--- a/Django/External Library - django_information.docx
+++ b/Django/External Library - django_information.docx
@@ -35909,7 +35909,15 @@
     </w:p>
     <w:p>
       <w:r>
-        <w:t xml:space="preserve">This is because when we log in, Django redirects us to it’s default </w:t>
+        <w:t xml:space="preserve">This is because when we log in, Django redirects us to </w:t>
+      </w:r>
+      <w:proofErr w:type="spellStart"/>
+      <w:r>
+        <w:t>it’s</w:t>
+      </w:r>
+      <w:proofErr w:type="spellEnd"/>
+      <w:r>
+        <w:t xml:space="preserve"> default </w:t>
       </w:r>
       <w:proofErr w:type="spellStart"/>
       <w:proofErr w:type="gramStart"/>
@@ -37146,10 +37154,12 @@
       </w:r>
     </w:p>
     <w:p>
+      <w:proofErr w:type="spellStart"/>
       <w:proofErr w:type="gramStart"/>
       <w:r>
         <w:t>Lets</w:t>
       </w:r>
+      <w:proofErr w:type="spellEnd"/>
       <w:proofErr w:type="gramEnd"/>
       <w:r>
         <w:t xml:space="preserve"> say you directly want to navigate to website.com/profile without being logged in.</w:t>
@@ -38499,44 +38509,4616 @@
         </w:rPr>
         <w:t>Basically</w:t>
       </w:r>
+      <w:proofErr w:type="gramEnd"/>
+      <w:r>
+        <w:rPr>
+          <w:b/>
+          <w:bCs/>
+          <w:color w:val="FF0000"/>
+        </w:rPr>
+        <w:t xml:space="preserve"> this is keeping track of the page that we were trying to access and it will direct us to the page after the login</w:t>
+      </w:r>
+      <w:r>
+        <w:rPr>
+          <w:b/>
+          <w:bCs/>
+          <w:color w:val="FF0000"/>
+        </w:rPr>
+        <w:t xml:space="preserve">. </w:t>
+      </w:r>
+      <w:proofErr w:type="gramStart"/>
+      <w:r>
+        <w:rPr>
+          <w:b/>
+          <w:bCs/>
+          <w:color w:val="FF0000"/>
+        </w:rPr>
+        <w:t>So</w:t>
+      </w:r>
+      <w:proofErr w:type="gramEnd"/>
+      <w:r>
+        <w:rPr>
+          <w:b/>
+          <w:bCs/>
+          <w:color w:val="FF0000"/>
+        </w:rPr>
+        <w:t xml:space="preserve"> after we log in we will be redirected to the profile page since that is the page we were trying to access.</w:t>
+      </w:r>
+    </w:p>
+    <w:p>
+      <w:pPr>
+        <w:pStyle w:val="Heading1"/>
+      </w:pPr>
+      <w:r>
+        <w:t xml:space="preserve">Creating a </w:t>
+      </w:r>
+      <w:r>
+        <w:t>User Profile and Picture</w:t>
+      </w:r>
+    </w:p>
+    <w:p>
+      <w:r>
+        <w:t>In this part we are going to create the part of our website that handles user profiles and pictures.</w:t>
+      </w:r>
+    </w:p>
+    <w:p>
+      <w:r>
+        <w:t>To start off we are going to head into users/models.py and we are going to extend the current User model that Django provides for us.</w:t>
+      </w:r>
+    </w:p>
+    <w:p/>
+    <w:p>
+      <w:pPr>
+        <w:shd w:val="clear" w:color="auto" w:fill="1A2026"/>
+        <w:tabs>
+          <w:tab w:val="left" w:pos="916"/>
+          <w:tab w:val="left" w:pos="1832"/>
+          <w:tab w:val="left" w:pos="2748"/>
+          <w:tab w:val="left" w:pos="3664"/>
+          <w:tab w:val="left" w:pos="4580"/>
+          <w:tab w:val="left" w:pos="5496"/>
+          <w:tab w:val="left" w:pos="6412"/>
+          <w:tab w:val="left" w:pos="7328"/>
+          <w:tab w:val="left" w:pos="8244"/>
+          <w:tab w:val="left" w:pos="9160"/>
+          <w:tab w:val="left" w:pos="10076"/>
+          <w:tab w:val="left" w:pos="10992"/>
+          <w:tab w:val="left" w:pos="11908"/>
+          <w:tab w:val="left" w:pos="12824"/>
+          <w:tab w:val="left" w:pos="13740"/>
+          <w:tab w:val="left" w:pos="14656"/>
+        </w:tabs>
+        <w:spacing w:before="0" w:after="0" w:line="240" w:lineRule="auto"/>
+        <w:rPr>
+          <w:rFonts w:ascii="Consolas" w:eastAsia="Times New Roman" w:hAnsi="Consolas" w:cs="Courier New"/>
+          <w:color w:val="FFFFFF"/>
+          <w:sz w:val="18"/>
+          <w:szCs w:val="18"/>
+        </w:rPr>
+      </w:pPr>
+      <w:r>
+        <w:rPr>
+          <w:rFonts w:ascii="Consolas" w:eastAsia="Times New Roman" w:hAnsi="Consolas" w:cs="Courier New"/>
+          <w:color w:val="C792EA"/>
+          <w:sz w:val="18"/>
+          <w:szCs w:val="18"/>
+        </w:rPr>
+        <w:lastRenderedPageBreak/>
+        <w:t xml:space="preserve">from </w:t>
+      </w:r>
+      <w:proofErr w:type="spellStart"/>
+      <w:r>
+        <w:rPr>
+          <w:rFonts w:ascii="Consolas" w:eastAsia="Times New Roman" w:hAnsi="Consolas" w:cs="Courier New"/>
+          <w:color w:val="FFFFFF"/>
+          <w:sz w:val="18"/>
+          <w:szCs w:val="18"/>
+        </w:rPr>
+        <w:t>django</w:t>
+      </w:r>
+      <w:r>
+        <w:rPr>
+          <w:rFonts w:ascii="Consolas" w:eastAsia="Times New Roman" w:hAnsi="Consolas" w:cs="Courier New"/>
+          <w:color w:val="89DDFF"/>
+          <w:sz w:val="18"/>
+          <w:szCs w:val="18"/>
+        </w:rPr>
+        <w:t>.</w:t>
+      </w:r>
+      <w:r>
+        <w:rPr>
+          <w:rFonts w:ascii="Consolas" w:eastAsia="Times New Roman" w:hAnsi="Consolas" w:cs="Courier New"/>
+          <w:color w:val="FFFFFF"/>
+          <w:sz w:val="18"/>
+          <w:szCs w:val="18"/>
+        </w:rPr>
+        <w:t>db</w:t>
+      </w:r>
+      <w:proofErr w:type="spellEnd"/>
+      <w:r>
+        <w:rPr>
+          <w:rFonts w:ascii="Consolas" w:eastAsia="Times New Roman" w:hAnsi="Consolas" w:cs="Courier New"/>
+          <w:color w:val="FFFFFF"/>
+          <w:sz w:val="18"/>
+          <w:szCs w:val="18"/>
+        </w:rPr>
+        <w:t xml:space="preserve"> </w:t>
+      </w:r>
+      <w:r>
+        <w:rPr>
+          <w:rFonts w:ascii="Consolas" w:eastAsia="Times New Roman" w:hAnsi="Consolas" w:cs="Courier New"/>
+          <w:color w:val="C792EA"/>
+          <w:sz w:val="18"/>
+          <w:szCs w:val="18"/>
+        </w:rPr>
+        <w:t xml:space="preserve">import </w:t>
+      </w:r>
+      <w:r>
+        <w:rPr>
+          <w:rFonts w:ascii="Consolas" w:eastAsia="Times New Roman" w:hAnsi="Consolas" w:cs="Courier New"/>
+          <w:color w:val="FFFFFF"/>
+          <w:sz w:val="18"/>
+          <w:szCs w:val="18"/>
+        </w:rPr>
+        <w:t>models</w:t>
+      </w:r>
+      <w:r>
+        <w:rPr>
+          <w:rFonts w:ascii="Consolas" w:eastAsia="Times New Roman" w:hAnsi="Consolas" w:cs="Courier New"/>
+          <w:color w:val="FFFFFF"/>
+          <w:sz w:val="18"/>
+          <w:szCs w:val="18"/>
+        </w:rPr>
+        <w:br/>
+      </w:r>
+      <w:r>
+        <w:rPr>
+          <w:rFonts w:ascii="Consolas" w:eastAsia="Times New Roman" w:hAnsi="Consolas" w:cs="Courier New"/>
+          <w:color w:val="C792EA"/>
+          <w:sz w:val="18"/>
+          <w:szCs w:val="18"/>
+        </w:rPr>
+        <w:t xml:space="preserve">from </w:t>
+      </w:r>
+      <w:proofErr w:type="spellStart"/>
+      <w:r>
+        <w:rPr>
+          <w:rFonts w:ascii="Consolas" w:eastAsia="Times New Roman" w:hAnsi="Consolas" w:cs="Courier New"/>
+          <w:color w:val="FFFFFF"/>
+          <w:sz w:val="18"/>
+          <w:szCs w:val="18"/>
+        </w:rPr>
+        <w:t>django</w:t>
+      </w:r>
+      <w:r>
+        <w:rPr>
+          <w:rFonts w:ascii="Consolas" w:eastAsia="Times New Roman" w:hAnsi="Consolas" w:cs="Courier New"/>
+          <w:color w:val="89DDFF"/>
+          <w:sz w:val="18"/>
+          <w:szCs w:val="18"/>
+        </w:rPr>
+        <w:t>.</w:t>
+      </w:r>
+      <w:r>
+        <w:rPr>
+          <w:rFonts w:ascii="Consolas" w:eastAsia="Times New Roman" w:hAnsi="Consolas" w:cs="Courier New"/>
+          <w:color w:val="FFFFFF"/>
+          <w:sz w:val="18"/>
+          <w:szCs w:val="18"/>
+        </w:rPr>
+        <w:t>contrib</w:t>
+      </w:r>
+      <w:r>
+        <w:rPr>
+          <w:rFonts w:ascii="Consolas" w:eastAsia="Times New Roman" w:hAnsi="Consolas" w:cs="Courier New"/>
+          <w:color w:val="89DDFF"/>
+          <w:sz w:val="18"/>
+          <w:szCs w:val="18"/>
+        </w:rPr>
+        <w:t>.</w:t>
+      </w:r>
+      <w:r>
+        <w:rPr>
+          <w:rFonts w:ascii="Consolas" w:eastAsia="Times New Roman" w:hAnsi="Consolas" w:cs="Courier New"/>
+          <w:color w:val="FFFFFF"/>
+          <w:sz w:val="18"/>
+          <w:szCs w:val="18"/>
+        </w:rPr>
+        <w:t>auth</w:t>
+      </w:r>
+      <w:r>
+        <w:rPr>
+          <w:rFonts w:ascii="Consolas" w:eastAsia="Times New Roman" w:hAnsi="Consolas" w:cs="Courier New"/>
+          <w:color w:val="89DDFF"/>
+          <w:sz w:val="18"/>
+          <w:szCs w:val="18"/>
+        </w:rPr>
+        <w:t>.</w:t>
+      </w:r>
+      <w:r>
+        <w:rPr>
+          <w:rFonts w:ascii="Consolas" w:eastAsia="Times New Roman" w:hAnsi="Consolas" w:cs="Courier New"/>
+          <w:color w:val="FFFFFF"/>
+          <w:sz w:val="18"/>
+          <w:szCs w:val="18"/>
+        </w:rPr>
+        <w:t>models</w:t>
+      </w:r>
+      <w:proofErr w:type="spellEnd"/>
+      <w:r>
+        <w:rPr>
+          <w:rFonts w:ascii="Consolas" w:eastAsia="Times New Roman" w:hAnsi="Consolas" w:cs="Courier New"/>
+          <w:color w:val="FFFFFF"/>
+          <w:sz w:val="18"/>
+          <w:szCs w:val="18"/>
+        </w:rPr>
+        <w:t xml:space="preserve"> </w:t>
+      </w:r>
+      <w:r>
+        <w:rPr>
+          <w:rFonts w:ascii="Consolas" w:eastAsia="Times New Roman" w:hAnsi="Consolas" w:cs="Courier New"/>
+          <w:color w:val="C792EA"/>
+          <w:sz w:val="18"/>
+          <w:szCs w:val="18"/>
+        </w:rPr>
+        <w:t xml:space="preserve">import </w:t>
+      </w:r>
+      <w:r>
+        <w:rPr>
+          <w:rFonts w:ascii="Consolas" w:eastAsia="Times New Roman" w:hAnsi="Consolas" w:cs="Courier New"/>
+          <w:color w:val="FFFFFF"/>
+          <w:sz w:val="18"/>
+          <w:szCs w:val="18"/>
+        </w:rPr>
+        <w:t>User</w:t>
+      </w:r>
+      <w:r>
+        <w:rPr>
+          <w:rFonts w:ascii="Consolas" w:eastAsia="Times New Roman" w:hAnsi="Consolas" w:cs="Courier New"/>
+          <w:color w:val="FFFFFF"/>
+          <w:sz w:val="18"/>
+          <w:szCs w:val="18"/>
+        </w:rPr>
+        <w:br/>
+      </w:r>
+      <w:r>
+        <w:rPr>
+          <w:rFonts w:ascii="Consolas" w:eastAsia="Times New Roman" w:hAnsi="Consolas" w:cs="Courier New"/>
+          <w:color w:val="FFFFFF"/>
+          <w:sz w:val="18"/>
+          <w:szCs w:val="18"/>
+        </w:rPr>
+        <w:br/>
+      </w:r>
+      <w:r>
+        <w:rPr>
+          <w:rFonts w:ascii="Consolas" w:eastAsia="Times New Roman" w:hAnsi="Consolas" w:cs="Courier New"/>
+          <w:color w:val="C792EA"/>
+          <w:sz w:val="18"/>
+          <w:szCs w:val="18"/>
+        </w:rPr>
+        <w:t xml:space="preserve">class </w:t>
+      </w:r>
+      <w:r>
+        <w:rPr>
+          <w:rFonts w:ascii="Consolas" w:eastAsia="Times New Roman" w:hAnsi="Consolas" w:cs="Courier New"/>
+          <w:color w:val="FFCB6B"/>
+          <w:sz w:val="18"/>
+          <w:szCs w:val="18"/>
+        </w:rPr>
+        <w:t>profile</w:t>
+      </w:r>
+      <w:r>
+        <w:rPr>
+          <w:rFonts w:ascii="Consolas" w:eastAsia="Times New Roman" w:hAnsi="Consolas" w:cs="Courier New"/>
+          <w:b/>
+          <w:bCs/>
+          <w:color w:val="F77669"/>
+          <w:sz w:val="18"/>
+          <w:szCs w:val="18"/>
+        </w:rPr>
+        <w:t>(</w:t>
+      </w:r>
+      <w:proofErr w:type="spellStart"/>
+      <w:r>
+        <w:rPr>
+          <w:rFonts w:ascii="Consolas" w:eastAsia="Times New Roman" w:hAnsi="Consolas" w:cs="Courier New"/>
+          <w:color w:val="FFFFFF"/>
+          <w:sz w:val="18"/>
+          <w:szCs w:val="18"/>
+        </w:rPr>
+        <w:t>models</w:t>
+      </w:r>
+      <w:r>
+        <w:rPr>
+          <w:rFonts w:ascii="Consolas" w:eastAsia="Times New Roman" w:hAnsi="Consolas" w:cs="Courier New"/>
+          <w:color w:val="89DDFF"/>
+          <w:sz w:val="18"/>
+          <w:szCs w:val="18"/>
+        </w:rPr>
+        <w:t>.</w:t>
+      </w:r>
+      <w:r>
+        <w:rPr>
+          <w:rFonts w:ascii="Consolas" w:eastAsia="Times New Roman" w:hAnsi="Consolas" w:cs="Courier New"/>
+          <w:color w:val="FFFFFF"/>
+          <w:sz w:val="18"/>
+          <w:szCs w:val="18"/>
+        </w:rPr>
+        <w:t>Model</w:t>
+      </w:r>
+      <w:proofErr w:type="spellEnd"/>
+      <w:r>
+        <w:rPr>
+          <w:rFonts w:ascii="Consolas" w:eastAsia="Times New Roman" w:hAnsi="Consolas" w:cs="Courier New"/>
+          <w:b/>
+          <w:bCs/>
+          <w:color w:val="F77669"/>
+          <w:sz w:val="18"/>
+          <w:szCs w:val="18"/>
+        </w:rPr>
+        <w:t>)</w:t>
+      </w:r>
+      <w:r>
+        <w:rPr>
+          <w:rFonts w:ascii="Consolas" w:eastAsia="Times New Roman" w:hAnsi="Consolas" w:cs="Courier New"/>
+          <w:color w:val="89DDFF"/>
+          <w:sz w:val="18"/>
+          <w:szCs w:val="18"/>
+        </w:rPr>
+        <w:t>:</w:t>
+      </w:r>
+      <w:r>
+        <w:rPr>
+          <w:rFonts w:ascii="Consolas" w:eastAsia="Times New Roman" w:hAnsi="Consolas" w:cs="Courier New"/>
+          <w:color w:val="89DDFF"/>
+          <w:sz w:val="18"/>
+          <w:szCs w:val="18"/>
+        </w:rPr>
+        <w:br/>
+        <w:t xml:space="preserve">    </w:t>
+      </w:r>
+      <w:r>
+        <w:rPr>
+          <w:rFonts w:ascii="Consolas" w:eastAsia="Times New Roman" w:hAnsi="Consolas" w:cs="Courier New"/>
+          <w:color w:val="FFFFFF"/>
+          <w:sz w:val="18"/>
+          <w:szCs w:val="18"/>
+        </w:rPr>
+        <w:t xml:space="preserve">user </w:t>
+      </w:r>
+      <w:r>
+        <w:rPr>
+          <w:rFonts w:ascii="Consolas" w:eastAsia="Times New Roman" w:hAnsi="Consolas" w:cs="Courier New"/>
+          <w:color w:val="89DDFF"/>
+          <w:sz w:val="18"/>
+          <w:szCs w:val="18"/>
+        </w:rPr>
+        <w:t xml:space="preserve">= </w:t>
+      </w:r>
+      <w:proofErr w:type="spellStart"/>
+      <w:r>
+        <w:rPr>
+          <w:rFonts w:ascii="Consolas" w:eastAsia="Times New Roman" w:hAnsi="Consolas" w:cs="Courier New"/>
+          <w:color w:val="FFFFFF"/>
+          <w:sz w:val="18"/>
+          <w:szCs w:val="18"/>
+        </w:rPr>
+        <w:t>models</w:t>
+      </w:r>
+      <w:r>
+        <w:rPr>
+          <w:rFonts w:ascii="Consolas" w:eastAsia="Times New Roman" w:hAnsi="Consolas" w:cs="Courier New"/>
+          <w:color w:val="89DDFF"/>
+          <w:sz w:val="18"/>
+          <w:szCs w:val="18"/>
+        </w:rPr>
+        <w:t>.</w:t>
+      </w:r>
+      <w:r>
+        <w:rPr>
+          <w:rFonts w:ascii="Consolas" w:eastAsia="Times New Roman" w:hAnsi="Consolas" w:cs="Courier New"/>
+          <w:color w:val="A4CBFF"/>
+          <w:sz w:val="18"/>
+          <w:szCs w:val="18"/>
+        </w:rPr>
+        <w:t>OneToOneField</w:t>
+      </w:r>
+      <w:proofErr w:type="spellEnd"/>
+      <w:r>
+        <w:rPr>
+          <w:rFonts w:ascii="Consolas" w:eastAsia="Times New Roman" w:hAnsi="Consolas" w:cs="Courier New"/>
+          <w:b/>
+          <w:bCs/>
+          <w:color w:val="F77669"/>
+          <w:sz w:val="18"/>
+          <w:szCs w:val="18"/>
+        </w:rPr>
+        <w:t>(</w:t>
+      </w:r>
+      <w:r>
+        <w:rPr>
+          <w:rFonts w:ascii="Consolas" w:eastAsia="Times New Roman" w:hAnsi="Consolas" w:cs="Courier New"/>
+          <w:color w:val="FFFFFF"/>
+          <w:sz w:val="18"/>
+          <w:szCs w:val="18"/>
+        </w:rPr>
+        <w:t>User</w:t>
+      </w:r>
+      <w:r>
+        <w:rPr>
+          <w:rFonts w:ascii="Consolas" w:eastAsia="Times New Roman" w:hAnsi="Consolas" w:cs="Courier New"/>
+          <w:color w:val="89DDFF"/>
+          <w:sz w:val="18"/>
+          <w:szCs w:val="18"/>
+        </w:rPr>
+        <w:t xml:space="preserve">, </w:t>
+      </w:r>
+      <w:proofErr w:type="spellStart"/>
+      <w:r>
+        <w:rPr>
+          <w:rFonts w:ascii="Consolas" w:eastAsia="Times New Roman" w:hAnsi="Consolas" w:cs="Courier New"/>
+          <w:color w:val="660099"/>
+          <w:sz w:val="18"/>
+          <w:szCs w:val="18"/>
+        </w:rPr>
+        <w:t>on_delete</w:t>
+      </w:r>
+      <w:proofErr w:type="spellEnd"/>
+      <w:r>
+        <w:rPr>
+          <w:rFonts w:ascii="Consolas" w:eastAsia="Times New Roman" w:hAnsi="Consolas" w:cs="Courier New"/>
+          <w:color w:val="89DDFF"/>
+          <w:sz w:val="18"/>
+          <w:szCs w:val="18"/>
+        </w:rPr>
+        <w:t>=</w:t>
+      </w:r>
+      <w:proofErr w:type="spellStart"/>
+      <w:r>
+        <w:rPr>
+          <w:rFonts w:ascii="Consolas" w:eastAsia="Times New Roman" w:hAnsi="Consolas" w:cs="Courier New"/>
+          <w:color w:val="FFFFFF"/>
+          <w:sz w:val="18"/>
+          <w:szCs w:val="18"/>
+        </w:rPr>
+        <w:t>models</w:t>
+      </w:r>
+      <w:r>
+        <w:rPr>
+          <w:rFonts w:ascii="Consolas" w:eastAsia="Times New Roman" w:hAnsi="Consolas" w:cs="Courier New"/>
+          <w:color w:val="89DDFF"/>
+          <w:sz w:val="18"/>
+          <w:szCs w:val="18"/>
+        </w:rPr>
+        <w:t>.</w:t>
+      </w:r>
+      <w:r>
+        <w:rPr>
+          <w:rFonts w:ascii="Consolas" w:eastAsia="Times New Roman" w:hAnsi="Consolas" w:cs="Courier New"/>
+          <w:color w:val="FFFFFF"/>
+          <w:sz w:val="18"/>
+          <w:szCs w:val="18"/>
+        </w:rPr>
+        <w:t>CASCADE</w:t>
+      </w:r>
+      <w:proofErr w:type="spellEnd"/>
+      <w:r>
+        <w:rPr>
+          <w:rFonts w:ascii="Consolas" w:eastAsia="Times New Roman" w:hAnsi="Consolas" w:cs="Courier New"/>
+          <w:b/>
+          <w:bCs/>
+          <w:color w:val="F77669"/>
+          <w:sz w:val="18"/>
+          <w:szCs w:val="18"/>
+        </w:rPr>
+        <w:t>)</w:t>
+      </w:r>
+      <w:r>
+        <w:rPr>
+          <w:rFonts w:ascii="Consolas" w:eastAsia="Times New Roman" w:hAnsi="Consolas" w:cs="Courier New"/>
+          <w:b/>
+          <w:bCs/>
+          <w:color w:val="F77669"/>
+          <w:sz w:val="18"/>
+          <w:szCs w:val="18"/>
+        </w:rPr>
+        <w:br/>
+        <w:t xml:space="preserve">    </w:t>
+      </w:r>
+      <w:r>
+        <w:rPr>
+          <w:rFonts w:ascii="Consolas" w:eastAsia="Times New Roman" w:hAnsi="Consolas" w:cs="Courier New"/>
+          <w:color w:val="FFFFFF"/>
+          <w:sz w:val="18"/>
+          <w:szCs w:val="18"/>
+        </w:rPr>
+        <w:t xml:space="preserve">image </w:t>
+      </w:r>
+      <w:r>
+        <w:rPr>
+          <w:rFonts w:ascii="Consolas" w:eastAsia="Times New Roman" w:hAnsi="Consolas" w:cs="Courier New"/>
+          <w:color w:val="89DDFF"/>
+          <w:sz w:val="18"/>
+          <w:szCs w:val="18"/>
+        </w:rPr>
+        <w:t xml:space="preserve">= </w:t>
+      </w:r>
+      <w:proofErr w:type="spellStart"/>
+      <w:r>
+        <w:rPr>
+          <w:rFonts w:ascii="Consolas" w:eastAsia="Times New Roman" w:hAnsi="Consolas" w:cs="Courier New"/>
+          <w:color w:val="FFFFFF"/>
+          <w:sz w:val="18"/>
+          <w:szCs w:val="18"/>
+        </w:rPr>
+        <w:t>models</w:t>
+      </w:r>
+      <w:r>
+        <w:rPr>
+          <w:rFonts w:ascii="Consolas" w:eastAsia="Times New Roman" w:hAnsi="Consolas" w:cs="Courier New"/>
+          <w:color w:val="89DDFF"/>
+          <w:sz w:val="18"/>
+          <w:szCs w:val="18"/>
+        </w:rPr>
+        <w:t>.</w:t>
+      </w:r>
+      <w:r>
+        <w:rPr>
+          <w:rFonts w:ascii="Consolas" w:eastAsia="Times New Roman" w:hAnsi="Consolas" w:cs="Courier New"/>
+          <w:color w:val="A4CBFF"/>
+          <w:sz w:val="18"/>
+          <w:szCs w:val="18"/>
+        </w:rPr>
+        <w:t>ImageField</w:t>
+      </w:r>
+      <w:proofErr w:type="spellEnd"/>
+      <w:r>
+        <w:rPr>
+          <w:rFonts w:ascii="Consolas" w:eastAsia="Times New Roman" w:hAnsi="Consolas" w:cs="Courier New"/>
+          <w:b/>
+          <w:bCs/>
+          <w:color w:val="F77669"/>
+          <w:sz w:val="18"/>
+          <w:szCs w:val="18"/>
+        </w:rPr>
+        <w:t>(</w:t>
+      </w:r>
+      <w:r>
+        <w:rPr>
+          <w:rFonts w:ascii="Consolas" w:eastAsia="Times New Roman" w:hAnsi="Consolas" w:cs="Courier New"/>
+          <w:color w:val="660099"/>
+          <w:sz w:val="18"/>
+          <w:szCs w:val="18"/>
+        </w:rPr>
+        <w:t>default</w:t>
+      </w:r>
+      <w:r>
+        <w:rPr>
+          <w:rFonts w:ascii="Consolas" w:eastAsia="Times New Roman" w:hAnsi="Consolas" w:cs="Courier New"/>
+          <w:color w:val="89DDFF"/>
+          <w:sz w:val="18"/>
+          <w:szCs w:val="18"/>
+        </w:rPr>
+        <w:t>=</w:t>
+      </w:r>
+      <w:r>
+        <w:rPr>
+          <w:rFonts w:ascii="Consolas" w:eastAsia="Times New Roman" w:hAnsi="Consolas" w:cs="Courier New"/>
+          <w:b/>
+          <w:bCs/>
+          <w:color w:val="008080"/>
+          <w:sz w:val="18"/>
+          <w:szCs w:val="18"/>
+        </w:rPr>
+        <w:t>'default.jpg'</w:t>
+      </w:r>
+      <w:r>
+        <w:rPr>
+          <w:rFonts w:ascii="Consolas" w:eastAsia="Times New Roman" w:hAnsi="Consolas" w:cs="Courier New"/>
+          <w:color w:val="89DDFF"/>
+          <w:sz w:val="18"/>
+          <w:szCs w:val="18"/>
+        </w:rPr>
+        <w:t xml:space="preserve">, </w:t>
+      </w:r>
+      <w:proofErr w:type="spellStart"/>
+      <w:r>
+        <w:rPr>
+          <w:rFonts w:ascii="Consolas" w:eastAsia="Times New Roman" w:hAnsi="Consolas" w:cs="Courier New"/>
+          <w:color w:val="660099"/>
+          <w:sz w:val="18"/>
+          <w:szCs w:val="18"/>
+        </w:rPr>
+        <w:t>upload_to</w:t>
+      </w:r>
+      <w:proofErr w:type="spellEnd"/>
+      <w:r>
+        <w:rPr>
+          <w:rFonts w:ascii="Consolas" w:eastAsia="Times New Roman" w:hAnsi="Consolas" w:cs="Courier New"/>
+          <w:color w:val="89DDFF"/>
+          <w:sz w:val="18"/>
+          <w:szCs w:val="18"/>
+        </w:rPr>
+        <w:t>=</w:t>
+      </w:r>
+      <w:r>
+        <w:rPr>
+          <w:rFonts w:ascii="Consolas" w:eastAsia="Times New Roman" w:hAnsi="Consolas" w:cs="Courier New"/>
+          <w:b/>
+          <w:bCs/>
+          <w:color w:val="008080"/>
+          <w:sz w:val="18"/>
+          <w:szCs w:val="18"/>
+        </w:rPr>
+        <w:t>'</w:t>
+      </w:r>
+      <w:proofErr w:type="spellStart"/>
+      <w:r>
+        <w:rPr>
+          <w:rFonts w:ascii="Consolas" w:eastAsia="Times New Roman" w:hAnsi="Consolas" w:cs="Courier New"/>
+          <w:b/>
+          <w:bCs/>
+          <w:color w:val="008080"/>
+          <w:sz w:val="18"/>
+          <w:szCs w:val="18"/>
+        </w:rPr>
+        <w:t>profile_pics</w:t>
+      </w:r>
+      <w:proofErr w:type="spellEnd"/>
+      <w:r>
+        <w:rPr>
+          <w:rFonts w:ascii="Consolas" w:eastAsia="Times New Roman" w:hAnsi="Consolas" w:cs="Courier New"/>
+          <w:b/>
+          <w:bCs/>
+          <w:color w:val="008080"/>
+          <w:sz w:val="18"/>
+          <w:szCs w:val="18"/>
+        </w:rPr>
+        <w:t>'</w:t>
+      </w:r>
+      <w:r>
+        <w:rPr>
+          <w:rFonts w:ascii="Consolas" w:eastAsia="Times New Roman" w:hAnsi="Consolas" w:cs="Courier New"/>
+          <w:b/>
+          <w:bCs/>
+          <w:color w:val="F77669"/>
+          <w:sz w:val="18"/>
+          <w:szCs w:val="18"/>
+        </w:rPr>
+        <w:t>)</w:t>
+      </w:r>
+      <w:r>
+        <w:rPr>
+          <w:rFonts w:ascii="Consolas" w:eastAsia="Times New Roman" w:hAnsi="Consolas" w:cs="Courier New"/>
+          <w:b/>
+          <w:bCs/>
+          <w:color w:val="F77669"/>
+          <w:sz w:val="18"/>
+          <w:szCs w:val="18"/>
+        </w:rPr>
+        <w:br/>
+      </w:r>
+      <w:r>
+        <w:rPr>
+          <w:rFonts w:ascii="Consolas" w:eastAsia="Times New Roman" w:hAnsi="Consolas" w:cs="Courier New"/>
+          <w:b/>
+          <w:bCs/>
+          <w:color w:val="F77669"/>
+          <w:sz w:val="18"/>
+          <w:szCs w:val="18"/>
+        </w:rPr>
+        <w:br/>
+        <w:t xml:space="preserve">    </w:t>
+      </w:r>
+      <w:r>
+        <w:rPr>
+          <w:rFonts w:ascii="Consolas" w:eastAsia="Times New Roman" w:hAnsi="Consolas" w:cs="Courier New"/>
+          <w:color w:val="C792EA"/>
+          <w:sz w:val="18"/>
+          <w:szCs w:val="18"/>
+        </w:rPr>
+        <w:t xml:space="preserve">def </w:t>
+      </w:r>
+      <w:r>
+        <w:rPr>
+          <w:rFonts w:ascii="Consolas" w:eastAsia="Times New Roman" w:hAnsi="Consolas" w:cs="Courier New"/>
+          <w:color w:val="B200B2"/>
+          <w:sz w:val="18"/>
+          <w:szCs w:val="18"/>
+        </w:rPr>
+        <w:t>__str__</w:t>
+      </w:r>
+      <w:r>
+        <w:rPr>
+          <w:rFonts w:ascii="Consolas" w:eastAsia="Times New Roman" w:hAnsi="Consolas" w:cs="Courier New"/>
+          <w:b/>
+          <w:bCs/>
+          <w:color w:val="F77669"/>
+          <w:sz w:val="18"/>
+          <w:szCs w:val="18"/>
+        </w:rPr>
+        <w:t>(</w:t>
+      </w:r>
+      <w:r>
+        <w:rPr>
+          <w:rFonts w:ascii="Consolas" w:eastAsia="Times New Roman" w:hAnsi="Consolas" w:cs="Courier New"/>
+          <w:color w:val="94558D"/>
+          <w:sz w:val="18"/>
+          <w:szCs w:val="18"/>
+        </w:rPr>
+        <w:t>self</w:t>
+      </w:r>
+      <w:r>
+        <w:rPr>
+          <w:rFonts w:ascii="Consolas" w:eastAsia="Times New Roman" w:hAnsi="Consolas" w:cs="Courier New"/>
+          <w:b/>
+          <w:bCs/>
+          <w:color w:val="F77669"/>
+          <w:sz w:val="18"/>
+          <w:szCs w:val="18"/>
+        </w:rPr>
+        <w:t>)</w:t>
+      </w:r>
+      <w:r>
+        <w:rPr>
+          <w:rFonts w:ascii="Consolas" w:eastAsia="Times New Roman" w:hAnsi="Consolas" w:cs="Courier New"/>
+          <w:color w:val="89DDFF"/>
+          <w:sz w:val="18"/>
+          <w:szCs w:val="18"/>
+        </w:rPr>
+        <w:t>:</w:t>
+      </w:r>
+      <w:r>
+        <w:rPr>
+          <w:rFonts w:ascii="Consolas" w:eastAsia="Times New Roman" w:hAnsi="Consolas" w:cs="Courier New"/>
+          <w:color w:val="89DDFF"/>
+          <w:sz w:val="18"/>
+          <w:szCs w:val="18"/>
+        </w:rPr>
+        <w:br/>
+        <w:t xml:space="preserve">        </w:t>
+      </w:r>
+      <w:r>
+        <w:rPr>
+          <w:rFonts w:ascii="Consolas" w:eastAsia="Times New Roman" w:hAnsi="Consolas" w:cs="Courier New"/>
+          <w:color w:val="C792EA"/>
+          <w:sz w:val="18"/>
+          <w:szCs w:val="18"/>
+        </w:rPr>
+        <w:t xml:space="preserve">return </w:t>
+      </w:r>
+      <w:r>
+        <w:rPr>
+          <w:rFonts w:ascii="Consolas" w:eastAsia="Times New Roman" w:hAnsi="Consolas" w:cs="Courier New"/>
+          <w:b/>
+          <w:bCs/>
+          <w:color w:val="008080"/>
+          <w:sz w:val="18"/>
+          <w:szCs w:val="18"/>
+        </w:rPr>
+        <w:t>f'</w:t>
+      </w:r>
+      <w:r>
+        <w:rPr>
+          <w:rFonts w:ascii="Consolas" w:eastAsia="Times New Roman" w:hAnsi="Consolas" w:cs="Courier New"/>
+          <w:b/>
+          <w:bCs/>
+          <w:color w:val="F77669"/>
+          <w:sz w:val="18"/>
+          <w:szCs w:val="18"/>
+        </w:rPr>
+        <w:t>{</w:t>
+      </w:r>
+      <w:proofErr w:type="spellStart"/>
+      <w:r>
+        <w:rPr>
+          <w:rFonts w:ascii="Consolas" w:eastAsia="Times New Roman" w:hAnsi="Consolas" w:cs="Courier New"/>
+          <w:color w:val="94558D"/>
+          <w:sz w:val="18"/>
+          <w:szCs w:val="18"/>
+        </w:rPr>
+        <w:t>self</w:t>
+      </w:r>
+      <w:r>
+        <w:rPr>
+          <w:rFonts w:ascii="Consolas" w:eastAsia="Times New Roman" w:hAnsi="Consolas" w:cs="Courier New"/>
+          <w:color w:val="89DDFF"/>
+          <w:sz w:val="18"/>
+          <w:szCs w:val="18"/>
+        </w:rPr>
+        <w:t>.</w:t>
+      </w:r>
+      <w:r>
+        <w:rPr>
+          <w:rFonts w:ascii="Consolas" w:eastAsia="Times New Roman" w:hAnsi="Consolas" w:cs="Courier New"/>
+          <w:color w:val="FFFFFF"/>
+          <w:sz w:val="18"/>
+          <w:szCs w:val="18"/>
+        </w:rPr>
+        <w:t>user</w:t>
+      </w:r>
+      <w:r>
+        <w:rPr>
+          <w:rFonts w:ascii="Consolas" w:eastAsia="Times New Roman" w:hAnsi="Consolas" w:cs="Courier New"/>
+          <w:color w:val="89DDFF"/>
+          <w:sz w:val="18"/>
+          <w:szCs w:val="18"/>
+        </w:rPr>
+        <w:t>.</w:t>
+      </w:r>
+      <w:r>
+        <w:rPr>
+          <w:rFonts w:ascii="Consolas" w:eastAsia="Times New Roman" w:hAnsi="Consolas" w:cs="Courier New"/>
+          <w:color w:val="FFFFFF"/>
+          <w:sz w:val="18"/>
+          <w:szCs w:val="18"/>
+        </w:rPr>
+        <w:t>username</w:t>
+      </w:r>
+      <w:proofErr w:type="spellEnd"/>
+      <w:r>
+        <w:rPr>
+          <w:rFonts w:ascii="Consolas" w:eastAsia="Times New Roman" w:hAnsi="Consolas" w:cs="Courier New"/>
+          <w:b/>
+          <w:bCs/>
+          <w:color w:val="F77669"/>
+          <w:sz w:val="18"/>
+          <w:szCs w:val="18"/>
+        </w:rPr>
+        <w:t>}</w:t>
+      </w:r>
+      <w:r>
+        <w:rPr>
+          <w:rFonts w:ascii="Consolas" w:eastAsia="Times New Roman" w:hAnsi="Consolas" w:cs="Courier New"/>
+          <w:b/>
+          <w:bCs/>
+          <w:color w:val="008080"/>
+          <w:sz w:val="18"/>
+          <w:szCs w:val="18"/>
+        </w:rPr>
+        <w:t xml:space="preserve"> Profile.'</w:t>
+      </w:r>
+    </w:p>
+    <w:p>
+      <w:r>
+        <w:t xml:space="preserve">1.After importing User we are going to make a new class that inherits from </w:t>
+      </w:r>
+      <w:proofErr w:type="spellStart"/>
+      <w:proofErr w:type="gramStart"/>
+      <w:r>
+        <w:t>models.Models</w:t>
+      </w:r>
+      <w:proofErr w:type="spellEnd"/>
+      <w:proofErr w:type="gramEnd"/>
+    </w:p>
+    <w:p>
+      <w:r>
+        <w:t xml:space="preserve">2.We are going to establish a one to one relationship with our User model with </w:t>
+      </w:r>
+      <w:proofErr w:type="spellStart"/>
+      <w:proofErr w:type="gramStart"/>
+      <w:r>
+        <w:t>models.OneToOneField</w:t>
+      </w:r>
+      <w:proofErr w:type="spellEnd"/>
+      <w:proofErr w:type="gramEnd"/>
+      <w:r>
+        <w:t>() which means:</w:t>
+      </w:r>
+    </w:p>
+    <w:p>
+      <w:r>
+        <w:t>One user can have on profile</w:t>
+      </w:r>
+    </w:p>
+    <w:p>
+      <w:r>
+        <w:t>And</w:t>
+      </w:r>
+    </w:p>
+    <w:p>
+      <w:r>
+        <w:t>One profile is associated with one user</w:t>
+      </w:r>
+    </w:p>
+    <w:p>
+      <w:r>
+        <w:t xml:space="preserve">We also add </w:t>
+      </w:r>
+      <w:proofErr w:type="spellStart"/>
+      <w:r>
+        <w:t>on_delete</w:t>
+      </w:r>
+      <w:proofErr w:type="spellEnd"/>
+      <w:r>
+        <w:t>=</w:t>
+      </w:r>
+      <w:proofErr w:type="spellStart"/>
+      <w:proofErr w:type="gramStart"/>
+      <w:r>
+        <w:t>models.CASCADE</w:t>
+      </w:r>
+      <w:proofErr w:type="spellEnd"/>
+      <w:proofErr w:type="gramEnd"/>
+      <w:r>
+        <w:t xml:space="preserve"> which deletes our profile picture if our user is deleted.</w:t>
+      </w:r>
+    </w:p>
+    <w:p>
+      <w:r>
+        <w:t xml:space="preserve">3.We are going to make a new variable called image that is equal to </w:t>
+      </w:r>
+      <w:proofErr w:type="spellStart"/>
+      <w:proofErr w:type="gramStart"/>
+      <w:r>
+        <w:t>models.ImageField</w:t>
+      </w:r>
+      <w:proofErr w:type="spellEnd"/>
+      <w:proofErr w:type="gramEnd"/>
+      <w:r>
+        <w:t xml:space="preserve">() . This is a Django build in model and the parameters we pass in are default=’default.jpeg’ which makes our default format a .jpg and </w:t>
+      </w:r>
+      <w:proofErr w:type="spellStart"/>
+      <w:r>
+        <w:t>upload_to</w:t>
+      </w:r>
+      <w:proofErr w:type="spellEnd"/>
+      <w:r>
+        <w:t>=’</w:t>
+      </w:r>
+      <w:proofErr w:type="spellStart"/>
+      <w:r>
+        <w:t>foldername</w:t>
+      </w:r>
+      <w:proofErr w:type="spellEnd"/>
+      <w:r>
+        <w:t>’ (this basically creates a folder for our profile pictures)</w:t>
+      </w:r>
+    </w:p>
+    <w:p>
+      <w:r>
+        <w:t xml:space="preserve">4.We add a __str__ </w:t>
+      </w:r>
+      <w:proofErr w:type="spellStart"/>
+      <w:r>
+        <w:t>dunder</w:t>
+      </w:r>
+      <w:proofErr w:type="spellEnd"/>
+      <w:r>
+        <w:t xml:space="preserve"> method so when run the print function on the profile it will return as the </w:t>
+      </w:r>
+      <w:r>
+        <w:t>username.</w:t>
+      </w:r>
+    </w:p>
+    <w:p>
+      <w:pPr>
+        <w:rPr>
+          <w:b/>
+          <w:bCs/>
+        </w:rPr>
+      </w:pPr>
+      <w:r>
+        <w:rPr>
+          <w:b/>
+          <w:bCs/>
+        </w:rPr>
+        <w:t xml:space="preserve">Now all we have left is to </w:t>
+      </w:r>
+      <w:proofErr w:type="spellStart"/>
+      <w:r>
+        <w:rPr>
+          <w:b/>
+          <w:bCs/>
+        </w:rPr>
+        <w:t>makemigrations</w:t>
+      </w:r>
+      <w:proofErr w:type="spellEnd"/>
+      <w:r>
+        <w:rPr>
+          <w:b/>
+          <w:bCs/>
+        </w:rPr>
+        <w:t xml:space="preserve"> in our </w:t>
+      </w:r>
+      <w:proofErr w:type="spellStart"/>
+      <w:r>
+        <w:rPr>
+          <w:b/>
+          <w:bCs/>
+        </w:rPr>
+        <w:t>commandline</w:t>
+      </w:r>
+      <w:proofErr w:type="spellEnd"/>
+      <w:r>
+        <w:rPr>
+          <w:b/>
+          <w:bCs/>
+        </w:rPr>
+        <w:t xml:space="preserve"> followed by python manage.py migrate.</w:t>
+      </w:r>
+    </w:p>
+    <w:p>
+      <w:r>
+        <w:t>This will throw us an exception because we need another library called Pillow which handles our image manipulation. To do this we just have to type:</w:t>
+      </w:r>
+    </w:p>
+    <w:p>
+      <w:r>
+        <w:t xml:space="preserve">Pip install Pillow </w:t>
+      </w:r>
+      <w:r>
+        <w:sym w:font="Wingdings" w:char="F0E0"/>
+      </w:r>
+      <w:r>
+        <w:t xml:space="preserve"> after this the </w:t>
+      </w:r>
+      <w:proofErr w:type="spellStart"/>
+      <w:proofErr w:type="gramStart"/>
+      <w:r>
+        <w:t>makemigrations</w:t>
+      </w:r>
+      <w:proofErr w:type="spellEnd"/>
+      <w:r>
+        <w:t xml:space="preserve"> </w:t>
+      </w:r>
+      <w:r>
+        <w:t xml:space="preserve"> and</w:t>
+      </w:r>
+      <w:proofErr w:type="gramEnd"/>
+      <w:r>
+        <w:t xml:space="preserve"> migrate </w:t>
+      </w:r>
+      <w:r>
+        <w:t>command should work.</w:t>
+      </w:r>
+    </w:p>
+    <w:p>
+      <w:r>
+        <w:rPr>
+          <w:noProof/>
+        </w:rPr>
+        <w:drawing>
+          <wp:inline distT="0" distB="0" distL="0" distR="0" wp14:anchorId="7E17026E" wp14:editId="29A84EDF">
+            <wp:extent cx="5943600" cy="2738755"/>
+            <wp:effectExtent l="0" t="0" r="0" b="4445"/>
+            <wp:docPr id="55" name="Picture 55"/>
+            <wp:cNvGraphicFramePr>
+              <a:graphicFrameLocks xmlns:a="http://schemas.openxmlformats.org/drawingml/2006/main" noChangeAspect="1"/>
+            </wp:cNvGraphicFramePr>
+            <a:graphic xmlns:a="http://schemas.openxmlformats.org/drawingml/2006/main">
+              <a:graphicData uri="http://schemas.openxmlformats.org/drawingml/2006/picture">
+                <pic:pic xmlns:pic="http://schemas.openxmlformats.org/drawingml/2006/picture">
+                  <pic:nvPicPr>
+                    <pic:cNvPr id="1" name=""/>
+                    <pic:cNvPicPr/>
+                  </pic:nvPicPr>
+                  <pic:blipFill>
+                    <a:blip r:embed="rId71"/>
+                    <a:stretch>
+                      <a:fillRect/>
+                    </a:stretch>
+                  </pic:blipFill>
+                  <pic:spPr>
+                    <a:xfrm>
+                      <a:off x="0" y="0"/>
+                      <a:ext cx="5943600" cy="2738755"/>
+                    </a:xfrm>
+                    <a:prstGeom prst="rect">
+                      <a:avLst/>
+                    </a:prstGeom>
+                  </pic:spPr>
+                </pic:pic>
+              </a:graphicData>
+            </a:graphic>
+          </wp:inline>
+        </w:drawing>
+      </w:r>
+    </w:p>
+    <w:p>
+      <w:pPr>
+        <w:pStyle w:val="Heading2"/>
+      </w:pPr>
+      <w:r>
+        <w:lastRenderedPageBreak/>
+        <w:t>Don’t forget to register this in our admins.py file</w:t>
+      </w:r>
+    </w:p>
+    <w:p>
+      <w:r>
+        <w:t xml:space="preserve">We are going to register our new Profile class in the admin.py file so we can access it </w:t>
+      </w:r>
+      <w:proofErr w:type="spellStart"/>
+      <w:r>
+        <w:t>trough</w:t>
+      </w:r>
+      <w:proofErr w:type="spellEnd"/>
+      <w:r>
+        <w:t xml:space="preserve"> the admin page.</w:t>
+      </w:r>
+    </w:p>
+    <w:p>
+      <w:r>
+        <w:t>And we went over this before but quick recap:</w:t>
+      </w:r>
+    </w:p>
+    <w:p>
+      <w:proofErr w:type="gramStart"/>
+      <w:r>
+        <w:t>From .models</w:t>
+      </w:r>
+      <w:proofErr w:type="gramEnd"/>
+      <w:r>
+        <w:t xml:space="preserve"> import Profile</w:t>
+      </w:r>
+    </w:p>
+    <w:p>
+      <w:proofErr w:type="spellStart"/>
+      <w:proofErr w:type="gramStart"/>
+      <w:r>
+        <w:t>Admin.site.register</w:t>
+      </w:r>
+      <w:proofErr w:type="spellEnd"/>
+      <w:proofErr w:type="gramEnd"/>
+      <w:r>
+        <w:t>(profile)</w:t>
+      </w:r>
+    </w:p>
+    <w:p>
+      <w:pPr>
+        <w:pStyle w:val="Heading2"/>
+      </w:pPr>
+      <w:r>
+        <w:t>Adding user profile pictures from admin page</w:t>
+      </w:r>
+    </w:p>
+    <w:p>
+      <w:r>
+        <w:t xml:space="preserve">Now we are going to navigate to our Django admin page select profile and add a picture to a profile. This isn’t </w:t>
+      </w:r>
+      <w:proofErr w:type="spellStart"/>
+      <w:r>
+        <w:t>gonna</w:t>
+      </w:r>
+      <w:proofErr w:type="spellEnd"/>
+      <w:r>
+        <w:t xml:space="preserve"> show yet because we don’t have the functionality implemented, but if you add a profile picture and go to python manage.py shell and import profile model then you can check that Django already uploaded the image to our website.</w:t>
+      </w:r>
+    </w:p>
+    <w:p>
+      <w:r>
+        <w:rPr>
+          <w:noProof/>
+        </w:rPr>
+        <w:drawing>
+          <wp:inline distT="0" distB="0" distL="0" distR="0" wp14:anchorId="742FC076" wp14:editId="68531BC0">
+            <wp:extent cx="2877836" cy="1235097"/>
+            <wp:effectExtent l="0" t="0" r="0" b="3175"/>
+            <wp:docPr id="56" name="Picture 56"/>
+            <wp:cNvGraphicFramePr>
+              <a:graphicFrameLocks xmlns:a="http://schemas.openxmlformats.org/drawingml/2006/main" noChangeAspect="1"/>
+            </wp:cNvGraphicFramePr>
+            <a:graphic xmlns:a="http://schemas.openxmlformats.org/drawingml/2006/main">
+              <a:graphicData uri="http://schemas.openxmlformats.org/drawingml/2006/picture">
+                <pic:pic xmlns:pic="http://schemas.openxmlformats.org/drawingml/2006/picture">
+                  <pic:nvPicPr>
+                    <pic:cNvPr id="1" name=""/>
+                    <pic:cNvPicPr/>
+                  </pic:nvPicPr>
+                  <pic:blipFill>
+                    <a:blip r:embed="rId72"/>
+                    <a:stretch>
+                      <a:fillRect/>
+                    </a:stretch>
+                  </pic:blipFill>
+                  <pic:spPr>
+                    <a:xfrm>
+                      <a:off x="0" y="0"/>
+                      <a:ext cx="2907249" cy="1247720"/>
+                    </a:xfrm>
+                    <a:prstGeom prst="rect">
+                      <a:avLst/>
+                    </a:prstGeom>
+                  </pic:spPr>
+                </pic:pic>
+              </a:graphicData>
+            </a:graphic>
+          </wp:inline>
+        </w:drawing>
+      </w:r>
+    </w:p>
+    <w:p>
+      <w:r>
+        <w:t>We can also access more attributes like:</w:t>
+      </w:r>
+    </w:p>
+    <w:p>
+      <w:proofErr w:type="spellStart"/>
+      <w:r>
+        <w:t>Image.width</w:t>
+      </w:r>
+      <w:proofErr w:type="spellEnd"/>
+    </w:p>
+    <w:p>
+      <w:proofErr w:type="spellStart"/>
+      <w:r>
+        <w:t>Image.height</w:t>
+      </w:r>
+      <w:proofErr w:type="spellEnd"/>
+    </w:p>
+    <w:p>
+      <w:r>
+        <w:t>Image.url</w:t>
+      </w:r>
+    </w:p>
+    <w:p>
+      <w:r>
+        <w:t xml:space="preserve">We are going to use the image.url in order to display the images in our website, because we are going to pass in the </w:t>
+      </w:r>
+      <w:proofErr w:type="spellStart"/>
+      <w:r>
+        <w:t>url</w:t>
+      </w:r>
+      <w:proofErr w:type="spellEnd"/>
+      <w:r>
+        <w:t xml:space="preserve"> location in our html file.</w:t>
+      </w:r>
+    </w:p>
+    <w:p>
+      <w:pPr>
+        <w:pStyle w:val="Heading2"/>
+      </w:pPr>
+      <w:r>
+        <w:t>Changing the location of the saved images</w:t>
+      </w:r>
+    </w:p>
+    <w:p>
+      <w:r>
+        <w:t>We want to change the location of where our images are saved in order to reduce clutter in our main Django folder.</w:t>
+      </w:r>
+    </w:p>
+    <w:p>
+      <w:r>
+        <w:t xml:space="preserve">In order to do </w:t>
+      </w:r>
+      <w:proofErr w:type="gramStart"/>
+      <w:r>
+        <w:t>this</w:t>
+      </w:r>
+      <w:proofErr w:type="gramEnd"/>
+      <w:r>
+        <w:t xml:space="preserve"> we are going to navigate to our settings.py folder and add a couple lines of code at the bottom.</w:t>
+      </w:r>
+    </w:p>
+    <w:p>
+      <w:pPr>
+        <w:shd w:val="clear" w:color="auto" w:fill="1A2026"/>
+        <w:tabs>
+          <w:tab w:val="left" w:pos="916"/>
+          <w:tab w:val="left" w:pos="1832"/>
+          <w:tab w:val="left" w:pos="2748"/>
+          <w:tab w:val="left" w:pos="3664"/>
+          <w:tab w:val="left" w:pos="4580"/>
+          <w:tab w:val="left" w:pos="5496"/>
+          <w:tab w:val="left" w:pos="6412"/>
+          <w:tab w:val="left" w:pos="7328"/>
+          <w:tab w:val="left" w:pos="8244"/>
+          <w:tab w:val="left" w:pos="9160"/>
+          <w:tab w:val="left" w:pos="10076"/>
+          <w:tab w:val="left" w:pos="10992"/>
+          <w:tab w:val="left" w:pos="11908"/>
+          <w:tab w:val="left" w:pos="12824"/>
+          <w:tab w:val="left" w:pos="13740"/>
+          <w:tab w:val="left" w:pos="14656"/>
+        </w:tabs>
+        <w:spacing w:before="0" w:after="0" w:line="240" w:lineRule="auto"/>
+        <w:rPr>
+          <w:rFonts w:ascii="Consolas" w:eastAsia="Times New Roman" w:hAnsi="Consolas" w:cs="Courier New"/>
+          <w:color w:val="FFFFFF"/>
+          <w:sz w:val="27"/>
+          <w:szCs w:val="27"/>
+        </w:rPr>
+      </w:pPr>
+      <w:r>
+        <w:rPr>
+          <w:rFonts w:ascii="Consolas" w:eastAsia="Times New Roman" w:hAnsi="Consolas" w:cs="Courier New"/>
+          <w:color w:val="FFFFFF"/>
+          <w:sz w:val="27"/>
+          <w:szCs w:val="27"/>
+        </w:rPr>
+        <w:t xml:space="preserve">MEDIA_ROOT </w:t>
+      </w:r>
+      <w:r>
+        <w:rPr>
+          <w:rFonts w:ascii="Consolas" w:eastAsia="Times New Roman" w:hAnsi="Consolas" w:cs="Courier New"/>
+          <w:color w:val="89DDFF"/>
+          <w:sz w:val="27"/>
+          <w:szCs w:val="27"/>
+        </w:rPr>
+        <w:t xml:space="preserve">= </w:t>
+      </w:r>
+      <w:proofErr w:type="spellStart"/>
+      <w:proofErr w:type="gramStart"/>
+      <w:r>
+        <w:rPr>
+          <w:rFonts w:ascii="Consolas" w:eastAsia="Times New Roman" w:hAnsi="Consolas" w:cs="Courier New"/>
+          <w:color w:val="FFFFFF"/>
+          <w:sz w:val="27"/>
+          <w:szCs w:val="27"/>
+        </w:rPr>
+        <w:t>os</w:t>
+      </w:r>
+      <w:r>
+        <w:rPr>
+          <w:rFonts w:ascii="Consolas" w:eastAsia="Times New Roman" w:hAnsi="Consolas" w:cs="Courier New"/>
+          <w:color w:val="89DDFF"/>
+          <w:sz w:val="27"/>
+          <w:szCs w:val="27"/>
+        </w:rPr>
+        <w:t>.</w:t>
+      </w:r>
+      <w:r>
+        <w:rPr>
+          <w:rFonts w:ascii="Consolas" w:eastAsia="Times New Roman" w:hAnsi="Consolas" w:cs="Courier New"/>
+          <w:color w:val="FFFFFF"/>
+          <w:sz w:val="27"/>
+          <w:szCs w:val="27"/>
+        </w:rPr>
+        <w:t>path</w:t>
+      </w:r>
+      <w:proofErr w:type="gramEnd"/>
+      <w:r>
+        <w:rPr>
+          <w:rFonts w:ascii="Consolas" w:eastAsia="Times New Roman" w:hAnsi="Consolas" w:cs="Courier New"/>
+          <w:color w:val="89DDFF"/>
+          <w:sz w:val="27"/>
+          <w:szCs w:val="27"/>
+        </w:rPr>
+        <w:t>.</w:t>
+      </w:r>
+      <w:r>
+        <w:rPr>
+          <w:rFonts w:ascii="Consolas" w:eastAsia="Times New Roman" w:hAnsi="Consolas" w:cs="Courier New"/>
+          <w:color w:val="A4CBFF"/>
+          <w:sz w:val="27"/>
+          <w:szCs w:val="27"/>
+        </w:rPr>
+        <w:t>join</w:t>
+      </w:r>
+      <w:proofErr w:type="spellEnd"/>
+      <w:r>
+        <w:rPr>
+          <w:rFonts w:ascii="Consolas" w:eastAsia="Times New Roman" w:hAnsi="Consolas" w:cs="Courier New"/>
+          <w:b/>
+          <w:bCs/>
+          <w:color w:val="F77669"/>
+          <w:sz w:val="27"/>
+          <w:szCs w:val="27"/>
+        </w:rPr>
+        <w:t>(</w:t>
+      </w:r>
+      <w:r>
+        <w:rPr>
+          <w:rFonts w:ascii="Consolas" w:eastAsia="Times New Roman" w:hAnsi="Consolas" w:cs="Courier New"/>
+          <w:color w:val="FFFFFF"/>
+          <w:sz w:val="27"/>
+          <w:szCs w:val="27"/>
+        </w:rPr>
+        <w:t>BASE_DIR</w:t>
+      </w:r>
+      <w:r>
+        <w:rPr>
+          <w:rFonts w:ascii="Consolas" w:eastAsia="Times New Roman" w:hAnsi="Consolas" w:cs="Courier New"/>
+          <w:color w:val="89DDFF"/>
+          <w:sz w:val="27"/>
+          <w:szCs w:val="27"/>
+        </w:rPr>
+        <w:t xml:space="preserve">, </w:t>
+      </w:r>
+      <w:r>
+        <w:rPr>
+          <w:rFonts w:ascii="Consolas" w:eastAsia="Times New Roman" w:hAnsi="Consolas" w:cs="Courier New"/>
+          <w:b/>
+          <w:bCs/>
+          <w:color w:val="008080"/>
+          <w:sz w:val="27"/>
+          <w:szCs w:val="27"/>
+        </w:rPr>
+        <w:t>'media'</w:t>
+      </w:r>
+      <w:r>
+        <w:rPr>
+          <w:rFonts w:ascii="Consolas" w:eastAsia="Times New Roman" w:hAnsi="Consolas" w:cs="Courier New"/>
+          <w:b/>
+          <w:bCs/>
+          <w:color w:val="F77669"/>
+          <w:sz w:val="27"/>
+          <w:szCs w:val="27"/>
+        </w:rPr>
+        <w:t>)</w:t>
+      </w:r>
+      <w:r>
+        <w:rPr>
+          <w:rFonts w:ascii="Consolas" w:eastAsia="Times New Roman" w:hAnsi="Consolas" w:cs="Courier New"/>
+          <w:b/>
+          <w:bCs/>
+          <w:color w:val="F77669"/>
+          <w:sz w:val="27"/>
+          <w:szCs w:val="27"/>
+        </w:rPr>
+        <w:br/>
+      </w:r>
+      <w:r>
+        <w:rPr>
+          <w:rFonts w:ascii="Consolas" w:eastAsia="Times New Roman" w:hAnsi="Consolas" w:cs="Courier New"/>
+          <w:color w:val="FFFFFF"/>
+          <w:sz w:val="27"/>
+          <w:szCs w:val="27"/>
+        </w:rPr>
+        <w:t xml:space="preserve">MEDIA_URL </w:t>
+      </w:r>
+      <w:r>
+        <w:rPr>
+          <w:rFonts w:ascii="Consolas" w:eastAsia="Times New Roman" w:hAnsi="Consolas" w:cs="Courier New"/>
+          <w:color w:val="89DDFF"/>
+          <w:sz w:val="27"/>
+          <w:szCs w:val="27"/>
+        </w:rPr>
+        <w:t xml:space="preserve">= </w:t>
+      </w:r>
+      <w:r>
+        <w:rPr>
+          <w:rFonts w:ascii="Consolas" w:eastAsia="Times New Roman" w:hAnsi="Consolas" w:cs="Courier New"/>
+          <w:b/>
+          <w:bCs/>
+          <w:color w:val="008080"/>
+          <w:sz w:val="27"/>
+          <w:szCs w:val="27"/>
+        </w:rPr>
+        <w:t>'/media/</w:t>
+      </w:r>
+    </w:p>
+    <w:p>
+      <w:r>
+        <w:t>This is basically telling that our MEDIA_ROOT is going to be /</w:t>
+      </w:r>
+      <w:proofErr w:type="spellStart"/>
+      <w:r>
+        <w:t>djangowebsite</w:t>
+      </w:r>
+      <w:proofErr w:type="spellEnd"/>
+      <w:r>
+        <w:t xml:space="preserve">/media </w:t>
+      </w:r>
+      <w:r>
+        <w:t>and MEDIA_URL is the public URL of that directory.</w:t>
+      </w:r>
+    </w:p>
+    <w:p>
+      <w:r>
+        <w:t xml:space="preserve">Further explained when we upload a profile picture then it is going to place a </w:t>
+      </w:r>
+      <w:proofErr w:type="spellStart"/>
+      <w:r>
+        <w:t>profile_pics</w:t>
+      </w:r>
+      <w:proofErr w:type="spellEnd"/>
+      <w:r>
+        <w:t xml:space="preserve"> folder inside the media folder within our root. This applies for future profiles.</w:t>
+      </w:r>
+    </w:p>
+    <w:p>
+      <w:pPr>
+        <w:pStyle w:val="Heading2"/>
+      </w:pPr>
+      <w:r>
+        <w:lastRenderedPageBreak/>
+        <w:t>Displaying our profile.html properly</w:t>
+      </w:r>
+    </w:p>
+    <w:p>
+      <w:r>
+        <w:t xml:space="preserve">Next we are going to add some HTML code to our profile page in order to look </w:t>
+      </w:r>
+      <w:proofErr w:type="gramStart"/>
+      <w:r>
+        <w:t>nicer .</w:t>
+      </w:r>
+      <w:proofErr w:type="gramEnd"/>
+      <w:r>
+        <w:t xml:space="preserve"> This will include an image, email, username etc.</w:t>
+      </w:r>
+    </w:p>
+    <w:p>
+      <w:r>
+        <w:t>We are going to edit our profile.html with the following HTML code:</w:t>
+      </w:r>
+    </w:p>
+    <w:p>
+      <w:pPr>
+        <w:shd w:val="clear" w:color="auto" w:fill="1A2026"/>
+        <w:tabs>
+          <w:tab w:val="left" w:pos="916"/>
+          <w:tab w:val="left" w:pos="1832"/>
+          <w:tab w:val="left" w:pos="2748"/>
+          <w:tab w:val="left" w:pos="3664"/>
+          <w:tab w:val="left" w:pos="4580"/>
+          <w:tab w:val="left" w:pos="5496"/>
+          <w:tab w:val="left" w:pos="6412"/>
+          <w:tab w:val="left" w:pos="7328"/>
+          <w:tab w:val="left" w:pos="8244"/>
+          <w:tab w:val="left" w:pos="9160"/>
+          <w:tab w:val="left" w:pos="10076"/>
+          <w:tab w:val="left" w:pos="10992"/>
+          <w:tab w:val="left" w:pos="11908"/>
+          <w:tab w:val="left" w:pos="12824"/>
+          <w:tab w:val="left" w:pos="13740"/>
+          <w:tab w:val="left" w:pos="14656"/>
+        </w:tabs>
+        <w:spacing w:before="0" w:after="0" w:line="240" w:lineRule="auto"/>
+        <w:rPr>
+          <w:rFonts w:ascii="Consolas" w:eastAsia="Times New Roman" w:hAnsi="Consolas" w:cs="Courier New"/>
+          <w:color w:val="FFFFFF"/>
+          <w:sz w:val="18"/>
+          <w:szCs w:val="18"/>
+        </w:rPr>
+      </w:pPr>
+      <w:r>
+        <w:rPr>
+          <w:rFonts w:ascii="Consolas" w:eastAsia="Times New Roman" w:hAnsi="Consolas" w:cs="Courier New"/>
+          <w:color w:val="FFFFFF"/>
+          <w:sz w:val="18"/>
+          <w:szCs w:val="18"/>
+        </w:rPr>
+        <w:t>{% extends 'blog/base.html' %}</w:t>
+      </w:r>
+      <w:r>
+        <w:rPr>
+          <w:rFonts w:ascii="Consolas" w:eastAsia="Times New Roman" w:hAnsi="Consolas" w:cs="Courier New"/>
+          <w:color w:val="FFFFFF"/>
+          <w:sz w:val="18"/>
+          <w:szCs w:val="18"/>
+        </w:rPr>
+        <w:br/>
+        <w:t>{% block content %}</w:t>
+      </w:r>
+      <w:r>
+        <w:rPr>
+          <w:rFonts w:ascii="Consolas" w:eastAsia="Times New Roman" w:hAnsi="Consolas" w:cs="Courier New"/>
+          <w:color w:val="FFFFFF"/>
+          <w:sz w:val="18"/>
+          <w:szCs w:val="18"/>
+        </w:rPr>
+        <w:br/>
+      </w:r>
+      <w:r>
+        <w:rPr>
+          <w:rFonts w:ascii="Consolas" w:eastAsia="Times New Roman" w:hAnsi="Consolas" w:cs="Courier New"/>
+          <w:b/>
+          <w:bCs/>
+          <w:color w:val="F77669"/>
+          <w:sz w:val="18"/>
+          <w:szCs w:val="18"/>
+        </w:rPr>
+        <w:t>&lt;</w:t>
+      </w:r>
+      <w:r>
+        <w:rPr>
+          <w:rFonts w:ascii="Consolas" w:eastAsia="Times New Roman" w:hAnsi="Consolas" w:cs="Courier New"/>
+          <w:color w:val="FF5370"/>
+          <w:sz w:val="18"/>
+          <w:szCs w:val="18"/>
+        </w:rPr>
+        <w:t xml:space="preserve">div </w:t>
+      </w:r>
+      <w:r>
+        <w:rPr>
+          <w:rFonts w:ascii="Consolas" w:eastAsia="Times New Roman" w:hAnsi="Consolas" w:cs="Courier New"/>
+          <w:color w:val="FFCB6B"/>
+          <w:sz w:val="18"/>
+          <w:szCs w:val="18"/>
+        </w:rPr>
+        <w:t>class</w:t>
+      </w:r>
+      <w:r>
+        <w:rPr>
+          <w:rFonts w:ascii="Consolas" w:eastAsia="Times New Roman" w:hAnsi="Consolas" w:cs="Courier New"/>
+          <w:color w:val="C3E887"/>
+          <w:sz w:val="18"/>
+          <w:szCs w:val="18"/>
+        </w:rPr>
+        <w:t>="content-section"</w:t>
+      </w:r>
+      <w:r>
+        <w:rPr>
+          <w:rFonts w:ascii="Consolas" w:eastAsia="Times New Roman" w:hAnsi="Consolas" w:cs="Courier New"/>
+          <w:b/>
+          <w:bCs/>
+          <w:color w:val="F77669"/>
+          <w:sz w:val="18"/>
+          <w:szCs w:val="18"/>
+        </w:rPr>
+        <w:t>&gt;</w:t>
+      </w:r>
+      <w:r>
+        <w:rPr>
+          <w:rFonts w:ascii="Consolas" w:eastAsia="Times New Roman" w:hAnsi="Consolas" w:cs="Courier New"/>
+          <w:b/>
+          <w:bCs/>
+          <w:color w:val="F77669"/>
+          <w:sz w:val="18"/>
+          <w:szCs w:val="18"/>
+        </w:rPr>
+        <w:br/>
+        <w:t xml:space="preserve">    &lt;</w:t>
+      </w:r>
+      <w:r>
+        <w:rPr>
+          <w:rFonts w:ascii="Consolas" w:eastAsia="Times New Roman" w:hAnsi="Consolas" w:cs="Courier New"/>
+          <w:color w:val="FF5370"/>
+          <w:sz w:val="18"/>
+          <w:szCs w:val="18"/>
+        </w:rPr>
+        <w:t xml:space="preserve">div </w:t>
+      </w:r>
+      <w:r>
+        <w:rPr>
+          <w:rFonts w:ascii="Consolas" w:eastAsia="Times New Roman" w:hAnsi="Consolas" w:cs="Courier New"/>
+          <w:color w:val="FFCB6B"/>
+          <w:sz w:val="18"/>
+          <w:szCs w:val="18"/>
+        </w:rPr>
+        <w:t>class</w:t>
+      </w:r>
+      <w:r>
+        <w:rPr>
+          <w:rFonts w:ascii="Consolas" w:eastAsia="Times New Roman" w:hAnsi="Consolas" w:cs="Courier New"/>
+          <w:color w:val="C3E887"/>
+          <w:sz w:val="18"/>
+          <w:szCs w:val="18"/>
+        </w:rPr>
+        <w:t>="media"</w:t>
+      </w:r>
+      <w:r>
+        <w:rPr>
+          <w:rFonts w:ascii="Consolas" w:eastAsia="Times New Roman" w:hAnsi="Consolas" w:cs="Courier New"/>
+          <w:b/>
+          <w:bCs/>
+          <w:color w:val="F77669"/>
+          <w:sz w:val="18"/>
+          <w:szCs w:val="18"/>
+        </w:rPr>
+        <w:t>&gt;</w:t>
+      </w:r>
+      <w:r>
+        <w:rPr>
+          <w:rFonts w:ascii="Consolas" w:eastAsia="Times New Roman" w:hAnsi="Consolas" w:cs="Courier New"/>
+          <w:b/>
+          <w:bCs/>
+          <w:color w:val="F77669"/>
+          <w:sz w:val="18"/>
+          <w:szCs w:val="18"/>
+        </w:rPr>
+        <w:br/>
+        <w:t xml:space="preserve">        &lt;</w:t>
+      </w:r>
+      <w:proofErr w:type="spellStart"/>
+      <w:r>
+        <w:rPr>
+          <w:rFonts w:ascii="Consolas" w:eastAsia="Times New Roman" w:hAnsi="Consolas" w:cs="Courier New"/>
+          <w:color w:val="FF5370"/>
+          <w:sz w:val="18"/>
+          <w:szCs w:val="18"/>
+        </w:rPr>
+        <w:t>img</w:t>
+      </w:r>
+      <w:proofErr w:type="spellEnd"/>
+      <w:r>
+        <w:rPr>
+          <w:rFonts w:ascii="Consolas" w:eastAsia="Times New Roman" w:hAnsi="Consolas" w:cs="Courier New"/>
+          <w:color w:val="FF5370"/>
+          <w:sz w:val="18"/>
+          <w:szCs w:val="18"/>
+        </w:rPr>
+        <w:t xml:space="preserve"> </w:t>
+      </w:r>
+      <w:r>
+        <w:rPr>
+          <w:rFonts w:ascii="Consolas" w:eastAsia="Times New Roman" w:hAnsi="Consolas" w:cs="Courier New"/>
+          <w:color w:val="FFCB6B"/>
+          <w:sz w:val="18"/>
+          <w:szCs w:val="18"/>
+        </w:rPr>
+        <w:t>class</w:t>
+      </w:r>
+      <w:r>
+        <w:rPr>
+          <w:rFonts w:ascii="Consolas" w:eastAsia="Times New Roman" w:hAnsi="Consolas" w:cs="Courier New"/>
+          <w:color w:val="C3E887"/>
+          <w:sz w:val="18"/>
+          <w:szCs w:val="18"/>
+        </w:rPr>
+        <w:t>="rounded-circle account-</w:t>
+      </w:r>
+      <w:proofErr w:type="spellStart"/>
+      <w:r>
+        <w:rPr>
+          <w:rFonts w:ascii="Consolas" w:eastAsia="Times New Roman" w:hAnsi="Consolas" w:cs="Courier New"/>
+          <w:color w:val="C3E887"/>
+          <w:sz w:val="18"/>
+          <w:szCs w:val="18"/>
+        </w:rPr>
+        <w:t>img</w:t>
+      </w:r>
+      <w:proofErr w:type="spellEnd"/>
+      <w:r>
+        <w:rPr>
+          <w:rFonts w:ascii="Consolas" w:eastAsia="Times New Roman" w:hAnsi="Consolas" w:cs="Courier New"/>
+          <w:color w:val="C3E887"/>
+          <w:sz w:val="18"/>
+          <w:szCs w:val="18"/>
+        </w:rPr>
+        <w:t xml:space="preserve">" </w:t>
+      </w:r>
+      <w:proofErr w:type="spellStart"/>
+      <w:r>
+        <w:rPr>
+          <w:rFonts w:ascii="Consolas" w:eastAsia="Times New Roman" w:hAnsi="Consolas" w:cs="Courier New"/>
+          <w:color w:val="FFCB6B"/>
+          <w:sz w:val="18"/>
+          <w:szCs w:val="18"/>
+        </w:rPr>
+        <w:t>src</w:t>
+      </w:r>
+      <w:proofErr w:type="spellEnd"/>
+      <w:r>
+        <w:rPr>
+          <w:rFonts w:ascii="Consolas" w:eastAsia="Times New Roman" w:hAnsi="Consolas" w:cs="Courier New"/>
+          <w:color w:val="C3E887"/>
+          <w:sz w:val="18"/>
+          <w:szCs w:val="18"/>
+        </w:rPr>
+        <w:t>="userimage.jpg"</w:t>
+      </w:r>
+      <w:r>
+        <w:rPr>
+          <w:rFonts w:ascii="Consolas" w:eastAsia="Times New Roman" w:hAnsi="Consolas" w:cs="Courier New"/>
+          <w:b/>
+          <w:bCs/>
+          <w:color w:val="F77669"/>
+          <w:sz w:val="18"/>
+          <w:szCs w:val="18"/>
+        </w:rPr>
+        <w:t>&gt;</w:t>
+      </w:r>
+      <w:r>
+        <w:rPr>
+          <w:rFonts w:ascii="Consolas" w:eastAsia="Times New Roman" w:hAnsi="Consolas" w:cs="Courier New"/>
+          <w:b/>
+          <w:bCs/>
+          <w:color w:val="F77669"/>
+          <w:sz w:val="18"/>
+          <w:szCs w:val="18"/>
+        </w:rPr>
+        <w:br/>
+        <w:t xml:space="preserve">        &lt;</w:t>
+      </w:r>
+      <w:r>
+        <w:rPr>
+          <w:rFonts w:ascii="Consolas" w:eastAsia="Times New Roman" w:hAnsi="Consolas" w:cs="Courier New"/>
+          <w:color w:val="FF5370"/>
+          <w:sz w:val="18"/>
+          <w:szCs w:val="18"/>
+        </w:rPr>
+        <w:t xml:space="preserve">div </w:t>
+      </w:r>
+      <w:r>
+        <w:rPr>
+          <w:rFonts w:ascii="Consolas" w:eastAsia="Times New Roman" w:hAnsi="Consolas" w:cs="Courier New"/>
+          <w:color w:val="FFCB6B"/>
+          <w:sz w:val="18"/>
+          <w:szCs w:val="18"/>
+        </w:rPr>
+        <w:t>class</w:t>
+      </w:r>
+      <w:r>
+        <w:rPr>
+          <w:rFonts w:ascii="Consolas" w:eastAsia="Times New Roman" w:hAnsi="Consolas" w:cs="Courier New"/>
+          <w:color w:val="C3E887"/>
+          <w:sz w:val="18"/>
+          <w:szCs w:val="18"/>
+        </w:rPr>
+        <w:t>="media-body"</w:t>
+      </w:r>
+      <w:r>
+        <w:rPr>
+          <w:rFonts w:ascii="Consolas" w:eastAsia="Times New Roman" w:hAnsi="Consolas" w:cs="Courier New"/>
+          <w:b/>
+          <w:bCs/>
+          <w:color w:val="F77669"/>
+          <w:sz w:val="18"/>
+          <w:szCs w:val="18"/>
+        </w:rPr>
+        <w:t>&gt;</w:t>
+      </w:r>
+      <w:r>
+        <w:rPr>
+          <w:rFonts w:ascii="Consolas" w:eastAsia="Times New Roman" w:hAnsi="Consolas" w:cs="Courier New"/>
+          <w:b/>
+          <w:bCs/>
+          <w:color w:val="F77669"/>
+          <w:sz w:val="18"/>
+          <w:szCs w:val="18"/>
+        </w:rPr>
+        <w:br/>
+        <w:t xml:space="preserve">            &lt;</w:t>
+      </w:r>
+      <w:r>
+        <w:rPr>
+          <w:rFonts w:ascii="Consolas" w:eastAsia="Times New Roman" w:hAnsi="Consolas" w:cs="Courier New"/>
+          <w:color w:val="FF5370"/>
+          <w:sz w:val="18"/>
+          <w:szCs w:val="18"/>
+        </w:rPr>
+        <w:t xml:space="preserve">h2 </w:t>
+      </w:r>
+      <w:r>
+        <w:rPr>
+          <w:rFonts w:ascii="Consolas" w:eastAsia="Times New Roman" w:hAnsi="Consolas" w:cs="Courier New"/>
+          <w:color w:val="FFCB6B"/>
+          <w:sz w:val="18"/>
+          <w:szCs w:val="18"/>
+        </w:rPr>
+        <w:t>class</w:t>
+      </w:r>
+      <w:r>
+        <w:rPr>
+          <w:rFonts w:ascii="Consolas" w:eastAsia="Times New Roman" w:hAnsi="Consolas" w:cs="Courier New"/>
+          <w:color w:val="C3E887"/>
+          <w:sz w:val="18"/>
+          <w:szCs w:val="18"/>
+        </w:rPr>
+        <w:t>="account-heading"</w:t>
+      </w:r>
+      <w:r>
+        <w:rPr>
+          <w:rFonts w:ascii="Consolas" w:eastAsia="Times New Roman" w:hAnsi="Consolas" w:cs="Courier New"/>
+          <w:b/>
+          <w:bCs/>
+          <w:color w:val="F77669"/>
+          <w:sz w:val="18"/>
+          <w:szCs w:val="18"/>
+        </w:rPr>
+        <w:t>&gt;</w:t>
+      </w:r>
+      <w:r>
+        <w:rPr>
+          <w:rFonts w:ascii="Consolas" w:eastAsia="Times New Roman" w:hAnsi="Consolas" w:cs="Courier New"/>
+          <w:color w:val="FFFFFF"/>
+          <w:sz w:val="18"/>
+          <w:szCs w:val="18"/>
+        </w:rPr>
+        <w:t>Username</w:t>
+      </w:r>
+      <w:r>
+        <w:rPr>
+          <w:rFonts w:ascii="Consolas" w:eastAsia="Times New Roman" w:hAnsi="Consolas" w:cs="Courier New"/>
+          <w:b/>
+          <w:bCs/>
+          <w:color w:val="F77669"/>
+          <w:sz w:val="18"/>
+          <w:szCs w:val="18"/>
+        </w:rPr>
+        <w:t>&lt;/</w:t>
+      </w:r>
+      <w:r>
+        <w:rPr>
+          <w:rFonts w:ascii="Consolas" w:eastAsia="Times New Roman" w:hAnsi="Consolas" w:cs="Courier New"/>
+          <w:color w:val="FF5370"/>
+          <w:sz w:val="18"/>
+          <w:szCs w:val="18"/>
+        </w:rPr>
+        <w:t>h2</w:t>
+      </w:r>
+      <w:r>
+        <w:rPr>
+          <w:rFonts w:ascii="Consolas" w:eastAsia="Times New Roman" w:hAnsi="Consolas" w:cs="Courier New"/>
+          <w:b/>
+          <w:bCs/>
+          <w:color w:val="F77669"/>
+          <w:sz w:val="18"/>
+          <w:szCs w:val="18"/>
+        </w:rPr>
+        <w:t>&gt;</w:t>
+      </w:r>
+      <w:r>
+        <w:rPr>
+          <w:rFonts w:ascii="Consolas" w:eastAsia="Times New Roman" w:hAnsi="Consolas" w:cs="Courier New"/>
+          <w:b/>
+          <w:bCs/>
+          <w:color w:val="F77669"/>
+          <w:sz w:val="18"/>
+          <w:szCs w:val="18"/>
+        </w:rPr>
+        <w:br/>
+        <w:t xml:space="preserve">            &lt;</w:t>
+      </w:r>
+      <w:r>
+        <w:rPr>
+          <w:rFonts w:ascii="Consolas" w:eastAsia="Times New Roman" w:hAnsi="Consolas" w:cs="Courier New"/>
+          <w:color w:val="FF5370"/>
+          <w:sz w:val="18"/>
+          <w:szCs w:val="18"/>
+        </w:rPr>
+        <w:t xml:space="preserve">p </w:t>
+      </w:r>
+      <w:r>
+        <w:rPr>
+          <w:rFonts w:ascii="Consolas" w:eastAsia="Times New Roman" w:hAnsi="Consolas" w:cs="Courier New"/>
+          <w:color w:val="FFCB6B"/>
+          <w:sz w:val="18"/>
+          <w:szCs w:val="18"/>
+        </w:rPr>
+        <w:t>class</w:t>
+      </w:r>
+      <w:r>
+        <w:rPr>
+          <w:rFonts w:ascii="Consolas" w:eastAsia="Times New Roman" w:hAnsi="Consolas" w:cs="Courier New"/>
+          <w:color w:val="C3E887"/>
+          <w:sz w:val="18"/>
+          <w:szCs w:val="18"/>
+        </w:rPr>
+        <w:t>="text-secondary"</w:t>
+      </w:r>
+      <w:r>
+        <w:rPr>
+          <w:rFonts w:ascii="Consolas" w:eastAsia="Times New Roman" w:hAnsi="Consolas" w:cs="Courier New"/>
+          <w:b/>
+          <w:bCs/>
+          <w:color w:val="F77669"/>
+          <w:sz w:val="18"/>
+          <w:szCs w:val="18"/>
+        </w:rPr>
+        <w:t>&gt;</w:t>
+      </w:r>
+      <w:r>
+        <w:rPr>
+          <w:rFonts w:ascii="Consolas" w:eastAsia="Times New Roman" w:hAnsi="Consolas" w:cs="Courier New"/>
+          <w:color w:val="FFFFFF"/>
+          <w:sz w:val="18"/>
+          <w:szCs w:val="18"/>
+        </w:rPr>
+        <w:t>username@email.com</w:t>
+      </w:r>
+      <w:r>
+        <w:rPr>
+          <w:rFonts w:ascii="Consolas" w:eastAsia="Times New Roman" w:hAnsi="Consolas" w:cs="Courier New"/>
+          <w:b/>
+          <w:bCs/>
+          <w:color w:val="F77669"/>
+          <w:sz w:val="18"/>
+          <w:szCs w:val="18"/>
+        </w:rPr>
+        <w:t>&lt;/</w:t>
+      </w:r>
+      <w:r>
+        <w:rPr>
+          <w:rFonts w:ascii="Consolas" w:eastAsia="Times New Roman" w:hAnsi="Consolas" w:cs="Courier New"/>
+          <w:color w:val="FF5370"/>
+          <w:sz w:val="18"/>
+          <w:szCs w:val="18"/>
+        </w:rPr>
+        <w:t>p</w:t>
+      </w:r>
+      <w:r>
+        <w:rPr>
+          <w:rFonts w:ascii="Consolas" w:eastAsia="Times New Roman" w:hAnsi="Consolas" w:cs="Courier New"/>
+          <w:b/>
+          <w:bCs/>
+          <w:color w:val="F77669"/>
+          <w:sz w:val="18"/>
+          <w:szCs w:val="18"/>
+        </w:rPr>
+        <w:t>&gt;</w:t>
+      </w:r>
+      <w:r>
+        <w:rPr>
+          <w:rFonts w:ascii="Consolas" w:eastAsia="Times New Roman" w:hAnsi="Consolas" w:cs="Courier New"/>
+          <w:b/>
+          <w:bCs/>
+          <w:color w:val="F77669"/>
+          <w:sz w:val="18"/>
+          <w:szCs w:val="18"/>
+        </w:rPr>
+        <w:br/>
+        <w:t xml:space="preserve">        &lt;/</w:t>
+      </w:r>
+      <w:r>
+        <w:rPr>
+          <w:rFonts w:ascii="Consolas" w:eastAsia="Times New Roman" w:hAnsi="Consolas" w:cs="Courier New"/>
+          <w:color w:val="FF5370"/>
+          <w:sz w:val="18"/>
+          <w:szCs w:val="18"/>
+        </w:rPr>
+        <w:t>div</w:t>
+      </w:r>
+      <w:r>
+        <w:rPr>
+          <w:rFonts w:ascii="Consolas" w:eastAsia="Times New Roman" w:hAnsi="Consolas" w:cs="Courier New"/>
+          <w:b/>
+          <w:bCs/>
+          <w:color w:val="F77669"/>
+          <w:sz w:val="18"/>
+          <w:szCs w:val="18"/>
+        </w:rPr>
+        <w:t>&gt;</w:t>
+      </w:r>
+      <w:r>
+        <w:rPr>
+          <w:rFonts w:ascii="Consolas" w:eastAsia="Times New Roman" w:hAnsi="Consolas" w:cs="Courier New"/>
+          <w:b/>
+          <w:bCs/>
+          <w:color w:val="F77669"/>
+          <w:sz w:val="18"/>
+          <w:szCs w:val="18"/>
+        </w:rPr>
+        <w:br/>
+        <w:t xml:space="preserve">    &lt;/</w:t>
+      </w:r>
+      <w:r>
+        <w:rPr>
+          <w:rFonts w:ascii="Consolas" w:eastAsia="Times New Roman" w:hAnsi="Consolas" w:cs="Courier New"/>
+          <w:color w:val="FF5370"/>
+          <w:sz w:val="18"/>
+          <w:szCs w:val="18"/>
+        </w:rPr>
+        <w:t>div</w:t>
+      </w:r>
+      <w:r>
+        <w:rPr>
+          <w:rFonts w:ascii="Consolas" w:eastAsia="Times New Roman" w:hAnsi="Consolas" w:cs="Courier New"/>
+          <w:b/>
+          <w:bCs/>
+          <w:color w:val="F77669"/>
+          <w:sz w:val="18"/>
+          <w:szCs w:val="18"/>
+        </w:rPr>
+        <w:t>&gt;</w:t>
+      </w:r>
+      <w:r>
+        <w:rPr>
+          <w:rFonts w:ascii="Consolas" w:eastAsia="Times New Roman" w:hAnsi="Consolas" w:cs="Courier New"/>
+          <w:b/>
+          <w:bCs/>
+          <w:color w:val="F77669"/>
+          <w:sz w:val="18"/>
+          <w:szCs w:val="18"/>
+        </w:rPr>
+        <w:br/>
+        <w:t>&lt;/</w:t>
+      </w:r>
+      <w:r>
+        <w:rPr>
+          <w:rFonts w:ascii="Consolas" w:eastAsia="Times New Roman" w:hAnsi="Consolas" w:cs="Courier New"/>
+          <w:color w:val="FF5370"/>
+          <w:sz w:val="18"/>
+          <w:szCs w:val="18"/>
+        </w:rPr>
+        <w:t>div</w:t>
+      </w:r>
+      <w:r>
+        <w:rPr>
+          <w:rFonts w:ascii="Consolas" w:eastAsia="Times New Roman" w:hAnsi="Consolas" w:cs="Courier New"/>
+          <w:b/>
+          <w:bCs/>
+          <w:color w:val="F77669"/>
+          <w:sz w:val="18"/>
+          <w:szCs w:val="18"/>
+        </w:rPr>
+        <w:t>&gt;</w:t>
+      </w:r>
+      <w:r>
+        <w:rPr>
+          <w:rFonts w:ascii="Consolas" w:eastAsia="Times New Roman" w:hAnsi="Consolas" w:cs="Courier New"/>
+          <w:b/>
+          <w:bCs/>
+          <w:color w:val="F77669"/>
+          <w:sz w:val="18"/>
+          <w:szCs w:val="18"/>
+        </w:rPr>
+        <w:br/>
+      </w:r>
+      <w:r>
+        <w:rPr>
+          <w:rFonts w:ascii="Consolas" w:eastAsia="Times New Roman" w:hAnsi="Consolas" w:cs="Courier New"/>
+          <w:color w:val="FFFFFF"/>
+          <w:sz w:val="18"/>
+          <w:szCs w:val="18"/>
+        </w:rPr>
+        <w:t xml:space="preserve">{% </w:t>
+      </w:r>
+      <w:proofErr w:type="spellStart"/>
+      <w:r>
+        <w:rPr>
+          <w:rFonts w:ascii="Consolas" w:eastAsia="Times New Roman" w:hAnsi="Consolas" w:cs="Courier New"/>
+          <w:color w:val="FFFFFF"/>
+          <w:sz w:val="18"/>
+          <w:szCs w:val="18"/>
+        </w:rPr>
+        <w:t>endblock</w:t>
+      </w:r>
+      <w:proofErr w:type="spellEnd"/>
+      <w:r>
+        <w:rPr>
+          <w:rFonts w:ascii="Consolas" w:eastAsia="Times New Roman" w:hAnsi="Consolas" w:cs="Courier New"/>
+          <w:color w:val="FFFFFF"/>
+          <w:sz w:val="18"/>
+          <w:szCs w:val="18"/>
+        </w:rPr>
+        <w:t xml:space="preserve"> content %}</w:t>
+      </w:r>
+    </w:p>
+    <w:p>
+      <w:r>
+        <w:t>We are going to modify this file further in order to make the images display.</w:t>
+      </w:r>
+    </w:p>
+    <w:p>
+      <w:pPr>
+        <w:shd w:val="clear" w:color="auto" w:fill="1A2026"/>
+        <w:tabs>
+          <w:tab w:val="left" w:pos="916"/>
+          <w:tab w:val="left" w:pos="1832"/>
+          <w:tab w:val="left" w:pos="2748"/>
+          <w:tab w:val="left" w:pos="3664"/>
+          <w:tab w:val="left" w:pos="4580"/>
+          <w:tab w:val="left" w:pos="5496"/>
+          <w:tab w:val="left" w:pos="6412"/>
+          <w:tab w:val="left" w:pos="7328"/>
+          <w:tab w:val="left" w:pos="8244"/>
+          <w:tab w:val="left" w:pos="9160"/>
+          <w:tab w:val="left" w:pos="10076"/>
+          <w:tab w:val="left" w:pos="10992"/>
+          <w:tab w:val="left" w:pos="11908"/>
+          <w:tab w:val="left" w:pos="12824"/>
+          <w:tab w:val="left" w:pos="13740"/>
+          <w:tab w:val="left" w:pos="14656"/>
+        </w:tabs>
+        <w:spacing w:before="0" w:after="0" w:line="240" w:lineRule="auto"/>
+        <w:rPr>
+          <w:rFonts w:ascii="Consolas" w:eastAsia="Times New Roman" w:hAnsi="Consolas" w:cs="Courier New"/>
+          <w:color w:val="FFFFFF"/>
+          <w:sz w:val="18"/>
+          <w:szCs w:val="18"/>
+        </w:rPr>
+      </w:pPr>
+      <w:r>
+        <w:rPr>
+          <w:rFonts w:ascii="Consolas" w:eastAsia="Times New Roman" w:hAnsi="Consolas" w:cs="Courier New"/>
+          <w:color w:val="FFFFFF"/>
+          <w:sz w:val="18"/>
+          <w:szCs w:val="18"/>
+        </w:rPr>
+        <w:t>{% extends 'blog/base.html' %}</w:t>
+      </w:r>
+      <w:r>
+        <w:rPr>
+          <w:rFonts w:ascii="Consolas" w:eastAsia="Times New Roman" w:hAnsi="Consolas" w:cs="Courier New"/>
+          <w:color w:val="FFFFFF"/>
+          <w:sz w:val="18"/>
+          <w:szCs w:val="18"/>
+        </w:rPr>
+        <w:br/>
+        <w:t>{% block content %}</w:t>
+      </w:r>
+      <w:r>
+        <w:rPr>
+          <w:rFonts w:ascii="Consolas" w:eastAsia="Times New Roman" w:hAnsi="Consolas" w:cs="Courier New"/>
+          <w:color w:val="FFFFFF"/>
+          <w:sz w:val="18"/>
+          <w:szCs w:val="18"/>
+        </w:rPr>
+        <w:br/>
+      </w:r>
+      <w:r>
+        <w:rPr>
+          <w:rFonts w:ascii="Consolas" w:eastAsia="Times New Roman" w:hAnsi="Consolas" w:cs="Courier New"/>
+          <w:b/>
+          <w:bCs/>
+          <w:color w:val="F77669"/>
+          <w:sz w:val="18"/>
+          <w:szCs w:val="18"/>
+        </w:rPr>
+        <w:t>&lt;</w:t>
+      </w:r>
+      <w:r>
+        <w:rPr>
+          <w:rFonts w:ascii="Consolas" w:eastAsia="Times New Roman" w:hAnsi="Consolas" w:cs="Courier New"/>
+          <w:color w:val="FF5370"/>
+          <w:sz w:val="18"/>
+          <w:szCs w:val="18"/>
+        </w:rPr>
+        <w:t xml:space="preserve">div </w:t>
+      </w:r>
+      <w:r>
+        <w:rPr>
+          <w:rFonts w:ascii="Consolas" w:eastAsia="Times New Roman" w:hAnsi="Consolas" w:cs="Courier New"/>
+          <w:color w:val="FFCB6B"/>
+          <w:sz w:val="18"/>
+          <w:szCs w:val="18"/>
+        </w:rPr>
+        <w:t>class</w:t>
+      </w:r>
+      <w:r>
+        <w:rPr>
+          <w:rFonts w:ascii="Consolas" w:eastAsia="Times New Roman" w:hAnsi="Consolas" w:cs="Courier New"/>
+          <w:color w:val="C3E887"/>
+          <w:sz w:val="18"/>
+          <w:szCs w:val="18"/>
+        </w:rPr>
+        <w:t>="content-section"</w:t>
+      </w:r>
+      <w:r>
+        <w:rPr>
+          <w:rFonts w:ascii="Consolas" w:eastAsia="Times New Roman" w:hAnsi="Consolas" w:cs="Courier New"/>
+          <w:b/>
+          <w:bCs/>
+          <w:color w:val="F77669"/>
+          <w:sz w:val="18"/>
+          <w:szCs w:val="18"/>
+        </w:rPr>
+        <w:t>&gt;</w:t>
+      </w:r>
+      <w:r>
+        <w:rPr>
+          <w:rFonts w:ascii="Consolas" w:eastAsia="Times New Roman" w:hAnsi="Consolas" w:cs="Courier New"/>
+          <w:b/>
+          <w:bCs/>
+          <w:color w:val="F77669"/>
+          <w:sz w:val="18"/>
+          <w:szCs w:val="18"/>
+        </w:rPr>
+        <w:br/>
+        <w:t xml:space="preserve">    &lt;</w:t>
+      </w:r>
+      <w:r>
+        <w:rPr>
+          <w:rFonts w:ascii="Consolas" w:eastAsia="Times New Roman" w:hAnsi="Consolas" w:cs="Courier New"/>
+          <w:color w:val="FF5370"/>
+          <w:sz w:val="18"/>
+          <w:szCs w:val="18"/>
+        </w:rPr>
+        <w:t xml:space="preserve">div </w:t>
+      </w:r>
+      <w:r>
+        <w:rPr>
+          <w:rFonts w:ascii="Consolas" w:eastAsia="Times New Roman" w:hAnsi="Consolas" w:cs="Courier New"/>
+          <w:color w:val="FFCB6B"/>
+          <w:sz w:val="18"/>
+          <w:szCs w:val="18"/>
+        </w:rPr>
+        <w:t>class</w:t>
+      </w:r>
+      <w:r>
+        <w:rPr>
+          <w:rFonts w:ascii="Consolas" w:eastAsia="Times New Roman" w:hAnsi="Consolas" w:cs="Courier New"/>
+          <w:color w:val="C3E887"/>
+          <w:sz w:val="18"/>
+          <w:szCs w:val="18"/>
+        </w:rPr>
+        <w:t>="media"</w:t>
+      </w:r>
+      <w:r>
+        <w:rPr>
+          <w:rFonts w:ascii="Consolas" w:eastAsia="Times New Roman" w:hAnsi="Consolas" w:cs="Courier New"/>
+          <w:b/>
+          <w:bCs/>
+          <w:color w:val="F77669"/>
+          <w:sz w:val="18"/>
+          <w:szCs w:val="18"/>
+        </w:rPr>
+        <w:t>&gt;</w:t>
+      </w:r>
+      <w:r>
+        <w:rPr>
+          <w:rFonts w:ascii="Consolas" w:eastAsia="Times New Roman" w:hAnsi="Consolas" w:cs="Courier New"/>
+          <w:b/>
+          <w:bCs/>
+          <w:color w:val="F77669"/>
+          <w:sz w:val="18"/>
+          <w:szCs w:val="18"/>
+        </w:rPr>
+        <w:br/>
+        <w:t xml:space="preserve">        &lt;</w:t>
+      </w:r>
+      <w:proofErr w:type="spellStart"/>
+      <w:r>
+        <w:rPr>
+          <w:rFonts w:ascii="Consolas" w:eastAsia="Times New Roman" w:hAnsi="Consolas" w:cs="Courier New"/>
+          <w:color w:val="FF5370"/>
+          <w:sz w:val="18"/>
+          <w:szCs w:val="18"/>
+        </w:rPr>
+        <w:t>img</w:t>
+      </w:r>
+      <w:proofErr w:type="spellEnd"/>
+      <w:r>
+        <w:rPr>
+          <w:rFonts w:ascii="Consolas" w:eastAsia="Times New Roman" w:hAnsi="Consolas" w:cs="Courier New"/>
+          <w:color w:val="FF5370"/>
+          <w:sz w:val="18"/>
+          <w:szCs w:val="18"/>
+        </w:rPr>
+        <w:t xml:space="preserve"> </w:t>
+      </w:r>
+      <w:r>
+        <w:rPr>
+          <w:rFonts w:ascii="Consolas" w:eastAsia="Times New Roman" w:hAnsi="Consolas" w:cs="Courier New"/>
+          <w:color w:val="FFCB6B"/>
+          <w:sz w:val="18"/>
+          <w:szCs w:val="18"/>
+        </w:rPr>
+        <w:t>class</w:t>
+      </w:r>
+      <w:r>
+        <w:rPr>
+          <w:rFonts w:ascii="Consolas" w:eastAsia="Times New Roman" w:hAnsi="Consolas" w:cs="Courier New"/>
+          <w:color w:val="C3E887"/>
+          <w:sz w:val="18"/>
+          <w:szCs w:val="18"/>
+        </w:rPr>
+        <w:t>="rounded-circle account-</w:t>
+      </w:r>
+      <w:proofErr w:type="spellStart"/>
+      <w:r>
+        <w:rPr>
+          <w:rFonts w:ascii="Consolas" w:eastAsia="Times New Roman" w:hAnsi="Consolas" w:cs="Courier New"/>
+          <w:color w:val="C3E887"/>
+          <w:sz w:val="18"/>
+          <w:szCs w:val="18"/>
+        </w:rPr>
+        <w:t>img</w:t>
+      </w:r>
+      <w:proofErr w:type="spellEnd"/>
+      <w:r>
+        <w:rPr>
+          <w:rFonts w:ascii="Consolas" w:eastAsia="Times New Roman" w:hAnsi="Consolas" w:cs="Courier New"/>
+          <w:color w:val="C3E887"/>
+          <w:sz w:val="18"/>
+          <w:szCs w:val="18"/>
+        </w:rPr>
+        <w:t xml:space="preserve">" </w:t>
+      </w:r>
+      <w:proofErr w:type="spellStart"/>
+      <w:r>
+        <w:rPr>
+          <w:rFonts w:ascii="Consolas" w:eastAsia="Times New Roman" w:hAnsi="Consolas" w:cs="Courier New"/>
+          <w:color w:val="FFCB6B"/>
+          <w:sz w:val="18"/>
+          <w:szCs w:val="18"/>
+        </w:rPr>
+        <w:t>src</w:t>
+      </w:r>
+      <w:proofErr w:type="spellEnd"/>
+      <w:r>
+        <w:rPr>
+          <w:rFonts w:ascii="Consolas" w:eastAsia="Times New Roman" w:hAnsi="Consolas" w:cs="Courier New"/>
+          <w:color w:val="C3E887"/>
+          <w:sz w:val="18"/>
+          <w:szCs w:val="18"/>
+        </w:rPr>
+        <w:t>="{{ user.profile.image.url }}"</w:t>
+      </w:r>
+      <w:r>
+        <w:rPr>
+          <w:rFonts w:ascii="Consolas" w:eastAsia="Times New Roman" w:hAnsi="Consolas" w:cs="Courier New"/>
+          <w:b/>
+          <w:bCs/>
+          <w:color w:val="F77669"/>
+          <w:sz w:val="18"/>
+          <w:szCs w:val="18"/>
+        </w:rPr>
+        <w:t>&gt;</w:t>
+      </w:r>
+      <w:r>
+        <w:rPr>
+          <w:rFonts w:ascii="Consolas" w:eastAsia="Times New Roman" w:hAnsi="Consolas" w:cs="Courier New"/>
+          <w:b/>
+          <w:bCs/>
+          <w:color w:val="F77669"/>
+          <w:sz w:val="18"/>
+          <w:szCs w:val="18"/>
+        </w:rPr>
+        <w:br/>
+        <w:t xml:space="preserve">        &lt;</w:t>
+      </w:r>
+      <w:r>
+        <w:rPr>
+          <w:rFonts w:ascii="Consolas" w:eastAsia="Times New Roman" w:hAnsi="Consolas" w:cs="Courier New"/>
+          <w:color w:val="FF5370"/>
+          <w:sz w:val="18"/>
+          <w:szCs w:val="18"/>
+        </w:rPr>
+        <w:t xml:space="preserve">div </w:t>
+      </w:r>
+      <w:r>
+        <w:rPr>
+          <w:rFonts w:ascii="Consolas" w:eastAsia="Times New Roman" w:hAnsi="Consolas" w:cs="Courier New"/>
+          <w:color w:val="FFCB6B"/>
+          <w:sz w:val="18"/>
+          <w:szCs w:val="18"/>
+        </w:rPr>
+        <w:t>class</w:t>
+      </w:r>
+      <w:r>
+        <w:rPr>
+          <w:rFonts w:ascii="Consolas" w:eastAsia="Times New Roman" w:hAnsi="Consolas" w:cs="Courier New"/>
+          <w:color w:val="C3E887"/>
+          <w:sz w:val="18"/>
+          <w:szCs w:val="18"/>
+        </w:rPr>
+        <w:t>="media-body"</w:t>
+      </w:r>
+      <w:r>
+        <w:rPr>
+          <w:rFonts w:ascii="Consolas" w:eastAsia="Times New Roman" w:hAnsi="Consolas" w:cs="Courier New"/>
+          <w:b/>
+          <w:bCs/>
+          <w:color w:val="F77669"/>
+          <w:sz w:val="18"/>
+          <w:szCs w:val="18"/>
+        </w:rPr>
+        <w:t>&gt;</w:t>
+      </w:r>
+      <w:r>
+        <w:rPr>
+          <w:rFonts w:ascii="Consolas" w:eastAsia="Times New Roman" w:hAnsi="Consolas" w:cs="Courier New"/>
+          <w:b/>
+          <w:bCs/>
+          <w:color w:val="F77669"/>
+          <w:sz w:val="18"/>
+          <w:szCs w:val="18"/>
+        </w:rPr>
+        <w:br/>
+        <w:t xml:space="preserve">            &lt;</w:t>
+      </w:r>
+      <w:r>
+        <w:rPr>
+          <w:rFonts w:ascii="Consolas" w:eastAsia="Times New Roman" w:hAnsi="Consolas" w:cs="Courier New"/>
+          <w:color w:val="FF5370"/>
+          <w:sz w:val="18"/>
+          <w:szCs w:val="18"/>
+        </w:rPr>
+        <w:t xml:space="preserve">h2 </w:t>
+      </w:r>
+      <w:r>
+        <w:rPr>
+          <w:rFonts w:ascii="Consolas" w:eastAsia="Times New Roman" w:hAnsi="Consolas" w:cs="Courier New"/>
+          <w:color w:val="FFCB6B"/>
+          <w:sz w:val="18"/>
+          <w:szCs w:val="18"/>
+        </w:rPr>
+        <w:t>class</w:t>
+      </w:r>
+      <w:r>
+        <w:rPr>
+          <w:rFonts w:ascii="Consolas" w:eastAsia="Times New Roman" w:hAnsi="Consolas" w:cs="Courier New"/>
+          <w:color w:val="C3E887"/>
+          <w:sz w:val="18"/>
+          <w:szCs w:val="18"/>
+        </w:rPr>
+        <w:t>="account-heading"</w:t>
+      </w:r>
+      <w:r>
+        <w:rPr>
+          <w:rFonts w:ascii="Consolas" w:eastAsia="Times New Roman" w:hAnsi="Consolas" w:cs="Courier New"/>
+          <w:b/>
+          <w:bCs/>
+          <w:color w:val="F77669"/>
+          <w:sz w:val="18"/>
+          <w:szCs w:val="18"/>
+        </w:rPr>
+        <w:t>&gt;</w:t>
+      </w:r>
+      <w:r>
+        <w:rPr>
+          <w:rFonts w:ascii="Consolas" w:eastAsia="Times New Roman" w:hAnsi="Consolas" w:cs="Courier New"/>
+          <w:color w:val="FFFFFF"/>
+          <w:sz w:val="18"/>
+          <w:szCs w:val="18"/>
+        </w:rPr>
+        <w:t>{{</w:t>
+      </w:r>
+      <w:proofErr w:type="spellStart"/>
+      <w:r>
+        <w:rPr>
+          <w:rFonts w:ascii="Consolas" w:eastAsia="Times New Roman" w:hAnsi="Consolas" w:cs="Courier New"/>
+          <w:color w:val="FFFFFF"/>
+          <w:sz w:val="18"/>
+          <w:szCs w:val="18"/>
+        </w:rPr>
+        <w:t>user.username</w:t>
+      </w:r>
+      <w:proofErr w:type="spellEnd"/>
+      <w:r>
+        <w:rPr>
+          <w:rFonts w:ascii="Consolas" w:eastAsia="Times New Roman" w:hAnsi="Consolas" w:cs="Courier New"/>
+          <w:color w:val="FFFFFF"/>
+          <w:sz w:val="18"/>
+          <w:szCs w:val="18"/>
+        </w:rPr>
+        <w:t>}}</w:t>
+      </w:r>
+      <w:r>
+        <w:rPr>
+          <w:rFonts w:ascii="Consolas" w:eastAsia="Times New Roman" w:hAnsi="Consolas" w:cs="Courier New"/>
+          <w:b/>
+          <w:bCs/>
+          <w:color w:val="F77669"/>
+          <w:sz w:val="18"/>
+          <w:szCs w:val="18"/>
+        </w:rPr>
+        <w:t>&lt;/</w:t>
+      </w:r>
+      <w:r>
+        <w:rPr>
+          <w:rFonts w:ascii="Consolas" w:eastAsia="Times New Roman" w:hAnsi="Consolas" w:cs="Courier New"/>
+          <w:color w:val="FF5370"/>
+          <w:sz w:val="18"/>
+          <w:szCs w:val="18"/>
+        </w:rPr>
+        <w:t>h2</w:t>
+      </w:r>
+      <w:r>
+        <w:rPr>
+          <w:rFonts w:ascii="Consolas" w:eastAsia="Times New Roman" w:hAnsi="Consolas" w:cs="Courier New"/>
+          <w:b/>
+          <w:bCs/>
+          <w:color w:val="F77669"/>
+          <w:sz w:val="18"/>
+          <w:szCs w:val="18"/>
+        </w:rPr>
+        <w:t>&gt;</w:t>
+      </w:r>
+      <w:r>
+        <w:rPr>
+          <w:rFonts w:ascii="Consolas" w:eastAsia="Times New Roman" w:hAnsi="Consolas" w:cs="Courier New"/>
+          <w:b/>
+          <w:bCs/>
+          <w:color w:val="F77669"/>
+          <w:sz w:val="18"/>
+          <w:szCs w:val="18"/>
+        </w:rPr>
+        <w:br/>
+        <w:t xml:space="preserve">            &lt;</w:t>
+      </w:r>
+      <w:r>
+        <w:rPr>
+          <w:rFonts w:ascii="Consolas" w:eastAsia="Times New Roman" w:hAnsi="Consolas" w:cs="Courier New"/>
+          <w:color w:val="FF5370"/>
+          <w:sz w:val="18"/>
+          <w:szCs w:val="18"/>
+        </w:rPr>
+        <w:t xml:space="preserve">p </w:t>
+      </w:r>
+      <w:r>
+        <w:rPr>
+          <w:rFonts w:ascii="Consolas" w:eastAsia="Times New Roman" w:hAnsi="Consolas" w:cs="Courier New"/>
+          <w:color w:val="FFCB6B"/>
+          <w:sz w:val="18"/>
+          <w:szCs w:val="18"/>
+        </w:rPr>
+        <w:t>class</w:t>
+      </w:r>
+      <w:r>
+        <w:rPr>
+          <w:rFonts w:ascii="Consolas" w:eastAsia="Times New Roman" w:hAnsi="Consolas" w:cs="Courier New"/>
+          <w:color w:val="C3E887"/>
+          <w:sz w:val="18"/>
+          <w:szCs w:val="18"/>
+        </w:rPr>
+        <w:t>="text-secondary"</w:t>
+      </w:r>
+      <w:r>
+        <w:rPr>
+          <w:rFonts w:ascii="Consolas" w:eastAsia="Times New Roman" w:hAnsi="Consolas" w:cs="Courier New"/>
+          <w:b/>
+          <w:bCs/>
+          <w:color w:val="F77669"/>
+          <w:sz w:val="18"/>
+          <w:szCs w:val="18"/>
+        </w:rPr>
+        <w:t>&gt;</w:t>
+      </w:r>
+      <w:r>
+        <w:rPr>
+          <w:rFonts w:ascii="Consolas" w:eastAsia="Times New Roman" w:hAnsi="Consolas" w:cs="Courier New"/>
+          <w:color w:val="FFFFFF"/>
+          <w:sz w:val="18"/>
+          <w:szCs w:val="18"/>
+        </w:rPr>
+        <w:t>{{</w:t>
+      </w:r>
+      <w:proofErr w:type="spellStart"/>
+      <w:r>
+        <w:rPr>
+          <w:rFonts w:ascii="Consolas" w:eastAsia="Times New Roman" w:hAnsi="Consolas" w:cs="Courier New"/>
+          <w:color w:val="FFFFFF"/>
+          <w:sz w:val="18"/>
+          <w:szCs w:val="18"/>
+        </w:rPr>
+        <w:t>user.email</w:t>
+      </w:r>
+      <w:proofErr w:type="spellEnd"/>
+      <w:r>
+        <w:rPr>
+          <w:rFonts w:ascii="Consolas" w:eastAsia="Times New Roman" w:hAnsi="Consolas" w:cs="Courier New"/>
+          <w:color w:val="FFFFFF"/>
+          <w:sz w:val="18"/>
+          <w:szCs w:val="18"/>
+        </w:rPr>
+        <w:t>}}</w:t>
+      </w:r>
+      <w:r>
+        <w:rPr>
+          <w:rFonts w:ascii="Consolas" w:eastAsia="Times New Roman" w:hAnsi="Consolas" w:cs="Courier New"/>
+          <w:b/>
+          <w:bCs/>
+          <w:color w:val="F77669"/>
+          <w:sz w:val="18"/>
+          <w:szCs w:val="18"/>
+        </w:rPr>
+        <w:t>&lt;/</w:t>
+      </w:r>
+      <w:r>
+        <w:rPr>
+          <w:rFonts w:ascii="Consolas" w:eastAsia="Times New Roman" w:hAnsi="Consolas" w:cs="Courier New"/>
+          <w:color w:val="FF5370"/>
+          <w:sz w:val="18"/>
+          <w:szCs w:val="18"/>
+        </w:rPr>
+        <w:t>p</w:t>
+      </w:r>
+      <w:r>
+        <w:rPr>
+          <w:rFonts w:ascii="Consolas" w:eastAsia="Times New Roman" w:hAnsi="Consolas" w:cs="Courier New"/>
+          <w:b/>
+          <w:bCs/>
+          <w:color w:val="F77669"/>
+          <w:sz w:val="18"/>
+          <w:szCs w:val="18"/>
+        </w:rPr>
+        <w:t>&gt;</w:t>
+      </w:r>
+      <w:r>
+        <w:rPr>
+          <w:rFonts w:ascii="Consolas" w:eastAsia="Times New Roman" w:hAnsi="Consolas" w:cs="Courier New"/>
+          <w:b/>
+          <w:bCs/>
+          <w:color w:val="F77669"/>
+          <w:sz w:val="18"/>
+          <w:szCs w:val="18"/>
+        </w:rPr>
+        <w:br/>
+        <w:t xml:space="preserve">        &lt;/</w:t>
+      </w:r>
+      <w:r>
+        <w:rPr>
+          <w:rFonts w:ascii="Consolas" w:eastAsia="Times New Roman" w:hAnsi="Consolas" w:cs="Courier New"/>
+          <w:color w:val="FF5370"/>
+          <w:sz w:val="18"/>
+          <w:szCs w:val="18"/>
+        </w:rPr>
+        <w:t>div</w:t>
+      </w:r>
+      <w:r>
+        <w:rPr>
+          <w:rFonts w:ascii="Consolas" w:eastAsia="Times New Roman" w:hAnsi="Consolas" w:cs="Courier New"/>
+          <w:b/>
+          <w:bCs/>
+          <w:color w:val="F77669"/>
+          <w:sz w:val="18"/>
+          <w:szCs w:val="18"/>
+        </w:rPr>
+        <w:t>&gt;</w:t>
+      </w:r>
+      <w:r>
+        <w:rPr>
+          <w:rFonts w:ascii="Consolas" w:eastAsia="Times New Roman" w:hAnsi="Consolas" w:cs="Courier New"/>
+          <w:b/>
+          <w:bCs/>
+          <w:color w:val="F77669"/>
+          <w:sz w:val="18"/>
+          <w:szCs w:val="18"/>
+        </w:rPr>
+        <w:br/>
+        <w:t xml:space="preserve">    &lt;/</w:t>
+      </w:r>
+      <w:r>
+        <w:rPr>
+          <w:rFonts w:ascii="Consolas" w:eastAsia="Times New Roman" w:hAnsi="Consolas" w:cs="Courier New"/>
+          <w:color w:val="FF5370"/>
+          <w:sz w:val="18"/>
+          <w:szCs w:val="18"/>
+        </w:rPr>
+        <w:t>div</w:t>
+      </w:r>
+      <w:r>
+        <w:rPr>
+          <w:rFonts w:ascii="Consolas" w:eastAsia="Times New Roman" w:hAnsi="Consolas" w:cs="Courier New"/>
+          <w:b/>
+          <w:bCs/>
+          <w:color w:val="F77669"/>
+          <w:sz w:val="18"/>
+          <w:szCs w:val="18"/>
+        </w:rPr>
+        <w:t>&gt;</w:t>
+      </w:r>
+      <w:r>
+        <w:rPr>
+          <w:rFonts w:ascii="Consolas" w:eastAsia="Times New Roman" w:hAnsi="Consolas" w:cs="Courier New"/>
+          <w:b/>
+          <w:bCs/>
+          <w:color w:val="F77669"/>
+          <w:sz w:val="18"/>
+          <w:szCs w:val="18"/>
+        </w:rPr>
+        <w:br/>
+        <w:t>&lt;/</w:t>
+      </w:r>
+      <w:r>
+        <w:rPr>
+          <w:rFonts w:ascii="Consolas" w:eastAsia="Times New Roman" w:hAnsi="Consolas" w:cs="Courier New"/>
+          <w:color w:val="FF5370"/>
+          <w:sz w:val="18"/>
+          <w:szCs w:val="18"/>
+        </w:rPr>
+        <w:t>div</w:t>
+      </w:r>
+      <w:r>
+        <w:rPr>
+          <w:rFonts w:ascii="Consolas" w:eastAsia="Times New Roman" w:hAnsi="Consolas" w:cs="Courier New"/>
+          <w:b/>
+          <w:bCs/>
+          <w:color w:val="F77669"/>
+          <w:sz w:val="18"/>
+          <w:szCs w:val="18"/>
+        </w:rPr>
+        <w:t>&gt;</w:t>
+      </w:r>
+      <w:r>
+        <w:rPr>
+          <w:rFonts w:ascii="Consolas" w:eastAsia="Times New Roman" w:hAnsi="Consolas" w:cs="Courier New"/>
+          <w:b/>
+          <w:bCs/>
+          <w:color w:val="F77669"/>
+          <w:sz w:val="18"/>
+          <w:szCs w:val="18"/>
+        </w:rPr>
+        <w:br/>
+      </w:r>
+      <w:r>
+        <w:rPr>
+          <w:rFonts w:ascii="Consolas" w:eastAsia="Times New Roman" w:hAnsi="Consolas" w:cs="Courier New"/>
+          <w:color w:val="FFFFFF"/>
+          <w:sz w:val="18"/>
+          <w:szCs w:val="18"/>
+        </w:rPr>
+        <w:t xml:space="preserve">{% </w:t>
+      </w:r>
+      <w:proofErr w:type="spellStart"/>
+      <w:r>
+        <w:rPr>
+          <w:rFonts w:ascii="Consolas" w:eastAsia="Times New Roman" w:hAnsi="Consolas" w:cs="Courier New"/>
+          <w:color w:val="FFFFFF"/>
+          <w:sz w:val="18"/>
+          <w:szCs w:val="18"/>
+        </w:rPr>
+        <w:t>endblock</w:t>
+      </w:r>
+      <w:proofErr w:type="spellEnd"/>
+      <w:r>
+        <w:rPr>
+          <w:rFonts w:ascii="Consolas" w:eastAsia="Times New Roman" w:hAnsi="Consolas" w:cs="Courier New"/>
+          <w:color w:val="FFFFFF"/>
+          <w:sz w:val="18"/>
+          <w:szCs w:val="18"/>
+        </w:rPr>
+        <w:t xml:space="preserve"> content %}</w:t>
+      </w:r>
+    </w:p>
+    <w:p>
+      <w:r>
+        <w:t>We still have to do some more editing in our urls.py to make Django see our images.</w:t>
+      </w:r>
+    </w:p>
+    <w:p>
+      <w:r>
+        <w:t>Go to mainproject/urls.py and add the following</w:t>
+      </w:r>
+    </w:p>
+    <w:p>
+      <w:pPr>
+        <w:shd w:val="clear" w:color="auto" w:fill="1A2026"/>
+        <w:tabs>
+          <w:tab w:val="left" w:pos="916"/>
+          <w:tab w:val="left" w:pos="1832"/>
+          <w:tab w:val="left" w:pos="2748"/>
+          <w:tab w:val="left" w:pos="3664"/>
+          <w:tab w:val="left" w:pos="4580"/>
+          <w:tab w:val="left" w:pos="5496"/>
+          <w:tab w:val="left" w:pos="6412"/>
+          <w:tab w:val="left" w:pos="7328"/>
+          <w:tab w:val="left" w:pos="8244"/>
+          <w:tab w:val="left" w:pos="9160"/>
+          <w:tab w:val="left" w:pos="10076"/>
+          <w:tab w:val="left" w:pos="10992"/>
+          <w:tab w:val="left" w:pos="11908"/>
+          <w:tab w:val="left" w:pos="12824"/>
+          <w:tab w:val="left" w:pos="13740"/>
+          <w:tab w:val="left" w:pos="14656"/>
+        </w:tabs>
+        <w:spacing w:before="0" w:after="0" w:line="240" w:lineRule="auto"/>
+        <w:rPr>
+          <w:rFonts w:ascii="Consolas" w:eastAsia="Times New Roman" w:hAnsi="Consolas" w:cs="Courier New"/>
+          <w:color w:val="FFFFFF"/>
+          <w:sz w:val="16"/>
+          <w:szCs w:val="16"/>
+        </w:rPr>
+      </w:pPr>
+      <w:r>
+        <w:rPr>
+          <w:rFonts w:ascii="Consolas" w:eastAsia="Times New Roman" w:hAnsi="Consolas" w:cs="Courier New"/>
+          <w:color w:val="C792EA"/>
+          <w:sz w:val="16"/>
+          <w:szCs w:val="16"/>
+        </w:rPr>
+        <w:t xml:space="preserve">from </w:t>
+      </w:r>
+      <w:proofErr w:type="spellStart"/>
+      <w:r>
+        <w:rPr>
+          <w:rFonts w:ascii="Consolas" w:eastAsia="Times New Roman" w:hAnsi="Consolas" w:cs="Courier New"/>
+          <w:color w:val="FFFFFF"/>
+          <w:sz w:val="16"/>
+          <w:szCs w:val="16"/>
+        </w:rPr>
+        <w:t>django</w:t>
+      </w:r>
+      <w:r>
+        <w:rPr>
+          <w:rFonts w:ascii="Consolas" w:eastAsia="Times New Roman" w:hAnsi="Consolas" w:cs="Courier New"/>
+          <w:color w:val="89DDFF"/>
+          <w:sz w:val="16"/>
+          <w:szCs w:val="16"/>
+        </w:rPr>
+        <w:t>.</w:t>
+      </w:r>
+      <w:r>
+        <w:rPr>
+          <w:rFonts w:ascii="Consolas" w:eastAsia="Times New Roman" w:hAnsi="Consolas" w:cs="Courier New"/>
+          <w:color w:val="FFFFFF"/>
+          <w:sz w:val="16"/>
+          <w:szCs w:val="16"/>
+        </w:rPr>
+        <w:t>contrib</w:t>
+      </w:r>
+      <w:proofErr w:type="spellEnd"/>
+      <w:r>
+        <w:rPr>
+          <w:rFonts w:ascii="Consolas" w:eastAsia="Times New Roman" w:hAnsi="Consolas" w:cs="Courier New"/>
+          <w:color w:val="FFFFFF"/>
+          <w:sz w:val="16"/>
+          <w:szCs w:val="16"/>
+        </w:rPr>
+        <w:t xml:space="preserve"> </w:t>
+      </w:r>
+      <w:r>
+        <w:rPr>
+          <w:rFonts w:ascii="Consolas" w:eastAsia="Times New Roman" w:hAnsi="Consolas" w:cs="Courier New"/>
+          <w:color w:val="C792EA"/>
+          <w:sz w:val="16"/>
+          <w:szCs w:val="16"/>
+        </w:rPr>
+        <w:t xml:space="preserve">import </w:t>
+      </w:r>
+      <w:r>
+        <w:rPr>
+          <w:rFonts w:ascii="Consolas" w:eastAsia="Times New Roman" w:hAnsi="Consolas" w:cs="Courier New"/>
+          <w:color w:val="FFFFFF"/>
+          <w:sz w:val="16"/>
+          <w:szCs w:val="16"/>
+        </w:rPr>
+        <w:t>admin</w:t>
+      </w:r>
+      <w:r>
+        <w:rPr>
+          <w:rFonts w:ascii="Consolas" w:eastAsia="Times New Roman" w:hAnsi="Consolas" w:cs="Courier New"/>
+          <w:color w:val="FFFFFF"/>
+          <w:sz w:val="16"/>
+          <w:szCs w:val="16"/>
+        </w:rPr>
+        <w:br/>
+      </w:r>
+      <w:r>
+        <w:rPr>
+          <w:rFonts w:ascii="Consolas" w:eastAsia="Times New Roman" w:hAnsi="Consolas" w:cs="Courier New"/>
+          <w:color w:val="C792EA"/>
+          <w:sz w:val="16"/>
+          <w:szCs w:val="16"/>
+        </w:rPr>
+        <w:t xml:space="preserve">from </w:t>
+      </w:r>
+      <w:proofErr w:type="spellStart"/>
+      <w:r>
+        <w:rPr>
+          <w:rFonts w:ascii="Consolas" w:eastAsia="Times New Roman" w:hAnsi="Consolas" w:cs="Courier New"/>
+          <w:color w:val="FFFFFF"/>
+          <w:sz w:val="16"/>
+          <w:szCs w:val="16"/>
+        </w:rPr>
+        <w:t>django</w:t>
+      </w:r>
+      <w:r>
+        <w:rPr>
+          <w:rFonts w:ascii="Consolas" w:eastAsia="Times New Roman" w:hAnsi="Consolas" w:cs="Courier New"/>
+          <w:color w:val="89DDFF"/>
+          <w:sz w:val="16"/>
+          <w:szCs w:val="16"/>
+        </w:rPr>
+        <w:t>.</w:t>
+      </w:r>
+      <w:r>
+        <w:rPr>
+          <w:rFonts w:ascii="Consolas" w:eastAsia="Times New Roman" w:hAnsi="Consolas" w:cs="Courier New"/>
+          <w:color w:val="FFFFFF"/>
+          <w:sz w:val="16"/>
+          <w:szCs w:val="16"/>
+        </w:rPr>
+        <w:t>urls</w:t>
+      </w:r>
+      <w:proofErr w:type="spellEnd"/>
+      <w:r>
+        <w:rPr>
+          <w:rFonts w:ascii="Consolas" w:eastAsia="Times New Roman" w:hAnsi="Consolas" w:cs="Courier New"/>
+          <w:color w:val="FFFFFF"/>
+          <w:sz w:val="16"/>
+          <w:szCs w:val="16"/>
+        </w:rPr>
+        <w:t xml:space="preserve"> </w:t>
+      </w:r>
+      <w:r>
+        <w:rPr>
+          <w:rFonts w:ascii="Consolas" w:eastAsia="Times New Roman" w:hAnsi="Consolas" w:cs="Courier New"/>
+          <w:color w:val="C792EA"/>
+          <w:sz w:val="16"/>
+          <w:szCs w:val="16"/>
+        </w:rPr>
+        <w:t xml:space="preserve">import </w:t>
+      </w:r>
+      <w:r>
+        <w:rPr>
+          <w:rFonts w:ascii="Consolas" w:eastAsia="Times New Roman" w:hAnsi="Consolas" w:cs="Courier New"/>
+          <w:color w:val="FFFFFF"/>
+          <w:sz w:val="16"/>
+          <w:szCs w:val="16"/>
+        </w:rPr>
+        <w:t>path</w:t>
+      </w:r>
+      <w:r>
+        <w:rPr>
+          <w:rFonts w:ascii="Consolas" w:eastAsia="Times New Roman" w:hAnsi="Consolas" w:cs="Courier New"/>
+          <w:color w:val="89DDFF"/>
+          <w:sz w:val="16"/>
+          <w:szCs w:val="16"/>
+        </w:rPr>
+        <w:t xml:space="preserve">, </w:t>
+      </w:r>
+      <w:r>
+        <w:rPr>
+          <w:rFonts w:ascii="Consolas" w:eastAsia="Times New Roman" w:hAnsi="Consolas" w:cs="Courier New"/>
+          <w:color w:val="FFFFFF"/>
+          <w:sz w:val="16"/>
+          <w:szCs w:val="16"/>
+        </w:rPr>
+        <w:t>include</w:t>
+      </w:r>
+      <w:r>
+        <w:rPr>
+          <w:rFonts w:ascii="Consolas" w:eastAsia="Times New Roman" w:hAnsi="Consolas" w:cs="Courier New"/>
+          <w:color w:val="FFFFFF"/>
+          <w:sz w:val="16"/>
+          <w:szCs w:val="16"/>
+        </w:rPr>
+        <w:br/>
+      </w:r>
+      <w:r>
+        <w:rPr>
+          <w:rFonts w:ascii="Consolas" w:eastAsia="Times New Roman" w:hAnsi="Consolas" w:cs="Courier New"/>
+          <w:color w:val="C792EA"/>
+          <w:sz w:val="16"/>
+          <w:szCs w:val="16"/>
+        </w:rPr>
+        <w:t xml:space="preserve">from </w:t>
+      </w:r>
+      <w:r>
+        <w:rPr>
+          <w:rFonts w:ascii="Consolas" w:eastAsia="Times New Roman" w:hAnsi="Consolas" w:cs="Courier New"/>
+          <w:color w:val="FFFFFF"/>
+          <w:sz w:val="16"/>
+          <w:szCs w:val="16"/>
+        </w:rPr>
+        <w:t xml:space="preserve">users </w:t>
+      </w:r>
+      <w:r>
+        <w:rPr>
+          <w:rFonts w:ascii="Consolas" w:eastAsia="Times New Roman" w:hAnsi="Consolas" w:cs="Courier New"/>
+          <w:color w:val="C792EA"/>
+          <w:sz w:val="16"/>
+          <w:szCs w:val="16"/>
+        </w:rPr>
+        <w:t xml:space="preserve">import </w:t>
+      </w:r>
+      <w:r>
+        <w:rPr>
+          <w:rFonts w:ascii="Consolas" w:eastAsia="Times New Roman" w:hAnsi="Consolas" w:cs="Courier New"/>
+          <w:color w:val="FFFFFF"/>
+          <w:sz w:val="16"/>
+          <w:szCs w:val="16"/>
+        </w:rPr>
+        <w:t xml:space="preserve">views </w:t>
+      </w:r>
+      <w:r>
+        <w:rPr>
+          <w:rFonts w:ascii="Consolas" w:eastAsia="Times New Roman" w:hAnsi="Consolas" w:cs="Courier New"/>
+          <w:color w:val="C792EA"/>
+          <w:sz w:val="16"/>
+          <w:szCs w:val="16"/>
+        </w:rPr>
+        <w:t xml:space="preserve">as </w:t>
+      </w:r>
+      <w:proofErr w:type="spellStart"/>
+      <w:r>
+        <w:rPr>
+          <w:rFonts w:ascii="Consolas" w:eastAsia="Times New Roman" w:hAnsi="Consolas" w:cs="Courier New"/>
+          <w:color w:val="FFFFFF"/>
+          <w:sz w:val="16"/>
+          <w:szCs w:val="16"/>
+        </w:rPr>
+        <w:t>user_views</w:t>
+      </w:r>
+      <w:proofErr w:type="spellEnd"/>
+      <w:r>
+        <w:rPr>
+          <w:rFonts w:ascii="Consolas" w:eastAsia="Times New Roman" w:hAnsi="Consolas" w:cs="Courier New"/>
+          <w:color w:val="FFFFFF"/>
+          <w:sz w:val="16"/>
+          <w:szCs w:val="16"/>
+        </w:rPr>
+        <w:br/>
+      </w:r>
+      <w:r>
+        <w:rPr>
+          <w:rFonts w:ascii="Consolas" w:eastAsia="Times New Roman" w:hAnsi="Consolas" w:cs="Courier New"/>
+          <w:color w:val="C792EA"/>
+          <w:sz w:val="16"/>
+          <w:szCs w:val="16"/>
+        </w:rPr>
+        <w:t xml:space="preserve">from </w:t>
+      </w:r>
+      <w:proofErr w:type="spellStart"/>
+      <w:r>
+        <w:rPr>
+          <w:rFonts w:ascii="Consolas" w:eastAsia="Times New Roman" w:hAnsi="Consolas" w:cs="Courier New"/>
+          <w:color w:val="FFFFFF"/>
+          <w:sz w:val="16"/>
+          <w:szCs w:val="16"/>
+        </w:rPr>
+        <w:t>django</w:t>
+      </w:r>
+      <w:r>
+        <w:rPr>
+          <w:rFonts w:ascii="Consolas" w:eastAsia="Times New Roman" w:hAnsi="Consolas" w:cs="Courier New"/>
+          <w:color w:val="89DDFF"/>
+          <w:sz w:val="16"/>
+          <w:szCs w:val="16"/>
+        </w:rPr>
+        <w:t>.</w:t>
+      </w:r>
+      <w:r>
+        <w:rPr>
+          <w:rFonts w:ascii="Consolas" w:eastAsia="Times New Roman" w:hAnsi="Consolas" w:cs="Courier New"/>
+          <w:color w:val="FFFFFF"/>
+          <w:sz w:val="16"/>
+          <w:szCs w:val="16"/>
+        </w:rPr>
+        <w:t>contrib</w:t>
+      </w:r>
+      <w:r>
+        <w:rPr>
+          <w:rFonts w:ascii="Consolas" w:eastAsia="Times New Roman" w:hAnsi="Consolas" w:cs="Courier New"/>
+          <w:color w:val="89DDFF"/>
+          <w:sz w:val="16"/>
+          <w:szCs w:val="16"/>
+        </w:rPr>
+        <w:t>.</w:t>
+      </w:r>
+      <w:r>
+        <w:rPr>
+          <w:rFonts w:ascii="Consolas" w:eastAsia="Times New Roman" w:hAnsi="Consolas" w:cs="Courier New"/>
+          <w:color w:val="FFFFFF"/>
+          <w:sz w:val="16"/>
+          <w:szCs w:val="16"/>
+        </w:rPr>
+        <w:t>auth</w:t>
+      </w:r>
+      <w:proofErr w:type="spellEnd"/>
+      <w:r>
+        <w:rPr>
+          <w:rFonts w:ascii="Consolas" w:eastAsia="Times New Roman" w:hAnsi="Consolas" w:cs="Courier New"/>
+          <w:color w:val="FFFFFF"/>
+          <w:sz w:val="16"/>
+          <w:szCs w:val="16"/>
+        </w:rPr>
+        <w:t xml:space="preserve"> </w:t>
+      </w:r>
+      <w:r>
+        <w:rPr>
+          <w:rFonts w:ascii="Consolas" w:eastAsia="Times New Roman" w:hAnsi="Consolas" w:cs="Courier New"/>
+          <w:color w:val="C792EA"/>
+          <w:sz w:val="16"/>
+          <w:szCs w:val="16"/>
+        </w:rPr>
+        <w:t xml:space="preserve">import </w:t>
+      </w:r>
+      <w:r>
+        <w:rPr>
+          <w:rFonts w:ascii="Consolas" w:eastAsia="Times New Roman" w:hAnsi="Consolas" w:cs="Courier New"/>
+          <w:color w:val="FFFFFF"/>
+          <w:sz w:val="16"/>
+          <w:szCs w:val="16"/>
+        </w:rPr>
+        <w:t xml:space="preserve">views </w:t>
+      </w:r>
+      <w:r>
+        <w:rPr>
+          <w:rFonts w:ascii="Consolas" w:eastAsia="Times New Roman" w:hAnsi="Consolas" w:cs="Courier New"/>
+          <w:color w:val="C792EA"/>
+          <w:sz w:val="16"/>
+          <w:szCs w:val="16"/>
+        </w:rPr>
+        <w:t xml:space="preserve">as </w:t>
+      </w:r>
+      <w:proofErr w:type="spellStart"/>
+      <w:r>
+        <w:rPr>
+          <w:rFonts w:ascii="Consolas" w:eastAsia="Times New Roman" w:hAnsi="Consolas" w:cs="Courier New"/>
+          <w:color w:val="FFFFFF"/>
+          <w:sz w:val="16"/>
+          <w:szCs w:val="16"/>
+        </w:rPr>
+        <w:t>auth_views</w:t>
+      </w:r>
+      <w:proofErr w:type="spellEnd"/>
+      <w:r>
+        <w:rPr>
+          <w:rFonts w:ascii="Consolas" w:eastAsia="Times New Roman" w:hAnsi="Consolas" w:cs="Courier New"/>
+          <w:color w:val="FFFFFF"/>
+          <w:sz w:val="16"/>
+          <w:szCs w:val="16"/>
+        </w:rPr>
+        <w:br/>
+      </w:r>
+      <w:r>
+        <w:rPr>
+          <w:rFonts w:ascii="Consolas" w:eastAsia="Times New Roman" w:hAnsi="Consolas" w:cs="Courier New"/>
+          <w:color w:val="C792EA"/>
+          <w:sz w:val="22"/>
+          <w:szCs w:val="22"/>
+        </w:rPr>
+        <w:t xml:space="preserve">from </w:t>
+      </w:r>
+      <w:proofErr w:type="spellStart"/>
+      <w:r>
+        <w:rPr>
+          <w:rFonts w:ascii="Consolas" w:eastAsia="Times New Roman" w:hAnsi="Consolas" w:cs="Courier New"/>
+          <w:color w:val="FFFFFF"/>
+          <w:sz w:val="22"/>
+          <w:szCs w:val="22"/>
+        </w:rPr>
+        <w:t>django</w:t>
+      </w:r>
+      <w:r>
+        <w:rPr>
+          <w:rFonts w:ascii="Consolas" w:eastAsia="Times New Roman" w:hAnsi="Consolas" w:cs="Courier New"/>
+          <w:color w:val="89DDFF"/>
+          <w:sz w:val="22"/>
+          <w:szCs w:val="22"/>
+        </w:rPr>
+        <w:t>.</w:t>
+      </w:r>
+      <w:r>
+        <w:rPr>
+          <w:rFonts w:ascii="Consolas" w:eastAsia="Times New Roman" w:hAnsi="Consolas" w:cs="Courier New"/>
+          <w:color w:val="FFFFFF"/>
+          <w:sz w:val="22"/>
+          <w:szCs w:val="22"/>
+        </w:rPr>
+        <w:t>conf</w:t>
+      </w:r>
+      <w:proofErr w:type="spellEnd"/>
+      <w:r>
+        <w:rPr>
+          <w:rFonts w:ascii="Consolas" w:eastAsia="Times New Roman" w:hAnsi="Consolas" w:cs="Courier New"/>
+          <w:color w:val="FFFFFF"/>
+          <w:sz w:val="22"/>
+          <w:szCs w:val="22"/>
+        </w:rPr>
+        <w:t xml:space="preserve"> </w:t>
+      </w:r>
+      <w:r>
+        <w:rPr>
+          <w:rFonts w:ascii="Consolas" w:eastAsia="Times New Roman" w:hAnsi="Consolas" w:cs="Courier New"/>
+          <w:color w:val="C792EA"/>
+          <w:sz w:val="22"/>
+          <w:szCs w:val="22"/>
+        </w:rPr>
+        <w:t xml:space="preserve">import </w:t>
+      </w:r>
+      <w:r>
+        <w:rPr>
+          <w:rFonts w:ascii="Consolas" w:eastAsia="Times New Roman" w:hAnsi="Consolas" w:cs="Courier New"/>
+          <w:color w:val="FFFFFF"/>
+          <w:sz w:val="22"/>
+          <w:szCs w:val="22"/>
+        </w:rPr>
+        <w:t>settings</w:t>
+      </w:r>
+      <w:r>
+        <w:rPr>
+          <w:rFonts w:ascii="Consolas" w:eastAsia="Times New Roman" w:hAnsi="Consolas" w:cs="Courier New"/>
+          <w:color w:val="FFFFFF"/>
+          <w:sz w:val="22"/>
+          <w:szCs w:val="22"/>
+        </w:rPr>
+        <w:br/>
+      </w:r>
+      <w:r>
+        <w:rPr>
+          <w:rFonts w:ascii="Consolas" w:eastAsia="Times New Roman" w:hAnsi="Consolas" w:cs="Courier New"/>
+          <w:color w:val="C792EA"/>
+          <w:sz w:val="22"/>
+          <w:szCs w:val="22"/>
+        </w:rPr>
+        <w:t xml:space="preserve">from </w:t>
+      </w:r>
+      <w:proofErr w:type="spellStart"/>
+      <w:r>
+        <w:rPr>
+          <w:rFonts w:ascii="Consolas" w:eastAsia="Times New Roman" w:hAnsi="Consolas" w:cs="Courier New"/>
+          <w:color w:val="FFFFFF"/>
+          <w:sz w:val="22"/>
+          <w:szCs w:val="22"/>
+        </w:rPr>
+        <w:t>django</w:t>
+      </w:r>
+      <w:r>
+        <w:rPr>
+          <w:rFonts w:ascii="Consolas" w:eastAsia="Times New Roman" w:hAnsi="Consolas" w:cs="Courier New"/>
+          <w:color w:val="89DDFF"/>
+          <w:sz w:val="22"/>
+          <w:szCs w:val="22"/>
+        </w:rPr>
+        <w:t>.</w:t>
+      </w:r>
+      <w:r>
+        <w:rPr>
+          <w:rFonts w:ascii="Consolas" w:eastAsia="Times New Roman" w:hAnsi="Consolas" w:cs="Courier New"/>
+          <w:color w:val="FFFFFF"/>
+          <w:sz w:val="22"/>
+          <w:szCs w:val="22"/>
+        </w:rPr>
+        <w:t>conf</w:t>
+      </w:r>
+      <w:r>
+        <w:rPr>
+          <w:rFonts w:ascii="Consolas" w:eastAsia="Times New Roman" w:hAnsi="Consolas" w:cs="Courier New"/>
+          <w:color w:val="89DDFF"/>
+          <w:sz w:val="22"/>
+          <w:szCs w:val="22"/>
+        </w:rPr>
+        <w:t>.</w:t>
+      </w:r>
+      <w:r>
+        <w:rPr>
+          <w:rFonts w:ascii="Consolas" w:eastAsia="Times New Roman" w:hAnsi="Consolas" w:cs="Courier New"/>
+          <w:color w:val="FFFFFF"/>
+          <w:sz w:val="22"/>
+          <w:szCs w:val="22"/>
+        </w:rPr>
+        <w:t>urls</w:t>
+      </w:r>
+      <w:r>
+        <w:rPr>
+          <w:rFonts w:ascii="Consolas" w:eastAsia="Times New Roman" w:hAnsi="Consolas" w:cs="Courier New"/>
+          <w:color w:val="89DDFF"/>
+          <w:sz w:val="22"/>
+          <w:szCs w:val="22"/>
+        </w:rPr>
+        <w:t>.</w:t>
+      </w:r>
+      <w:r>
+        <w:rPr>
+          <w:rFonts w:ascii="Consolas" w:eastAsia="Times New Roman" w:hAnsi="Consolas" w:cs="Courier New"/>
+          <w:color w:val="FFFFFF"/>
+          <w:sz w:val="22"/>
+          <w:szCs w:val="22"/>
+        </w:rPr>
+        <w:t>static</w:t>
+      </w:r>
+      <w:proofErr w:type="spellEnd"/>
+      <w:r>
+        <w:rPr>
+          <w:rFonts w:ascii="Consolas" w:eastAsia="Times New Roman" w:hAnsi="Consolas" w:cs="Courier New"/>
+          <w:color w:val="FFFFFF"/>
+          <w:sz w:val="22"/>
+          <w:szCs w:val="22"/>
+        </w:rPr>
+        <w:t xml:space="preserve"> </w:t>
+      </w:r>
+      <w:r>
+        <w:rPr>
+          <w:rFonts w:ascii="Consolas" w:eastAsia="Times New Roman" w:hAnsi="Consolas" w:cs="Courier New"/>
+          <w:color w:val="C792EA"/>
+          <w:sz w:val="22"/>
+          <w:szCs w:val="22"/>
+        </w:rPr>
+        <w:t xml:space="preserve">import </w:t>
+      </w:r>
+      <w:r>
+        <w:rPr>
+          <w:rFonts w:ascii="Consolas" w:eastAsia="Times New Roman" w:hAnsi="Consolas" w:cs="Courier New"/>
+          <w:color w:val="FFFFFF"/>
+          <w:sz w:val="22"/>
+          <w:szCs w:val="22"/>
+        </w:rPr>
+        <w:t>static</w:t>
+      </w:r>
+      <w:r>
+        <w:rPr>
+          <w:rFonts w:ascii="Consolas" w:eastAsia="Times New Roman" w:hAnsi="Consolas" w:cs="Courier New"/>
+          <w:color w:val="FFFFFF"/>
+          <w:sz w:val="16"/>
+          <w:szCs w:val="16"/>
+        </w:rPr>
+        <w:br/>
+      </w:r>
       <w:bookmarkStart w:id="0" w:name="_GoBack"/>
       <w:bookmarkEnd w:id="0"/>
-      <w:proofErr w:type="gramEnd"/>
-      <w:r>
-        <w:rPr>
-          <w:b/>
-          <w:bCs/>
-          <w:color w:val="FF0000"/>
-        </w:rPr>
-        <w:t xml:space="preserve"> this is keeping track of the page that we were trying to access and it will direct us to the page after the login</w:t>
-      </w:r>
-      <w:r>
-        <w:rPr>
-          <w:b/>
-          <w:bCs/>
-          <w:color w:val="FF0000"/>
-        </w:rPr>
-        <w:t xml:space="preserve">. </w:t>
-      </w:r>
-      <w:proofErr w:type="gramStart"/>
-      <w:r>
-        <w:rPr>
-          <w:b/>
-          <w:bCs/>
-          <w:color w:val="FF0000"/>
-        </w:rPr>
-        <w:t>So</w:t>
-      </w:r>
-      <w:proofErr w:type="gramEnd"/>
-      <w:r>
-        <w:rPr>
-          <w:b/>
-          <w:bCs/>
-          <w:color w:val="FF0000"/>
-        </w:rPr>
-        <w:t xml:space="preserve"> after we log in we will be redirected to the profile page since that is the page we were trying to access.</w:t>
-      </w:r>
-    </w:p>
+      <w:r>
+        <w:rPr>
+          <w:rFonts w:ascii="Consolas" w:eastAsia="Times New Roman" w:hAnsi="Consolas" w:cs="Courier New"/>
+          <w:color w:val="FFFFFF"/>
+          <w:sz w:val="16"/>
+          <w:szCs w:val="16"/>
+        </w:rPr>
+        <w:br/>
+      </w:r>
+      <w:proofErr w:type="spellStart"/>
+      <w:r>
+        <w:rPr>
+          <w:rFonts w:ascii="Consolas" w:eastAsia="Times New Roman" w:hAnsi="Consolas" w:cs="Courier New"/>
+          <w:color w:val="FFFFFF"/>
+          <w:sz w:val="16"/>
+          <w:szCs w:val="16"/>
+        </w:rPr>
+        <w:t>urlpatterns</w:t>
+      </w:r>
+      <w:proofErr w:type="spellEnd"/>
+      <w:r>
+        <w:rPr>
+          <w:rFonts w:ascii="Consolas" w:eastAsia="Times New Roman" w:hAnsi="Consolas" w:cs="Courier New"/>
+          <w:color w:val="FFFFFF"/>
+          <w:sz w:val="16"/>
+          <w:szCs w:val="16"/>
+        </w:rPr>
+        <w:t xml:space="preserve"> </w:t>
+      </w:r>
+      <w:r>
+        <w:rPr>
+          <w:rFonts w:ascii="Consolas" w:eastAsia="Times New Roman" w:hAnsi="Consolas" w:cs="Courier New"/>
+          <w:color w:val="89DDFF"/>
+          <w:sz w:val="16"/>
+          <w:szCs w:val="16"/>
+        </w:rPr>
+        <w:t xml:space="preserve">= </w:t>
+      </w:r>
+      <w:r>
+        <w:rPr>
+          <w:rFonts w:ascii="Consolas" w:eastAsia="Times New Roman" w:hAnsi="Consolas" w:cs="Courier New"/>
+          <w:b/>
+          <w:bCs/>
+          <w:color w:val="F77669"/>
+          <w:sz w:val="16"/>
+          <w:szCs w:val="16"/>
+        </w:rPr>
+        <w:t>[</w:t>
+      </w:r>
+      <w:r>
+        <w:rPr>
+          <w:rFonts w:ascii="Consolas" w:eastAsia="Times New Roman" w:hAnsi="Consolas" w:cs="Courier New"/>
+          <w:b/>
+          <w:bCs/>
+          <w:color w:val="F77669"/>
+          <w:sz w:val="16"/>
+          <w:szCs w:val="16"/>
+        </w:rPr>
+        <w:br/>
+        <w:t xml:space="preserve">    </w:t>
+      </w:r>
+      <w:r>
+        <w:rPr>
+          <w:rFonts w:ascii="Consolas" w:eastAsia="Times New Roman" w:hAnsi="Consolas" w:cs="Courier New"/>
+          <w:color w:val="A4CBFF"/>
+          <w:sz w:val="16"/>
+          <w:szCs w:val="16"/>
+        </w:rPr>
+        <w:t>path</w:t>
+      </w:r>
+      <w:r>
+        <w:rPr>
+          <w:rFonts w:ascii="Consolas" w:eastAsia="Times New Roman" w:hAnsi="Consolas" w:cs="Courier New"/>
+          <w:b/>
+          <w:bCs/>
+          <w:color w:val="F77669"/>
+          <w:sz w:val="16"/>
+          <w:szCs w:val="16"/>
+        </w:rPr>
+        <w:t>(</w:t>
+      </w:r>
+      <w:r>
+        <w:rPr>
+          <w:rFonts w:ascii="Consolas" w:eastAsia="Times New Roman" w:hAnsi="Consolas" w:cs="Courier New"/>
+          <w:b/>
+          <w:bCs/>
+          <w:color w:val="008080"/>
+          <w:sz w:val="16"/>
+          <w:szCs w:val="16"/>
+        </w:rPr>
+        <w:t>'admin/'</w:t>
+      </w:r>
+      <w:r>
+        <w:rPr>
+          <w:rFonts w:ascii="Consolas" w:eastAsia="Times New Roman" w:hAnsi="Consolas" w:cs="Courier New"/>
+          <w:color w:val="89DDFF"/>
+          <w:sz w:val="16"/>
+          <w:szCs w:val="16"/>
+        </w:rPr>
+        <w:t xml:space="preserve">, </w:t>
+      </w:r>
+      <w:proofErr w:type="spellStart"/>
+      <w:r>
+        <w:rPr>
+          <w:rFonts w:ascii="Consolas" w:eastAsia="Times New Roman" w:hAnsi="Consolas" w:cs="Courier New"/>
+          <w:color w:val="FFFFFF"/>
+          <w:sz w:val="16"/>
+          <w:szCs w:val="16"/>
+        </w:rPr>
+        <w:t>admin</w:t>
+      </w:r>
+      <w:r>
+        <w:rPr>
+          <w:rFonts w:ascii="Consolas" w:eastAsia="Times New Roman" w:hAnsi="Consolas" w:cs="Courier New"/>
+          <w:color w:val="89DDFF"/>
+          <w:sz w:val="16"/>
+          <w:szCs w:val="16"/>
+        </w:rPr>
+        <w:t>.</w:t>
+      </w:r>
+      <w:r>
+        <w:rPr>
+          <w:rFonts w:ascii="Consolas" w:eastAsia="Times New Roman" w:hAnsi="Consolas" w:cs="Courier New"/>
+          <w:color w:val="FFFFFF"/>
+          <w:sz w:val="16"/>
+          <w:szCs w:val="16"/>
+        </w:rPr>
+        <w:t>site</w:t>
+      </w:r>
+      <w:r>
+        <w:rPr>
+          <w:rFonts w:ascii="Consolas" w:eastAsia="Times New Roman" w:hAnsi="Consolas" w:cs="Courier New"/>
+          <w:color w:val="89DDFF"/>
+          <w:sz w:val="16"/>
+          <w:szCs w:val="16"/>
+        </w:rPr>
+        <w:t>.</w:t>
+      </w:r>
+      <w:r>
+        <w:rPr>
+          <w:rFonts w:ascii="Consolas" w:eastAsia="Times New Roman" w:hAnsi="Consolas" w:cs="Courier New"/>
+          <w:color w:val="FFFFFF"/>
+          <w:sz w:val="16"/>
+          <w:szCs w:val="16"/>
+        </w:rPr>
+        <w:t>urls</w:t>
+      </w:r>
+      <w:proofErr w:type="spellEnd"/>
+      <w:r>
+        <w:rPr>
+          <w:rFonts w:ascii="Consolas" w:eastAsia="Times New Roman" w:hAnsi="Consolas" w:cs="Courier New"/>
+          <w:b/>
+          <w:bCs/>
+          <w:color w:val="F77669"/>
+          <w:sz w:val="16"/>
+          <w:szCs w:val="16"/>
+        </w:rPr>
+        <w:t>)</w:t>
+      </w:r>
+      <w:r>
+        <w:rPr>
+          <w:rFonts w:ascii="Consolas" w:eastAsia="Times New Roman" w:hAnsi="Consolas" w:cs="Courier New"/>
+          <w:color w:val="89DDFF"/>
+          <w:sz w:val="16"/>
+          <w:szCs w:val="16"/>
+        </w:rPr>
+        <w:t>,</w:t>
+      </w:r>
+      <w:r>
+        <w:rPr>
+          <w:rFonts w:ascii="Consolas" w:eastAsia="Times New Roman" w:hAnsi="Consolas" w:cs="Courier New"/>
+          <w:color w:val="89DDFF"/>
+          <w:sz w:val="16"/>
+          <w:szCs w:val="16"/>
+        </w:rPr>
+        <w:br/>
+        <w:t xml:space="preserve">    </w:t>
+      </w:r>
+      <w:r>
+        <w:rPr>
+          <w:rFonts w:ascii="Consolas" w:eastAsia="Times New Roman" w:hAnsi="Consolas" w:cs="Courier New"/>
+          <w:color w:val="A4CBFF"/>
+          <w:sz w:val="16"/>
+          <w:szCs w:val="16"/>
+        </w:rPr>
+        <w:t>path</w:t>
+      </w:r>
+      <w:r>
+        <w:rPr>
+          <w:rFonts w:ascii="Consolas" w:eastAsia="Times New Roman" w:hAnsi="Consolas" w:cs="Courier New"/>
+          <w:b/>
+          <w:bCs/>
+          <w:color w:val="F77669"/>
+          <w:sz w:val="16"/>
+          <w:szCs w:val="16"/>
+        </w:rPr>
+        <w:t>(</w:t>
+      </w:r>
+      <w:r>
+        <w:rPr>
+          <w:rFonts w:ascii="Consolas" w:eastAsia="Times New Roman" w:hAnsi="Consolas" w:cs="Courier New"/>
+          <w:b/>
+          <w:bCs/>
+          <w:color w:val="008080"/>
+          <w:sz w:val="16"/>
+          <w:szCs w:val="16"/>
+        </w:rPr>
+        <w:t>'register/'</w:t>
+      </w:r>
+      <w:r>
+        <w:rPr>
+          <w:rFonts w:ascii="Consolas" w:eastAsia="Times New Roman" w:hAnsi="Consolas" w:cs="Courier New"/>
+          <w:color w:val="89DDFF"/>
+          <w:sz w:val="16"/>
+          <w:szCs w:val="16"/>
+        </w:rPr>
+        <w:t xml:space="preserve">, </w:t>
+      </w:r>
+      <w:proofErr w:type="spellStart"/>
+      <w:r>
+        <w:rPr>
+          <w:rFonts w:ascii="Consolas" w:eastAsia="Times New Roman" w:hAnsi="Consolas" w:cs="Courier New"/>
+          <w:color w:val="FFFFFF"/>
+          <w:sz w:val="16"/>
+          <w:szCs w:val="16"/>
+        </w:rPr>
+        <w:t>user_views</w:t>
+      </w:r>
+      <w:r>
+        <w:rPr>
+          <w:rFonts w:ascii="Consolas" w:eastAsia="Times New Roman" w:hAnsi="Consolas" w:cs="Courier New"/>
+          <w:color w:val="89DDFF"/>
+          <w:sz w:val="16"/>
+          <w:szCs w:val="16"/>
+        </w:rPr>
+        <w:t>.</w:t>
+      </w:r>
+      <w:r>
+        <w:rPr>
+          <w:rFonts w:ascii="Consolas" w:eastAsia="Times New Roman" w:hAnsi="Consolas" w:cs="Courier New"/>
+          <w:color w:val="FFFFFF"/>
+          <w:sz w:val="16"/>
+          <w:szCs w:val="16"/>
+        </w:rPr>
+        <w:t>register</w:t>
+      </w:r>
+      <w:proofErr w:type="spellEnd"/>
+      <w:r>
+        <w:rPr>
+          <w:rFonts w:ascii="Consolas" w:eastAsia="Times New Roman" w:hAnsi="Consolas" w:cs="Courier New"/>
+          <w:color w:val="89DDFF"/>
+          <w:sz w:val="16"/>
+          <w:szCs w:val="16"/>
+        </w:rPr>
+        <w:t xml:space="preserve">, </w:t>
+      </w:r>
+      <w:r>
+        <w:rPr>
+          <w:rFonts w:ascii="Consolas" w:eastAsia="Times New Roman" w:hAnsi="Consolas" w:cs="Courier New"/>
+          <w:color w:val="660099"/>
+          <w:sz w:val="16"/>
+          <w:szCs w:val="16"/>
+        </w:rPr>
+        <w:t>name</w:t>
+      </w:r>
+      <w:r>
+        <w:rPr>
+          <w:rFonts w:ascii="Consolas" w:eastAsia="Times New Roman" w:hAnsi="Consolas" w:cs="Courier New"/>
+          <w:color w:val="89DDFF"/>
+          <w:sz w:val="16"/>
+          <w:szCs w:val="16"/>
+        </w:rPr>
+        <w:t>=</w:t>
+      </w:r>
+      <w:r>
+        <w:rPr>
+          <w:rFonts w:ascii="Consolas" w:eastAsia="Times New Roman" w:hAnsi="Consolas" w:cs="Courier New"/>
+          <w:b/>
+          <w:bCs/>
+          <w:color w:val="008080"/>
+          <w:sz w:val="16"/>
+          <w:szCs w:val="16"/>
+        </w:rPr>
+        <w:t>'register'</w:t>
+      </w:r>
+      <w:r>
+        <w:rPr>
+          <w:rFonts w:ascii="Consolas" w:eastAsia="Times New Roman" w:hAnsi="Consolas" w:cs="Courier New"/>
+          <w:b/>
+          <w:bCs/>
+          <w:color w:val="F77669"/>
+          <w:sz w:val="16"/>
+          <w:szCs w:val="16"/>
+        </w:rPr>
+        <w:t>)</w:t>
+      </w:r>
+      <w:r>
+        <w:rPr>
+          <w:rFonts w:ascii="Consolas" w:eastAsia="Times New Roman" w:hAnsi="Consolas" w:cs="Courier New"/>
+          <w:color w:val="89DDFF"/>
+          <w:sz w:val="16"/>
+          <w:szCs w:val="16"/>
+        </w:rPr>
+        <w:t>,</w:t>
+      </w:r>
+      <w:r>
+        <w:rPr>
+          <w:rFonts w:ascii="Consolas" w:eastAsia="Times New Roman" w:hAnsi="Consolas" w:cs="Courier New"/>
+          <w:color w:val="89DDFF"/>
+          <w:sz w:val="16"/>
+          <w:szCs w:val="16"/>
+        </w:rPr>
+        <w:br/>
+        <w:t xml:space="preserve">    </w:t>
+      </w:r>
+      <w:r>
+        <w:rPr>
+          <w:rFonts w:ascii="Consolas" w:eastAsia="Times New Roman" w:hAnsi="Consolas" w:cs="Courier New"/>
+          <w:color w:val="A4CBFF"/>
+          <w:sz w:val="16"/>
+          <w:szCs w:val="16"/>
+        </w:rPr>
+        <w:t>path</w:t>
+      </w:r>
+      <w:r>
+        <w:rPr>
+          <w:rFonts w:ascii="Consolas" w:eastAsia="Times New Roman" w:hAnsi="Consolas" w:cs="Courier New"/>
+          <w:b/>
+          <w:bCs/>
+          <w:color w:val="F77669"/>
+          <w:sz w:val="16"/>
+          <w:szCs w:val="16"/>
+        </w:rPr>
+        <w:t>(</w:t>
+      </w:r>
+      <w:r>
+        <w:rPr>
+          <w:rFonts w:ascii="Consolas" w:eastAsia="Times New Roman" w:hAnsi="Consolas" w:cs="Courier New"/>
+          <w:b/>
+          <w:bCs/>
+          <w:color w:val="008080"/>
+          <w:sz w:val="16"/>
+          <w:szCs w:val="16"/>
+        </w:rPr>
+        <w:t>'login/'</w:t>
+      </w:r>
+      <w:r>
+        <w:rPr>
+          <w:rFonts w:ascii="Consolas" w:eastAsia="Times New Roman" w:hAnsi="Consolas" w:cs="Courier New"/>
+          <w:color w:val="89DDFF"/>
+          <w:sz w:val="16"/>
+          <w:szCs w:val="16"/>
+        </w:rPr>
+        <w:t xml:space="preserve">, </w:t>
+      </w:r>
+      <w:proofErr w:type="spellStart"/>
+      <w:r>
+        <w:rPr>
+          <w:rFonts w:ascii="Consolas" w:eastAsia="Times New Roman" w:hAnsi="Consolas" w:cs="Courier New"/>
+          <w:color w:val="FFFFFF"/>
+          <w:sz w:val="16"/>
+          <w:szCs w:val="16"/>
+        </w:rPr>
+        <w:t>auth_views</w:t>
+      </w:r>
+      <w:r>
+        <w:rPr>
+          <w:rFonts w:ascii="Consolas" w:eastAsia="Times New Roman" w:hAnsi="Consolas" w:cs="Courier New"/>
+          <w:color w:val="89DDFF"/>
+          <w:sz w:val="16"/>
+          <w:szCs w:val="16"/>
+        </w:rPr>
+        <w:t>.</w:t>
+      </w:r>
+      <w:r>
+        <w:rPr>
+          <w:rFonts w:ascii="Consolas" w:eastAsia="Times New Roman" w:hAnsi="Consolas" w:cs="Courier New"/>
+          <w:color w:val="FFFFFF"/>
+          <w:sz w:val="16"/>
+          <w:szCs w:val="16"/>
+        </w:rPr>
+        <w:t>LoginView</w:t>
+      </w:r>
+      <w:r>
+        <w:rPr>
+          <w:rFonts w:ascii="Consolas" w:eastAsia="Times New Roman" w:hAnsi="Consolas" w:cs="Courier New"/>
+          <w:color w:val="89DDFF"/>
+          <w:sz w:val="16"/>
+          <w:szCs w:val="16"/>
+        </w:rPr>
+        <w:t>.</w:t>
+      </w:r>
+      <w:r>
+        <w:rPr>
+          <w:rFonts w:ascii="Consolas" w:eastAsia="Times New Roman" w:hAnsi="Consolas" w:cs="Courier New"/>
+          <w:color w:val="A4CBFF"/>
+          <w:sz w:val="16"/>
+          <w:szCs w:val="16"/>
+        </w:rPr>
+        <w:t>as_view</w:t>
+      </w:r>
+      <w:proofErr w:type="spellEnd"/>
+      <w:r>
+        <w:rPr>
+          <w:rFonts w:ascii="Consolas" w:eastAsia="Times New Roman" w:hAnsi="Consolas" w:cs="Courier New"/>
+          <w:b/>
+          <w:bCs/>
+          <w:color w:val="F77669"/>
+          <w:sz w:val="16"/>
+          <w:szCs w:val="16"/>
+        </w:rPr>
+        <w:t>(</w:t>
+      </w:r>
+      <w:proofErr w:type="spellStart"/>
+      <w:r>
+        <w:rPr>
+          <w:rFonts w:ascii="Consolas" w:eastAsia="Times New Roman" w:hAnsi="Consolas" w:cs="Courier New"/>
+          <w:color w:val="660099"/>
+          <w:sz w:val="16"/>
+          <w:szCs w:val="16"/>
+        </w:rPr>
+        <w:t>template_name</w:t>
+      </w:r>
+      <w:proofErr w:type="spellEnd"/>
+      <w:r>
+        <w:rPr>
+          <w:rFonts w:ascii="Consolas" w:eastAsia="Times New Roman" w:hAnsi="Consolas" w:cs="Courier New"/>
+          <w:color w:val="89DDFF"/>
+          <w:sz w:val="16"/>
+          <w:szCs w:val="16"/>
+        </w:rPr>
+        <w:t>=</w:t>
+      </w:r>
+      <w:r>
+        <w:rPr>
+          <w:rFonts w:ascii="Consolas" w:eastAsia="Times New Roman" w:hAnsi="Consolas" w:cs="Courier New"/>
+          <w:b/>
+          <w:bCs/>
+          <w:color w:val="008080"/>
+          <w:sz w:val="16"/>
+          <w:szCs w:val="16"/>
+        </w:rPr>
+        <w:t>'users/login.html'</w:t>
+      </w:r>
+      <w:r>
+        <w:rPr>
+          <w:rFonts w:ascii="Consolas" w:eastAsia="Times New Roman" w:hAnsi="Consolas" w:cs="Courier New"/>
+          <w:b/>
+          <w:bCs/>
+          <w:color w:val="F77669"/>
+          <w:sz w:val="16"/>
+          <w:szCs w:val="16"/>
+        </w:rPr>
+        <w:t>)</w:t>
+      </w:r>
+      <w:r>
+        <w:rPr>
+          <w:rFonts w:ascii="Consolas" w:eastAsia="Times New Roman" w:hAnsi="Consolas" w:cs="Courier New"/>
+          <w:color w:val="89DDFF"/>
+          <w:sz w:val="16"/>
+          <w:szCs w:val="16"/>
+        </w:rPr>
+        <w:t xml:space="preserve">, </w:t>
+      </w:r>
+      <w:r>
+        <w:rPr>
+          <w:rFonts w:ascii="Consolas" w:eastAsia="Times New Roman" w:hAnsi="Consolas" w:cs="Courier New"/>
+          <w:color w:val="660099"/>
+          <w:sz w:val="16"/>
+          <w:szCs w:val="16"/>
+        </w:rPr>
+        <w:t>name</w:t>
+      </w:r>
+      <w:r>
+        <w:rPr>
+          <w:rFonts w:ascii="Consolas" w:eastAsia="Times New Roman" w:hAnsi="Consolas" w:cs="Courier New"/>
+          <w:color w:val="89DDFF"/>
+          <w:sz w:val="16"/>
+          <w:szCs w:val="16"/>
+        </w:rPr>
+        <w:t>=</w:t>
+      </w:r>
+      <w:r>
+        <w:rPr>
+          <w:rFonts w:ascii="Consolas" w:eastAsia="Times New Roman" w:hAnsi="Consolas" w:cs="Courier New"/>
+          <w:b/>
+          <w:bCs/>
+          <w:color w:val="008080"/>
+          <w:sz w:val="16"/>
+          <w:szCs w:val="16"/>
+        </w:rPr>
+        <w:t>'login'</w:t>
+      </w:r>
+      <w:r>
+        <w:rPr>
+          <w:rFonts w:ascii="Consolas" w:eastAsia="Times New Roman" w:hAnsi="Consolas" w:cs="Courier New"/>
+          <w:b/>
+          <w:bCs/>
+          <w:color w:val="F77669"/>
+          <w:sz w:val="16"/>
+          <w:szCs w:val="16"/>
+        </w:rPr>
+        <w:t>)</w:t>
+      </w:r>
+      <w:r>
+        <w:rPr>
+          <w:rFonts w:ascii="Consolas" w:eastAsia="Times New Roman" w:hAnsi="Consolas" w:cs="Courier New"/>
+          <w:color w:val="89DDFF"/>
+          <w:sz w:val="16"/>
+          <w:szCs w:val="16"/>
+        </w:rPr>
+        <w:t>,</w:t>
+      </w:r>
+      <w:r>
+        <w:rPr>
+          <w:rFonts w:ascii="Consolas" w:eastAsia="Times New Roman" w:hAnsi="Consolas" w:cs="Courier New"/>
+          <w:color w:val="89DDFF"/>
+          <w:sz w:val="16"/>
+          <w:szCs w:val="16"/>
+        </w:rPr>
+        <w:br/>
+        <w:t xml:space="preserve">    </w:t>
+      </w:r>
+      <w:r>
+        <w:rPr>
+          <w:rFonts w:ascii="Consolas" w:eastAsia="Times New Roman" w:hAnsi="Consolas" w:cs="Courier New"/>
+          <w:color w:val="A4CBFF"/>
+          <w:sz w:val="16"/>
+          <w:szCs w:val="16"/>
+        </w:rPr>
+        <w:t>path</w:t>
+      </w:r>
+      <w:r>
+        <w:rPr>
+          <w:rFonts w:ascii="Consolas" w:eastAsia="Times New Roman" w:hAnsi="Consolas" w:cs="Courier New"/>
+          <w:b/>
+          <w:bCs/>
+          <w:color w:val="F77669"/>
+          <w:sz w:val="16"/>
+          <w:szCs w:val="16"/>
+        </w:rPr>
+        <w:t>(</w:t>
+      </w:r>
+      <w:r>
+        <w:rPr>
+          <w:rFonts w:ascii="Consolas" w:eastAsia="Times New Roman" w:hAnsi="Consolas" w:cs="Courier New"/>
+          <w:b/>
+          <w:bCs/>
+          <w:color w:val="008080"/>
+          <w:sz w:val="16"/>
+          <w:szCs w:val="16"/>
+        </w:rPr>
+        <w:t>'logout/'</w:t>
+      </w:r>
+      <w:r>
+        <w:rPr>
+          <w:rFonts w:ascii="Consolas" w:eastAsia="Times New Roman" w:hAnsi="Consolas" w:cs="Courier New"/>
+          <w:color w:val="89DDFF"/>
+          <w:sz w:val="16"/>
+          <w:szCs w:val="16"/>
+        </w:rPr>
+        <w:t xml:space="preserve">, </w:t>
+      </w:r>
+      <w:r>
+        <w:rPr>
+          <w:rFonts w:ascii="Consolas" w:eastAsia="Times New Roman" w:hAnsi="Consolas" w:cs="Courier New"/>
+          <w:color w:val="FFFFFF"/>
+          <w:sz w:val="16"/>
+          <w:szCs w:val="16"/>
+        </w:rPr>
+        <w:t>auth_views</w:t>
+      </w:r>
+      <w:r>
+        <w:rPr>
+          <w:rFonts w:ascii="Consolas" w:eastAsia="Times New Roman" w:hAnsi="Consolas" w:cs="Courier New"/>
+          <w:color w:val="89DDFF"/>
+          <w:sz w:val="16"/>
+          <w:szCs w:val="16"/>
+        </w:rPr>
+        <w:t>.</w:t>
+      </w:r>
+      <w:r>
+        <w:rPr>
+          <w:rFonts w:ascii="Consolas" w:eastAsia="Times New Roman" w:hAnsi="Consolas" w:cs="Courier New"/>
+          <w:color w:val="FFFFFF"/>
+          <w:sz w:val="16"/>
+          <w:szCs w:val="16"/>
+        </w:rPr>
+        <w:t>LogoutView</w:t>
+      </w:r>
+      <w:r>
+        <w:rPr>
+          <w:rFonts w:ascii="Consolas" w:eastAsia="Times New Roman" w:hAnsi="Consolas" w:cs="Courier New"/>
+          <w:color w:val="89DDFF"/>
+          <w:sz w:val="16"/>
+          <w:szCs w:val="16"/>
+        </w:rPr>
+        <w:t>.</w:t>
+      </w:r>
+      <w:r>
+        <w:rPr>
+          <w:rFonts w:ascii="Consolas" w:eastAsia="Times New Roman" w:hAnsi="Consolas" w:cs="Courier New"/>
+          <w:color w:val="A4CBFF"/>
+          <w:sz w:val="16"/>
+          <w:szCs w:val="16"/>
+        </w:rPr>
+        <w:t>as_view</w:t>
+      </w:r>
+      <w:r>
+        <w:rPr>
+          <w:rFonts w:ascii="Consolas" w:eastAsia="Times New Roman" w:hAnsi="Consolas" w:cs="Courier New"/>
+          <w:b/>
+          <w:bCs/>
+          <w:color w:val="F77669"/>
+          <w:sz w:val="16"/>
+          <w:szCs w:val="16"/>
+        </w:rPr>
+        <w:t>(</w:t>
+      </w:r>
+      <w:r>
+        <w:rPr>
+          <w:rFonts w:ascii="Consolas" w:eastAsia="Times New Roman" w:hAnsi="Consolas" w:cs="Courier New"/>
+          <w:color w:val="660099"/>
+          <w:sz w:val="16"/>
+          <w:szCs w:val="16"/>
+        </w:rPr>
+        <w:t>template_name</w:t>
+      </w:r>
+      <w:r>
+        <w:rPr>
+          <w:rFonts w:ascii="Consolas" w:eastAsia="Times New Roman" w:hAnsi="Consolas" w:cs="Courier New"/>
+          <w:color w:val="89DDFF"/>
+          <w:sz w:val="16"/>
+          <w:szCs w:val="16"/>
+        </w:rPr>
+        <w:t>=</w:t>
+      </w:r>
+      <w:r>
+        <w:rPr>
+          <w:rFonts w:ascii="Consolas" w:eastAsia="Times New Roman" w:hAnsi="Consolas" w:cs="Courier New"/>
+          <w:b/>
+          <w:bCs/>
+          <w:color w:val="008080"/>
+          <w:sz w:val="16"/>
+          <w:szCs w:val="16"/>
+        </w:rPr>
+        <w:t>'users/logout.html'</w:t>
+      </w:r>
+      <w:r>
+        <w:rPr>
+          <w:rFonts w:ascii="Consolas" w:eastAsia="Times New Roman" w:hAnsi="Consolas" w:cs="Courier New"/>
+          <w:b/>
+          <w:bCs/>
+          <w:color w:val="F77669"/>
+          <w:sz w:val="16"/>
+          <w:szCs w:val="16"/>
+        </w:rPr>
+        <w:t>)</w:t>
+      </w:r>
+      <w:r>
+        <w:rPr>
+          <w:rFonts w:ascii="Consolas" w:eastAsia="Times New Roman" w:hAnsi="Consolas" w:cs="Courier New"/>
+          <w:color w:val="89DDFF"/>
+          <w:sz w:val="16"/>
+          <w:szCs w:val="16"/>
+        </w:rPr>
+        <w:t xml:space="preserve">, </w:t>
+      </w:r>
+      <w:r>
+        <w:rPr>
+          <w:rFonts w:ascii="Consolas" w:eastAsia="Times New Roman" w:hAnsi="Consolas" w:cs="Courier New"/>
+          <w:color w:val="660099"/>
+          <w:sz w:val="16"/>
+          <w:szCs w:val="16"/>
+        </w:rPr>
+        <w:t>name</w:t>
+      </w:r>
+      <w:r>
+        <w:rPr>
+          <w:rFonts w:ascii="Consolas" w:eastAsia="Times New Roman" w:hAnsi="Consolas" w:cs="Courier New"/>
+          <w:color w:val="89DDFF"/>
+          <w:sz w:val="16"/>
+          <w:szCs w:val="16"/>
+        </w:rPr>
+        <w:t>=</w:t>
+      </w:r>
+      <w:r>
+        <w:rPr>
+          <w:rFonts w:ascii="Consolas" w:eastAsia="Times New Roman" w:hAnsi="Consolas" w:cs="Courier New"/>
+          <w:b/>
+          <w:bCs/>
+          <w:color w:val="008080"/>
+          <w:sz w:val="16"/>
+          <w:szCs w:val="16"/>
+        </w:rPr>
+        <w:t>'logout'</w:t>
+      </w:r>
+      <w:r>
+        <w:rPr>
+          <w:rFonts w:ascii="Consolas" w:eastAsia="Times New Roman" w:hAnsi="Consolas" w:cs="Courier New"/>
+          <w:b/>
+          <w:bCs/>
+          <w:color w:val="F77669"/>
+          <w:sz w:val="16"/>
+          <w:szCs w:val="16"/>
+        </w:rPr>
+        <w:t>)</w:t>
+      </w:r>
+      <w:r>
+        <w:rPr>
+          <w:rFonts w:ascii="Consolas" w:eastAsia="Times New Roman" w:hAnsi="Consolas" w:cs="Courier New"/>
+          <w:color w:val="89DDFF"/>
+          <w:sz w:val="16"/>
+          <w:szCs w:val="16"/>
+        </w:rPr>
+        <w:t>,</w:t>
+      </w:r>
+      <w:r>
+        <w:rPr>
+          <w:rFonts w:ascii="Consolas" w:eastAsia="Times New Roman" w:hAnsi="Consolas" w:cs="Courier New"/>
+          <w:color w:val="89DDFF"/>
+          <w:sz w:val="16"/>
+          <w:szCs w:val="16"/>
+        </w:rPr>
+        <w:br/>
+        <w:t xml:space="preserve">    </w:t>
+      </w:r>
+      <w:r>
+        <w:rPr>
+          <w:rFonts w:ascii="Consolas" w:eastAsia="Times New Roman" w:hAnsi="Consolas" w:cs="Courier New"/>
+          <w:color w:val="A4CBFF"/>
+          <w:sz w:val="16"/>
+          <w:szCs w:val="16"/>
+        </w:rPr>
+        <w:t>path</w:t>
+      </w:r>
+      <w:r>
+        <w:rPr>
+          <w:rFonts w:ascii="Consolas" w:eastAsia="Times New Roman" w:hAnsi="Consolas" w:cs="Courier New"/>
+          <w:b/>
+          <w:bCs/>
+          <w:color w:val="F77669"/>
+          <w:sz w:val="16"/>
+          <w:szCs w:val="16"/>
+        </w:rPr>
+        <w:t>(</w:t>
+      </w:r>
+      <w:r>
+        <w:rPr>
+          <w:rFonts w:ascii="Consolas" w:eastAsia="Times New Roman" w:hAnsi="Consolas" w:cs="Courier New"/>
+          <w:b/>
+          <w:bCs/>
+          <w:color w:val="008080"/>
+          <w:sz w:val="16"/>
+          <w:szCs w:val="16"/>
+        </w:rPr>
+        <w:t>'profile/'</w:t>
+      </w:r>
+      <w:r>
+        <w:rPr>
+          <w:rFonts w:ascii="Consolas" w:eastAsia="Times New Roman" w:hAnsi="Consolas" w:cs="Courier New"/>
+          <w:color w:val="89DDFF"/>
+          <w:sz w:val="16"/>
+          <w:szCs w:val="16"/>
+        </w:rPr>
+        <w:t xml:space="preserve">, </w:t>
+      </w:r>
+      <w:proofErr w:type="spellStart"/>
+      <w:r>
+        <w:rPr>
+          <w:rFonts w:ascii="Consolas" w:eastAsia="Times New Roman" w:hAnsi="Consolas" w:cs="Courier New"/>
+          <w:color w:val="FFFFFF"/>
+          <w:sz w:val="16"/>
+          <w:szCs w:val="16"/>
+        </w:rPr>
+        <w:t>user_views</w:t>
+      </w:r>
+      <w:r>
+        <w:rPr>
+          <w:rFonts w:ascii="Consolas" w:eastAsia="Times New Roman" w:hAnsi="Consolas" w:cs="Courier New"/>
+          <w:color w:val="89DDFF"/>
+          <w:sz w:val="16"/>
+          <w:szCs w:val="16"/>
+        </w:rPr>
+        <w:t>.</w:t>
+      </w:r>
+      <w:r>
+        <w:rPr>
+          <w:rFonts w:ascii="Consolas" w:eastAsia="Times New Roman" w:hAnsi="Consolas" w:cs="Courier New"/>
+          <w:color w:val="FFFFFF"/>
+          <w:sz w:val="16"/>
+          <w:szCs w:val="16"/>
+        </w:rPr>
+        <w:t>profile</w:t>
+      </w:r>
+      <w:proofErr w:type="spellEnd"/>
+      <w:r>
+        <w:rPr>
+          <w:rFonts w:ascii="Consolas" w:eastAsia="Times New Roman" w:hAnsi="Consolas" w:cs="Courier New"/>
+          <w:color w:val="89DDFF"/>
+          <w:sz w:val="16"/>
+          <w:szCs w:val="16"/>
+        </w:rPr>
+        <w:t xml:space="preserve">, </w:t>
+      </w:r>
+      <w:r>
+        <w:rPr>
+          <w:rFonts w:ascii="Consolas" w:eastAsia="Times New Roman" w:hAnsi="Consolas" w:cs="Courier New"/>
+          <w:color w:val="660099"/>
+          <w:sz w:val="16"/>
+          <w:szCs w:val="16"/>
+        </w:rPr>
+        <w:t>name</w:t>
+      </w:r>
+      <w:r>
+        <w:rPr>
+          <w:rFonts w:ascii="Consolas" w:eastAsia="Times New Roman" w:hAnsi="Consolas" w:cs="Courier New"/>
+          <w:color w:val="89DDFF"/>
+          <w:sz w:val="16"/>
+          <w:szCs w:val="16"/>
+        </w:rPr>
+        <w:t>=</w:t>
+      </w:r>
+      <w:r>
+        <w:rPr>
+          <w:rFonts w:ascii="Consolas" w:eastAsia="Times New Roman" w:hAnsi="Consolas" w:cs="Courier New"/>
+          <w:b/>
+          <w:bCs/>
+          <w:color w:val="008080"/>
+          <w:sz w:val="16"/>
+          <w:szCs w:val="16"/>
+        </w:rPr>
+        <w:t>'profile'</w:t>
+      </w:r>
+      <w:r>
+        <w:rPr>
+          <w:rFonts w:ascii="Consolas" w:eastAsia="Times New Roman" w:hAnsi="Consolas" w:cs="Courier New"/>
+          <w:b/>
+          <w:bCs/>
+          <w:color w:val="F77669"/>
+          <w:sz w:val="16"/>
+          <w:szCs w:val="16"/>
+        </w:rPr>
+        <w:t>)</w:t>
+      </w:r>
+      <w:r>
+        <w:rPr>
+          <w:rFonts w:ascii="Consolas" w:eastAsia="Times New Roman" w:hAnsi="Consolas" w:cs="Courier New"/>
+          <w:color w:val="89DDFF"/>
+          <w:sz w:val="16"/>
+          <w:szCs w:val="16"/>
+        </w:rPr>
+        <w:t>,</w:t>
+      </w:r>
+      <w:r>
+        <w:rPr>
+          <w:rFonts w:ascii="Consolas" w:eastAsia="Times New Roman" w:hAnsi="Consolas" w:cs="Courier New"/>
+          <w:color w:val="89DDFF"/>
+          <w:sz w:val="16"/>
+          <w:szCs w:val="16"/>
+        </w:rPr>
+        <w:br/>
+        <w:t xml:space="preserve">    </w:t>
+      </w:r>
+      <w:r>
+        <w:rPr>
+          <w:rFonts w:ascii="Consolas" w:eastAsia="Times New Roman" w:hAnsi="Consolas" w:cs="Courier New"/>
+          <w:color w:val="A4CBFF"/>
+          <w:sz w:val="16"/>
+          <w:szCs w:val="16"/>
+        </w:rPr>
+        <w:t>path</w:t>
+      </w:r>
+      <w:r>
+        <w:rPr>
+          <w:rFonts w:ascii="Consolas" w:eastAsia="Times New Roman" w:hAnsi="Consolas" w:cs="Courier New"/>
+          <w:b/>
+          <w:bCs/>
+          <w:color w:val="F77669"/>
+          <w:sz w:val="16"/>
+          <w:szCs w:val="16"/>
+        </w:rPr>
+        <w:t>(</w:t>
+      </w:r>
+      <w:r>
+        <w:rPr>
+          <w:rFonts w:ascii="Consolas" w:eastAsia="Times New Roman" w:hAnsi="Consolas" w:cs="Courier New"/>
+          <w:b/>
+          <w:bCs/>
+          <w:color w:val="008080"/>
+          <w:sz w:val="16"/>
+          <w:szCs w:val="16"/>
+        </w:rPr>
+        <w:t>''</w:t>
+      </w:r>
+      <w:r>
+        <w:rPr>
+          <w:rFonts w:ascii="Consolas" w:eastAsia="Times New Roman" w:hAnsi="Consolas" w:cs="Courier New"/>
+          <w:color w:val="89DDFF"/>
+          <w:sz w:val="16"/>
+          <w:szCs w:val="16"/>
+        </w:rPr>
+        <w:t xml:space="preserve">, </w:t>
+      </w:r>
+      <w:r>
+        <w:rPr>
+          <w:rFonts w:ascii="Consolas" w:eastAsia="Times New Roman" w:hAnsi="Consolas" w:cs="Courier New"/>
+          <w:color w:val="A4CBFF"/>
+          <w:sz w:val="16"/>
+          <w:szCs w:val="16"/>
+        </w:rPr>
+        <w:t>include</w:t>
+      </w:r>
+      <w:r>
+        <w:rPr>
+          <w:rFonts w:ascii="Consolas" w:eastAsia="Times New Roman" w:hAnsi="Consolas" w:cs="Courier New"/>
+          <w:b/>
+          <w:bCs/>
+          <w:color w:val="F77669"/>
+          <w:sz w:val="16"/>
+          <w:szCs w:val="16"/>
+        </w:rPr>
+        <w:t>(</w:t>
+      </w:r>
+      <w:r>
+        <w:rPr>
+          <w:rFonts w:ascii="Consolas" w:eastAsia="Times New Roman" w:hAnsi="Consolas" w:cs="Courier New"/>
+          <w:b/>
+          <w:bCs/>
+          <w:color w:val="008080"/>
+          <w:sz w:val="16"/>
+          <w:szCs w:val="16"/>
+        </w:rPr>
+        <w:t>'</w:t>
+      </w:r>
+      <w:proofErr w:type="spellStart"/>
+      <w:r>
+        <w:rPr>
+          <w:rFonts w:ascii="Consolas" w:eastAsia="Times New Roman" w:hAnsi="Consolas" w:cs="Courier New"/>
+          <w:b/>
+          <w:bCs/>
+          <w:color w:val="008080"/>
+          <w:sz w:val="16"/>
+          <w:szCs w:val="16"/>
+        </w:rPr>
+        <w:t>blog.urls</w:t>
+      </w:r>
+      <w:proofErr w:type="spellEnd"/>
+      <w:r>
+        <w:rPr>
+          <w:rFonts w:ascii="Consolas" w:eastAsia="Times New Roman" w:hAnsi="Consolas" w:cs="Courier New"/>
+          <w:b/>
+          <w:bCs/>
+          <w:color w:val="008080"/>
+          <w:sz w:val="16"/>
+          <w:szCs w:val="16"/>
+        </w:rPr>
+        <w:t>'</w:t>
+      </w:r>
+      <w:r>
+        <w:rPr>
+          <w:rFonts w:ascii="Consolas" w:eastAsia="Times New Roman" w:hAnsi="Consolas" w:cs="Courier New"/>
+          <w:b/>
+          <w:bCs/>
+          <w:color w:val="F77669"/>
+          <w:sz w:val="16"/>
+          <w:szCs w:val="16"/>
+        </w:rPr>
+        <w:t>))</w:t>
+      </w:r>
+      <w:r>
+        <w:rPr>
+          <w:rFonts w:ascii="Consolas" w:eastAsia="Times New Roman" w:hAnsi="Consolas" w:cs="Courier New"/>
+          <w:color w:val="89DDFF"/>
+          <w:sz w:val="16"/>
+          <w:szCs w:val="16"/>
+        </w:rPr>
+        <w:t>,</w:t>
+      </w:r>
+      <w:r>
+        <w:rPr>
+          <w:rFonts w:ascii="Consolas" w:eastAsia="Times New Roman" w:hAnsi="Consolas" w:cs="Courier New"/>
+          <w:color w:val="89DDFF"/>
+          <w:sz w:val="16"/>
+          <w:szCs w:val="16"/>
+        </w:rPr>
+        <w:br/>
+      </w:r>
+      <w:r>
+        <w:rPr>
+          <w:rFonts w:ascii="Consolas" w:eastAsia="Times New Roman" w:hAnsi="Consolas" w:cs="Courier New"/>
+          <w:b/>
+          <w:bCs/>
+          <w:color w:val="F77669"/>
+          <w:sz w:val="16"/>
+          <w:szCs w:val="16"/>
+        </w:rPr>
+        <w:t>]</w:t>
+      </w:r>
+      <w:r>
+        <w:rPr>
+          <w:rFonts w:ascii="Consolas" w:eastAsia="Times New Roman" w:hAnsi="Consolas" w:cs="Courier New"/>
+          <w:b/>
+          <w:bCs/>
+          <w:color w:val="F77669"/>
+          <w:sz w:val="16"/>
+          <w:szCs w:val="16"/>
+        </w:rPr>
+        <w:br/>
+      </w:r>
+      <w:r>
+        <w:rPr>
+          <w:rFonts w:ascii="Consolas" w:eastAsia="Times New Roman" w:hAnsi="Consolas" w:cs="Courier New"/>
+          <w:b/>
+          <w:bCs/>
+          <w:color w:val="F77669"/>
+          <w:sz w:val="16"/>
+          <w:szCs w:val="16"/>
+        </w:rPr>
+        <w:br/>
+      </w:r>
+      <w:r>
+        <w:rPr>
+          <w:rFonts w:ascii="Consolas" w:eastAsia="Times New Roman" w:hAnsi="Consolas" w:cs="Courier New"/>
+          <w:b/>
+          <w:bCs/>
+          <w:color w:val="C792EA"/>
+        </w:rPr>
+        <w:t xml:space="preserve">if </w:t>
+      </w:r>
+      <w:proofErr w:type="spellStart"/>
+      <w:r>
+        <w:rPr>
+          <w:rFonts w:ascii="Consolas" w:eastAsia="Times New Roman" w:hAnsi="Consolas" w:cs="Courier New"/>
+          <w:b/>
+          <w:bCs/>
+          <w:color w:val="FFFFFF"/>
+        </w:rPr>
+        <w:t>settings</w:t>
+      </w:r>
+      <w:r>
+        <w:rPr>
+          <w:rFonts w:ascii="Consolas" w:eastAsia="Times New Roman" w:hAnsi="Consolas" w:cs="Courier New"/>
+          <w:b/>
+          <w:bCs/>
+          <w:color w:val="89DDFF"/>
+        </w:rPr>
+        <w:t>.</w:t>
+      </w:r>
+      <w:r>
+        <w:rPr>
+          <w:rFonts w:ascii="Consolas" w:eastAsia="Times New Roman" w:hAnsi="Consolas" w:cs="Courier New"/>
+          <w:b/>
+          <w:bCs/>
+          <w:color w:val="FFFFFF"/>
+        </w:rPr>
+        <w:t>DEBUG</w:t>
+      </w:r>
+      <w:proofErr w:type="spellEnd"/>
+      <w:r>
+        <w:rPr>
+          <w:rFonts w:ascii="Consolas" w:eastAsia="Times New Roman" w:hAnsi="Consolas" w:cs="Courier New"/>
+          <w:b/>
+          <w:bCs/>
+          <w:color w:val="89DDFF"/>
+        </w:rPr>
+        <w:t>:</w:t>
+      </w:r>
+      <w:r>
+        <w:rPr>
+          <w:rFonts w:ascii="Consolas" w:eastAsia="Times New Roman" w:hAnsi="Consolas" w:cs="Courier New"/>
+          <w:b/>
+          <w:bCs/>
+          <w:color w:val="89DDFF"/>
+        </w:rPr>
+        <w:br/>
+        <w:t xml:space="preserve">    </w:t>
+      </w:r>
+      <w:proofErr w:type="spellStart"/>
+      <w:r>
+        <w:rPr>
+          <w:rFonts w:ascii="Consolas" w:eastAsia="Times New Roman" w:hAnsi="Consolas" w:cs="Courier New"/>
+          <w:b/>
+          <w:bCs/>
+          <w:color w:val="FFFFFF"/>
+        </w:rPr>
+        <w:t>urlpatterns</w:t>
+      </w:r>
+      <w:proofErr w:type="spellEnd"/>
+      <w:r>
+        <w:rPr>
+          <w:rFonts w:ascii="Consolas" w:eastAsia="Times New Roman" w:hAnsi="Consolas" w:cs="Courier New"/>
+          <w:b/>
+          <w:bCs/>
+          <w:color w:val="FFFFFF"/>
+        </w:rPr>
+        <w:t xml:space="preserve"> </w:t>
+      </w:r>
+      <w:r>
+        <w:rPr>
+          <w:rFonts w:ascii="Consolas" w:eastAsia="Times New Roman" w:hAnsi="Consolas" w:cs="Courier New"/>
+          <w:b/>
+          <w:bCs/>
+          <w:color w:val="89DDFF"/>
+        </w:rPr>
+        <w:t xml:space="preserve">+= </w:t>
+      </w:r>
+      <w:r>
+        <w:rPr>
+          <w:rFonts w:ascii="Consolas" w:eastAsia="Times New Roman" w:hAnsi="Consolas" w:cs="Courier New"/>
+          <w:b/>
+          <w:bCs/>
+          <w:color w:val="A4CBFF"/>
+        </w:rPr>
+        <w:t>static</w:t>
+      </w:r>
+      <w:r>
+        <w:rPr>
+          <w:rFonts w:ascii="Consolas" w:eastAsia="Times New Roman" w:hAnsi="Consolas" w:cs="Courier New"/>
+          <w:b/>
+          <w:bCs/>
+          <w:color w:val="F77669"/>
+        </w:rPr>
+        <w:t>(</w:t>
+      </w:r>
+      <w:proofErr w:type="spellStart"/>
+      <w:r>
+        <w:rPr>
+          <w:rFonts w:ascii="Consolas" w:eastAsia="Times New Roman" w:hAnsi="Consolas" w:cs="Courier New"/>
+          <w:b/>
+          <w:bCs/>
+          <w:color w:val="FFFFFF"/>
+        </w:rPr>
+        <w:t>settings</w:t>
+      </w:r>
+      <w:r>
+        <w:rPr>
+          <w:rFonts w:ascii="Consolas" w:eastAsia="Times New Roman" w:hAnsi="Consolas" w:cs="Courier New"/>
+          <w:b/>
+          <w:bCs/>
+          <w:color w:val="89DDFF"/>
+        </w:rPr>
+        <w:t>.</w:t>
+      </w:r>
+      <w:r>
+        <w:rPr>
+          <w:rFonts w:ascii="Consolas" w:eastAsia="Times New Roman" w:hAnsi="Consolas" w:cs="Courier New"/>
+          <w:b/>
+          <w:bCs/>
+          <w:color w:val="FFFFFF"/>
+        </w:rPr>
+        <w:t>MEDIA_URL</w:t>
+      </w:r>
+      <w:proofErr w:type="spellEnd"/>
+      <w:r>
+        <w:rPr>
+          <w:rFonts w:ascii="Consolas" w:eastAsia="Times New Roman" w:hAnsi="Consolas" w:cs="Courier New"/>
+          <w:b/>
+          <w:bCs/>
+          <w:color w:val="89DDFF"/>
+        </w:rPr>
+        <w:t xml:space="preserve">, </w:t>
+      </w:r>
+      <w:proofErr w:type="spellStart"/>
+      <w:r>
+        <w:rPr>
+          <w:rFonts w:ascii="Consolas" w:eastAsia="Times New Roman" w:hAnsi="Consolas" w:cs="Courier New"/>
+          <w:b/>
+          <w:bCs/>
+          <w:color w:val="660099"/>
+        </w:rPr>
+        <w:t>document_root</w:t>
+      </w:r>
+      <w:proofErr w:type="spellEnd"/>
+      <w:r>
+        <w:rPr>
+          <w:rFonts w:ascii="Consolas" w:eastAsia="Times New Roman" w:hAnsi="Consolas" w:cs="Courier New"/>
+          <w:b/>
+          <w:bCs/>
+          <w:color w:val="89DDFF"/>
+        </w:rPr>
+        <w:t>=</w:t>
+      </w:r>
+      <w:proofErr w:type="spellStart"/>
+      <w:r>
+        <w:rPr>
+          <w:rFonts w:ascii="Consolas" w:eastAsia="Times New Roman" w:hAnsi="Consolas" w:cs="Courier New"/>
+          <w:b/>
+          <w:bCs/>
+          <w:color w:val="FFFFFF"/>
+        </w:rPr>
+        <w:t>settings</w:t>
+      </w:r>
+      <w:r>
+        <w:rPr>
+          <w:rFonts w:ascii="Consolas" w:eastAsia="Times New Roman" w:hAnsi="Consolas" w:cs="Courier New"/>
+          <w:b/>
+          <w:bCs/>
+          <w:color w:val="89DDFF"/>
+        </w:rPr>
+        <w:t>.</w:t>
+      </w:r>
+      <w:r>
+        <w:rPr>
+          <w:rFonts w:ascii="Consolas" w:eastAsia="Times New Roman" w:hAnsi="Consolas" w:cs="Courier New"/>
+          <w:b/>
+          <w:bCs/>
+          <w:color w:val="FFFFFF"/>
+        </w:rPr>
+        <w:t>MEDIA_ROOT</w:t>
+      </w:r>
+      <w:proofErr w:type="spellEnd"/>
+      <w:r>
+        <w:rPr>
+          <w:rFonts w:ascii="Consolas" w:eastAsia="Times New Roman" w:hAnsi="Consolas" w:cs="Courier New"/>
+          <w:b/>
+          <w:bCs/>
+          <w:color w:val="F77669"/>
+        </w:rPr>
+        <w:t>)</w:t>
+      </w:r>
+    </w:p>
+    <w:p/>
     <w:sectPr>
       <w:pgSz w:w="12240" w:h="15840"/>
       <w:pgMar w:top="1440" w:right="1440" w:bottom="1440" w:left="1440" w:header="720" w:footer="720" w:gutter="0"/>
@@ -40784,7 +45366,7 @@
 </file>
 
 <file path=customXml/itemProps1.xml><?xml version="1.0" encoding="utf-8"?>
-<ds:datastoreItem xmlns:ds="http://schemas.openxmlformats.org/officeDocument/2006/customXml" ds:itemID="{111C2825-82B7-4567-9C21-CB2EEE3D6AD2}">
+<ds:datastoreItem xmlns:ds="http://schemas.openxmlformats.org/officeDocument/2006/customXml" ds:itemID="{F12DDBAF-7C94-431D-90AD-7BE699A15CC8}">
   <ds:schemaRefs>
     <ds:schemaRef ds:uri="http://schemas.openxmlformats.org/officeDocument/2006/bibliography"/>
   </ds:schemaRefs>

--- a/Django/External Library - django_information.docx
+++ b/Django/External Library - django_information.docx
@@ -21035,7 +21035,7 @@
     </w:p>
     <w:p>
       <w:pPr>
-        <w:pStyle w:val="Heading3"/>
+        <w:pStyle w:val="Heading2"/>
       </w:pPr>
       <w:r>
         <w:rPr>
@@ -21071,7 +21071,7 @@
     </w:p>
     <w:p>
       <w:pPr>
-        <w:pStyle w:val="Heading3"/>
+        <w:pStyle w:val="Heading2"/>
       </w:pPr>
       <w:r>
         <w:t>Register page code meaning</w:t>
@@ -21274,7 +21274,7 @@
     </w:p>
     <w:p>
       <w:pPr>
-        <w:pStyle w:val="Heading3"/>
+        <w:pStyle w:val="Heading2"/>
       </w:pPr>
       <w:r>
         <w:t>Adding register.html to our base.html as a ref</w:t>
@@ -21377,7 +21377,7 @@
     </w:p>
     <w:p>
       <w:pPr>
-        <w:pStyle w:val="Heading3"/>
+        <w:pStyle w:val="Heading2"/>
       </w:pPr>
       <w:r>
         <w:lastRenderedPageBreak/>
@@ -41894,63 +41894,8393 @@
         </w:rPr>
         <w:br/>
       </w:r>
+      <w:r>
+        <w:rPr>
+          <w:rFonts w:ascii="Consolas" w:eastAsia="Times New Roman" w:hAnsi="Consolas" w:cs="Courier New"/>
+          <w:color w:val="FFFFFF"/>
+          <w:sz w:val="16"/>
+          <w:szCs w:val="16"/>
+        </w:rPr>
+        <w:br/>
+      </w:r>
+      <w:proofErr w:type="spellStart"/>
+      <w:r>
+        <w:rPr>
+          <w:rFonts w:ascii="Consolas" w:eastAsia="Times New Roman" w:hAnsi="Consolas" w:cs="Courier New"/>
+          <w:color w:val="FFFFFF"/>
+          <w:sz w:val="16"/>
+          <w:szCs w:val="16"/>
+        </w:rPr>
+        <w:t>urlpatterns</w:t>
+      </w:r>
+      <w:proofErr w:type="spellEnd"/>
+      <w:r>
+        <w:rPr>
+          <w:rFonts w:ascii="Consolas" w:eastAsia="Times New Roman" w:hAnsi="Consolas" w:cs="Courier New"/>
+          <w:color w:val="FFFFFF"/>
+          <w:sz w:val="16"/>
+          <w:szCs w:val="16"/>
+        </w:rPr>
+        <w:t xml:space="preserve"> </w:t>
+      </w:r>
+      <w:r>
+        <w:rPr>
+          <w:rFonts w:ascii="Consolas" w:eastAsia="Times New Roman" w:hAnsi="Consolas" w:cs="Courier New"/>
+          <w:color w:val="89DDFF"/>
+          <w:sz w:val="16"/>
+          <w:szCs w:val="16"/>
+        </w:rPr>
+        <w:t xml:space="preserve">= </w:t>
+      </w:r>
+      <w:r>
+        <w:rPr>
+          <w:rFonts w:ascii="Consolas" w:eastAsia="Times New Roman" w:hAnsi="Consolas" w:cs="Courier New"/>
+          <w:b/>
+          <w:bCs/>
+          <w:color w:val="F77669"/>
+          <w:sz w:val="16"/>
+          <w:szCs w:val="16"/>
+        </w:rPr>
+        <w:t>[</w:t>
+      </w:r>
+      <w:r>
+        <w:rPr>
+          <w:rFonts w:ascii="Consolas" w:eastAsia="Times New Roman" w:hAnsi="Consolas" w:cs="Courier New"/>
+          <w:b/>
+          <w:bCs/>
+          <w:color w:val="F77669"/>
+          <w:sz w:val="16"/>
+          <w:szCs w:val="16"/>
+        </w:rPr>
+        <w:br/>
+        <w:t xml:space="preserve">    </w:t>
+      </w:r>
+      <w:r>
+        <w:rPr>
+          <w:rFonts w:ascii="Consolas" w:eastAsia="Times New Roman" w:hAnsi="Consolas" w:cs="Courier New"/>
+          <w:color w:val="A4CBFF"/>
+          <w:sz w:val="16"/>
+          <w:szCs w:val="16"/>
+        </w:rPr>
+        <w:t>path</w:t>
+      </w:r>
+      <w:r>
+        <w:rPr>
+          <w:rFonts w:ascii="Consolas" w:eastAsia="Times New Roman" w:hAnsi="Consolas" w:cs="Courier New"/>
+          <w:b/>
+          <w:bCs/>
+          <w:color w:val="F77669"/>
+          <w:sz w:val="16"/>
+          <w:szCs w:val="16"/>
+        </w:rPr>
+        <w:t>(</w:t>
+      </w:r>
+      <w:r>
+        <w:rPr>
+          <w:rFonts w:ascii="Consolas" w:eastAsia="Times New Roman" w:hAnsi="Consolas" w:cs="Courier New"/>
+          <w:b/>
+          <w:bCs/>
+          <w:color w:val="008080"/>
+          <w:sz w:val="16"/>
+          <w:szCs w:val="16"/>
+        </w:rPr>
+        <w:t>'admin/'</w:t>
+      </w:r>
+      <w:r>
+        <w:rPr>
+          <w:rFonts w:ascii="Consolas" w:eastAsia="Times New Roman" w:hAnsi="Consolas" w:cs="Courier New"/>
+          <w:color w:val="89DDFF"/>
+          <w:sz w:val="16"/>
+          <w:szCs w:val="16"/>
+        </w:rPr>
+        <w:t xml:space="preserve">, </w:t>
+      </w:r>
+      <w:proofErr w:type="spellStart"/>
+      <w:r>
+        <w:rPr>
+          <w:rFonts w:ascii="Consolas" w:eastAsia="Times New Roman" w:hAnsi="Consolas" w:cs="Courier New"/>
+          <w:color w:val="FFFFFF"/>
+          <w:sz w:val="16"/>
+          <w:szCs w:val="16"/>
+        </w:rPr>
+        <w:t>admin</w:t>
+      </w:r>
+      <w:r>
+        <w:rPr>
+          <w:rFonts w:ascii="Consolas" w:eastAsia="Times New Roman" w:hAnsi="Consolas" w:cs="Courier New"/>
+          <w:color w:val="89DDFF"/>
+          <w:sz w:val="16"/>
+          <w:szCs w:val="16"/>
+        </w:rPr>
+        <w:t>.</w:t>
+      </w:r>
+      <w:r>
+        <w:rPr>
+          <w:rFonts w:ascii="Consolas" w:eastAsia="Times New Roman" w:hAnsi="Consolas" w:cs="Courier New"/>
+          <w:color w:val="FFFFFF"/>
+          <w:sz w:val="16"/>
+          <w:szCs w:val="16"/>
+        </w:rPr>
+        <w:t>site</w:t>
+      </w:r>
+      <w:r>
+        <w:rPr>
+          <w:rFonts w:ascii="Consolas" w:eastAsia="Times New Roman" w:hAnsi="Consolas" w:cs="Courier New"/>
+          <w:color w:val="89DDFF"/>
+          <w:sz w:val="16"/>
+          <w:szCs w:val="16"/>
+        </w:rPr>
+        <w:t>.</w:t>
+      </w:r>
+      <w:r>
+        <w:rPr>
+          <w:rFonts w:ascii="Consolas" w:eastAsia="Times New Roman" w:hAnsi="Consolas" w:cs="Courier New"/>
+          <w:color w:val="FFFFFF"/>
+          <w:sz w:val="16"/>
+          <w:szCs w:val="16"/>
+        </w:rPr>
+        <w:t>urls</w:t>
+      </w:r>
+      <w:proofErr w:type="spellEnd"/>
+      <w:r>
+        <w:rPr>
+          <w:rFonts w:ascii="Consolas" w:eastAsia="Times New Roman" w:hAnsi="Consolas" w:cs="Courier New"/>
+          <w:b/>
+          <w:bCs/>
+          <w:color w:val="F77669"/>
+          <w:sz w:val="16"/>
+          <w:szCs w:val="16"/>
+        </w:rPr>
+        <w:t>)</w:t>
+      </w:r>
+      <w:r>
+        <w:rPr>
+          <w:rFonts w:ascii="Consolas" w:eastAsia="Times New Roman" w:hAnsi="Consolas" w:cs="Courier New"/>
+          <w:color w:val="89DDFF"/>
+          <w:sz w:val="16"/>
+          <w:szCs w:val="16"/>
+        </w:rPr>
+        <w:t>,</w:t>
+      </w:r>
+      <w:r>
+        <w:rPr>
+          <w:rFonts w:ascii="Consolas" w:eastAsia="Times New Roman" w:hAnsi="Consolas" w:cs="Courier New"/>
+          <w:color w:val="89DDFF"/>
+          <w:sz w:val="16"/>
+          <w:szCs w:val="16"/>
+        </w:rPr>
+        <w:br/>
+        <w:t xml:space="preserve">    </w:t>
+      </w:r>
+      <w:r>
+        <w:rPr>
+          <w:rFonts w:ascii="Consolas" w:eastAsia="Times New Roman" w:hAnsi="Consolas" w:cs="Courier New"/>
+          <w:color w:val="A4CBFF"/>
+          <w:sz w:val="16"/>
+          <w:szCs w:val="16"/>
+        </w:rPr>
+        <w:t>path</w:t>
+      </w:r>
+      <w:r>
+        <w:rPr>
+          <w:rFonts w:ascii="Consolas" w:eastAsia="Times New Roman" w:hAnsi="Consolas" w:cs="Courier New"/>
+          <w:b/>
+          <w:bCs/>
+          <w:color w:val="F77669"/>
+          <w:sz w:val="16"/>
+          <w:szCs w:val="16"/>
+        </w:rPr>
+        <w:t>(</w:t>
+      </w:r>
+      <w:r>
+        <w:rPr>
+          <w:rFonts w:ascii="Consolas" w:eastAsia="Times New Roman" w:hAnsi="Consolas" w:cs="Courier New"/>
+          <w:b/>
+          <w:bCs/>
+          <w:color w:val="008080"/>
+          <w:sz w:val="16"/>
+          <w:szCs w:val="16"/>
+        </w:rPr>
+        <w:t>'register/'</w:t>
+      </w:r>
+      <w:r>
+        <w:rPr>
+          <w:rFonts w:ascii="Consolas" w:eastAsia="Times New Roman" w:hAnsi="Consolas" w:cs="Courier New"/>
+          <w:color w:val="89DDFF"/>
+          <w:sz w:val="16"/>
+          <w:szCs w:val="16"/>
+        </w:rPr>
+        <w:t xml:space="preserve">, </w:t>
+      </w:r>
+      <w:proofErr w:type="spellStart"/>
+      <w:r>
+        <w:rPr>
+          <w:rFonts w:ascii="Consolas" w:eastAsia="Times New Roman" w:hAnsi="Consolas" w:cs="Courier New"/>
+          <w:color w:val="FFFFFF"/>
+          <w:sz w:val="16"/>
+          <w:szCs w:val="16"/>
+        </w:rPr>
+        <w:t>user_views</w:t>
+      </w:r>
+      <w:r>
+        <w:rPr>
+          <w:rFonts w:ascii="Consolas" w:eastAsia="Times New Roman" w:hAnsi="Consolas" w:cs="Courier New"/>
+          <w:color w:val="89DDFF"/>
+          <w:sz w:val="16"/>
+          <w:szCs w:val="16"/>
+        </w:rPr>
+        <w:t>.</w:t>
+      </w:r>
+      <w:r>
+        <w:rPr>
+          <w:rFonts w:ascii="Consolas" w:eastAsia="Times New Roman" w:hAnsi="Consolas" w:cs="Courier New"/>
+          <w:color w:val="FFFFFF"/>
+          <w:sz w:val="16"/>
+          <w:szCs w:val="16"/>
+        </w:rPr>
+        <w:t>register</w:t>
+      </w:r>
+      <w:proofErr w:type="spellEnd"/>
+      <w:r>
+        <w:rPr>
+          <w:rFonts w:ascii="Consolas" w:eastAsia="Times New Roman" w:hAnsi="Consolas" w:cs="Courier New"/>
+          <w:color w:val="89DDFF"/>
+          <w:sz w:val="16"/>
+          <w:szCs w:val="16"/>
+        </w:rPr>
+        <w:t xml:space="preserve">, </w:t>
+      </w:r>
+      <w:r>
+        <w:rPr>
+          <w:rFonts w:ascii="Consolas" w:eastAsia="Times New Roman" w:hAnsi="Consolas" w:cs="Courier New"/>
+          <w:color w:val="660099"/>
+          <w:sz w:val="16"/>
+          <w:szCs w:val="16"/>
+        </w:rPr>
+        <w:t>name</w:t>
+      </w:r>
+      <w:r>
+        <w:rPr>
+          <w:rFonts w:ascii="Consolas" w:eastAsia="Times New Roman" w:hAnsi="Consolas" w:cs="Courier New"/>
+          <w:color w:val="89DDFF"/>
+          <w:sz w:val="16"/>
+          <w:szCs w:val="16"/>
+        </w:rPr>
+        <w:t>=</w:t>
+      </w:r>
+      <w:r>
+        <w:rPr>
+          <w:rFonts w:ascii="Consolas" w:eastAsia="Times New Roman" w:hAnsi="Consolas" w:cs="Courier New"/>
+          <w:b/>
+          <w:bCs/>
+          <w:color w:val="008080"/>
+          <w:sz w:val="16"/>
+          <w:szCs w:val="16"/>
+        </w:rPr>
+        <w:t>'register'</w:t>
+      </w:r>
+      <w:r>
+        <w:rPr>
+          <w:rFonts w:ascii="Consolas" w:eastAsia="Times New Roman" w:hAnsi="Consolas" w:cs="Courier New"/>
+          <w:b/>
+          <w:bCs/>
+          <w:color w:val="F77669"/>
+          <w:sz w:val="16"/>
+          <w:szCs w:val="16"/>
+        </w:rPr>
+        <w:t>)</w:t>
+      </w:r>
+      <w:r>
+        <w:rPr>
+          <w:rFonts w:ascii="Consolas" w:eastAsia="Times New Roman" w:hAnsi="Consolas" w:cs="Courier New"/>
+          <w:color w:val="89DDFF"/>
+          <w:sz w:val="16"/>
+          <w:szCs w:val="16"/>
+        </w:rPr>
+        <w:t>,</w:t>
+      </w:r>
+      <w:r>
+        <w:rPr>
+          <w:rFonts w:ascii="Consolas" w:eastAsia="Times New Roman" w:hAnsi="Consolas" w:cs="Courier New"/>
+          <w:color w:val="89DDFF"/>
+          <w:sz w:val="16"/>
+          <w:szCs w:val="16"/>
+        </w:rPr>
+        <w:br/>
+        <w:t xml:space="preserve">    </w:t>
+      </w:r>
+      <w:r>
+        <w:rPr>
+          <w:rFonts w:ascii="Consolas" w:eastAsia="Times New Roman" w:hAnsi="Consolas" w:cs="Courier New"/>
+          <w:color w:val="A4CBFF"/>
+          <w:sz w:val="16"/>
+          <w:szCs w:val="16"/>
+        </w:rPr>
+        <w:t>path</w:t>
+      </w:r>
+      <w:r>
+        <w:rPr>
+          <w:rFonts w:ascii="Consolas" w:eastAsia="Times New Roman" w:hAnsi="Consolas" w:cs="Courier New"/>
+          <w:b/>
+          <w:bCs/>
+          <w:color w:val="F77669"/>
+          <w:sz w:val="16"/>
+          <w:szCs w:val="16"/>
+        </w:rPr>
+        <w:t>(</w:t>
+      </w:r>
+      <w:r>
+        <w:rPr>
+          <w:rFonts w:ascii="Consolas" w:eastAsia="Times New Roman" w:hAnsi="Consolas" w:cs="Courier New"/>
+          <w:b/>
+          <w:bCs/>
+          <w:color w:val="008080"/>
+          <w:sz w:val="16"/>
+          <w:szCs w:val="16"/>
+        </w:rPr>
+        <w:t>'login/'</w:t>
+      </w:r>
+      <w:r>
+        <w:rPr>
+          <w:rFonts w:ascii="Consolas" w:eastAsia="Times New Roman" w:hAnsi="Consolas" w:cs="Courier New"/>
+          <w:color w:val="89DDFF"/>
+          <w:sz w:val="16"/>
+          <w:szCs w:val="16"/>
+        </w:rPr>
+        <w:t xml:space="preserve">, </w:t>
+      </w:r>
+      <w:proofErr w:type="spellStart"/>
+      <w:r>
+        <w:rPr>
+          <w:rFonts w:ascii="Consolas" w:eastAsia="Times New Roman" w:hAnsi="Consolas" w:cs="Courier New"/>
+          <w:color w:val="FFFFFF"/>
+          <w:sz w:val="16"/>
+          <w:szCs w:val="16"/>
+        </w:rPr>
+        <w:t>auth_views</w:t>
+      </w:r>
+      <w:r>
+        <w:rPr>
+          <w:rFonts w:ascii="Consolas" w:eastAsia="Times New Roman" w:hAnsi="Consolas" w:cs="Courier New"/>
+          <w:color w:val="89DDFF"/>
+          <w:sz w:val="16"/>
+          <w:szCs w:val="16"/>
+        </w:rPr>
+        <w:t>.</w:t>
+      </w:r>
+      <w:r>
+        <w:rPr>
+          <w:rFonts w:ascii="Consolas" w:eastAsia="Times New Roman" w:hAnsi="Consolas" w:cs="Courier New"/>
+          <w:color w:val="FFFFFF"/>
+          <w:sz w:val="16"/>
+          <w:szCs w:val="16"/>
+        </w:rPr>
+        <w:t>LoginView</w:t>
+      </w:r>
+      <w:r>
+        <w:rPr>
+          <w:rFonts w:ascii="Consolas" w:eastAsia="Times New Roman" w:hAnsi="Consolas" w:cs="Courier New"/>
+          <w:color w:val="89DDFF"/>
+          <w:sz w:val="16"/>
+          <w:szCs w:val="16"/>
+        </w:rPr>
+        <w:t>.</w:t>
+      </w:r>
+      <w:r>
+        <w:rPr>
+          <w:rFonts w:ascii="Consolas" w:eastAsia="Times New Roman" w:hAnsi="Consolas" w:cs="Courier New"/>
+          <w:color w:val="A4CBFF"/>
+          <w:sz w:val="16"/>
+          <w:szCs w:val="16"/>
+        </w:rPr>
+        <w:t>as_view</w:t>
+      </w:r>
+      <w:proofErr w:type="spellEnd"/>
+      <w:r>
+        <w:rPr>
+          <w:rFonts w:ascii="Consolas" w:eastAsia="Times New Roman" w:hAnsi="Consolas" w:cs="Courier New"/>
+          <w:b/>
+          <w:bCs/>
+          <w:color w:val="F77669"/>
+          <w:sz w:val="16"/>
+          <w:szCs w:val="16"/>
+        </w:rPr>
+        <w:t>(</w:t>
+      </w:r>
+      <w:proofErr w:type="spellStart"/>
+      <w:r>
+        <w:rPr>
+          <w:rFonts w:ascii="Consolas" w:eastAsia="Times New Roman" w:hAnsi="Consolas" w:cs="Courier New"/>
+          <w:color w:val="660099"/>
+          <w:sz w:val="16"/>
+          <w:szCs w:val="16"/>
+        </w:rPr>
+        <w:t>template_name</w:t>
+      </w:r>
+      <w:proofErr w:type="spellEnd"/>
+      <w:r>
+        <w:rPr>
+          <w:rFonts w:ascii="Consolas" w:eastAsia="Times New Roman" w:hAnsi="Consolas" w:cs="Courier New"/>
+          <w:color w:val="89DDFF"/>
+          <w:sz w:val="16"/>
+          <w:szCs w:val="16"/>
+        </w:rPr>
+        <w:t>=</w:t>
+      </w:r>
+      <w:r>
+        <w:rPr>
+          <w:rFonts w:ascii="Consolas" w:eastAsia="Times New Roman" w:hAnsi="Consolas" w:cs="Courier New"/>
+          <w:b/>
+          <w:bCs/>
+          <w:color w:val="008080"/>
+          <w:sz w:val="16"/>
+          <w:szCs w:val="16"/>
+        </w:rPr>
+        <w:t>'users/login.html'</w:t>
+      </w:r>
+      <w:r>
+        <w:rPr>
+          <w:rFonts w:ascii="Consolas" w:eastAsia="Times New Roman" w:hAnsi="Consolas" w:cs="Courier New"/>
+          <w:b/>
+          <w:bCs/>
+          <w:color w:val="F77669"/>
+          <w:sz w:val="16"/>
+          <w:szCs w:val="16"/>
+        </w:rPr>
+        <w:t>)</w:t>
+      </w:r>
+      <w:r>
+        <w:rPr>
+          <w:rFonts w:ascii="Consolas" w:eastAsia="Times New Roman" w:hAnsi="Consolas" w:cs="Courier New"/>
+          <w:color w:val="89DDFF"/>
+          <w:sz w:val="16"/>
+          <w:szCs w:val="16"/>
+        </w:rPr>
+        <w:t xml:space="preserve">, </w:t>
+      </w:r>
+      <w:r>
+        <w:rPr>
+          <w:rFonts w:ascii="Consolas" w:eastAsia="Times New Roman" w:hAnsi="Consolas" w:cs="Courier New"/>
+          <w:color w:val="660099"/>
+          <w:sz w:val="16"/>
+          <w:szCs w:val="16"/>
+        </w:rPr>
+        <w:t>name</w:t>
+      </w:r>
+      <w:r>
+        <w:rPr>
+          <w:rFonts w:ascii="Consolas" w:eastAsia="Times New Roman" w:hAnsi="Consolas" w:cs="Courier New"/>
+          <w:color w:val="89DDFF"/>
+          <w:sz w:val="16"/>
+          <w:szCs w:val="16"/>
+        </w:rPr>
+        <w:t>=</w:t>
+      </w:r>
+      <w:r>
+        <w:rPr>
+          <w:rFonts w:ascii="Consolas" w:eastAsia="Times New Roman" w:hAnsi="Consolas" w:cs="Courier New"/>
+          <w:b/>
+          <w:bCs/>
+          <w:color w:val="008080"/>
+          <w:sz w:val="16"/>
+          <w:szCs w:val="16"/>
+        </w:rPr>
+        <w:t>'login'</w:t>
+      </w:r>
+      <w:r>
+        <w:rPr>
+          <w:rFonts w:ascii="Consolas" w:eastAsia="Times New Roman" w:hAnsi="Consolas" w:cs="Courier New"/>
+          <w:b/>
+          <w:bCs/>
+          <w:color w:val="F77669"/>
+          <w:sz w:val="16"/>
+          <w:szCs w:val="16"/>
+        </w:rPr>
+        <w:t>)</w:t>
+      </w:r>
+      <w:r>
+        <w:rPr>
+          <w:rFonts w:ascii="Consolas" w:eastAsia="Times New Roman" w:hAnsi="Consolas" w:cs="Courier New"/>
+          <w:color w:val="89DDFF"/>
+          <w:sz w:val="16"/>
+          <w:szCs w:val="16"/>
+        </w:rPr>
+        <w:t>,</w:t>
+      </w:r>
+      <w:r>
+        <w:rPr>
+          <w:rFonts w:ascii="Consolas" w:eastAsia="Times New Roman" w:hAnsi="Consolas" w:cs="Courier New"/>
+          <w:color w:val="89DDFF"/>
+          <w:sz w:val="16"/>
+          <w:szCs w:val="16"/>
+        </w:rPr>
+        <w:br/>
+        <w:t xml:space="preserve">    </w:t>
+      </w:r>
+      <w:r>
+        <w:rPr>
+          <w:rFonts w:ascii="Consolas" w:eastAsia="Times New Roman" w:hAnsi="Consolas" w:cs="Courier New"/>
+          <w:color w:val="A4CBFF"/>
+          <w:sz w:val="16"/>
+          <w:szCs w:val="16"/>
+        </w:rPr>
+        <w:t>path</w:t>
+      </w:r>
+      <w:r>
+        <w:rPr>
+          <w:rFonts w:ascii="Consolas" w:eastAsia="Times New Roman" w:hAnsi="Consolas" w:cs="Courier New"/>
+          <w:b/>
+          <w:bCs/>
+          <w:color w:val="F77669"/>
+          <w:sz w:val="16"/>
+          <w:szCs w:val="16"/>
+        </w:rPr>
+        <w:t>(</w:t>
+      </w:r>
+      <w:r>
+        <w:rPr>
+          <w:rFonts w:ascii="Consolas" w:eastAsia="Times New Roman" w:hAnsi="Consolas" w:cs="Courier New"/>
+          <w:b/>
+          <w:bCs/>
+          <w:color w:val="008080"/>
+          <w:sz w:val="16"/>
+          <w:szCs w:val="16"/>
+        </w:rPr>
+        <w:t>'logout/'</w:t>
+      </w:r>
+      <w:r>
+        <w:rPr>
+          <w:rFonts w:ascii="Consolas" w:eastAsia="Times New Roman" w:hAnsi="Consolas" w:cs="Courier New"/>
+          <w:color w:val="89DDFF"/>
+          <w:sz w:val="16"/>
+          <w:szCs w:val="16"/>
+        </w:rPr>
+        <w:t xml:space="preserve">, </w:t>
+      </w:r>
+      <w:r>
+        <w:rPr>
+          <w:rFonts w:ascii="Consolas" w:eastAsia="Times New Roman" w:hAnsi="Consolas" w:cs="Courier New"/>
+          <w:color w:val="FFFFFF"/>
+          <w:sz w:val="16"/>
+          <w:szCs w:val="16"/>
+        </w:rPr>
+        <w:t>auth_views</w:t>
+      </w:r>
+      <w:r>
+        <w:rPr>
+          <w:rFonts w:ascii="Consolas" w:eastAsia="Times New Roman" w:hAnsi="Consolas" w:cs="Courier New"/>
+          <w:color w:val="89DDFF"/>
+          <w:sz w:val="16"/>
+          <w:szCs w:val="16"/>
+        </w:rPr>
+        <w:t>.</w:t>
+      </w:r>
+      <w:r>
+        <w:rPr>
+          <w:rFonts w:ascii="Consolas" w:eastAsia="Times New Roman" w:hAnsi="Consolas" w:cs="Courier New"/>
+          <w:color w:val="FFFFFF"/>
+          <w:sz w:val="16"/>
+          <w:szCs w:val="16"/>
+        </w:rPr>
+        <w:t>LogoutView</w:t>
+      </w:r>
+      <w:r>
+        <w:rPr>
+          <w:rFonts w:ascii="Consolas" w:eastAsia="Times New Roman" w:hAnsi="Consolas" w:cs="Courier New"/>
+          <w:color w:val="89DDFF"/>
+          <w:sz w:val="16"/>
+          <w:szCs w:val="16"/>
+        </w:rPr>
+        <w:t>.</w:t>
+      </w:r>
+      <w:r>
+        <w:rPr>
+          <w:rFonts w:ascii="Consolas" w:eastAsia="Times New Roman" w:hAnsi="Consolas" w:cs="Courier New"/>
+          <w:color w:val="A4CBFF"/>
+          <w:sz w:val="16"/>
+          <w:szCs w:val="16"/>
+        </w:rPr>
+        <w:t>as_view</w:t>
+      </w:r>
+      <w:r>
+        <w:rPr>
+          <w:rFonts w:ascii="Consolas" w:eastAsia="Times New Roman" w:hAnsi="Consolas" w:cs="Courier New"/>
+          <w:b/>
+          <w:bCs/>
+          <w:color w:val="F77669"/>
+          <w:sz w:val="16"/>
+          <w:szCs w:val="16"/>
+        </w:rPr>
+        <w:t>(</w:t>
+      </w:r>
+      <w:r>
+        <w:rPr>
+          <w:rFonts w:ascii="Consolas" w:eastAsia="Times New Roman" w:hAnsi="Consolas" w:cs="Courier New"/>
+          <w:color w:val="660099"/>
+          <w:sz w:val="16"/>
+          <w:szCs w:val="16"/>
+        </w:rPr>
+        <w:t>template_name</w:t>
+      </w:r>
+      <w:r>
+        <w:rPr>
+          <w:rFonts w:ascii="Consolas" w:eastAsia="Times New Roman" w:hAnsi="Consolas" w:cs="Courier New"/>
+          <w:color w:val="89DDFF"/>
+          <w:sz w:val="16"/>
+          <w:szCs w:val="16"/>
+        </w:rPr>
+        <w:t>=</w:t>
+      </w:r>
+      <w:r>
+        <w:rPr>
+          <w:rFonts w:ascii="Consolas" w:eastAsia="Times New Roman" w:hAnsi="Consolas" w:cs="Courier New"/>
+          <w:b/>
+          <w:bCs/>
+          <w:color w:val="008080"/>
+          <w:sz w:val="16"/>
+          <w:szCs w:val="16"/>
+        </w:rPr>
+        <w:t>'users/logout.html'</w:t>
+      </w:r>
+      <w:r>
+        <w:rPr>
+          <w:rFonts w:ascii="Consolas" w:eastAsia="Times New Roman" w:hAnsi="Consolas" w:cs="Courier New"/>
+          <w:b/>
+          <w:bCs/>
+          <w:color w:val="F77669"/>
+          <w:sz w:val="16"/>
+          <w:szCs w:val="16"/>
+        </w:rPr>
+        <w:t>)</w:t>
+      </w:r>
+      <w:r>
+        <w:rPr>
+          <w:rFonts w:ascii="Consolas" w:eastAsia="Times New Roman" w:hAnsi="Consolas" w:cs="Courier New"/>
+          <w:color w:val="89DDFF"/>
+          <w:sz w:val="16"/>
+          <w:szCs w:val="16"/>
+        </w:rPr>
+        <w:t xml:space="preserve">, </w:t>
+      </w:r>
+      <w:r>
+        <w:rPr>
+          <w:rFonts w:ascii="Consolas" w:eastAsia="Times New Roman" w:hAnsi="Consolas" w:cs="Courier New"/>
+          <w:color w:val="660099"/>
+          <w:sz w:val="16"/>
+          <w:szCs w:val="16"/>
+        </w:rPr>
+        <w:t>name</w:t>
+      </w:r>
+      <w:r>
+        <w:rPr>
+          <w:rFonts w:ascii="Consolas" w:eastAsia="Times New Roman" w:hAnsi="Consolas" w:cs="Courier New"/>
+          <w:color w:val="89DDFF"/>
+          <w:sz w:val="16"/>
+          <w:szCs w:val="16"/>
+        </w:rPr>
+        <w:t>=</w:t>
+      </w:r>
+      <w:r>
+        <w:rPr>
+          <w:rFonts w:ascii="Consolas" w:eastAsia="Times New Roman" w:hAnsi="Consolas" w:cs="Courier New"/>
+          <w:b/>
+          <w:bCs/>
+          <w:color w:val="008080"/>
+          <w:sz w:val="16"/>
+          <w:szCs w:val="16"/>
+        </w:rPr>
+        <w:t>'logout'</w:t>
+      </w:r>
+      <w:r>
+        <w:rPr>
+          <w:rFonts w:ascii="Consolas" w:eastAsia="Times New Roman" w:hAnsi="Consolas" w:cs="Courier New"/>
+          <w:b/>
+          <w:bCs/>
+          <w:color w:val="F77669"/>
+          <w:sz w:val="16"/>
+          <w:szCs w:val="16"/>
+        </w:rPr>
+        <w:t>)</w:t>
+      </w:r>
+      <w:r>
+        <w:rPr>
+          <w:rFonts w:ascii="Consolas" w:eastAsia="Times New Roman" w:hAnsi="Consolas" w:cs="Courier New"/>
+          <w:color w:val="89DDFF"/>
+          <w:sz w:val="16"/>
+          <w:szCs w:val="16"/>
+        </w:rPr>
+        <w:t>,</w:t>
+      </w:r>
+      <w:r>
+        <w:rPr>
+          <w:rFonts w:ascii="Consolas" w:eastAsia="Times New Roman" w:hAnsi="Consolas" w:cs="Courier New"/>
+          <w:color w:val="89DDFF"/>
+          <w:sz w:val="16"/>
+          <w:szCs w:val="16"/>
+        </w:rPr>
+        <w:br/>
+        <w:t xml:space="preserve">    </w:t>
+      </w:r>
+      <w:r>
+        <w:rPr>
+          <w:rFonts w:ascii="Consolas" w:eastAsia="Times New Roman" w:hAnsi="Consolas" w:cs="Courier New"/>
+          <w:color w:val="A4CBFF"/>
+          <w:sz w:val="16"/>
+          <w:szCs w:val="16"/>
+        </w:rPr>
+        <w:t>path</w:t>
+      </w:r>
+      <w:r>
+        <w:rPr>
+          <w:rFonts w:ascii="Consolas" w:eastAsia="Times New Roman" w:hAnsi="Consolas" w:cs="Courier New"/>
+          <w:b/>
+          <w:bCs/>
+          <w:color w:val="F77669"/>
+          <w:sz w:val="16"/>
+          <w:szCs w:val="16"/>
+        </w:rPr>
+        <w:t>(</w:t>
+      </w:r>
+      <w:r>
+        <w:rPr>
+          <w:rFonts w:ascii="Consolas" w:eastAsia="Times New Roman" w:hAnsi="Consolas" w:cs="Courier New"/>
+          <w:b/>
+          <w:bCs/>
+          <w:color w:val="008080"/>
+          <w:sz w:val="16"/>
+          <w:szCs w:val="16"/>
+        </w:rPr>
+        <w:t>'profile/'</w:t>
+      </w:r>
+      <w:r>
+        <w:rPr>
+          <w:rFonts w:ascii="Consolas" w:eastAsia="Times New Roman" w:hAnsi="Consolas" w:cs="Courier New"/>
+          <w:color w:val="89DDFF"/>
+          <w:sz w:val="16"/>
+          <w:szCs w:val="16"/>
+        </w:rPr>
+        <w:t xml:space="preserve">, </w:t>
+      </w:r>
+      <w:proofErr w:type="spellStart"/>
+      <w:r>
+        <w:rPr>
+          <w:rFonts w:ascii="Consolas" w:eastAsia="Times New Roman" w:hAnsi="Consolas" w:cs="Courier New"/>
+          <w:color w:val="FFFFFF"/>
+          <w:sz w:val="16"/>
+          <w:szCs w:val="16"/>
+        </w:rPr>
+        <w:t>user_views</w:t>
+      </w:r>
+      <w:r>
+        <w:rPr>
+          <w:rFonts w:ascii="Consolas" w:eastAsia="Times New Roman" w:hAnsi="Consolas" w:cs="Courier New"/>
+          <w:color w:val="89DDFF"/>
+          <w:sz w:val="16"/>
+          <w:szCs w:val="16"/>
+        </w:rPr>
+        <w:t>.</w:t>
+      </w:r>
+      <w:r>
+        <w:rPr>
+          <w:rFonts w:ascii="Consolas" w:eastAsia="Times New Roman" w:hAnsi="Consolas" w:cs="Courier New"/>
+          <w:color w:val="FFFFFF"/>
+          <w:sz w:val="16"/>
+          <w:szCs w:val="16"/>
+        </w:rPr>
+        <w:t>profile</w:t>
+      </w:r>
+      <w:proofErr w:type="spellEnd"/>
+      <w:r>
+        <w:rPr>
+          <w:rFonts w:ascii="Consolas" w:eastAsia="Times New Roman" w:hAnsi="Consolas" w:cs="Courier New"/>
+          <w:color w:val="89DDFF"/>
+          <w:sz w:val="16"/>
+          <w:szCs w:val="16"/>
+        </w:rPr>
+        <w:t xml:space="preserve">, </w:t>
+      </w:r>
+      <w:r>
+        <w:rPr>
+          <w:rFonts w:ascii="Consolas" w:eastAsia="Times New Roman" w:hAnsi="Consolas" w:cs="Courier New"/>
+          <w:color w:val="660099"/>
+          <w:sz w:val="16"/>
+          <w:szCs w:val="16"/>
+        </w:rPr>
+        <w:t>name</w:t>
+      </w:r>
+      <w:r>
+        <w:rPr>
+          <w:rFonts w:ascii="Consolas" w:eastAsia="Times New Roman" w:hAnsi="Consolas" w:cs="Courier New"/>
+          <w:color w:val="89DDFF"/>
+          <w:sz w:val="16"/>
+          <w:szCs w:val="16"/>
+        </w:rPr>
+        <w:t>=</w:t>
+      </w:r>
+      <w:r>
+        <w:rPr>
+          <w:rFonts w:ascii="Consolas" w:eastAsia="Times New Roman" w:hAnsi="Consolas" w:cs="Courier New"/>
+          <w:b/>
+          <w:bCs/>
+          <w:color w:val="008080"/>
+          <w:sz w:val="16"/>
+          <w:szCs w:val="16"/>
+        </w:rPr>
+        <w:t>'profile'</w:t>
+      </w:r>
+      <w:r>
+        <w:rPr>
+          <w:rFonts w:ascii="Consolas" w:eastAsia="Times New Roman" w:hAnsi="Consolas" w:cs="Courier New"/>
+          <w:b/>
+          <w:bCs/>
+          <w:color w:val="F77669"/>
+          <w:sz w:val="16"/>
+          <w:szCs w:val="16"/>
+        </w:rPr>
+        <w:t>)</w:t>
+      </w:r>
+      <w:r>
+        <w:rPr>
+          <w:rFonts w:ascii="Consolas" w:eastAsia="Times New Roman" w:hAnsi="Consolas" w:cs="Courier New"/>
+          <w:color w:val="89DDFF"/>
+          <w:sz w:val="16"/>
+          <w:szCs w:val="16"/>
+        </w:rPr>
+        <w:t>,</w:t>
+      </w:r>
+      <w:r>
+        <w:rPr>
+          <w:rFonts w:ascii="Consolas" w:eastAsia="Times New Roman" w:hAnsi="Consolas" w:cs="Courier New"/>
+          <w:color w:val="89DDFF"/>
+          <w:sz w:val="16"/>
+          <w:szCs w:val="16"/>
+        </w:rPr>
+        <w:br/>
+        <w:t xml:space="preserve">    </w:t>
+      </w:r>
+      <w:r>
+        <w:rPr>
+          <w:rFonts w:ascii="Consolas" w:eastAsia="Times New Roman" w:hAnsi="Consolas" w:cs="Courier New"/>
+          <w:color w:val="A4CBFF"/>
+          <w:sz w:val="16"/>
+          <w:szCs w:val="16"/>
+        </w:rPr>
+        <w:t>path</w:t>
+      </w:r>
+      <w:r>
+        <w:rPr>
+          <w:rFonts w:ascii="Consolas" w:eastAsia="Times New Roman" w:hAnsi="Consolas" w:cs="Courier New"/>
+          <w:b/>
+          <w:bCs/>
+          <w:color w:val="F77669"/>
+          <w:sz w:val="16"/>
+          <w:szCs w:val="16"/>
+        </w:rPr>
+        <w:t>(</w:t>
+      </w:r>
+      <w:r>
+        <w:rPr>
+          <w:rFonts w:ascii="Consolas" w:eastAsia="Times New Roman" w:hAnsi="Consolas" w:cs="Courier New"/>
+          <w:b/>
+          <w:bCs/>
+          <w:color w:val="008080"/>
+          <w:sz w:val="16"/>
+          <w:szCs w:val="16"/>
+        </w:rPr>
+        <w:t>''</w:t>
+      </w:r>
+      <w:r>
+        <w:rPr>
+          <w:rFonts w:ascii="Consolas" w:eastAsia="Times New Roman" w:hAnsi="Consolas" w:cs="Courier New"/>
+          <w:color w:val="89DDFF"/>
+          <w:sz w:val="16"/>
+          <w:szCs w:val="16"/>
+        </w:rPr>
+        <w:t xml:space="preserve">, </w:t>
+      </w:r>
+      <w:r>
+        <w:rPr>
+          <w:rFonts w:ascii="Consolas" w:eastAsia="Times New Roman" w:hAnsi="Consolas" w:cs="Courier New"/>
+          <w:color w:val="A4CBFF"/>
+          <w:sz w:val="16"/>
+          <w:szCs w:val="16"/>
+        </w:rPr>
+        <w:t>include</w:t>
+      </w:r>
+      <w:r>
+        <w:rPr>
+          <w:rFonts w:ascii="Consolas" w:eastAsia="Times New Roman" w:hAnsi="Consolas" w:cs="Courier New"/>
+          <w:b/>
+          <w:bCs/>
+          <w:color w:val="F77669"/>
+          <w:sz w:val="16"/>
+          <w:szCs w:val="16"/>
+        </w:rPr>
+        <w:t>(</w:t>
+      </w:r>
+      <w:r>
+        <w:rPr>
+          <w:rFonts w:ascii="Consolas" w:eastAsia="Times New Roman" w:hAnsi="Consolas" w:cs="Courier New"/>
+          <w:b/>
+          <w:bCs/>
+          <w:color w:val="008080"/>
+          <w:sz w:val="16"/>
+          <w:szCs w:val="16"/>
+        </w:rPr>
+        <w:t>'</w:t>
+      </w:r>
+      <w:proofErr w:type="spellStart"/>
+      <w:r>
+        <w:rPr>
+          <w:rFonts w:ascii="Consolas" w:eastAsia="Times New Roman" w:hAnsi="Consolas" w:cs="Courier New"/>
+          <w:b/>
+          <w:bCs/>
+          <w:color w:val="008080"/>
+          <w:sz w:val="16"/>
+          <w:szCs w:val="16"/>
+        </w:rPr>
+        <w:t>blog.urls</w:t>
+      </w:r>
+      <w:proofErr w:type="spellEnd"/>
+      <w:r>
+        <w:rPr>
+          <w:rFonts w:ascii="Consolas" w:eastAsia="Times New Roman" w:hAnsi="Consolas" w:cs="Courier New"/>
+          <w:b/>
+          <w:bCs/>
+          <w:color w:val="008080"/>
+          <w:sz w:val="16"/>
+          <w:szCs w:val="16"/>
+        </w:rPr>
+        <w:t>'</w:t>
+      </w:r>
+      <w:r>
+        <w:rPr>
+          <w:rFonts w:ascii="Consolas" w:eastAsia="Times New Roman" w:hAnsi="Consolas" w:cs="Courier New"/>
+          <w:b/>
+          <w:bCs/>
+          <w:color w:val="F77669"/>
+          <w:sz w:val="16"/>
+          <w:szCs w:val="16"/>
+        </w:rPr>
+        <w:t>))</w:t>
+      </w:r>
+      <w:r>
+        <w:rPr>
+          <w:rFonts w:ascii="Consolas" w:eastAsia="Times New Roman" w:hAnsi="Consolas" w:cs="Courier New"/>
+          <w:color w:val="89DDFF"/>
+          <w:sz w:val="16"/>
+          <w:szCs w:val="16"/>
+        </w:rPr>
+        <w:t>,</w:t>
+      </w:r>
+      <w:r>
+        <w:rPr>
+          <w:rFonts w:ascii="Consolas" w:eastAsia="Times New Roman" w:hAnsi="Consolas" w:cs="Courier New"/>
+          <w:color w:val="89DDFF"/>
+          <w:sz w:val="16"/>
+          <w:szCs w:val="16"/>
+        </w:rPr>
+        <w:br/>
+      </w:r>
+      <w:r>
+        <w:rPr>
+          <w:rFonts w:ascii="Consolas" w:eastAsia="Times New Roman" w:hAnsi="Consolas" w:cs="Courier New"/>
+          <w:b/>
+          <w:bCs/>
+          <w:color w:val="F77669"/>
+          <w:sz w:val="16"/>
+          <w:szCs w:val="16"/>
+        </w:rPr>
+        <w:t>]</w:t>
+      </w:r>
+      <w:r>
+        <w:rPr>
+          <w:rFonts w:ascii="Consolas" w:eastAsia="Times New Roman" w:hAnsi="Consolas" w:cs="Courier New"/>
+          <w:b/>
+          <w:bCs/>
+          <w:color w:val="F77669"/>
+          <w:sz w:val="16"/>
+          <w:szCs w:val="16"/>
+        </w:rPr>
+        <w:br/>
+      </w:r>
+      <w:r>
+        <w:rPr>
+          <w:rFonts w:ascii="Consolas" w:eastAsia="Times New Roman" w:hAnsi="Consolas" w:cs="Courier New"/>
+          <w:b/>
+          <w:bCs/>
+          <w:color w:val="F77669"/>
+          <w:sz w:val="16"/>
+          <w:szCs w:val="16"/>
+        </w:rPr>
+        <w:br/>
+      </w:r>
+      <w:r>
+        <w:rPr>
+          <w:rFonts w:ascii="Consolas" w:eastAsia="Times New Roman" w:hAnsi="Consolas" w:cs="Courier New"/>
+          <w:b/>
+          <w:bCs/>
+          <w:color w:val="C792EA"/>
+        </w:rPr>
+        <w:t xml:space="preserve">if </w:t>
+      </w:r>
+      <w:proofErr w:type="spellStart"/>
+      <w:r>
+        <w:rPr>
+          <w:rFonts w:ascii="Consolas" w:eastAsia="Times New Roman" w:hAnsi="Consolas" w:cs="Courier New"/>
+          <w:b/>
+          <w:bCs/>
+          <w:color w:val="FFFFFF"/>
+        </w:rPr>
+        <w:t>settings</w:t>
+      </w:r>
+      <w:r>
+        <w:rPr>
+          <w:rFonts w:ascii="Consolas" w:eastAsia="Times New Roman" w:hAnsi="Consolas" w:cs="Courier New"/>
+          <w:b/>
+          <w:bCs/>
+          <w:color w:val="89DDFF"/>
+        </w:rPr>
+        <w:t>.</w:t>
+      </w:r>
+      <w:r>
+        <w:rPr>
+          <w:rFonts w:ascii="Consolas" w:eastAsia="Times New Roman" w:hAnsi="Consolas" w:cs="Courier New"/>
+          <w:b/>
+          <w:bCs/>
+          <w:color w:val="FFFFFF"/>
+        </w:rPr>
+        <w:t>DEBUG</w:t>
+      </w:r>
+      <w:proofErr w:type="spellEnd"/>
+      <w:r>
+        <w:rPr>
+          <w:rFonts w:ascii="Consolas" w:eastAsia="Times New Roman" w:hAnsi="Consolas" w:cs="Courier New"/>
+          <w:b/>
+          <w:bCs/>
+          <w:color w:val="89DDFF"/>
+        </w:rPr>
+        <w:t>:</w:t>
+      </w:r>
+      <w:r>
+        <w:rPr>
+          <w:rFonts w:ascii="Consolas" w:eastAsia="Times New Roman" w:hAnsi="Consolas" w:cs="Courier New"/>
+          <w:b/>
+          <w:bCs/>
+          <w:color w:val="89DDFF"/>
+        </w:rPr>
+        <w:br/>
+        <w:t xml:space="preserve">    </w:t>
+      </w:r>
+      <w:proofErr w:type="spellStart"/>
+      <w:r>
+        <w:rPr>
+          <w:rFonts w:ascii="Consolas" w:eastAsia="Times New Roman" w:hAnsi="Consolas" w:cs="Courier New"/>
+          <w:b/>
+          <w:bCs/>
+          <w:color w:val="FFFFFF"/>
+        </w:rPr>
+        <w:t>urlpatterns</w:t>
+      </w:r>
+      <w:proofErr w:type="spellEnd"/>
+      <w:r>
+        <w:rPr>
+          <w:rFonts w:ascii="Consolas" w:eastAsia="Times New Roman" w:hAnsi="Consolas" w:cs="Courier New"/>
+          <w:b/>
+          <w:bCs/>
+          <w:color w:val="FFFFFF"/>
+        </w:rPr>
+        <w:t xml:space="preserve"> </w:t>
+      </w:r>
+      <w:r>
+        <w:rPr>
+          <w:rFonts w:ascii="Consolas" w:eastAsia="Times New Roman" w:hAnsi="Consolas" w:cs="Courier New"/>
+          <w:b/>
+          <w:bCs/>
+          <w:color w:val="89DDFF"/>
+        </w:rPr>
+        <w:t xml:space="preserve">+= </w:t>
+      </w:r>
+      <w:r>
+        <w:rPr>
+          <w:rFonts w:ascii="Consolas" w:eastAsia="Times New Roman" w:hAnsi="Consolas" w:cs="Courier New"/>
+          <w:b/>
+          <w:bCs/>
+          <w:color w:val="A4CBFF"/>
+        </w:rPr>
+        <w:t>static</w:t>
+      </w:r>
+      <w:r>
+        <w:rPr>
+          <w:rFonts w:ascii="Consolas" w:eastAsia="Times New Roman" w:hAnsi="Consolas" w:cs="Courier New"/>
+          <w:b/>
+          <w:bCs/>
+          <w:color w:val="F77669"/>
+        </w:rPr>
+        <w:t>(</w:t>
+      </w:r>
+      <w:proofErr w:type="spellStart"/>
+      <w:r>
+        <w:rPr>
+          <w:rFonts w:ascii="Consolas" w:eastAsia="Times New Roman" w:hAnsi="Consolas" w:cs="Courier New"/>
+          <w:b/>
+          <w:bCs/>
+          <w:color w:val="FFFFFF"/>
+        </w:rPr>
+        <w:t>settings</w:t>
+      </w:r>
+      <w:r>
+        <w:rPr>
+          <w:rFonts w:ascii="Consolas" w:eastAsia="Times New Roman" w:hAnsi="Consolas" w:cs="Courier New"/>
+          <w:b/>
+          <w:bCs/>
+          <w:color w:val="89DDFF"/>
+        </w:rPr>
+        <w:t>.</w:t>
+      </w:r>
+      <w:r>
+        <w:rPr>
+          <w:rFonts w:ascii="Consolas" w:eastAsia="Times New Roman" w:hAnsi="Consolas" w:cs="Courier New"/>
+          <w:b/>
+          <w:bCs/>
+          <w:color w:val="FFFFFF"/>
+        </w:rPr>
+        <w:t>MEDIA_URL</w:t>
+      </w:r>
+      <w:proofErr w:type="spellEnd"/>
+      <w:r>
+        <w:rPr>
+          <w:rFonts w:ascii="Consolas" w:eastAsia="Times New Roman" w:hAnsi="Consolas" w:cs="Courier New"/>
+          <w:b/>
+          <w:bCs/>
+          <w:color w:val="89DDFF"/>
+        </w:rPr>
+        <w:t xml:space="preserve">, </w:t>
+      </w:r>
+      <w:proofErr w:type="spellStart"/>
+      <w:r>
+        <w:rPr>
+          <w:rFonts w:ascii="Consolas" w:eastAsia="Times New Roman" w:hAnsi="Consolas" w:cs="Courier New"/>
+          <w:b/>
+          <w:bCs/>
+          <w:color w:val="660099"/>
+        </w:rPr>
+        <w:t>document_root</w:t>
+      </w:r>
+      <w:proofErr w:type="spellEnd"/>
+      <w:r>
+        <w:rPr>
+          <w:rFonts w:ascii="Consolas" w:eastAsia="Times New Roman" w:hAnsi="Consolas" w:cs="Courier New"/>
+          <w:b/>
+          <w:bCs/>
+          <w:color w:val="89DDFF"/>
+        </w:rPr>
+        <w:t>=</w:t>
+      </w:r>
+      <w:proofErr w:type="spellStart"/>
+      <w:r>
+        <w:rPr>
+          <w:rFonts w:ascii="Consolas" w:eastAsia="Times New Roman" w:hAnsi="Consolas" w:cs="Courier New"/>
+          <w:b/>
+          <w:bCs/>
+          <w:color w:val="FFFFFF"/>
+        </w:rPr>
+        <w:t>settings</w:t>
+      </w:r>
+      <w:r>
+        <w:rPr>
+          <w:rFonts w:ascii="Consolas" w:eastAsia="Times New Roman" w:hAnsi="Consolas" w:cs="Courier New"/>
+          <w:b/>
+          <w:bCs/>
+          <w:color w:val="89DDFF"/>
+        </w:rPr>
+        <w:t>.</w:t>
+      </w:r>
+      <w:r>
+        <w:rPr>
+          <w:rFonts w:ascii="Consolas" w:eastAsia="Times New Roman" w:hAnsi="Consolas" w:cs="Courier New"/>
+          <w:b/>
+          <w:bCs/>
+          <w:color w:val="FFFFFF"/>
+        </w:rPr>
+        <w:t>MEDIA_ROOT</w:t>
+      </w:r>
+      <w:proofErr w:type="spellEnd"/>
+      <w:r>
+        <w:rPr>
+          <w:rFonts w:ascii="Consolas" w:eastAsia="Times New Roman" w:hAnsi="Consolas" w:cs="Courier New"/>
+          <w:b/>
+          <w:bCs/>
+          <w:color w:val="F77669"/>
+        </w:rPr>
+        <w:t>)</w:t>
+      </w:r>
+    </w:p>
+    <w:p/>
+    <w:p/>
+    <w:p>
+      <w:r>
+        <w:lastRenderedPageBreak/>
+        <w:t>Outcome:</w:t>
+      </w:r>
+    </w:p>
+    <w:p>
+      <w:r>
+        <w:rPr>
+          <w:noProof/>
+        </w:rPr>
+        <w:drawing>
+          <wp:inline distT="0" distB="0" distL="0" distR="0" wp14:anchorId="68D61382" wp14:editId="77899D37">
+            <wp:extent cx="3360280" cy="716214"/>
+            <wp:effectExtent l="0" t="0" r="0" b="8255"/>
+            <wp:docPr id="57" name="Picture 57"/>
+            <wp:cNvGraphicFramePr>
+              <a:graphicFrameLocks xmlns:a="http://schemas.openxmlformats.org/drawingml/2006/main" noChangeAspect="1"/>
+            </wp:cNvGraphicFramePr>
+            <a:graphic xmlns:a="http://schemas.openxmlformats.org/drawingml/2006/main">
+              <a:graphicData uri="http://schemas.openxmlformats.org/drawingml/2006/picture">
+                <pic:pic xmlns:pic="http://schemas.openxmlformats.org/drawingml/2006/picture">
+                  <pic:nvPicPr>
+                    <pic:cNvPr id="1" name=""/>
+                    <pic:cNvPicPr/>
+                  </pic:nvPicPr>
+                  <pic:blipFill>
+                    <a:blip r:embed="rId73"/>
+                    <a:stretch>
+                      <a:fillRect/>
+                    </a:stretch>
+                  </pic:blipFill>
+                  <pic:spPr>
+                    <a:xfrm>
+                      <a:off x="0" y="0"/>
+                      <a:ext cx="3509403" cy="747998"/>
+                    </a:xfrm>
+                    <a:prstGeom prst="rect">
+                      <a:avLst/>
+                    </a:prstGeom>
+                  </pic:spPr>
+                </pic:pic>
+              </a:graphicData>
+            </a:graphic>
+          </wp:inline>
+        </w:drawing>
+      </w:r>
+    </w:p>
+    <w:p>
+      <w:pPr>
+        <w:pStyle w:val="Heading2"/>
+      </w:pPr>
+      <w:r>
+        <w:t>Uploading a default image for profiles with no images.</w:t>
+      </w:r>
+    </w:p>
+    <w:p>
+      <w:r>
+        <w:t>We should log in to a user with no profile image, and right click on the profile picture and check where it leads us so we can find out the location of our default.jpg.</w:t>
+      </w:r>
+    </w:p>
+    <w:p>
+      <w:r>
+        <w:rPr>
+          <w:noProof/>
+        </w:rPr>
+        <w:drawing>
+          <wp:inline distT="0" distB="0" distL="0" distR="0" wp14:anchorId="7C4FC391" wp14:editId="1B00BE12">
+            <wp:extent cx="2288805" cy="493117"/>
+            <wp:effectExtent l="0" t="0" r="0" b="2540"/>
+            <wp:docPr id="58" name="Picture 58"/>
+            <wp:cNvGraphicFramePr>
+              <a:graphicFrameLocks xmlns:a="http://schemas.openxmlformats.org/drawingml/2006/main" noChangeAspect="1"/>
+            </wp:cNvGraphicFramePr>
+            <a:graphic xmlns:a="http://schemas.openxmlformats.org/drawingml/2006/main">
+              <a:graphicData uri="http://schemas.openxmlformats.org/drawingml/2006/picture">
+                <pic:pic xmlns:pic="http://schemas.openxmlformats.org/drawingml/2006/picture">
+                  <pic:nvPicPr>
+                    <pic:cNvPr id="1" name=""/>
+                    <pic:cNvPicPr/>
+                  </pic:nvPicPr>
+                  <pic:blipFill>
+                    <a:blip r:embed="rId74"/>
+                    <a:stretch>
+                      <a:fillRect/>
+                    </a:stretch>
+                  </pic:blipFill>
+                  <pic:spPr>
+                    <a:xfrm>
+                      <a:off x="0" y="0"/>
+                      <a:ext cx="2426967" cy="522884"/>
+                    </a:xfrm>
+                    <a:prstGeom prst="rect">
+                      <a:avLst/>
+                    </a:prstGeom>
+                  </pic:spPr>
+                </pic:pic>
+              </a:graphicData>
+            </a:graphic>
+          </wp:inline>
+        </w:drawing>
+      </w:r>
+    </w:p>
+    <w:p>
+      <w:r>
+        <w:t>We are going to place our default image to that location.</w:t>
+      </w:r>
+    </w:p>
+    <w:p>
+      <w:pPr>
+        <w:pStyle w:val="Heading2"/>
+      </w:pPr>
+      <w:r>
+        <w:t xml:space="preserve">Django signals - Every new user gets a profile </w:t>
+      </w:r>
+    </w:p>
+    <w:p>
+      <w:r>
+        <w:t>Currently we have to do this from the admin page. In order to do this automatically we are going to make something called a Django signal.</w:t>
+      </w:r>
+    </w:p>
+    <w:p>
+      <w:r>
+        <w:t>This is a bit more complicated.</w:t>
+      </w:r>
+      <w:r>
+        <w:t xml:space="preserve"> </w:t>
+      </w:r>
+    </w:p>
+    <w:p>
+      <w:r>
+        <w:t xml:space="preserve">We are going to </w:t>
+      </w:r>
+      <w:proofErr w:type="spellStart"/>
+      <w:r>
+        <w:t>crate</w:t>
+      </w:r>
+      <w:proofErr w:type="spellEnd"/>
+      <w:r>
+        <w:t xml:space="preserve"> a file inside our </w:t>
+      </w:r>
+      <w:proofErr w:type="gramStart"/>
+      <w:r>
+        <w:t>users</w:t>
+      </w:r>
+      <w:proofErr w:type="gramEnd"/>
+      <w:r>
+        <w:t xml:space="preserve"> app called signals.py</w:t>
+      </w:r>
+    </w:p>
+    <w:p>
+      <w:pPr>
+        <w:shd w:val="clear" w:color="auto" w:fill="1A2026"/>
+        <w:tabs>
+          <w:tab w:val="left" w:pos="916"/>
+          <w:tab w:val="left" w:pos="1832"/>
+          <w:tab w:val="left" w:pos="2748"/>
+          <w:tab w:val="left" w:pos="3664"/>
+          <w:tab w:val="left" w:pos="4580"/>
+          <w:tab w:val="left" w:pos="5496"/>
+          <w:tab w:val="left" w:pos="6412"/>
+          <w:tab w:val="left" w:pos="7328"/>
+          <w:tab w:val="left" w:pos="8244"/>
+          <w:tab w:val="left" w:pos="9160"/>
+          <w:tab w:val="left" w:pos="10076"/>
+          <w:tab w:val="left" w:pos="10992"/>
+          <w:tab w:val="left" w:pos="11908"/>
+          <w:tab w:val="left" w:pos="12824"/>
+          <w:tab w:val="left" w:pos="13740"/>
+          <w:tab w:val="left" w:pos="14656"/>
+        </w:tabs>
+        <w:spacing w:before="0" w:after="0" w:line="240" w:lineRule="auto"/>
+        <w:rPr>
+          <w:rFonts w:ascii="Consolas" w:eastAsia="Times New Roman" w:hAnsi="Consolas" w:cs="Courier New"/>
+          <w:color w:val="FFFFFF"/>
+          <w:sz w:val="16"/>
+          <w:szCs w:val="16"/>
+        </w:rPr>
+      </w:pPr>
+      <w:r>
+        <w:rPr>
+          <w:rFonts w:ascii="Consolas" w:eastAsia="Times New Roman" w:hAnsi="Consolas" w:cs="Courier New"/>
+          <w:color w:val="C792EA"/>
+          <w:sz w:val="16"/>
+          <w:szCs w:val="16"/>
+        </w:rPr>
+        <w:t xml:space="preserve">from </w:t>
+      </w:r>
+      <w:proofErr w:type="spellStart"/>
+      <w:r>
+        <w:rPr>
+          <w:rFonts w:ascii="Consolas" w:eastAsia="Times New Roman" w:hAnsi="Consolas" w:cs="Courier New"/>
+          <w:color w:val="FFFFFF"/>
+          <w:sz w:val="16"/>
+          <w:szCs w:val="16"/>
+        </w:rPr>
+        <w:t>django</w:t>
+      </w:r>
+      <w:r>
+        <w:rPr>
+          <w:rFonts w:ascii="Consolas" w:eastAsia="Times New Roman" w:hAnsi="Consolas" w:cs="Courier New"/>
+          <w:color w:val="89DDFF"/>
+          <w:sz w:val="16"/>
+          <w:szCs w:val="16"/>
+        </w:rPr>
+        <w:t>.</w:t>
+      </w:r>
+      <w:r>
+        <w:rPr>
+          <w:rFonts w:ascii="Consolas" w:eastAsia="Times New Roman" w:hAnsi="Consolas" w:cs="Courier New"/>
+          <w:color w:val="FFFFFF"/>
+          <w:sz w:val="16"/>
+          <w:szCs w:val="16"/>
+        </w:rPr>
+        <w:t>db</w:t>
+      </w:r>
+      <w:r>
+        <w:rPr>
+          <w:rFonts w:ascii="Consolas" w:eastAsia="Times New Roman" w:hAnsi="Consolas" w:cs="Courier New"/>
+          <w:color w:val="89DDFF"/>
+          <w:sz w:val="16"/>
+          <w:szCs w:val="16"/>
+        </w:rPr>
+        <w:t>.</w:t>
+      </w:r>
+      <w:r>
+        <w:rPr>
+          <w:rFonts w:ascii="Consolas" w:eastAsia="Times New Roman" w:hAnsi="Consolas" w:cs="Courier New"/>
+          <w:color w:val="FFFFFF"/>
+          <w:sz w:val="16"/>
+          <w:szCs w:val="16"/>
+        </w:rPr>
+        <w:t>models</w:t>
+      </w:r>
+      <w:r>
+        <w:rPr>
+          <w:rFonts w:ascii="Consolas" w:eastAsia="Times New Roman" w:hAnsi="Consolas" w:cs="Courier New"/>
+          <w:color w:val="89DDFF"/>
+          <w:sz w:val="16"/>
+          <w:szCs w:val="16"/>
+        </w:rPr>
+        <w:t>.</w:t>
+      </w:r>
+      <w:r>
+        <w:rPr>
+          <w:rFonts w:ascii="Consolas" w:eastAsia="Times New Roman" w:hAnsi="Consolas" w:cs="Courier New"/>
+          <w:color w:val="FFFFFF"/>
+          <w:sz w:val="16"/>
+          <w:szCs w:val="16"/>
+        </w:rPr>
+        <w:t>signals</w:t>
+      </w:r>
+      <w:proofErr w:type="spellEnd"/>
+      <w:r>
+        <w:rPr>
+          <w:rFonts w:ascii="Consolas" w:eastAsia="Times New Roman" w:hAnsi="Consolas" w:cs="Courier New"/>
+          <w:color w:val="FFFFFF"/>
+          <w:sz w:val="16"/>
+          <w:szCs w:val="16"/>
+        </w:rPr>
+        <w:t xml:space="preserve"> </w:t>
+      </w:r>
+      <w:r>
+        <w:rPr>
+          <w:rFonts w:ascii="Consolas" w:eastAsia="Times New Roman" w:hAnsi="Consolas" w:cs="Courier New"/>
+          <w:color w:val="C792EA"/>
+          <w:sz w:val="16"/>
+          <w:szCs w:val="16"/>
+        </w:rPr>
+        <w:t xml:space="preserve">import </w:t>
+      </w:r>
+      <w:proofErr w:type="spellStart"/>
+      <w:r>
+        <w:rPr>
+          <w:rFonts w:ascii="Consolas" w:eastAsia="Times New Roman" w:hAnsi="Consolas" w:cs="Courier New"/>
+          <w:color w:val="FFFFFF"/>
+          <w:sz w:val="16"/>
+          <w:szCs w:val="16"/>
+        </w:rPr>
+        <w:t>post_save</w:t>
+      </w:r>
+      <w:proofErr w:type="spellEnd"/>
+      <w:r>
+        <w:rPr>
+          <w:rFonts w:ascii="Consolas" w:eastAsia="Times New Roman" w:hAnsi="Consolas" w:cs="Courier New"/>
+          <w:color w:val="FFFFFF"/>
+          <w:sz w:val="16"/>
+          <w:szCs w:val="16"/>
+        </w:rPr>
+        <w:t xml:space="preserve"> # This is a signal that gets fired after an object is saved</w:t>
+      </w:r>
+      <w:r>
+        <w:rPr>
+          <w:rFonts w:ascii="Consolas" w:eastAsia="Times New Roman" w:hAnsi="Consolas" w:cs="Courier New"/>
+          <w:color w:val="FFFFFF"/>
+          <w:sz w:val="16"/>
+          <w:szCs w:val="16"/>
+        </w:rPr>
+        <w:br/>
+      </w:r>
+      <w:r>
+        <w:rPr>
+          <w:rFonts w:ascii="Consolas" w:eastAsia="Times New Roman" w:hAnsi="Consolas" w:cs="Courier New"/>
+          <w:color w:val="C792EA"/>
+          <w:sz w:val="16"/>
+          <w:szCs w:val="16"/>
+        </w:rPr>
+        <w:t xml:space="preserve">from </w:t>
+      </w:r>
+      <w:proofErr w:type="spellStart"/>
+      <w:r>
+        <w:rPr>
+          <w:rFonts w:ascii="Consolas" w:eastAsia="Times New Roman" w:hAnsi="Consolas" w:cs="Courier New"/>
+          <w:color w:val="FFFFFF"/>
+          <w:sz w:val="16"/>
+          <w:szCs w:val="16"/>
+        </w:rPr>
+        <w:t>django</w:t>
+      </w:r>
+      <w:r>
+        <w:rPr>
+          <w:rFonts w:ascii="Consolas" w:eastAsia="Times New Roman" w:hAnsi="Consolas" w:cs="Courier New"/>
+          <w:color w:val="89DDFF"/>
+          <w:sz w:val="16"/>
+          <w:szCs w:val="16"/>
+        </w:rPr>
+        <w:t>.</w:t>
+      </w:r>
+      <w:r>
+        <w:rPr>
+          <w:rFonts w:ascii="Consolas" w:eastAsia="Times New Roman" w:hAnsi="Consolas" w:cs="Courier New"/>
+          <w:color w:val="FFFFFF"/>
+          <w:sz w:val="16"/>
+          <w:szCs w:val="16"/>
+        </w:rPr>
+        <w:t>contrib</w:t>
+      </w:r>
+      <w:r>
+        <w:rPr>
+          <w:rFonts w:ascii="Consolas" w:eastAsia="Times New Roman" w:hAnsi="Consolas" w:cs="Courier New"/>
+          <w:color w:val="89DDFF"/>
+          <w:sz w:val="16"/>
+          <w:szCs w:val="16"/>
+        </w:rPr>
+        <w:t>.</w:t>
+      </w:r>
+      <w:r>
+        <w:rPr>
+          <w:rFonts w:ascii="Consolas" w:eastAsia="Times New Roman" w:hAnsi="Consolas" w:cs="Courier New"/>
+          <w:color w:val="FFFFFF"/>
+          <w:sz w:val="16"/>
+          <w:szCs w:val="16"/>
+        </w:rPr>
+        <w:t>auth</w:t>
+      </w:r>
+      <w:r>
+        <w:rPr>
+          <w:rFonts w:ascii="Consolas" w:eastAsia="Times New Roman" w:hAnsi="Consolas" w:cs="Courier New"/>
+          <w:color w:val="89DDFF"/>
+          <w:sz w:val="16"/>
+          <w:szCs w:val="16"/>
+        </w:rPr>
+        <w:t>.</w:t>
+      </w:r>
+      <w:r>
+        <w:rPr>
+          <w:rFonts w:ascii="Consolas" w:eastAsia="Times New Roman" w:hAnsi="Consolas" w:cs="Courier New"/>
+          <w:color w:val="FFFFFF"/>
+          <w:sz w:val="16"/>
+          <w:szCs w:val="16"/>
+        </w:rPr>
+        <w:t>models</w:t>
+      </w:r>
+      <w:proofErr w:type="spellEnd"/>
+      <w:r>
+        <w:rPr>
+          <w:rFonts w:ascii="Consolas" w:eastAsia="Times New Roman" w:hAnsi="Consolas" w:cs="Courier New"/>
+          <w:color w:val="FFFFFF"/>
+          <w:sz w:val="16"/>
+          <w:szCs w:val="16"/>
+        </w:rPr>
+        <w:t xml:space="preserve"> </w:t>
+      </w:r>
+      <w:r>
+        <w:rPr>
+          <w:rFonts w:ascii="Consolas" w:eastAsia="Times New Roman" w:hAnsi="Consolas" w:cs="Courier New"/>
+          <w:color w:val="C792EA"/>
+          <w:sz w:val="16"/>
+          <w:szCs w:val="16"/>
+        </w:rPr>
+        <w:t xml:space="preserve">import </w:t>
+      </w:r>
+      <w:r>
+        <w:rPr>
+          <w:rFonts w:ascii="Consolas" w:eastAsia="Times New Roman" w:hAnsi="Consolas" w:cs="Courier New"/>
+          <w:color w:val="FFFFFF"/>
+          <w:sz w:val="16"/>
+          <w:szCs w:val="16"/>
+        </w:rPr>
+        <w:t xml:space="preserve">User </w:t>
+      </w:r>
+      <w:r>
+        <w:rPr>
+          <w:rFonts w:ascii="Consolas" w:eastAsia="Times New Roman" w:hAnsi="Consolas" w:cs="Courier New"/>
+          <w:i/>
+          <w:iCs/>
+          <w:color w:val="546E7A"/>
+          <w:sz w:val="16"/>
+          <w:szCs w:val="16"/>
+        </w:rPr>
+        <w:t># The sender</w:t>
+      </w:r>
+      <w:r>
+        <w:rPr>
+          <w:rFonts w:ascii="Consolas" w:eastAsia="Times New Roman" w:hAnsi="Consolas" w:cs="Courier New"/>
+          <w:i/>
+          <w:iCs/>
+          <w:color w:val="546E7A"/>
+          <w:sz w:val="16"/>
+          <w:szCs w:val="16"/>
+        </w:rPr>
+        <w:t xml:space="preserve"> – sending signal</w:t>
+      </w:r>
+      <w:r>
+        <w:rPr>
+          <w:rFonts w:ascii="Consolas" w:eastAsia="Times New Roman" w:hAnsi="Consolas" w:cs="Courier New"/>
+          <w:i/>
+          <w:iCs/>
+          <w:color w:val="546E7A"/>
+          <w:sz w:val="16"/>
+          <w:szCs w:val="16"/>
+        </w:rPr>
+        <w:br/>
+      </w:r>
+      <w:r>
+        <w:rPr>
+          <w:rFonts w:ascii="Consolas" w:eastAsia="Times New Roman" w:hAnsi="Consolas" w:cs="Courier New"/>
+          <w:color w:val="C792EA"/>
+          <w:sz w:val="16"/>
+          <w:szCs w:val="16"/>
+        </w:rPr>
+        <w:t xml:space="preserve">from </w:t>
+      </w:r>
+      <w:proofErr w:type="spellStart"/>
+      <w:r>
+        <w:rPr>
+          <w:rFonts w:ascii="Consolas" w:eastAsia="Times New Roman" w:hAnsi="Consolas" w:cs="Courier New"/>
+          <w:color w:val="FFFFFF"/>
+          <w:sz w:val="16"/>
+          <w:szCs w:val="16"/>
+        </w:rPr>
+        <w:t>django</w:t>
+      </w:r>
+      <w:r>
+        <w:rPr>
+          <w:rFonts w:ascii="Consolas" w:eastAsia="Times New Roman" w:hAnsi="Consolas" w:cs="Courier New"/>
+          <w:color w:val="89DDFF"/>
+          <w:sz w:val="16"/>
+          <w:szCs w:val="16"/>
+        </w:rPr>
+        <w:t>.</w:t>
+      </w:r>
+      <w:r>
+        <w:rPr>
+          <w:rFonts w:ascii="Consolas" w:eastAsia="Times New Roman" w:hAnsi="Consolas" w:cs="Courier New"/>
+          <w:color w:val="FFFFFF"/>
+          <w:sz w:val="16"/>
+          <w:szCs w:val="16"/>
+        </w:rPr>
+        <w:t>dispatch</w:t>
+      </w:r>
+      <w:proofErr w:type="spellEnd"/>
+      <w:r>
+        <w:rPr>
+          <w:rFonts w:ascii="Consolas" w:eastAsia="Times New Roman" w:hAnsi="Consolas" w:cs="Courier New"/>
+          <w:color w:val="FFFFFF"/>
+          <w:sz w:val="16"/>
+          <w:szCs w:val="16"/>
+        </w:rPr>
+        <w:t xml:space="preserve"> </w:t>
+      </w:r>
+      <w:r>
+        <w:rPr>
+          <w:rFonts w:ascii="Consolas" w:eastAsia="Times New Roman" w:hAnsi="Consolas" w:cs="Courier New"/>
+          <w:color w:val="C792EA"/>
+          <w:sz w:val="16"/>
+          <w:szCs w:val="16"/>
+        </w:rPr>
+        <w:t xml:space="preserve">import </w:t>
+      </w:r>
+      <w:r>
+        <w:rPr>
+          <w:rFonts w:ascii="Consolas" w:eastAsia="Times New Roman" w:hAnsi="Consolas" w:cs="Courier New"/>
+          <w:color w:val="FFFFFF"/>
+          <w:sz w:val="16"/>
+          <w:szCs w:val="16"/>
+        </w:rPr>
+        <w:t xml:space="preserve">receiver </w:t>
+      </w:r>
+      <w:r>
+        <w:rPr>
+          <w:rFonts w:ascii="Consolas" w:eastAsia="Times New Roman" w:hAnsi="Consolas" w:cs="Courier New"/>
+          <w:i/>
+          <w:iCs/>
+          <w:color w:val="546E7A"/>
+          <w:sz w:val="16"/>
+          <w:szCs w:val="16"/>
+        </w:rPr>
+        <w:t># The receiver</w:t>
+      </w:r>
+      <w:r>
+        <w:rPr>
+          <w:rFonts w:ascii="Consolas" w:eastAsia="Times New Roman" w:hAnsi="Consolas" w:cs="Courier New"/>
+          <w:i/>
+          <w:iCs/>
+          <w:color w:val="546E7A"/>
+          <w:sz w:val="16"/>
+          <w:szCs w:val="16"/>
+        </w:rPr>
+        <w:t xml:space="preserve"> – receiving signal (</w:t>
+      </w:r>
+      <w:proofErr w:type="spellStart"/>
+      <w:r>
+        <w:rPr>
+          <w:rFonts w:ascii="Consolas" w:eastAsia="Times New Roman" w:hAnsi="Consolas" w:cs="Courier New"/>
+          <w:i/>
+          <w:iCs/>
+          <w:color w:val="546E7A"/>
+          <w:sz w:val="16"/>
+          <w:szCs w:val="16"/>
+        </w:rPr>
+        <w:t>get’s</w:t>
+      </w:r>
+      <w:proofErr w:type="spellEnd"/>
+      <w:r>
+        <w:rPr>
+          <w:rFonts w:ascii="Consolas" w:eastAsia="Times New Roman" w:hAnsi="Consolas" w:cs="Courier New"/>
+          <w:i/>
+          <w:iCs/>
+          <w:color w:val="546E7A"/>
+          <w:sz w:val="16"/>
+          <w:szCs w:val="16"/>
+        </w:rPr>
+        <w:t xml:space="preserve"> the signal and then performs some task)</w:t>
+      </w:r>
+      <w:r>
+        <w:rPr>
+          <w:rFonts w:ascii="Consolas" w:eastAsia="Times New Roman" w:hAnsi="Consolas" w:cs="Courier New"/>
+          <w:i/>
+          <w:iCs/>
+          <w:color w:val="546E7A"/>
+          <w:sz w:val="16"/>
+          <w:szCs w:val="16"/>
+        </w:rPr>
+        <w:br/>
+      </w:r>
+      <w:r>
+        <w:rPr>
+          <w:rFonts w:ascii="Consolas" w:eastAsia="Times New Roman" w:hAnsi="Consolas" w:cs="Courier New"/>
+          <w:color w:val="C792EA"/>
+          <w:sz w:val="16"/>
+          <w:szCs w:val="16"/>
+        </w:rPr>
+        <w:t xml:space="preserve">from </w:t>
+      </w:r>
+      <w:r>
+        <w:rPr>
+          <w:rFonts w:ascii="Consolas" w:eastAsia="Times New Roman" w:hAnsi="Consolas" w:cs="Courier New"/>
+          <w:color w:val="89DDFF"/>
+          <w:sz w:val="16"/>
+          <w:szCs w:val="16"/>
+        </w:rPr>
+        <w:t>.</w:t>
+      </w:r>
+      <w:r>
+        <w:rPr>
+          <w:rFonts w:ascii="Consolas" w:eastAsia="Times New Roman" w:hAnsi="Consolas" w:cs="Courier New"/>
+          <w:color w:val="FFFFFF"/>
+          <w:sz w:val="16"/>
+          <w:szCs w:val="16"/>
+        </w:rPr>
+        <w:t xml:space="preserve">models </w:t>
+      </w:r>
+      <w:r>
+        <w:rPr>
+          <w:rFonts w:ascii="Consolas" w:eastAsia="Times New Roman" w:hAnsi="Consolas" w:cs="Courier New"/>
+          <w:color w:val="C792EA"/>
+          <w:sz w:val="16"/>
+          <w:szCs w:val="16"/>
+        </w:rPr>
+        <w:t xml:space="preserve">import </w:t>
+      </w:r>
+      <w:r>
+        <w:rPr>
+          <w:rFonts w:ascii="Consolas" w:eastAsia="Times New Roman" w:hAnsi="Consolas" w:cs="Courier New"/>
+          <w:color w:val="FFFFFF"/>
+          <w:sz w:val="16"/>
+          <w:szCs w:val="16"/>
+        </w:rPr>
+        <w:t>profile</w:t>
+      </w:r>
+      <w:r>
+        <w:rPr>
+          <w:rFonts w:ascii="Consolas" w:eastAsia="Times New Roman" w:hAnsi="Consolas" w:cs="Courier New"/>
+          <w:color w:val="FFFFFF"/>
+          <w:sz w:val="16"/>
+          <w:szCs w:val="16"/>
+        </w:rPr>
+        <w:br/>
+      </w:r>
+      <w:r>
+        <w:rPr>
+          <w:rFonts w:ascii="Consolas" w:eastAsia="Times New Roman" w:hAnsi="Consolas" w:cs="Courier New"/>
+          <w:color w:val="FFFFFF"/>
+          <w:sz w:val="16"/>
+          <w:szCs w:val="16"/>
+        </w:rPr>
+        <w:br/>
+      </w:r>
+      <w:r>
+        <w:rPr>
+          <w:rFonts w:ascii="Consolas" w:eastAsia="Times New Roman" w:hAnsi="Consolas" w:cs="Courier New"/>
+          <w:color w:val="82AAFF"/>
+          <w:sz w:val="16"/>
+          <w:szCs w:val="16"/>
+        </w:rPr>
+        <w:t>@receiver</w:t>
+      </w:r>
+      <w:r>
+        <w:rPr>
+          <w:rFonts w:ascii="Consolas" w:eastAsia="Times New Roman" w:hAnsi="Consolas" w:cs="Courier New"/>
+          <w:b/>
+          <w:bCs/>
+          <w:color w:val="F77669"/>
+          <w:sz w:val="16"/>
+          <w:szCs w:val="16"/>
+        </w:rPr>
+        <w:t>(</w:t>
+      </w:r>
+      <w:proofErr w:type="spellStart"/>
+      <w:r>
+        <w:rPr>
+          <w:rFonts w:ascii="Consolas" w:eastAsia="Times New Roman" w:hAnsi="Consolas" w:cs="Courier New"/>
+          <w:color w:val="FFFFFF"/>
+          <w:sz w:val="16"/>
+          <w:szCs w:val="16"/>
+        </w:rPr>
+        <w:t>post_save</w:t>
+      </w:r>
+      <w:proofErr w:type="spellEnd"/>
+      <w:r>
+        <w:rPr>
+          <w:rFonts w:ascii="Consolas" w:eastAsia="Times New Roman" w:hAnsi="Consolas" w:cs="Courier New"/>
+          <w:color w:val="89DDFF"/>
+          <w:sz w:val="16"/>
+          <w:szCs w:val="16"/>
+        </w:rPr>
+        <w:t xml:space="preserve">, </w:t>
+      </w:r>
+      <w:r>
+        <w:rPr>
+          <w:rFonts w:ascii="Consolas" w:eastAsia="Times New Roman" w:hAnsi="Consolas" w:cs="Courier New"/>
+          <w:color w:val="660099"/>
+          <w:sz w:val="16"/>
+          <w:szCs w:val="16"/>
+        </w:rPr>
+        <w:t>sender</w:t>
+      </w:r>
+      <w:r>
+        <w:rPr>
+          <w:rFonts w:ascii="Consolas" w:eastAsia="Times New Roman" w:hAnsi="Consolas" w:cs="Courier New"/>
+          <w:color w:val="89DDFF"/>
+          <w:sz w:val="16"/>
+          <w:szCs w:val="16"/>
+        </w:rPr>
+        <w:t>=</w:t>
+      </w:r>
+      <w:r>
+        <w:rPr>
+          <w:rFonts w:ascii="Consolas" w:eastAsia="Times New Roman" w:hAnsi="Consolas" w:cs="Courier New"/>
+          <w:color w:val="FFFFFF"/>
+          <w:sz w:val="16"/>
+          <w:szCs w:val="16"/>
+        </w:rPr>
+        <w:t>User</w:t>
+      </w:r>
+      <w:r>
+        <w:rPr>
+          <w:rFonts w:ascii="Consolas" w:eastAsia="Times New Roman" w:hAnsi="Consolas" w:cs="Courier New"/>
+          <w:b/>
+          <w:bCs/>
+          <w:color w:val="F77669"/>
+          <w:sz w:val="16"/>
+          <w:szCs w:val="16"/>
+        </w:rPr>
+        <w:t>)</w:t>
+      </w:r>
+      <w:r>
+        <w:rPr>
+          <w:rFonts w:ascii="Consolas" w:eastAsia="Times New Roman" w:hAnsi="Consolas" w:cs="Courier New"/>
+          <w:b/>
+          <w:bCs/>
+          <w:color w:val="F77669"/>
+          <w:sz w:val="16"/>
+          <w:szCs w:val="16"/>
+        </w:rPr>
+        <w:br/>
+      </w:r>
+      <w:r>
+        <w:rPr>
+          <w:rFonts w:ascii="Consolas" w:eastAsia="Times New Roman" w:hAnsi="Consolas" w:cs="Courier New"/>
+          <w:color w:val="C792EA"/>
+          <w:sz w:val="16"/>
+          <w:szCs w:val="16"/>
+        </w:rPr>
+        <w:t xml:space="preserve">def </w:t>
+      </w:r>
+      <w:proofErr w:type="spellStart"/>
+      <w:r>
+        <w:rPr>
+          <w:rFonts w:ascii="Consolas" w:eastAsia="Times New Roman" w:hAnsi="Consolas" w:cs="Courier New"/>
+          <w:color w:val="82AAFF"/>
+          <w:sz w:val="16"/>
+          <w:szCs w:val="16"/>
+        </w:rPr>
+        <w:t>create_profile</w:t>
+      </w:r>
+      <w:proofErr w:type="spellEnd"/>
+      <w:r>
+        <w:rPr>
+          <w:rFonts w:ascii="Consolas" w:eastAsia="Times New Roman" w:hAnsi="Consolas" w:cs="Courier New"/>
+          <w:b/>
+          <w:bCs/>
+          <w:color w:val="F77669"/>
+          <w:sz w:val="16"/>
+          <w:szCs w:val="16"/>
+        </w:rPr>
+        <w:t>(</w:t>
+      </w:r>
+      <w:r>
+        <w:rPr>
+          <w:rFonts w:ascii="Consolas" w:eastAsia="Times New Roman" w:hAnsi="Consolas" w:cs="Courier New"/>
+          <w:color w:val="FFFFFF"/>
+          <w:sz w:val="16"/>
+          <w:szCs w:val="16"/>
+        </w:rPr>
+        <w:t>sender</w:t>
+      </w:r>
+      <w:r>
+        <w:rPr>
+          <w:rFonts w:ascii="Consolas" w:eastAsia="Times New Roman" w:hAnsi="Consolas" w:cs="Courier New"/>
+          <w:color w:val="89DDFF"/>
+          <w:sz w:val="16"/>
+          <w:szCs w:val="16"/>
+        </w:rPr>
+        <w:t xml:space="preserve">, </w:t>
+      </w:r>
+      <w:r>
+        <w:rPr>
+          <w:rFonts w:ascii="Consolas" w:eastAsia="Times New Roman" w:hAnsi="Consolas" w:cs="Courier New"/>
+          <w:color w:val="FFFFFF"/>
+          <w:sz w:val="16"/>
+          <w:szCs w:val="16"/>
+        </w:rPr>
+        <w:t>instance</w:t>
+      </w:r>
+      <w:r>
+        <w:rPr>
+          <w:rFonts w:ascii="Consolas" w:eastAsia="Times New Roman" w:hAnsi="Consolas" w:cs="Courier New"/>
+          <w:color w:val="89DDFF"/>
+          <w:sz w:val="16"/>
+          <w:szCs w:val="16"/>
+        </w:rPr>
+        <w:t xml:space="preserve">, </w:t>
+      </w:r>
+      <w:r>
+        <w:rPr>
+          <w:rFonts w:ascii="Consolas" w:eastAsia="Times New Roman" w:hAnsi="Consolas" w:cs="Courier New"/>
+          <w:color w:val="FFFFFF"/>
+          <w:sz w:val="16"/>
+          <w:szCs w:val="16"/>
+        </w:rPr>
+        <w:t>created</w:t>
+      </w:r>
+      <w:r>
+        <w:rPr>
+          <w:rFonts w:ascii="Consolas" w:eastAsia="Times New Roman" w:hAnsi="Consolas" w:cs="Courier New"/>
+          <w:color w:val="89DDFF"/>
+          <w:sz w:val="16"/>
+          <w:szCs w:val="16"/>
+        </w:rPr>
+        <w:t>, **</w:t>
+      </w:r>
+      <w:proofErr w:type="spellStart"/>
+      <w:r>
+        <w:rPr>
+          <w:rFonts w:ascii="Consolas" w:eastAsia="Times New Roman" w:hAnsi="Consolas" w:cs="Courier New"/>
+          <w:color w:val="FFFFFF"/>
+          <w:sz w:val="16"/>
+          <w:szCs w:val="16"/>
+        </w:rPr>
+        <w:t>kwargs</w:t>
+      </w:r>
+      <w:proofErr w:type="spellEnd"/>
+      <w:r>
+        <w:rPr>
+          <w:rFonts w:ascii="Consolas" w:eastAsia="Times New Roman" w:hAnsi="Consolas" w:cs="Courier New"/>
+          <w:b/>
+          <w:bCs/>
+          <w:color w:val="F77669"/>
+          <w:sz w:val="16"/>
+          <w:szCs w:val="16"/>
+        </w:rPr>
+        <w:t>)</w:t>
+      </w:r>
+      <w:r>
+        <w:rPr>
+          <w:rFonts w:ascii="Consolas" w:eastAsia="Times New Roman" w:hAnsi="Consolas" w:cs="Courier New"/>
+          <w:color w:val="89DDFF"/>
+          <w:sz w:val="16"/>
+          <w:szCs w:val="16"/>
+        </w:rPr>
+        <w:t>:</w:t>
+      </w:r>
+      <w:r>
+        <w:rPr>
+          <w:rFonts w:ascii="Consolas" w:eastAsia="Times New Roman" w:hAnsi="Consolas" w:cs="Courier New"/>
+          <w:color w:val="89DDFF"/>
+          <w:sz w:val="16"/>
+          <w:szCs w:val="16"/>
+        </w:rPr>
+        <w:br/>
+        <w:t xml:space="preserve">    </w:t>
+      </w:r>
+      <w:r>
+        <w:rPr>
+          <w:rFonts w:ascii="Consolas" w:eastAsia="Times New Roman" w:hAnsi="Consolas" w:cs="Courier New"/>
+          <w:color w:val="C792EA"/>
+          <w:sz w:val="16"/>
+          <w:szCs w:val="16"/>
+        </w:rPr>
+        <w:t xml:space="preserve">if </w:t>
+      </w:r>
+      <w:r>
+        <w:rPr>
+          <w:rFonts w:ascii="Consolas" w:eastAsia="Times New Roman" w:hAnsi="Consolas" w:cs="Courier New"/>
+          <w:color w:val="FFFFFF"/>
+          <w:sz w:val="16"/>
+          <w:szCs w:val="16"/>
+        </w:rPr>
+        <w:t>created</w:t>
+      </w:r>
+      <w:r>
+        <w:rPr>
+          <w:rFonts w:ascii="Consolas" w:eastAsia="Times New Roman" w:hAnsi="Consolas" w:cs="Courier New"/>
+          <w:color w:val="89DDFF"/>
+          <w:sz w:val="16"/>
+          <w:szCs w:val="16"/>
+        </w:rPr>
+        <w:t>:</w:t>
+      </w:r>
+      <w:r>
+        <w:rPr>
+          <w:rFonts w:ascii="Consolas" w:eastAsia="Times New Roman" w:hAnsi="Consolas" w:cs="Courier New"/>
+          <w:color w:val="89DDFF"/>
+          <w:sz w:val="16"/>
+          <w:szCs w:val="16"/>
+        </w:rPr>
+        <w:br/>
+        <w:t xml:space="preserve">        </w:t>
+      </w:r>
+      <w:proofErr w:type="spellStart"/>
+      <w:r>
+        <w:rPr>
+          <w:rFonts w:ascii="Consolas" w:eastAsia="Times New Roman" w:hAnsi="Consolas" w:cs="Courier New"/>
+          <w:color w:val="FFFFFF"/>
+          <w:sz w:val="16"/>
+          <w:szCs w:val="16"/>
+        </w:rPr>
+        <w:t>profile</w:t>
+      </w:r>
+      <w:r>
+        <w:rPr>
+          <w:rFonts w:ascii="Consolas" w:eastAsia="Times New Roman" w:hAnsi="Consolas" w:cs="Courier New"/>
+          <w:color w:val="89DDFF"/>
+          <w:sz w:val="16"/>
+          <w:szCs w:val="16"/>
+        </w:rPr>
+        <w:t>.</w:t>
+      </w:r>
+      <w:r>
+        <w:rPr>
+          <w:rFonts w:ascii="Consolas" w:eastAsia="Times New Roman" w:hAnsi="Consolas" w:cs="Courier New"/>
+          <w:color w:val="FFFFFF"/>
+          <w:sz w:val="16"/>
+          <w:szCs w:val="16"/>
+        </w:rPr>
+        <w:t>objects</w:t>
+      </w:r>
+      <w:r>
+        <w:rPr>
+          <w:rFonts w:ascii="Consolas" w:eastAsia="Times New Roman" w:hAnsi="Consolas" w:cs="Courier New"/>
+          <w:color w:val="89DDFF"/>
+          <w:sz w:val="16"/>
+          <w:szCs w:val="16"/>
+        </w:rPr>
+        <w:t>.</w:t>
+      </w:r>
+      <w:r>
+        <w:rPr>
+          <w:rFonts w:ascii="Consolas" w:eastAsia="Times New Roman" w:hAnsi="Consolas" w:cs="Courier New"/>
+          <w:color w:val="A4CBFF"/>
+          <w:sz w:val="16"/>
+          <w:szCs w:val="16"/>
+        </w:rPr>
+        <w:t>create</w:t>
+      </w:r>
+      <w:proofErr w:type="spellEnd"/>
+      <w:r>
+        <w:rPr>
+          <w:rFonts w:ascii="Consolas" w:eastAsia="Times New Roman" w:hAnsi="Consolas" w:cs="Courier New"/>
+          <w:b/>
+          <w:bCs/>
+          <w:color w:val="F77669"/>
+          <w:sz w:val="16"/>
+          <w:szCs w:val="16"/>
+        </w:rPr>
+        <w:t>(</w:t>
+      </w:r>
+      <w:r>
+        <w:rPr>
+          <w:rFonts w:ascii="Consolas" w:eastAsia="Times New Roman" w:hAnsi="Consolas" w:cs="Courier New"/>
+          <w:color w:val="660099"/>
+          <w:sz w:val="16"/>
+          <w:szCs w:val="16"/>
+        </w:rPr>
+        <w:t>user</w:t>
+      </w:r>
+      <w:r>
+        <w:rPr>
+          <w:rFonts w:ascii="Consolas" w:eastAsia="Times New Roman" w:hAnsi="Consolas" w:cs="Courier New"/>
+          <w:color w:val="89DDFF"/>
+          <w:sz w:val="16"/>
+          <w:szCs w:val="16"/>
+        </w:rPr>
+        <w:t>=</w:t>
+      </w:r>
+      <w:r>
+        <w:rPr>
+          <w:rFonts w:ascii="Consolas" w:eastAsia="Times New Roman" w:hAnsi="Consolas" w:cs="Courier New"/>
+          <w:color w:val="FFFFFF"/>
+          <w:sz w:val="16"/>
+          <w:szCs w:val="16"/>
+        </w:rPr>
+        <w:t>instance</w:t>
+      </w:r>
+      <w:r>
+        <w:rPr>
+          <w:rFonts w:ascii="Consolas" w:eastAsia="Times New Roman" w:hAnsi="Consolas" w:cs="Courier New"/>
+          <w:b/>
+          <w:bCs/>
+          <w:color w:val="F77669"/>
+          <w:sz w:val="16"/>
+          <w:szCs w:val="16"/>
+        </w:rPr>
+        <w:t>)</w:t>
+      </w:r>
+      <w:r>
+        <w:rPr>
+          <w:rFonts w:ascii="Consolas" w:eastAsia="Times New Roman" w:hAnsi="Consolas" w:cs="Courier New"/>
+          <w:b/>
+          <w:bCs/>
+          <w:color w:val="F77669"/>
+          <w:sz w:val="16"/>
+          <w:szCs w:val="16"/>
+        </w:rPr>
+        <w:br/>
+      </w:r>
+      <w:r>
+        <w:rPr>
+          <w:rFonts w:ascii="Consolas" w:eastAsia="Times New Roman" w:hAnsi="Consolas" w:cs="Courier New"/>
+          <w:b/>
+          <w:bCs/>
+          <w:color w:val="F77669"/>
+          <w:sz w:val="16"/>
+          <w:szCs w:val="16"/>
+        </w:rPr>
+        <w:br/>
+      </w:r>
+      <w:r>
+        <w:rPr>
+          <w:rFonts w:ascii="Consolas" w:eastAsia="Times New Roman" w:hAnsi="Consolas" w:cs="Courier New"/>
+          <w:color w:val="82AAFF"/>
+          <w:sz w:val="16"/>
+          <w:szCs w:val="16"/>
+        </w:rPr>
+        <w:t>@receiver</w:t>
+      </w:r>
+      <w:r>
+        <w:rPr>
+          <w:rFonts w:ascii="Consolas" w:eastAsia="Times New Roman" w:hAnsi="Consolas" w:cs="Courier New"/>
+          <w:b/>
+          <w:bCs/>
+          <w:color w:val="F77669"/>
+          <w:sz w:val="16"/>
+          <w:szCs w:val="16"/>
+        </w:rPr>
+        <w:t>(</w:t>
+      </w:r>
+      <w:proofErr w:type="spellStart"/>
+      <w:r>
+        <w:rPr>
+          <w:rFonts w:ascii="Consolas" w:eastAsia="Times New Roman" w:hAnsi="Consolas" w:cs="Courier New"/>
+          <w:color w:val="FFFFFF"/>
+          <w:sz w:val="16"/>
+          <w:szCs w:val="16"/>
+        </w:rPr>
+        <w:t>post_save</w:t>
+      </w:r>
+      <w:proofErr w:type="spellEnd"/>
+      <w:r>
+        <w:rPr>
+          <w:rFonts w:ascii="Consolas" w:eastAsia="Times New Roman" w:hAnsi="Consolas" w:cs="Courier New"/>
+          <w:color w:val="89DDFF"/>
+          <w:sz w:val="16"/>
+          <w:szCs w:val="16"/>
+        </w:rPr>
+        <w:t xml:space="preserve">, </w:t>
+      </w:r>
+      <w:r>
+        <w:rPr>
+          <w:rFonts w:ascii="Consolas" w:eastAsia="Times New Roman" w:hAnsi="Consolas" w:cs="Courier New"/>
+          <w:color w:val="660099"/>
+          <w:sz w:val="16"/>
+          <w:szCs w:val="16"/>
+        </w:rPr>
+        <w:t>sender</w:t>
+      </w:r>
+      <w:r>
+        <w:rPr>
+          <w:rFonts w:ascii="Consolas" w:eastAsia="Times New Roman" w:hAnsi="Consolas" w:cs="Courier New"/>
+          <w:color w:val="89DDFF"/>
+          <w:sz w:val="16"/>
+          <w:szCs w:val="16"/>
+        </w:rPr>
+        <w:t>=</w:t>
+      </w:r>
+      <w:r>
+        <w:rPr>
+          <w:rFonts w:ascii="Consolas" w:eastAsia="Times New Roman" w:hAnsi="Consolas" w:cs="Courier New"/>
+          <w:color w:val="FFFFFF"/>
+          <w:sz w:val="16"/>
+          <w:szCs w:val="16"/>
+        </w:rPr>
+        <w:t>User</w:t>
+      </w:r>
+      <w:r>
+        <w:rPr>
+          <w:rFonts w:ascii="Consolas" w:eastAsia="Times New Roman" w:hAnsi="Consolas" w:cs="Courier New"/>
+          <w:b/>
+          <w:bCs/>
+          <w:color w:val="F77669"/>
+          <w:sz w:val="16"/>
+          <w:szCs w:val="16"/>
+        </w:rPr>
+        <w:t>)</w:t>
+      </w:r>
+      <w:r>
+        <w:rPr>
+          <w:rFonts w:ascii="Consolas" w:eastAsia="Times New Roman" w:hAnsi="Consolas" w:cs="Courier New"/>
+          <w:b/>
+          <w:bCs/>
+          <w:color w:val="F77669"/>
+          <w:sz w:val="16"/>
+          <w:szCs w:val="16"/>
+        </w:rPr>
+        <w:br/>
+      </w:r>
+      <w:r>
+        <w:rPr>
+          <w:rFonts w:ascii="Consolas" w:eastAsia="Times New Roman" w:hAnsi="Consolas" w:cs="Courier New"/>
+          <w:color w:val="C792EA"/>
+          <w:sz w:val="16"/>
+          <w:szCs w:val="16"/>
+        </w:rPr>
+        <w:t xml:space="preserve">def </w:t>
+      </w:r>
+      <w:proofErr w:type="spellStart"/>
+      <w:r>
+        <w:rPr>
+          <w:rFonts w:ascii="Consolas" w:eastAsia="Times New Roman" w:hAnsi="Consolas" w:cs="Courier New"/>
+          <w:color w:val="82AAFF"/>
+          <w:sz w:val="16"/>
+          <w:szCs w:val="16"/>
+        </w:rPr>
+        <w:t>save_profile</w:t>
+      </w:r>
+      <w:proofErr w:type="spellEnd"/>
+      <w:r>
+        <w:rPr>
+          <w:rFonts w:ascii="Consolas" w:eastAsia="Times New Roman" w:hAnsi="Consolas" w:cs="Courier New"/>
+          <w:b/>
+          <w:bCs/>
+          <w:color w:val="F77669"/>
+          <w:sz w:val="16"/>
+          <w:szCs w:val="16"/>
+        </w:rPr>
+        <w:t>(</w:t>
+      </w:r>
+      <w:r>
+        <w:rPr>
+          <w:rFonts w:ascii="Consolas" w:eastAsia="Times New Roman" w:hAnsi="Consolas" w:cs="Courier New"/>
+          <w:color w:val="FFFFFF"/>
+          <w:sz w:val="16"/>
+          <w:szCs w:val="16"/>
+        </w:rPr>
+        <w:t>sender</w:t>
+      </w:r>
+      <w:r>
+        <w:rPr>
+          <w:rFonts w:ascii="Consolas" w:eastAsia="Times New Roman" w:hAnsi="Consolas" w:cs="Courier New"/>
+          <w:color w:val="89DDFF"/>
+          <w:sz w:val="16"/>
+          <w:szCs w:val="16"/>
+        </w:rPr>
+        <w:t xml:space="preserve">, </w:t>
+      </w:r>
+      <w:r>
+        <w:rPr>
+          <w:rFonts w:ascii="Consolas" w:eastAsia="Times New Roman" w:hAnsi="Consolas" w:cs="Courier New"/>
+          <w:color w:val="FFFFFF"/>
+          <w:sz w:val="16"/>
+          <w:szCs w:val="16"/>
+        </w:rPr>
+        <w:t>instance</w:t>
+      </w:r>
+      <w:r>
+        <w:rPr>
+          <w:rFonts w:ascii="Consolas" w:eastAsia="Times New Roman" w:hAnsi="Consolas" w:cs="Courier New"/>
+          <w:color w:val="89DDFF"/>
+          <w:sz w:val="16"/>
+          <w:szCs w:val="16"/>
+        </w:rPr>
+        <w:t>, **</w:t>
+      </w:r>
+      <w:proofErr w:type="spellStart"/>
+      <w:r>
+        <w:rPr>
+          <w:rFonts w:ascii="Consolas" w:eastAsia="Times New Roman" w:hAnsi="Consolas" w:cs="Courier New"/>
+          <w:color w:val="FFFFFF"/>
+          <w:sz w:val="16"/>
+          <w:szCs w:val="16"/>
+        </w:rPr>
+        <w:t>kwargs</w:t>
+      </w:r>
+      <w:proofErr w:type="spellEnd"/>
+      <w:r>
+        <w:rPr>
+          <w:rFonts w:ascii="Consolas" w:eastAsia="Times New Roman" w:hAnsi="Consolas" w:cs="Courier New"/>
+          <w:b/>
+          <w:bCs/>
+          <w:color w:val="F77669"/>
+          <w:sz w:val="16"/>
+          <w:szCs w:val="16"/>
+        </w:rPr>
+        <w:t>)</w:t>
+      </w:r>
+      <w:r>
+        <w:rPr>
+          <w:rFonts w:ascii="Consolas" w:eastAsia="Times New Roman" w:hAnsi="Consolas" w:cs="Courier New"/>
+          <w:color w:val="89DDFF"/>
+          <w:sz w:val="16"/>
+          <w:szCs w:val="16"/>
+        </w:rPr>
+        <w:t>:</w:t>
+      </w:r>
+      <w:r>
+        <w:rPr>
+          <w:rFonts w:ascii="Consolas" w:eastAsia="Times New Roman" w:hAnsi="Consolas" w:cs="Courier New"/>
+          <w:color w:val="89DDFF"/>
+          <w:sz w:val="16"/>
+          <w:szCs w:val="16"/>
+        </w:rPr>
+        <w:br/>
+        <w:t xml:space="preserve">    </w:t>
+      </w:r>
+      <w:proofErr w:type="spellStart"/>
+      <w:r>
+        <w:rPr>
+          <w:rFonts w:ascii="Consolas" w:eastAsia="Times New Roman" w:hAnsi="Consolas" w:cs="Courier New"/>
+          <w:color w:val="FFFFFF"/>
+          <w:sz w:val="16"/>
+          <w:szCs w:val="16"/>
+        </w:rPr>
+        <w:t>instance</w:t>
+      </w:r>
+      <w:r>
+        <w:rPr>
+          <w:rFonts w:ascii="Consolas" w:eastAsia="Times New Roman" w:hAnsi="Consolas" w:cs="Courier New"/>
+          <w:color w:val="89DDFF"/>
+          <w:sz w:val="16"/>
+          <w:szCs w:val="16"/>
+        </w:rPr>
+        <w:t>.</w:t>
+      </w:r>
+      <w:r>
+        <w:rPr>
+          <w:rFonts w:ascii="Consolas" w:eastAsia="Times New Roman" w:hAnsi="Consolas" w:cs="Courier New"/>
+          <w:color w:val="FFFFFF"/>
+          <w:sz w:val="16"/>
+          <w:szCs w:val="16"/>
+        </w:rPr>
+        <w:t>profile</w:t>
+      </w:r>
+      <w:r>
+        <w:rPr>
+          <w:rFonts w:ascii="Consolas" w:eastAsia="Times New Roman" w:hAnsi="Consolas" w:cs="Courier New"/>
+          <w:color w:val="89DDFF"/>
+          <w:sz w:val="16"/>
+          <w:szCs w:val="16"/>
+        </w:rPr>
+        <w:t>.</w:t>
+      </w:r>
+      <w:r>
+        <w:rPr>
+          <w:rFonts w:ascii="Consolas" w:eastAsia="Times New Roman" w:hAnsi="Consolas" w:cs="Courier New"/>
+          <w:color w:val="A4CBFF"/>
+          <w:sz w:val="16"/>
+          <w:szCs w:val="16"/>
+        </w:rPr>
+        <w:t>save</w:t>
+      </w:r>
+      <w:proofErr w:type="spellEnd"/>
+      <w:r>
+        <w:rPr>
+          <w:rFonts w:ascii="Consolas" w:eastAsia="Times New Roman" w:hAnsi="Consolas" w:cs="Courier New"/>
+          <w:b/>
+          <w:bCs/>
+          <w:color w:val="F77669"/>
+          <w:sz w:val="16"/>
+          <w:szCs w:val="16"/>
+        </w:rPr>
+        <w:t>()</w:t>
+      </w:r>
+    </w:p>
+    <w:p>
+      <w:r>
+        <w:t xml:space="preserve">Explained </w:t>
+      </w:r>
+      <w:r>
+        <w:t xml:space="preserve">(Corey Schafer </w:t>
+      </w:r>
+      <w:r>
+        <w:t>Django Part 8 27:30)</w:t>
+      </w:r>
+      <w:r>
+        <w:t>:</w:t>
+      </w:r>
+    </w:p>
+    <w:p>
+      <w:proofErr w:type="spellStart"/>
+      <w:r>
+        <w:t>Post_save</w:t>
+      </w:r>
+      <w:proofErr w:type="spellEnd"/>
+      <w:r>
+        <w:t xml:space="preserve"> </w:t>
+      </w:r>
+      <w:r>
+        <w:sym w:font="Wingdings" w:char="F0E0"/>
+      </w:r>
+      <w:r>
+        <w:t xml:space="preserve"> An object is created in our database</w:t>
+      </w:r>
+    </w:p>
+    <w:p>
+      <w:r>
+        <w:t xml:space="preserve">User </w:t>
+      </w:r>
+      <w:r>
+        <w:sym w:font="Wingdings" w:char="F0E0"/>
+      </w:r>
+      <w:r>
+        <w:t xml:space="preserve"> our default user model</w:t>
+      </w:r>
+    </w:p>
+    <w:p>
+      <w:r>
+        <w:t xml:space="preserve">Receiver </w:t>
+      </w:r>
+      <w:r>
+        <w:sym w:font="Wingdings" w:char="F0E0"/>
+      </w:r>
+      <w:r>
+        <w:t xml:space="preserve"> This receives the signal (a decorator)</w:t>
+      </w:r>
+    </w:p>
+    <w:p>
+      <w:r>
+        <w:t xml:space="preserve">Profile </w:t>
+      </w:r>
+      <w:r>
+        <w:sym w:font="Wingdings" w:char="F0E0"/>
+      </w:r>
+      <w:r>
+        <w:t xml:space="preserve"> Is the class from which we want to create an instance</w:t>
+      </w:r>
+    </w:p>
+    <w:p>
+      <w:r>
+        <w:t xml:space="preserve">If a New User is instantiated from the User class and then send the signal </w:t>
+      </w:r>
+      <w:proofErr w:type="spellStart"/>
+      <w:r>
+        <w:t>post_save</w:t>
+      </w:r>
+      <w:proofErr w:type="spellEnd"/>
+      <w:r>
+        <w:t xml:space="preserve"> and this signal is going to be received by the </w:t>
+      </w:r>
+      <w:proofErr w:type="gramStart"/>
+      <w:r>
+        <w:t>receiver ,</w:t>
+      </w:r>
+      <w:proofErr w:type="gramEnd"/>
+      <w:r>
+        <w:t xml:space="preserve"> the RECEIVER is our </w:t>
+      </w:r>
+      <w:proofErr w:type="spellStart"/>
+      <w:r>
+        <w:t>create_profile</w:t>
+      </w:r>
+      <w:proofErr w:type="spellEnd"/>
+      <w:r>
+        <w:t xml:space="preserve"> function which takes all of those arguments from </w:t>
+      </w:r>
+      <w:r>
+        <w:lastRenderedPageBreak/>
+        <w:t xml:space="preserve">which instance is the new instance of our User and created Boolean. </w:t>
+      </w:r>
+      <w:proofErr w:type="gramStart"/>
+      <w:r>
+        <w:t>So</w:t>
+      </w:r>
+      <w:proofErr w:type="gramEnd"/>
+      <w:r>
+        <w:t xml:space="preserve"> if created true then create a new Profile Object (instance) for the new user instance.</w:t>
+      </w:r>
+    </w:p>
+    <w:p>
+      <w:pPr>
+        <w:pStyle w:val="Heading2"/>
+      </w:pPr>
+      <w:r>
+        <w:t>SAVE PROFILE – DJANGO SIGNAL</w:t>
+      </w:r>
+    </w:p>
+    <w:p/>
+    <w:p>
+      <w:pPr>
+        <w:shd w:val="clear" w:color="auto" w:fill="1A2026"/>
+        <w:tabs>
+          <w:tab w:val="left" w:pos="916"/>
+          <w:tab w:val="left" w:pos="1832"/>
+          <w:tab w:val="left" w:pos="2748"/>
+          <w:tab w:val="left" w:pos="3664"/>
+          <w:tab w:val="left" w:pos="4580"/>
+          <w:tab w:val="left" w:pos="5496"/>
+          <w:tab w:val="left" w:pos="6412"/>
+          <w:tab w:val="left" w:pos="7328"/>
+          <w:tab w:val="left" w:pos="8244"/>
+          <w:tab w:val="left" w:pos="9160"/>
+          <w:tab w:val="left" w:pos="10076"/>
+          <w:tab w:val="left" w:pos="10992"/>
+          <w:tab w:val="left" w:pos="11908"/>
+          <w:tab w:val="left" w:pos="12824"/>
+          <w:tab w:val="left" w:pos="13740"/>
+          <w:tab w:val="left" w:pos="14656"/>
+        </w:tabs>
+        <w:spacing w:before="0" w:after="0" w:line="240" w:lineRule="auto"/>
+        <w:rPr>
+          <w:rFonts w:ascii="Consolas" w:eastAsia="Times New Roman" w:hAnsi="Consolas" w:cs="Courier New"/>
+          <w:color w:val="FFFFFF"/>
+          <w:sz w:val="18"/>
+          <w:szCs w:val="18"/>
+        </w:rPr>
+      </w:pPr>
+      <w:r>
+        <w:rPr>
+          <w:rFonts w:ascii="Consolas" w:eastAsia="Times New Roman" w:hAnsi="Consolas" w:cs="Courier New"/>
+          <w:color w:val="82AAFF"/>
+          <w:sz w:val="18"/>
+          <w:szCs w:val="18"/>
+        </w:rPr>
+        <w:t>@</w:t>
+      </w:r>
+      <w:proofErr w:type="gramStart"/>
+      <w:r>
+        <w:rPr>
+          <w:rFonts w:ascii="Consolas" w:eastAsia="Times New Roman" w:hAnsi="Consolas" w:cs="Courier New"/>
+          <w:color w:val="82AAFF"/>
+          <w:sz w:val="18"/>
+          <w:szCs w:val="18"/>
+        </w:rPr>
+        <w:t>receiver</w:t>
+      </w:r>
+      <w:r>
+        <w:rPr>
+          <w:rFonts w:ascii="Consolas" w:eastAsia="Times New Roman" w:hAnsi="Consolas" w:cs="Courier New"/>
+          <w:b/>
+          <w:bCs/>
+          <w:color w:val="F77669"/>
+          <w:sz w:val="18"/>
+          <w:szCs w:val="18"/>
+        </w:rPr>
+        <w:t>(</w:t>
+      </w:r>
+      <w:proofErr w:type="spellStart"/>
+      <w:proofErr w:type="gramEnd"/>
+      <w:r>
+        <w:rPr>
+          <w:rFonts w:ascii="Consolas" w:eastAsia="Times New Roman" w:hAnsi="Consolas" w:cs="Courier New"/>
+          <w:color w:val="FFFFFF"/>
+          <w:sz w:val="18"/>
+          <w:szCs w:val="18"/>
+        </w:rPr>
+        <w:t>post_save</w:t>
+      </w:r>
+      <w:proofErr w:type="spellEnd"/>
+      <w:r>
+        <w:rPr>
+          <w:rFonts w:ascii="Consolas" w:eastAsia="Times New Roman" w:hAnsi="Consolas" w:cs="Courier New"/>
+          <w:color w:val="89DDFF"/>
+          <w:sz w:val="18"/>
+          <w:szCs w:val="18"/>
+        </w:rPr>
+        <w:t xml:space="preserve">, </w:t>
+      </w:r>
+      <w:r>
+        <w:rPr>
+          <w:rFonts w:ascii="Consolas" w:eastAsia="Times New Roman" w:hAnsi="Consolas" w:cs="Courier New"/>
+          <w:color w:val="660099"/>
+          <w:sz w:val="18"/>
+          <w:szCs w:val="18"/>
+        </w:rPr>
+        <w:t>sender</w:t>
+      </w:r>
+      <w:r>
+        <w:rPr>
+          <w:rFonts w:ascii="Consolas" w:eastAsia="Times New Roman" w:hAnsi="Consolas" w:cs="Courier New"/>
+          <w:color w:val="89DDFF"/>
+          <w:sz w:val="18"/>
+          <w:szCs w:val="18"/>
+        </w:rPr>
+        <w:t>=</w:t>
+      </w:r>
+      <w:r>
+        <w:rPr>
+          <w:rFonts w:ascii="Consolas" w:eastAsia="Times New Roman" w:hAnsi="Consolas" w:cs="Courier New"/>
+          <w:color w:val="FFFFFF"/>
+          <w:sz w:val="18"/>
+          <w:szCs w:val="18"/>
+        </w:rPr>
+        <w:t>User</w:t>
+      </w:r>
+      <w:r>
+        <w:rPr>
+          <w:rFonts w:ascii="Consolas" w:eastAsia="Times New Roman" w:hAnsi="Consolas" w:cs="Courier New"/>
+          <w:b/>
+          <w:bCs/>
+          <w:color w:val="F77669"/>
+          <w:sz w:val="18"/>
+          <w:szCs w:val="18"/>
+        </w:rPr>
+        <w:t>)</w:t>
+      </w:r>
+      <w:r>
+        <w:rPr>
+          <w:rFonts w:ascii="Consolas" w:eastAsia="Times New Roman" w:hAnsi="Consolas" w:cs="Courier New"/>
+          <w:b/>
+          <w:bCs/>
+          <w:color w:val="F77669"/>
+          <w:sz w:val="18"/>
+          <w:szCs w:val="18"/>
+        </w:rPr>
+        <w:br/>
+      </w:r>
+      <w:r>
+        <w:rPr>
+          <w:rFonts w:ascii="Consolas" w:eastAsia="Times New Roman" w:hAnsi="Consolas" w:cs="Courier New"/>
+          <w:color w:val="C792EA"/>
+          <w:sz w:val="18"/>
+          <w:szCs w:val="18"/>
+        </w:rPr>
+        <w:t xml:space="preserve">def </w:t>
+      </w:r>
+      <w:proofErr w:type="spellStart"/>
+      <w:r>
+        <w:rPr>
+          <w:rFonts w:ascii="Consolas" w:eastAsia="Times New Roman" w:hAnsi="Consolas" w:cs="Courier New"/>
+          <w:color w:val="82AAFF"/>
+          <w:sz w:val="18"/>
+          <w:szCs w:val="18"/>
+        </w:rPr>
+        <w:t>save_profile</w:t>
+      </w:r>
+      <w:proofErr w:type="spellEnd"/>
+      <w:r>
+        <w:rPr>
+          <w:rFonts w:ascii="Consolas" w:eastAsia="Times New Roman" w:hAnsi="Consolas" w:cs="Courier New"/>
+          <w:b/>
+          <w:bCs/>
+          <w:color w:val="F77669"/>
+          <w:sz w:val="18"/>
+          <w:szCs w:val="18"/>
+        </w:rPr>
+        <w:t>(</w:t>
+      </w:r>
+      <w:r>
+        <w:rPr>
+          <w:rFonts w:ascii="Consolas" w:eastAsia="Times New Roman" w:hAnsi="Consolas" w:cs="Courier New"/>
+          <w:color w:val="FFFFFF"/>
+          <w:sz w:val="18"/>
+          <w:szCs w:val="18"/>
+        </w:rPr>
+        <w:t>sender</w:t>
+      </w:r>
+      <w:r>
+        <w:rPr>
+          <w:rFonts w:ascii="Consolas" w:eastAsia="Times New Roman" w:hAnsi="Consolas" w:cs="Courier New"/>
+          <w:color w:val="89DDFF"/>
+          <w:sz w:val="18"/>
+          <w:szCs w:val="18"/>
+        </w:rPr>
+        <w:t xml:space="preserve">, </w:t>
+      </w:r>
+      <w:r>
+        <w:rPr>
+          <w:rFonts w:ascii="Consolas" w:eastAsia="Times New Roman" w:hAnsi="Consolas" w:cs="Courier New"/>
+          <w:color w:val="FFFFFF"/>
+          <w:sz w:val="18"/>
+          <w:szCs w:val="18"/>
+        </w:rPr>
+        <w:t>instance</w:t>
+      </w:r>
+      <w:r>
+        <w:rPr>
+          <w:rFonts w:ascii="Consolas" w:eastAsia="Times New Roman" w:hAnsi="Consolas" w:cs="Courier New"/>
+          <w:color w:val="89DDFF"/>
+          <w:sz w:val="18"/>
+          <w:szCs w:val="18"/>
+        </w:rPr>
+        <w:t>, **</w:t>
+      </w:r>
+      <w:proofErr w:type="spellStart"/>
+      <w:r>
+        <w:rPr>
+          <w:rFonts w:ascii="Consolas" w:eastAsia="Times New Roman" w:hAnsi="Consolas" w:cs="Courier New"/>
+          <w:color w:val="FFFFFF"/>
+          <w:sz w:val="18"/>
+          <w:szCs w:val="18"/>
+        </w:rPr>
+        <w:t>kwargs</w:t>
+      </w:r>
+      <w:proofErr w:type="spellEnd"/>
+      <w:r>
+        <w:rPr>
+          <w:rFonts w:ascii="Consolas" w:eastAsia="Times New Roman" w:hAnsi="Consolas" w:cs="Courier New"/>
+          <w:b/>
+          <w:bCs/>
+          <w:color w:val="F77669"/>
+          <w:sz w:val="18"/>
+          <w:szCs w:val="18"/>
+        </w:rPr>
+        <w:t>)</w:t>
+      </w:r>
+      <w:r>
+        <w:rPr>
+          <w:rFonts w:ascii="Consolas" w:eastAsia="Times New Roman" w:hAnsi="Consolas" w:cs="Courier New"/>
+          <w:color w:val="89DDFF"/>
+          <w:sz w:val="18"/>
+          <w:szCs w:val="18"/>
+        </w:rPr>
+        <w:t>:</w:t>
+      </w:r>
+      <w:r>
+        <w:rPr>
+          <w:rFonts w:ascii="Consolas" w:eastAsia="Times New Roman" w:hAnsi="Consolas" w:cs="Courier New"/>
+          <w:color w:val="89DDFF"/>
+          <w:sz w:val="18"/>
+          <w:szCs w:val="18"/>
+        </w:rPr>
+        <w:br/>
+        <w:t xml:space="preserve">    </w:t>
+      </w:r>
+      <w:proofErr w:type="spellStart"/>
+      <w:r>
+        <w:rPr>
+          <w:rFonts w:ascii="Consolas" w:eastAsia="Times New Roman" w:hAnsi="Consolas" w:cs="Courier New"/>
+          <w:color w:val="FFFFFF"/>
+          <w:sz w:val="18"/>
+          <w:szCs w:val="18"/>
+        </w:rPr>
+        <w:t>instance</w:t>
+      </w:r>
+      <w:r>
+        <w:rPr>
+          <w:rFonts w:ascii="Consolas" w:eastAsia="Times New Roman" w:hAnsi="Consolas" w:cs="Courier New"/>
+          <w:color w:val="89DDFF"/>
+          <w:sz w:val="18"/>
+          <w:szCs w:val="18"/>
+        </w:rPr>
+        <w:t>.</w:t>
+      </w:r>
+      <w:r>
+        <w:rPr>
+          <w:rFonts w:ascii="Consolas" w:eastAsia="Times New Roman" w:hAnsi="Consolas" w:cs="Courier New"/>
+          <w:color w:val="FFFFFF"/>
+          <w:sz w:val="18"/>
+          <w:szCs w:val="18"/>
+        </w:rPr>
+        <w:t>profile</w:t>
+      </w:r>
+      <w:r>
+        <w:rPr>
+          <w:rFonts w:ascii="Consolas" w:eastAsia="Times New Roman" w:hAnsi="Consolas" w:cs="Courier New"/>
+          <w:color w:val="89DDFF"/>
+          <w:sz w:val="18"/>
+          <w:szCs w:val="18"/>
+        </w:rPr>
+        <w:t>.</w:t>
+      </w:r>
+      <w:r>
+        <w:rPr>
+          <w:rFonts w:ascii="Consolas" w:eastAsia="Times New Roman" w:hAnsi="Consolas" w:cs="Courier New"/>
+          <w:color w:val="A4CBFF"/>
+          <w:sz w:val="18"/>
+          <w:szCs w:val="18"/>
+        </w:rPr>
+        <w:t>save</w:t>
+      </w:r>
+      <w:proofErr w:type="spellEnd"/>
+      <w:r>
+        <w:rPr>
+          <w:rFonts w:ascii="Consolas" w:eastAsia="Times New Roman" w:hAnsi="Consolas" w:cs="Courier New"/>
+          <w:b/>
+          <w:bCs/>
+          <w:color w:val="F77669"/>
+          <w:sz w:val="18"/>
+          <w:szCs w:val="18"/>
+        </w:rPr>
+        <w:t>()</w:t>
+      </w:r>
+    </w:p>
+    <w:p>
+      <w:pPr>
+        <w:pStyle w:val="Heading2"/>
+      </w:pPr>
+      <w:r>
+        <w:t xml:space="preserve">SIGNALS – IMPORT READY FUNCTION </w:t>
+      </w:r>
+    </w:p>
+    <w:p>
+      <w:r>
+        <w:t>Users/apps.py</w:t>
+      </w:r>
+    </w:p>
+    <w:p>
+      <w:pPr>
+        <w:shd w:val="clear" w:color="auto" w:fill="1A2026"/>
+        <w:tabs>
+          <w:tab w:val="left" w:pos="916"/>
+          <w:tab w:val="left" w:pos="1832"/>
+          <w:tab w:val="left" w:pos="2748"/>
+          <w:tab w:val="left" w:pos="3664"/>
+          <w:tab w:val="left" w:pos="4580"/>
+          <w:tab w:val="left" w:pos="5496"/>
+          <w:tab w:val="left" w:pos="6412"/>
+          <w:tab w:val="left" w:pos="7328"/>
+          <w:tab w:val="left" w:pos="8244"/>
+          <w:tab w:val="left" w:pos="9160"/>
+          <w:tab w:val="left" w:pos="10076"/>
+          <w:tab w:val="left" w:pos="10992"/>
+          <w:tab w:val="left" w:pos="11908"/>
+          <w:tab w:val="left" w:pos="12824"/>
+          <w:tab w:val="left" w:pos="13740"/>
+          <w:tab w:val="left" w:pos="14656"/>
+        </w:tabs>
+        <w:spacing w:before="0" w:after="0" w:line="240" w:lineRule="auto"/>
+        <w:rPr>
+          <w:rFonts w:ascii="Consolas" w:eastAsia="Times New Roman" w:hAnsi="Consolas" w:cs="Courier New"/>
+          <w:color w:val="C792EA"/>
+          <w:sz w:val="27"/>
+          <w:szCs w:val="27"/>
+        </w:rPr>
+      </w:pPr>
+      <w:r>
+        <w:rPr>
+          <w:rFonts w:ascii="Consolas" w:eastAsia="Times New Roman" w:hAnsi="Consolas" w:cs="Courier New"/>
+          <w:color w:val="C792EA"/>
+          <w:sz w:val="27"/>
+          <w:szCs w:val="27"/>
+        </w:rPr>
+        <w:t>Users/apps.py</w:t>
+      </w:r>
+    </w:p>
+    <w:p>
+      <w:pPr>
+        <w:shd w:val="clear" w:color="auto" w:fill="1A2026"/>
+        <w:tabs>
+          <w:tab w:val="left" w:pos="916"/>
+          <w:tab w:val="left" w:pos="1832"/>
+          <w:tab w:val="left" w:pos="2748"/>
+          <w:tab w:val="left" w:pos="3664"/>
+          <w:tab w:val="left" w:pos="4580"/>
+          <w:tab w:val="left" w:pos="5496"/>
+          <w:tab w:val="left" w:pos="6412"/>
+          <w:tab w:val="left" w:pos="7328"/>
+          <w:tab w:val="left" w:pos="8244"/>
+          <w:tab w:val="left" w:pos="9160"/>
+          <w:tab w:val="left" w:pos="10076"/>
+          <w:tab w:val="left" w:pos="10992"/>
+          <w:tab w:val="left" w:pos="11908"/>
+          <w:tab w:val="left" w:pos="12824"/>
+          <w:tab w:val="left" w:pos="13740"/>
+          <w:tab w:val="left" w:pos="14656"/>
+        </w:tabs>
+        <w:spacing w:before="0" w:after="0" w:line="240" w:lineRule="auto"/>
+        <w:rPr>
+          <w:rFonts w:ascii="Consolas" w:eastAsia="Times New Roman" w:hAnsi="Consolas" w:cs="Courier New"/>
+          <w:color w:val="C792EA"/>
+          <w:sz w:val="27"/>
+          <w:szCs w:val="27"/>
+        </w:rPr>
+      </w:pPr>
+    </w:p>
+    <w:p>
+      <w:pPr>
+        <w:shd w:val="clear" w:color="auto" w:fill="1A2026"/>
+        <w:tabs>
+          <w:tab w:val="left" w:pos="916"/>
+          <w:tab w:val="left" w:pos="1832"/>
+          <w:tab w:val="left" w:pos="2748"/>
+          <w:tab w:val="left" w:pos="3664"/>
+          <w:tab w:val="left" w:pos="4580"/>
+          <w:tab w:val="left" w:pos="5496"/>
+          <w:tab w:val="left" w:pos="6412"/>
+          <w:tab w:val="left" w:pos="7328"/>
+          <w:tab w:val="left" w:pos="8244"/>
+          <w:tab w:val="left" w:pos="9160"/>
+          <w:tab w:val="left" w:pos="10076"/>
+          <w:tab w:val="left" w:pos="10992"/>
+          <w:tab w:val="left" w:pos="11908"/>
+          <w:tab w:val="left" w:pos="12824"/>
+          <w:tab w:val="left" w:pos="13740"/>
+          <w:tab w:val="left" w:pos="14656"/>
+        </w:tabs>
+        <w:spacing w:before="0" w:after="0" w:line="240" w:lineRule="auto"/>
+        <w:rPr>
+          <w:rFonts w:ascii="Consolas" w:eastAsia="Times New Roman" w:hAnsi="Consolas" w:cs="Courier New"/>
+          <w:color w:val="FFFFFF"/>
+          <w:sz w:val="27"/>
+          <w:szCs w:val="27"/>
+        </w:rPr>
+      </w:pPr>
+      <w:r>
+        <w:rPr>
+          <w:rFonts w:ascii="Consolas" w:eastAsia="Times New Roman" w:hAnsi="Consolas" w:cs="Courier New"/>
+          <w:color w:val="C792EA"/>
+          <w:sz w:val="27"/>
+          <w:szCs w:val="27"/>
+        </w:rPr>
+        <w:t xml:space="preserve">class </w:t>
+      </w:r>
+      <w:proofErr w:type="spellStart"/>
+      <w:proofErr w:type="gramStart"/>
+      <w:r>
+        <w:rPr>
+          <w:rFonts w:ascii="Consolas" w:eastAsia="Times New Roman" w:hAnsi="Consolas" w:cs="Courier New"/>
+          <w:color w:val="FFCB6B"/>
+          <w:sz w:val="27"/>
+          <w:szCs w:val="27"/>
+        </w:rPr>
+        <w:t>UsersConfig</w:t>
+      </w:r>
+      <w:proofErr w:type="spellEnd"/>
+      <w:r>
+        <w:rPr>
+          <w:rFonts w:ascii="Consolas" w:eastAsia="Times New Roman" w:hAnsi="Consolas" w:cs="Courier New"/>
+          <w:b/>
+          <w:bCs/>
+          <w:color w:val="F77669"/>
+          <w:sz w:val="27"/>
+          <w:szCs w:val="27"/>
+        </w:rPr>
+        <w:t>(</w:t>
+      </w:r>
+      <w:proofErr w:type="spellStart"/>
+      <w:proofErr w:type="gramEnd"/>
+      <w:r>
+        <w:rPr>
+          <w:rFonts w:ascii="Consolas" w:eastAsia="Times New Roman" w:hAnsi="Consolas" w:cs="Courier New"/>
+          <w:color w:val="FFFFFF"/>
+          <w:sz w:val="27"/>
+          <w:szCs w:val="27"/>
+        </w:rPr>
+        <w:t>AppConfig</w:t>
+      </w:r>
+      <w:proofErr w:type="spellEnd"/>
+      <w:r>
+        <w:rPr>
+          <w:rFonts w:ascii="Consolas" w:eastAsia="Times New Roman" w:hAnsi="Consolas" w:cs="Courier New"/>
+          <w:b/>
+          <w:bCs/>
+          <w:color w:val="F77669"/>
+          <w:sz w:val="27"/>
+          <w:szCs w:val="27"/>
+        </w:rPr>
+        <w:t>)</w:t>
+      </w:r>
+      <w:r>
+        <w:rPr>
+          <w:rFonts w:ascii="Consolas" w:eastAsia="Times New Roman" w:hAnsi="Consolas" w:cs="Courier New"/>
+          <w:color w:val="89DDFF"/>
+          <w:sz w:val="27"/>
+          <w:szCs w:val="27"/>
+        </w:rPr>
+        <w:t>:</w:t>
+      </w:r>
+      <w:r>
+        <w:rPr>
+          <w:rFonts w:ascii="Consolas" w:eastAsia="Times New Roman" w:hAnsi="Consolas" w:cs="Courier New"/>
+          <w:color w:val="89DDFF"/>
+          <w:sz w:val="27"/>
+          <w:szCs w:val="27"/>
+        </w:rPr>
+        <w:br/>
+        <w:t xml:space="preserve">    </w:t>
+      </w:r>
+      <w:r>
+        <w:rPr>
+          <w:rFonts w:ascii="Consolas" w:eastAsia="Times New Roman" w:hAnsi="Consolas" w:cs="Courier New"/>
+          <w:color w:val="FFFFFF"/>
+          <w:sz w:val="27"/>
+          <w:szCs w:val="27"/>
+        </w:rPr>
+        <w:t xml:space="preserve">name </w:t>
+      </w:r>
+      <w:r>
+        <w:rPr>
+          <w:rFonts w:ascii="Consolas" w:eastAsia="Times New Roman" w:hAnsi="Consolas" w:cs="Courier New"/>
+          <w:color w:val="89DDFF"/>
+          <w:sz w:val="27"/>
+          <w:szCs w:val="27"/>
+        </w:rPr>
+        <w:t xml:space="preserve">= </w:t>
+      </w:r>
+      <w:r>
+        <w:rPr>
+          <w:rFonts w:ascii="Consolas" w:eastAsia="Times New Roman" w:hAnsi="Consolas" w:cs="Courier New"/>
+          <w:b/>
+          <w:bCs/>
+          <w:color w:val="008080"/>
+          <w:sz w:val="27"/>
+          <w:szCs w:val="27"/>
+        </w:rPr>
+        <w:t>'users'</w:t>
+      </w:r>
+      <w:r>
+        <w:rPr>
+          <w:rFonts w:ascii="Consolas" w:eastAsia="Times New Roman" w:hAnsi="Consolas" w:cs="Courier New"/>
+          <w:b/>
+          <w:bCs/>
+          <w:color w:val="008080"/>
+          <w:sz w:val="27"/>
+          <w:szCs w:val="27"/>
+        </w:rPr>
+        <w:br/>
+      </w:r>
+      <w:r>
+        <w:rPr>
+          <w:rFonts w:ascii="Consolas" w:eastAsia="Times New Roman" w:hAnsi="Consolas" w:cs="Courier New"/>
+          <w:b/>
+          <w:bCs/>
+          <w:color w:val="008080"/>
+          <w:sz w:val="27"/>
+          <w:szCs w:val="27"/>
+        </w:rPr>
+        <w:br/>
+        <w:t xml:space="preserve">    </w:t>
+      </w:r>
+      <w:r>
+        <w:rPr>
+          <w:rFonts w:ascii="Consolas" w:eastAsia="Times New Roman" w:hAnsi="Consolas" w:cs="Courier New"/>
+          <w:color w:val="C792EA"/>
+          <w:sz w:val="27"/>
+          <w:szCs w:val="27"/>
+        </w:rPr>
+        <w:t xml:space="preserve">def </w:t>
+      </w:r>
+      <w:r>
+        <w:rPr>
+          <w:rFonts w:ascii="Consolas" w:eastAsia="Times New Roman" w:hAnsi="Consolas" w:cs="Courier New"/>
+          <w:color w:val="82AAFF"/>
+          <w:sz w:val="27"/>
+          <w:szCs w:val="27"/>
+        </w:rPr>
+        <w:t>ready</w:t>
+      </w:r>
+      <w:r>
+        <w:rPr>
+          <w:rFonts w:ascii="Consolas" w:eastAsia="Times New Roman" w:hAnsi="Consolas" w:cs="Courier New"/>
+          <w:b/>
+          <w:bCs/>
+          <w:color w:val="F77669"/>
+          <w:sz w:val="27"/>
+          <w:szCs w:val="27"/>
+        </w:rPr>
+        <w:t>(</w:t>
+      </w:r>
+      <w:r>
+        <w:rPr>
+          <w:rFonts w:ascii="Consolas" w:eastAsia="Times New Roman" w:hAnsi="Consolas" w:cs="Courier New"/>
+          <w:color w:val="94558D"/>
+          <w:sz w:val="27"/>
+          <w:szCs w:val="27"/>
+        </w:rPr>
+        <w:t>self</w:t>
+      </w:r>
+      <w:r>
+        <w:rPr>
+          <w:rFonts w:ascii="Consolas" w:eastAsia="Times New Roman" w:hAnsi="Consolas" w:cs="Courier New"/>
+          <w:b/>
+          <w:bCs/>
+          <w:color w:val="F77669"/>
+          <w:sz w:val="27"/>
+          <w:szCs w:val="27"/>
+        </w:rPr>
+        <w:t>)</w:t>
+      </w:r>
+      <w:r>
+        <w:rPr>
+          <w:rFonts w:ascii="Consolas" w:eastAsia="Times New Roman" w:hAnsi="Consolas" w:cs="Courier New"/>
+          <w:color w:val="89DDFF"/>
+          <w:sz w:val="27"/>
+          <w:szCs w:val="27"/>
+        </w:rPr>
+        <w:t>:</w:t>
+      </w:r>
+      <w:r>
+        <w:rPr>
+          <w:rFonts w:ascii="Consolas" w:eastAsia="Times New Roman" w:hAnsi="Consolas" w:cs="Courier New"/>
+          <w:color w:val="89DDFF"/>
+          <w:sz w:val="27"/>
+          <w:szCs w:val="27"/>
+        </w:rPr>
+        <w:br/>
+        <w:t xml:space="preserve">        </w:t>
+      </w:r>
+      <w:r>
+        <w:rPr>
+          <w:rFonts w:ascii="Consolas" w:eastAsia="Times New Roman" w:hAnsi="Consolas" w:cs="Courier New"/>
+          <w:color w:val="C792EA"/>
+          <w:sz w:val="27"/>
+          <w:szCs w:val="27"/>
+        </w:rPr>
+        <w:t xml:space="preserve">import </w:t>
+      </w:r>
+      <w:proofErr w:type="spellStart"/>
+      <w:r>
+        <w:rPr>
+          <w:rFonts w:ascii="Consolas" w:eastAsia="Times New Roman" w:hAnsi="Consolas" w:cs="Courier New"/>
+          <w:color w:val="FFFFFF"/>
+          <w:sz w:val="27"/>
+          <w:szCs w:val="27"/>
+        </w:rPr>
+        <w:t>users</w:t>
+      </w:r>
+      <w:r>
+        <w:rPr>
+          <w:rFonts w:ascii="Consolas" w:eastAsia="Times New Roman" w:hAnsi="Consolas" w:cs="Courier New"/>
+          <w:color w:val="89DDFF"/>
+          <w:sz w:val="27"/>
+          <w:szCs w:val="27"/>
+        </w:rPr>
+        <w:t>.</w:t>
+      </w:r>
+      <w:r>
+        <w:rPr>
+          <w:rFonts w:ascii="Consolas" w:eastAsia="Times New Roman" w:hAnsi="Consolas" w:cs="Courier New"/>
+          <w:color w:val="FFFFFF"/>
+          <w:sz w:val="27"/>
+          <w:szCs w:val="27"/>
+        </w:rPr>
+        <w:t>signals</w:t>
+      </w:r>
+      <w:proofErr w:type="spellEnd"/>
+    </w:p>
+    <w:p>
+      <w:r>
+        <w:t xml:space="preserve">We are going to create a ready method and we are going to import our </w:t>
+      </w:r>
+      <w:proofErr w:type="spellStart"/>
+      <w:proofErr w:type="gramStart"/>
+      <w:r>
+        <w:t>users.signals</w:t>
+      </w:r>
+      <w:proofErr w:type="spellEnd"/>
+      <w:proofErr w:type="gramEnd"/>
+      <w:r>
+        <w:t xml:space="preserve"> in order for it to work</w:t>
+      </w:r>
+    </w:p>
+    <w:p/>
+    <w:p/>
+    <w:p/>
+    <w:p/>
+    <w:p/>
+    <w:p/>
+    <w:p/>
+    <w:p/>
+    <w:p/>
+    <w:p/>
+    <w:p/>
+    <w:p/>
+    <w:p/>
+    <w:p/>
+    <w:p>
+      <w:pPr>
+        <w:pStyle w:val="Heading1"/>
+      </w:pPr>
+      <w:r>
+        <w:lastRenderedPageBreak/>
+        <w:t>Updating User Profile</w:t>
+      </w:r>
+    </w:p>
+    <w:p>
+      <w:r>
+        <w:t>In this section we are going to make some changes to our user profile so we can change our user data.</w:t>
+      </w:r>
+    </w:p>
+    <w:p>
+      <w:pPr>
+        <w:pStyle w:val="Heading2"/>
+      </w:pPr>
+      <w:r>
+        <w:t>Making the Forms</w:t>
+      </w:r>
+    </w:p>
+    <w:p>
+      <w:r>
+        <w:t>Head into forms.py</w:t>
+      </w:r>
+    </w:p>
+    <w:p>
+      <w:r>
+        <w:t>We are going to create something called a model form. This allows us to create a form that works with a specific database model. In this case we want a form that will update our user model.</w:t>
+      </w:r>
+    </w:p>
+    <w:p>
+      <w:pPr>
+        <w:shd w:val="clear" w:color="auto" w:fill="282C34"/>
+        <w:tabs>
+          <w:tab w:val="left" w:pos="916"/>
+          <w:tab w:val="left" w:pos="1832"/>
+          <w:tab w:val="left" w:pos="2748"/>
+          <w:tab w:val="left" w:pos="3664"/>
+          <w:tab w:val="left" w:pos="4580"/>
+          <w:tab w:val="left" w:pos="5496"/>
+          <w:tab w:val="left" w:pos="6412"/>
+          <w:tab w:val="left" w:pos="7328"/>
+          <w:tab w:val="left" w:pos="8244"/>
+          <w:tab w:val="left" w:pos="9160"/>
+          <w:tab w:val="left" w:pos="10076"/>
+          <w:tab w:val="left" w:pos="10992"/>
+          <w:tab w:val="left" w:pos="11908"/>
+          <w:tab w:val="left" w:pos="12824"/>
+          <w:tab w:val="left" w:pos="13740"/>
+          <w:tab w:val="left" w:pos="14656"/>
+        </w:tabs>
+        <w:spacing w:before="0" w:after="0" w:line="240" w:lineRule="auto"/>
+        <w:rPr>
+          <w:rFonts w:ascii="Consolas" w:eastAsia="Times New Roman" w:hAnsi="Consolas" w:cs="Courier New"/>
+          <w:color w:val="BBBBBB"/>
+          <w:sz w:val="27"/>
+          <w:szCs w:val="27"/>
+        </w:rPr>
+      </w:pPr>
+      <w:r>
+        <w:rPr>
+          <w:rFonts w:ascii="Consolas" w:eastAsia="Times New Roman" w:hAnsi="Consolas" w:cs="Courier New"/>
+          <w:color w:val="D55FDE"/>
+          <w:sz w:val="27"/>
+          <w:szCs w:val="27"/>
+        </w:rPr>
+        <w:t xml:space="preserve">from </w:t>
+      </w:r>
+      <w:proofErr w:type="spellStart"/>
+      <w:proofErr w:type="gramStart"/>
+      <w:r>
+        <w:rPr>
+          <w:rFonts w:ascii="Consolas" w:eastAsia="Times New Roman" w:hAnsi="Consolas" w:cs="Courier New"/>
+          <w:color w:val="BBBBBB"/>
+          <w:sz w:val="27"/>
+          <w:szCs w:val="27"/>
+        </w:rPr>
+        <w:t>django.contrib</w:t>
+      </w:r>
+      <w:proofErr w:type="gramEnd"/>
+      <w:r>
+        <w:rPr>
+          <w:rFonts w:ascii="Consolas" w:eastAsia="Times New Roman" w:hAnsi="Consolas" w:cs="Courier New"/>
+          <w:color w:val="BBBBBB"/>
+          <w:sz w:val="27"/>
+          <w:szCs w:val="27"/>
+        </w:rPr>
+        <w:t>.auth.forms</w:t>
+      </w:r>
+      <w:proofErr w:type="spellEnd"/>
+      <w:r>
+        <w:rPr>
+          <w:rFonts w:ascii="Consolas" w:eastAsia="Times New Roman" w:hAnsi="Consolas" w:cs="Courier New"/>
+          <w:color w:val="BBBBBB"/>
+          <w:sz w:val="27"/>
+          <w:szCs w:val="27"/>
+        </w:rPr>
+        <w:t xml:space="preserve"> </w:t>
+      </w:r>
+      <w:r>
+        <w:rPr>
+          <w:rFonts w:ascii="Consolas" w:eastAsia="Times New Roman" w:hAnsi="Consolas" w:cs="Courier New"/>
+          <w:color w:val="D55FDE"/>
+          <w:sz w:val="27"/>
+          <w:szCs w:val="27"/>
+        </w:rPr>
+        <w:t xml:space="preserve">import </w:t>
+      </w:r>
+      <w:proofErr w:type="spellStart"/>
+      <w:r>
+        <w:rPr>
+          <w:rFonts w:ascii="Consolas" w:eastAsia="Times New Roman" w:hAnsi="Consolas" w:cs="Courier New"/>
+          <w:color w:val="BBBBBB"/>
+          <w:sz w:val="27"/>
+          <w:szCs w:val="27"/>
+        </w:rPr>
+        <w:t>UserCreationForm</w:t>
+      </w:r>
+      <w:proofErr w:type="spellEnd"/>
+      <w:r>
+        <w:rPr>
+          <w:rFonts w:ascii="Consolas" w:eastAsia="Times New Roman" w:hAnsi="Consolas" w:cs="Courier New"/>
+          <w:color w:val="BBBBBB"/>
+          <w:sz w:val="27"/>
+          <w:szCs w:val="27"/>
+        </w:rPr>
+        <w:br/>
+      </w:r>
+      <w:r>
+        <w:rPr>
+          <w:rFonts w:ascii="Consolas" w:eastAsia="Times New Roman" w:hAnsi="Consolas" w:cs="Courier New"/>
+          <w:color w:val="D55FDE"/>
+          <w:sz w:val="27"/>
+          <w:szCs w:val="27"/>
+        </w:rPr>
+        <w:t xml:space="preserve">from </w:t>
+      </w:r>
+      <w:r>
+        <w:rPr>
+          <w:rFonts w:ascii="Consolas" w:eastAsia="Times New Roman" w:hAnsi="Consolas" w:cs="Courier New"/>
+          <w:color w:val="BBBBBB"/>
+          <w:sz w:val="27"/>
+          <w:szCs w:val="27"/>
+        </w:rPr>
+        <w:t xml:space="preserve">.models </w:t>
+      </w:r>
+      <w:r>
+        <w:rPr>
+          <w:rFonts w:ascii="Consolas" w:eastAsia="Times New Roman" w:hAnsi="Consolas" w:cs="Courier New"/>
+          <w:color w:val="D55FDE"/>
+          <w:sz w:val="27"/>
+          <w:szCs w:val="27"/>
+        </w:rPr>
+        <w:t xml:space="preserve">import </w:t>
+      </w:r>
+      <w:r>
+        <w:rPr>
+          <w:rFonts w:ascii="Consolas" w:eastAsia="Times New Roman" w:hAnsi="Consolas" w:cs="Courier New"/>
+          <w:color w:val="BBBBBB"/>
+          <w:sz w:val="27"/>
+          <w:szCs w:val="27"/>
+        </w:rPr>
+        <w:t>profile</w:t>
+      </w:r>
+    </w:p>
+    <w:p>
+      <w:pPr>
+        <w:shd w:val="clear" w:color="auto" w:fill="282C34"/>
+        <w:tabs>
+          <w:tab w:val="left" w:pos="916"/>
+          <w:tab w:val="left" w:pos="1832"/>
+          <w:tab w:val="left" w:pos="2748"/>
+          <w:tab w:val="left" w:pos="3664"/>
+          <w:tab w:val="left" w:pos="4580"/>
+          <w:tab w:val="left" w:pos="5496"/>
+          <w:tab w:val="left" w:pos="6412"/>
+          <w:tab w:val="left" w:pos="7328"/>
+          <w:tab w:val="left" w:pos="8244"/>
+          <w:tab w:val="left" w:pos="9160"/>
+          <w:tab w:val="left" w:pos="10076"/>
+          <w:tab w:val="left" w:pos="10992"/>
+          <w:tab w:val="left" w:pos="11908"/>
+          <w:tab w:val="left" w:pos="12824"/>
+          <w:tab w:val="left" w:pos="13740"/>
+          <w:tab w:val="left" w:pos="14656"/>
+        </w:tabs>
+        <w:spacing w:before="0" w:after="0" w:line="240" w:lineRule="auto"/>
+        <w:rPr>
+          <w:rFonts w:ascii="Consolas" w:eastAsia="Times New Roman" w:hAnsi="Consolas" w:cs="Courier New"/>
+          <w:color w:val="D55FDE"/>
+          <w:sz w:val="27"/>
+          <w:szCs w:val="27"/>
+        </w:rPr>
+      </w:pPr>
+    </w:p>
+    <w:p>
+      <w:pPr>
+        <w:shd w:val="clear" w:color="auto" w:fill="282C34"/>
+        <w:tabs>
+          <w:tab w:val="left" w:pos="916"/>
+          <w:tab w:val="left" w:pos="1832"/>
+          <w:tab w:val="left" w:pos="2748"/>
+          <w:tab w:val="left" w:pos="3664"/>
+          <w:tab w:val="left" w:pos="4580"/>
+          <w:tab w:val="left" w:pos="5496"/>
+          <w:tab w:val="left" w:pos="6412"/>
+          <w:tab w:val="left" w:pos="7328"/>
+          <w:tab w:val="left" w:pos="8244"/>
+          <w:tab w:val="left" w:pos="9160"/>
+          <w:tab w:val="left" w:pos="10076"/>
+          <w:tab w:val="left" w:pos="10992"/>
+          <w:tab w:val="left" w:pos="11908"/>
+          <w:tab w:val="left" w:pos="12824"/>
+          <w:tab w:val="left" w:pos="13740"/>
+          <w:tab w:val="left" w:pos="14656"/>
+        </w:tabs>
+        <w:spacing w:before="0" w:after="0" w:line="240" w:lineRule="auto"/>
+        <w:rPr>
+          <w:rFonts w:ascii="Consolas" w:eastAsia="Times New Roman" w:hAnsi="Consolas" w:cs="Courier New"/>
+          <w:color w:val="D55FDE"/>
+          <w:sz w:val="27"/>
+          <w:szCs w:val="27"/>
+        </w:rPr>
+      </w:pPr>
+    </w:p>
+    <w:p>
+      <w:pPr>
+        <w:shd w:val="clear" w:color="auto" w:fill="282C34"/>
+        <w:tabs>
+          <w:tab w:val="left" w:pos="916"/>
+          <w:tab w:val="left" w:pos="1832"/>
+          <w:tab w:val="left" w:pos="2748"/>
+          <w:tab w:val="left" w:pos="3664"/>
+          <w:tab w:val="left" w:pos="4580"/>
+          <w:tab w:val="left" w:pos="5496"/>
+          <w:tab w:val="left" w:pos="6412"/>
+          <w:tab w:val="left" w:pos="7328"/>
+          <w:tab w:val="left" w:pos="8244"/>
+          <w:tab w:val="left" w:pos="9160"/>
+          <w:tab w:val="left" w:pos="10076"/>
+          <w:tab w:val="left" w:pos="10992"/>
+          <w:tab w:val="left" w:pos="11908"/>
+          <w:tab w:val="left" w:pos="12824"/>
+          <w:tab w:val="left" w:pos="13740"/>
+          <w:tab w:val="left" w:pos="14656"/>
+        </w:tabs>
+        <w:spacing w:before="0" w:after="0" w:line="240" w:lineRule="auto"/>
+        <w:rPr>
+          <w:rFonts w:ascii="Consolas" w:eastAsia="Times New Roman" w:hAnsi="Consolas" w:cs="Courier New"/>
+          <w:color w:val="BBBBBB"/>
+          <w:sz w:val="27"/>
+          <w:szCs w:val="27"/>
+        </w:rPr>
+      </w:pPr>
+      <w:r>
+        <w:rPr>
+          <w:rFonts w:ascii="Consolas" w:eastAsia="Times New Roman" w:hAnsi="Consolas" w:cs="Courier New"/>
+          <w:color w:val="D55FDE"/>
+          <w:sz w:val="27"/>
+          <w:szCs w:val="27"/>
+        </w:rPr>
+        <w:t xml:space="preserve">class </w:t>
+      </w:r>
+      <w:proofErr w:type="spellStart"/>
+      <w:r>
+        <w:rPr>
+          <w:rFonts w:ascii="Consolas" w:eastAsia="Times New Roman" w:hAnsi="Consolas" w:cs="Courier New"/>
+          <w:color w:val="E5C07B"/>
+          <w:sz w:val="27"/>
+          <w:szCs w:val="27"/>
+        </w:rPr>
+        <w:t>UserUpdateForm</w:t>
+      </w:r>
+      <w:proofErr w:type="spellEnd"/>
+      <w:r>
+        <w:rPr>
+          <w:rFonts w:ascii="Consolas" w:eastAsia="Times New Roman" w:hAnsi="Consolas" w:cs="Courier New"/>
+          <w:color w:val="D19A66"/>
+          <w:sz w:val="27"/>
+          <w:szCs w:val="27"/>
+        </w:rPr>
+        <w:t>(</w:t>
+      </w:r>
+      <w:proofErr w:type="spellStart"/>
+      <w:proofErr w:type="gramStart"/>
+      <w:r>
+        <w:rPr>
+          <w:rFonts w:ascii="Consolas" w:eastAsia="Times New Roman" w:hAnsi="Consolas" w:cs="Courier New"/>
+          <w:color w:val="BBBBBB"/>
+          <w:sz w:val="27"/>
+          <w:szCs w:val="27"/>
+        </w:rPr>
+        <w:t>forms.ModelForm</w:t>
+      </w:r>
+      <w:proofErr w:type="spellEnd"/>
+      <w:proofErr w:type="gramEnd"/>
+      <w:r>
+        <w:rPr>
+          <w:rFonts w:ascii="Consolas" w:eastAsia="Times New Roman" w:hAnsi="Consolas" w:cs="Courier New"/>
+          <w:color w:val="D19A66"/>
+          <w:sz w:val="27"/>
+          <w:szCs w:val="27"/>
+        </w:rPr>
+        <w:t>)</w:t>
+      </w:r>
+      <w:r>
+        <w:rPr>
+          <w:rFonts w:ascii="Consolas" w:eastAsia="Times New Roman" w:hAnsi="Consolas" w:cs="Courier New"/>
+          <w:color w:val="BBBBBB"/>
+          <w:sz w:val="27"/>
+          <w:szCs w:val="27"/>
+        </w:rPr>
+        <w:t>:</w:t>
+      </w:r>
+      <w:r>
+        <w:rPr>
+          <w:rFonts w:ascii="Consolas" w:eastAsia="Times New Roman" w:hAnsi="Consolas" w:cs="Courier New"/>
+          <w:color w:val="BBBBBB"/>
+          <w:sz w:val="27"/>
+          <w:szCs w:val="27"/>
+        </w:rPr>
+        <w:br/>
+        <w:t xml:space="preserve">    email = </w:t>
+      </w:r>
+      <w:proofErr w:type="spellStart"/>
+      <w:r>
+        <w:rPr>
+          <w:rFonts w:ascii="Consolas" w:eastAsia="Times New Roman" w:hAnsi="Consolas" w:cs="Courier New"/>
+          <w:color w:val="BBBBBB"/>
+          <w:sz w:val="27"/>
+          <w:szCs w:val="27"/>
+        </w:rPr>
+        <w:t>forms.</w:t>
+      </w:r>
+      <w:r>
+        <w:rPr>
+          <w:rFonts w:ascii="Consolas" w:eastAsia="Times New Roman" w:hAnsi="Consolas" w:cs="Courier New"/>
+          <w:color w:val="61AFEF"/>
+          <w:sz w:val="27"/>
+          <w:szCs w:val="27"/>
+        </w:rPr>
+        <w:t>EmailField</w:t>
+      </w:r>
+      <w:proofErr w:type="spellEnd"/>
+      <w:r>
+        <w:rPr>
+          <w:rFonts w:ascii="Consolas" w:eastAsia="Times New Roman" w:hAnsi="Consolas" w:cs="Courier New"/>
+          <w:color w:val="D19A66"/>
+          <w:sz w:val="27"/>
+          <w:szCs w:val="27"/>
+        </w:rPr>
+        <w:t>()</w:t>
+      </w:r>
+      <w:r>
+        <w:rPr>
+          <w:rFonts w:ascii="Consolas" w:eastAsia="Times New Roman" w:hAnsi="Consolas" w:cs="Courier New"/>
+          <w:color w:val="D19A66"/>
+          <w:sz w:val="27"/>
+          <w:szCs w:val="27"/>
+        </w:rPr>
+        <w:br/>
+      </w:r>
+      <w:r>
+        <w:rPr>
+          <w:rFonts w:ascii="Consolas" w:eastAsia="Times New Roman" w:hAnsi="Consolas" w:cs="Courier New"/>
+          <w:color w:val="D19A66"/>
+          <w:sz w:val="27"/>
+          <w:szCs w:val="27"/>
+        </w:rPr>
+        <w:br/>
+        <w:t xml:space="preserve">    </w:t>
+      </w:r>
+      <w:r>
+        <w:rPr>
+          <w:rFonts w:ascii="Consolas" w:eastAsia="Times New Roman" w:hAnsi="Consolas" w:cs="Courier New"/>
+          <w:color w:val="D55FDE"/>
+          <w:sz w:val="27"/>
+          <w:szCs w:val="27"/>
+        </w:rPr>
+        <w:t xml:space="preserve">class </w:t>
+      </w:r>
+      <w:r>
+        <w:rPr>
+          <w:rFonts w:ascii="Consolas" w:eastAsia="Times New Roman" w:hAnsi="Consolas" w:cs="Courier New"/>
+          <w:color w:val="E5C07B"/>
+          <w:sz w:val="27"/>
+          <w:szCs w:val="27"/>
+        </w:rPr>
+        <w:t>Meta</w:t>
+      </w:r>
+      <w:r>
+        <w:rPr>
+          <w:rFonts w:ascii="Consolas" w:eastAsia="Times New Roman" w:hAnsi="Consolas" w:cs="Courier New"/>
+          <w:color w:val="BBBBBB"/>
+          <w:sz w:val="27"/>
+          <w:szCs w:val="27"/>
+        </w:rPr>
+        <w:t>:</w:t>
+      </w:r>
+      <w:r>
+        <w:rPr>
+          <w:rFonts w:ascii="Consolas" w:eastAsia="Times New Roman" w:hAnsi="Consolas" w:cs="Courier New"/>
+          <w:color w:val="BBBBBB"/>
+          <w:sz w:val="27"/>
+          <w:szCs w:val="27"/>
+        </w:rPr>
+        <w:br/>
+        <w:t xml:space="preserve">        model = User</w:t>
+      </w:r>
+      <w:r>
+        <w:rPr>
+          <w:rFonts w:ascii="Consolas" w:eastAsia="Times New Roman" w:hAnsi="Consolas" w:cs="Courier New"/>
+          <w:color w:val="BBBBBB"/>
+          <w:sz w:val="27"/>
+          <w:szCs w:val="27"/>
+        </w:rPr>
+        <w:br/>
+        <w:t xml:space="preserve">        fields = </w:t>
+      </w:r>
+      <w:r>
+        <w:rPr>
+          <w:rFonts w:ascii="Consolas" w:eastAsia="Times New Roman" w:hAnsi="Consolas" w:cs="Courier New"/>
+          <w:color w:val="D19A66"/>
+          <w:sz w:val="27"/>
+          <w:szCs w:val="27"/>
+        </w:rPr>
+        <w:t>[</w:t>
+      </w:r>
+      <w:r>
+        <w:rPr>
+          <w:rFonts w:ascii="Consolas" w:eastAsia="Times New Roman" w:hAnsi="Consolas" w:cs="Courier New"/>
+          <w:color w:val="89CA78"/>
+          <w:sz w:val="27"/>
+          <w:szCs w:val="27"/>
+        </w:rPr>
+        <w:t>'username'</w:t>
+      </w:r>
+      <w:r>
+        <w:rPr>
+          <w:rFonts w:ascii="Consolas" w:eastAsia="Times New Roman" w:hAnsi="Consolas" w:cs="Courier New"/>
+          <w:color w:val="BBBBBB"/>
+          <w:sz w:val="27"/>
+          <w:szCs w:val="27"/>
+        </w:rPr>
+        <w:t xml:space="preserve">, </w:t>
+      </w:r>
+      <w:r>
+        <w:rPr>
+          <w:rFonts w:ascii="Consolas" w:eastAsia="Times New Roman" w:hAnsi="Consolas" w:cs="Courier New"/>
+          <w:color w:val="89CA78"/>
+          <w:sz w:val="27"/>
+          <w:szCs w:val="27"/>
+        </w:rPr>
+        <w:t>'email'</w:t>
+      </w:r>
+      <w:r>
+        <w:rPr>
+          <w:rFonts w:ascii="Consolas" w:eastAsia="Times New Roman" w:hAnsi="Consolas" w:cs="Courier New"/>
+          <w:color w:val="D19A66"/>
+          <w:sz w:val="27"/>
+          <w:szCs w:val="27"/>
+        </w:rPr>
+        <w:t>]</w:t>
+      </w:r>
+      <w:r>
+        <w:rPr>
+          <w:rFonts w:ascii="Consolas" w:eastAsia="Times New Roman" w:hAnsi="Consolas" w:cs="Courier New"/>
+          <w:color w:val="D19A66"/>
+          <w:sz w:val="27"/>
+          <w:szCs w:val="27"/>
+        </w:rPr>
+        <w:br/>
+      </w:r>
+    </w:p>
+    <w:p>
+      <w:r>
+        <w:t xml:space="preserve">First we import the models and forms we want to work </w:t>
+      </w:r>
+      <w:proofErr w:type="gramStart"/>
+      <w:r>
+        <w:t>with :</w:t>
+      </w:r>
+      <w:proofErr w:type="gramEnd"/>
+      <w:r>
+        <w:t xml:space="preserve"> User, Profile and </w:t>
+      </w:r>
+      <w:proofErr w:type="spellStart"/>
+      <w:r>
+        <w:t>UserCreationFrom</w:t>
+      </w:r>
+      <w:proofErr w:type="spellEnd"/>
+      <w:r>
+        <w:t>.</w:t>
+      </w:r>
+    </w:p>
+    <w:p>
+      <w:r>
+        <w:t xml:space="preserve">We made an </w:t>
+      </w:r>
+      <w:proofErr w:type="spellStart"/>
+      <w:r>
+        <w:t>UserUpdateForm</w:t>
+      </w:r>
+      <w:proofErr w:type="spellEnd"/>
+      <w:r>
+        <w:t xml:space="preserve"> that inherits from </w:t>
+      </w:r>
+      <w:proofErr w:type="spellStart"/>
+      <w:proofErr w:type="gramStart"/>
+      <w:r>
+        <w:t>form.ModelForm</w:t>
+      </w:r>
+      <w:proofErr w:type="spellEnd"/>
+      <w:proofErr w:type="gramEnd"/>
+      <w:r>
+        <w:t>. We are going to pass in email and to in class Meta we are going to specify the model, in our case User and the fields we want to edit.</w:t>
+      </w:r>
+    </w:p>
+    <w:p>
+      <w:r>
+        <w:t>For the profile picture we are going to make another class because the profile picture is in our profile model not in our User model</w:t>
+      </w:r>
+    </w:p>
+    <w:p>
+      <w:pPr>
+        <w:shd w:val="clear" w:color="auto" w:fill="282C34"/>
+        <w:tabs>
+          <w:tab w:val="left" w:pos="916"/>
+          <w:tab w:val="left" w:pos="1832"/>
+          <w:tab w:val="left" w:pos="2748"/>
+          <w:tab w:val="left" w:pos="3664"/>
+          <w:tab w:val="left" w:pos="4580"/>
+          <w:tab w:val="left" w:pos="5496"/>
+          <w:tab w:val="left" w:pos="6412"/>
+          <w:tab w:val="left" w:pos="7328"/>
+          <w:tab w:val="left" w:pos="8244"/>
+          <w:tab w:val="left" w:pos="9160"/>
+          <w:tab w:val="left" w:pos="10076"/>
+          <w:tab w:val="left" w:pos="10992"/>
+          <w:tab w:val="left" w:pos="11908"/>
+          <w:tab w:val="left" w:pos="12824"/>
+          <w:tab w:val="left" w:pos="13740"/>
+          <w:tab w:val="left" w:pos="14656"/>
+        </w:tabs>
+        <w:spacing w:before="0" w:after="0" w:line="240" w:lineRule="auto"/>
+        <w:rPr>
+          <w:rFonts w:ascii="Consolas" w:eastAsia="Times New Roman" w:hAnsi="Consolas" w:cs="Courier New"/>
+          <w:color w:val="BBBBBB"/>
+          <w:sz w:val="27"/>
+          <w:szCs w:val="27"/>
+        </w:rPr>
+      </w:pPr>
+      <w:r>
+        <w:rPr>
+          <w:rFonts w:ascii="Consolas" w:eastAsia="Times New Roman" w:hAnsi="Consolas" w:cs="Courier New"/>
+          <w:color w:val="D55FDE"/>
+          <w:sz w:val="27"/>
+          <w:szCs w:val="27"/>
+        </w:rPr>
+        <w:t xml:space="preserve">class </w:t>
+      </w:r>
+      <w:proofErr w:type="spellStart"/>
+      <w:r>
+        <w:rPr>
+          <w:rFonts w:ascii="Consolas" w:eastAsia="Times New Roman" w:hAnsi="Consolas" w:cs="Courier New"/>
+          <w:color w:val="E5C07B"/>
+          <w:sz w:val="27"/>
+          <w:szCs w:val="27"/>
+        </w:rPr>
+        <w:t>ProfileUpdateForm</w:t>
+      </w:r>
+      <w:proofErr w:type="spellEnd"/>
+      <w:r>
+        <w:rPr>
+          <w:rFonts w:ascii="Consolas" w:eastAsia="Times New Roman" w:hAnsi="Consolas" w:cs="Courier New"/>
+          <w:color w:val="D19A66"/>
+          <w:sz w:val="27"/>
+          <w:szCs w:val="27"/>
+        </w:rPr>
+        <w:t>(</w:t>
+      </w:r>
+      <w:proofErr w:type="spellStart"/>
+      <w:proofErr w:type="gramStart"/>
+      <w:r>
+        <w:rPr>
+          <w:rFonts w:ascii="Consolas" w:eastAsia="Times New Roman" w:hAnsi="Consolas" w:cs="Courier New"/>
+          <w:color w:val="BBBBBB"/>
+          <w:sz w:val="27"/>
+          <w:szCs w:val="27"/>
+        </w:rPr>
+        <w:t>forms.ModelForm</w:t>
+      </w:r>
+      <w:proofErr w:type="spellEnd"/>
+      <w:proofErr w:type="gramEnd"/>
+      <w:r>
+        <w:rPr>
+          <w:rFonts w:ascii="Consolas" w:eastAsia="Times New Roman" w:hAnsi="Consolas" w:cs="Courier New"/>
+          <w:color w:val="D19A66"/>
+          <w:sz w:val="27"/>
+          <w:szCs w:val="27"/>
+        </w:rPr>
+        <w:t>)</w:t>
+      </w:r>
+      <w:r>
+        <w:rPr>
+          <w:rFonts w:ascii="Consolas" w:eastAsia="Times New Roman" w:hAnsi="Consolas" w:cs="Courier New"/>
+          <w:color w:val="BBBBBB"/>
+          <w:sz w:val="27"/>
+          <w:szCs w:val="27"/>
+        </w:rPr>
+        <w:t>:</w:t>
+      </w:r>
+      <w:r>
+        <w:rPr>
+          <w:rFonts w:ascii="Consolas" w:eastAsia="Times New Roman" w:hAnsi="Consolas" w:cs="Courier New"/>
+          <w:color w:val="BBBBBB"/>
+          <w:sz w:val="27"/>
+          <w:szCs w:val="27"/>
+        </w:rPr>
+        <w:br/>
+        <w:t xml:space="preserve">    </w:t>
+      </w:r>
+      <w:r>
+        <w:rPr>
+          <w:rFonts w:ascii="Consolas" w:eastAsia="Times New Roman" w:hAnsi="Consolas" w:cs="Courier New"/>
+          <w:color w:val="D55FDE"/>
+          <w:sz w:val="27"/>
+          <w:szCs w:val="27"/>
+        </w:rPr>
+        <w:t xml:space="preserve">class </w:t>
+      </w:r>
+      <w:r>
+        <w:rPr>
+          <w:rFonts w:ascii="Consolas" w:eastAsia="Times New Roman" w:hAnsi="Consolas" w:cs="Courier New"/>
+          <w:color w:val="E5C07B"/>
+          <w:sz w:val="27"/>
+          <w:szCs w:val="27"/>
+        </w:rPr>
+        <w:t>Meta</w:t>
+      </w:r>
+      <w:r>
+        <w:rPr>
+          <w:rFonts w:ascii="Consolas" w:eastAsia="Times New Roman" w:hAnsi="Consolas" w:cs="Courier New"/>
+          <w:color w:val="BBBBBB"/>
+          <w:sz w:val="27"/>
+          <w:szCs w:val="27"/>
+        </w:rPr>
+        <w:t>:</w:t>
+      </w:r>
+      <w:r>
+        <w:rPr>
+          <w:rFonts w:ascii="Consolas" w:eastAsia="Times New Roman" w:hAnsi="Consolas" w:cs="Courier New"/>
+          <w:color w:val="BBBBBB"/>
+          <w:sz w:val="27"/>
+          <w:szCs w:val="27"/>
+        </w:rPr>
+        <w:br/>
+        <w:t xml:space="preserve">        model = profile</w:t>
+      </w:r>
+      <w:r>
+        <w:rPr>
+          <w:rFonts w:ascii="Consolas" w:eastAsia="Times New Roman" w:hAnsi="Consolas" w:cs="Courier New"/>
+          <w:color w:val="BBBBBB"/>
+          <w:sz w:val="27"/>
+          <w:szCs w:val="27"/>
+        </w:rPr>
+        <w:br/>
+        <w:t xml:space="preserve">        fields = </w:t>
+      </w:r>
+      <w:r>
+        <w:rPr>
+          <w:rFonts w:ascii="Consolas" w:eastAsia="Times New Roman" w:hAnsi="Consolas" w:cs="Courier New"/>
+          <w:color w:val="D19A66"/>
+          <w:sz w:val="27"/>
+          <w:szCs w:val="27"/>
+        </w:rPr>
+        <w:t>[</w:t>
+      </w:r>
+      <w:r>
+        <w:rPr>
+          <w:rFonts w:ascii="Consolas" w:eastAsia="Times New Roman" w:hAnsi="Consolas" w:cs="Courier New"/>
+          <w:color w:val="89CA78"/>
+          <w:sz w:val="27"/>
+          <w:szCs w:val="27"/>
+        </w:rPr>
+        <w:t>'image'</w:t>
+      </w:r>
+      <w:r>
+        <w:rPr>
+          <w:rFonts w:ascii="Consolas" w:eastAsia="Times New Roman" w:hAnsi="Consolas" w:cs="Courier New"/>
+          <w:color w:val="D19A66"/>
+          <w:sz w:val="27"/>
+          <w:szCs w:val="27"/>
+        </w:rPr>
+        <w:t>]</w:t>
+      </w:r>
+    </w:p>
+    <w:p>
+      <w:r>
+        <w:t xml:space="preserve">Here we don’t pass any anything into </w:t>
+      </w:r>
+      <w:proofErr w:type="spellStart"/>
+      <w:r>
+        <w:t>ProfileUpdateForm</w:t>
+      </w:r>
+      <w:proofErr w:type="spellEnd"/>
+      <w:r>
+        <w:t xml:space="preserve">, I don’t know exactly why as of now. </w:t>
+      </w:r>
+      <w:proofErr w:type="gramStart"/>
+      <w:r>
+        <w:t>Next</w:t>
+      </w:r>
+      <w:proofErr w:type="gramEnd"/>
+      <w:r>
+        <w:t xml:space="preserve"> we are going to specify the model again we want to work with which is model = profile and in fields we are going to pass a single item list [‘image’].</w:t>
+      </w:r>
+    </w:p>
+    <w:p/>
+    <w:p/>
+    <w:p/>
+    <w:p/>
+    <w:p>
+      <w:pPr>
+        <w:pStyle w:val="Heading2"/>
+      </w:pPr>
+      <w:r>
+        <w:lastRenderedPageBreak/>
+        <w:t>Updating our Views.py with the new forms.</w:t>
+      </w:r>
+    </w:p>
+    <w:p>
+      <w:r>
+        <w:t>We are going to modify our profile view with the following.</w:t>
+      </w:r>
+    </w:p>
+    <w:p>
+      <w:pPr>
+        <w:shd w:val="clear" w:color="auto" w:fill="282C34"/>
+        <w:tabs>
+          <w:tab w:val="left" w:pos="916"/>
+          <w:tab w:val="left" w:pos="1832"/>
+          <w:tab w:val="left" w:pos="2748"/>
+          <w:tab w:val="left" w:pos="3664"/>
+          <w:tab w:val="left" w:pos="4580"/>
+          <w:tab w:val="left" w:pos="5496"/>
+          <w:tab w:val="left" w:pos="6412"/>
+          <w:tab w:val="left" w:pos="7328"/>
+          <w:tab w:val="left" w:pos="8244"/>
+          <w:tab w:val="left" w:pos="9160"/>
+          <w:tab w:val="left" w:pos="10076"/>
+          <w:tab w:val="left" w:pos="10992"/>
+          <w:tab w:val="left" w:pos="11908"/>
+          <w:tab w:val="left" w:pos="12824"/>
+          <w:tab w:val="left" w:pos="13740"/>
+          <w:tab w:val="left" w:pos="14656"/>
+        </w:tabs>
+        <w:spacing w:before="0" w:after="0" w:line="240" w:lineRule="auto"/>
+        <w:rPr>
+          <w:rFonts w:ascii="Consolas" w:eastAsia="Times New Roman" w:hAnsi="Consolas" w:cs="Courier New"/>
+          <w:color w:val="BBBBBB"/>
+        </w:rPr>
+      </w:pPr>
+      <w:r>
+        <w:rPr>
+          <w:rFonts w:ascii="Consolas" w:eastAsia="Times New Roman" w:hAnsi="Consolas" w:cs="Courier New"/>
+          <w:color w:val="E5C07B"/>
+        </w:rPr>
+        <w:t>@</w:t>
+      </w:r>
+      <w:proofErr w:type="spellStart"/>
+      <w:r>
+        <w:rPr>
+          <w:rFonts w:ascii="Consolas" w:eastAsia="Times New Roman" w:hAnsi="Consolas" w:cs="Courier New"/>
+          <w:color w:val="E5C07B"/>
+        </w:rPr>
+        <w:t>login_required</w:t>
+      </w:r>
+      <w:proofErr w:type="spellEnd"/>
+      <w:r>
+        <w:rPr>
+          <w:rFonts w:ascii="Consolas" w:eastAsia="Times New Roman" w:hAnsi="Consolas" w:cs="Courier New"/>
+          <w:color w:val="E5C07B"/>
+        </w:rPr>
+        <w:br/>
+      </w:r>
+      <w:r>
+        <w:rPr>
+          <w:rFonts w:ascii="Consolas" w:eastAsia="Times New Roman" w:hAnsi="Consolas" w:cs="Courier New"/>
+          <w:color w:val="D55FDE"/>
+        </w:rPr>
+        <w:t xml:space="preserve">def </w:t>
+      </w:r>
+      <w:r>
+        <w:rPr>
+          <w:rFonts w:ascii="Consolas" w:eastAsia="Times New Roman" w:hAnsi="Consolas" w:cs="Courier New"/>
+          <w:color w:val="61AFEF"/>
+        </w:rPr>
+        <w:t>profile</w:t>
+      </w:r>
+      <w:r>
+        <w:rPr>
+          <w:rFonts w:ascii="Consolas" w:eastAsia="Times New Roman" w:hAnsi="Consolas" w:cs="Courier New"/>
+          <w:color w:val="D19A66"/>
+        </w:rPr>
+        <w:t>(request)</w:t>
+      </w:r>
+      <w:r>
+        <w:rPr>
+          <w:rFonts w:ascii="Consolas" w:eastAsia="Times New Roman" w:hAnsi="Consolas" w:cs="Courier New"/>
+          <w:color w:val="BBBBBB"/>
+        </w:rPr>
+        <w:t>:</w:t>
+      </w:r>
+      <w:r>
+        <w:rPr>
+          <w:rFonts w:ascii="Consolas" w:eastAsia="Times New Roman" w:hAnsi="Consolas" w:cs="Courier New"/>
+          <w:color w:val="BBBBBB"/>
+        </w:rPr>
+        <w:br/>
+        <w:t xml:space="preserve">    </w:t>
+      </w:r>
+      <w:r>
+        <w:rPr>
+          <w:rFonts w:ascii="Consolas" w:eastAsia="Times New Roman" w:hAnsi="Consolas" w:cs="Courier New"/>
+          <w:color w:val="D55FDE"/>
+        </w:rPr>
+        <w:t xml:space="preserve">if </w:t>
+      </w:r>
+      <w:proofErr w:type="spellStart"/>
+      <w:r>
+        <w:rPr>
+          <w:rFonts w:ascii="Consolas" w:eastAsia="Times New Roman" w:hAnsi="Consolas" w:cs="Courier New"/>
+          <w:color w:val="D19A66"/>
+        </w:rPr>
+        <w:t>request</w:t>
+      </w:r>
+      <w:r>
+        <w:rPr>
+          <w:rFonts w:ascii="Consolas" w:eastAsia="Times New Roman" w:hAnsi="Consolas" w:cs="Courier New"/>
+          <w:color w:val="BBBBBB"/>
+        </w:rPr>
+        <w:t>.method</w:t>
+      </w:r>
+      <w:proofErr w:type="spellEnd"/>
+      <w:r>
+        <w:rPr>
+          <w:rFonts w:ascii="Consolas" w:eastAsia="Times New Roman" w:hAnsi="Consolas" w:cs="Courier New"/>
+          <w:color w:val="BBBBBB"/>
+        </w:rPr>
+        <w:t xml:space="preserve"> == </w:t>
+      </w:r>
+      <w:r>
+        <w:rPr>
+          <w:rFonts w:ascii="Consolas" w:eastAsia="Times New Roman" w:hAnsi="Consolas" w:cs="Courier New"/>
+          <w:color w:val="89CA78"/>
+        </w:rPr>
+        <w:t>'POST'</w:t>
+      </w:r>
+      <w:r>
+        <w:rPr>
+          <w:rFonts w:ascii="Consolas" w:eastAsia="Times New Roman" w:hAnsi="Consolas" w:cs="Courier New"/>
+          <w:color w:val="BBBBBB"/>
+        </w:rPr>
+        <w:t>:</w:t>
+      </w:r>
+      <w:r>
+        <w:rPr>
+          <w:rFonts w:ascii="Consolas" w:eastAsia="Times New Roman" w:hAnsi="Consolas" w:cs="Courier New"/>
+          <w:color w:val="BBBBBB"/>
+        </w:rPr>
+        <w:br/>
+        <w:t xml:space="preserve">        </w:t>
+      </w:r>
+      <w:proofErr w:type="spellStart"/>
+      <w:r>
+        <w:rPr>
+          <w:rFonts w:ascii="Consolas" w:eastAsia="Times New Roman" w:hAnsi="Consolas" w:cs="Courier New"/>
+          <w:color w:val="BBBBBB"/>
+        </w:rPr>
+        <w:t>u_form</w:t>
+      </w:r>
+      <w:proofErr w:type="spellEnd"/>
+      <w:r>
+        <w:rPr>
+          <w:rFonts w:ascii="Consolas" w:eastAsia="Times New Roman" w:hAnsi="Consolas" w:cs="Courier New"/>
+          <w:color w:val="BBBBBB"/>
+        </w:rPr>
+        <w:t xml:space="preserve"> = </w:t>
+      </w:r>
+      <w:proofErr w:type="spellStart"/>
+      <w:r>
+        <w:rPr>
+          <w:rFonts w:ascii="Consolas" w:eastAsia="Times New Roman" w:hAnsi="Consolas" w:cs="Courier New"/>
+          <w:color w:val="61AFEF"/>
+        </w:rPr>
+        <w:t>UserUpdateForm</w:t>
+      </w:r>
+      <w:proofErr w:type="spellEnd"/>
+      <w:r>
+        <w:rPr>
+          <w:rFonts w:ascii="Consolas" w:eastAsia="Times New Roman" w:hAnsi="Consolas" w:cs="Courier New"/>
+          <w:color w:val="D19A66"/>
+        </w:rPr>
+        <w:t>(</w:t>
+      </w:r>
+      <w:proofErr w:type="spellStart"/>
+      <w:r>
+        <w:rPr>
+          <w:rFonts w:ascii="Consolas" w:eastAsia="Times New Roman" w:hAnsi="Consolas" w:cs="Courier New"/>
+          <w:color w:val="D19A66"/>
+        </w:rPr>
+        <w:t>request</w:t>
+      </w:r>
+      <w:r>
+        <w:rPr>
+          <w:rFonts w:ascii="Consolas" w:eastAsia="Times New Roman" w:hAnsi="Consolas" w:cs="Courier New"/>
+          <w:color w:val="BBBBBB"/>
+        </w:rPr>
+        <w:t>.POST</w:t>
+      </w:r>
+      <w:proofErr w:type="spellEnd"/>
+      <w:r>
+        <w:rPr>
+          <w:rFonts w:ascii="Consolas" w:eastAsia="Times New Roman" w:hAnsi="Consolas" w:cs="Courier New"/>
+          <w:color w:val="BBBBBB"/>
+        </w:rPr>
+        <w:t xml:space="preserve">, </w:t>
+      </w:r>
+      <w:r>
+        <w:rPr>
+          <w:rFonts w:ascii="Consolas" w:eastAsia="Times New Roman" w:hAnsi="Consolas" w:cs="Courier New"/>
+          <w:color w:val="D19A66"/>
+        </w:rPr>
+        <w:t>instance</w:t>
+      </w:r>
+      <w:r>
+        <w:rPr>
+          <w:rFonts w:ascii="Consolas" w:eastAsia="Times New Roman" w:hAnsi="Consolas" w:cs="Courier New"/>
+          <w:color w:val="BBBBBB"/>
+        </w:rPr>
+        <w:t>=</w:t>
+      </w:r>
+      <w:proofErr w:type="spellStart"/>
+      <w:r>
+        <w:rPr>
+          <w:rFonts w:ascii="Consolas" w:eastAsia="Times New Roman" w:hAnsi="Consolas" w:cs="Courier New"/>
+          <w:color w:val="D19A66"/>
+        </w:rPr>
+        <w:t>request</w:t>
+      </w:r>
+      <w:r>
+        <w:rPr>
+          <w:rFonts w:ascii="Consolas" w:eastAsia="Times New Roman" w:hAnsi="Consolas" w:cs="Courier New"/>
+          <w:color w:val="BBBBBB"/>
+        </w:rPr>
+        <w:t>.user</w:t>
+      </w:r>
+      <w:proofErr w:type="spellEnd"/>
+      <w:r>
+        <w:rPr>
+          <w:rFonts w:ascii="Consolas" w:eastAsia="Times New Roman" w:hAnsi="Consolas" w:cs="Courier New"/>
+          <w:color w:val="D19A66"/>
+        </w:rPr>
+        <w:t>)</w:t>
+      </w:r>
+      <w:r>
+        <w:rPr>
+          <w:rFonts w:ascii="Consolas" w:eastAsia="Times New Roman" w:hAnsi="Consolas" w:cs="Courier New"/>
+          <w:color w:val="D19A66"/>
+        </w:rPr>
+        <w:br/>
+        <w:t xml:space="preserve">        </w:t>
+      </w:r>
+      <w:proofErr w:type="spellStart"/>
+      <w:r>
+        <w:rPr>
+          <w:rFonts w:ascii="Consolas" w:eastAsia="Times New Roman" w:hAnsi="Consolas" w:cs="Courier New"/>
+          <w:color w:val="BBBBBB"/>
+        </w:rPr>
+        <w:t>p_form</w:t>
+      </w:r>
+      <w:proofErr w:type="spellEnd"/>
+      <w:r>
+        <w:rPr>
+          <w:rFonts w:ascii="Consolas" w:eastAsia="Times New Roman" w:hAnsi="Consolas" w:cs="Courier New"/>
+          <w:color w:val="BBBBBB"/>
+        </w:rPr>
+        <w:t xml:space="preserve"> = </w:t>
+      </w:r>
+      <w:proofErr w:type="spellStart"/>
+      <w:r>
+        <w:rPr>
+          <w:rFonts w:ascii="Consolas" w:eastAsia="Times New Roman" w:hAnsi="Consolas" w:cs="Courier New"/>
+          <w:color w:val="61AFEF"/>
+        </w:rPr>
+        <w:t>ProfileUpdateForm</w:t>
+      </w:r>
+      <w:proofErr w:type="spellEnd"/>
+      <w:r>
+        <w:rPr>
+          <w:rFonts w:ascii="Consolas" w:eastAsia="Times New Roman" w:hAnsi="Consolas" w:cs="Courier New"/>
+          <w:color w:val="D19A66"/>
+        </w:rPr>
+        <w:t>(</w:t>
+      </w:r>
+      <w:proofErr w:type="spellStart"/>
+      <w:r>
+        <w:rPr>
+          <w:rFonts w:ascii="Consolas" w:eastAsia="Times New Roman" w:hAnsi="Consolas" w:cs="Courier New"/>
+          <w:color w:val="D19A66"/>
+        </w:rPr>
+        <w:t>request</w:t>
+      </w:r>
+      <w:r>
+        <w:rPr>
+          <w:rFonts w:ascii="Consolas" w:eastAsia="Times New Roman" w:hAnsi="Consolas" w:cs="Courier New"/>
+          <w:color w:val="BBBBBB"/>
+        </w:rPr>
+        <w:t>.POST</w:t>
+      </w:r>
+      <w:proofErr w:type="spellEnd"/>
+      <w:r>
+        <w:rPr>
+          <w:rFonts w:ascii="Consolas" w:eastAsia="Times New Roman" w:hAnsi="Consolas" w:cs="Courier New"/>
+          <w:color w:val="BBBBBB"/>
+        </w:rPr>
+        <w:t>,</w:t>
+      </w:r>
+      <w:r>
+        <w:rPr>
+          <w:rFonts w:ascii="Consolas" w:eastAsia="Times New Roman" w:hAnsi="Consolas" w:cs="Courier New"/>
+          <w:color w:val="BBBBBB"/>
+        </w:rPr>
+        <w:br/>
+        <w:t xml:space="preserve">                                   </w:t>
+      </w:r>
+      <w:proofErr w:type="spellStart"/>
+      <w:r>
+        <w:rPr>
+          <w:rFonts w:ascii="Consolas" w:eastAsia="Times New Roman" w:hAnsi="Consolas" w:cs="Courier New"/>
+          <w:color w:val="D19A66"/>
+        </w:rPr>
+        <w:t>request</w:t>
+      </w:r>
+      <w:r>
+        <w:rPr>
+          <w:rFonts w:ascii="Consolas" w:eastAsia="Times New Roman" w:hAnsi="Consolas" w:cs="Courier New"/>
+          <w:color w:val="BBBBBB"/>
+        </w:rPr>
+        <w:t>.FILES</w:t>
+      </w:r>
+      <w:proofErr w:type="spellEnd"/>
+      <w:r>
+        <w:rPr>
+          <w:rFonts w:ascii="Consolas" w:eastAsia="Times New Roman" w:hAnsi="Consolas" w:cs="Courier New"/>
+          <w:color w:val="BBBBBB"/>
+        </w:rPr>
+        <w:t>,</w:t>
+      </w:r>
+      <w:r>
+        <w:rPr>
+          <w:rFonts w:ascii="Consolas" w:eastAsia="Times New Roman" w:hAnsi="Consolas" w:cs="Courier New"/>
+          <w:color w:val="BBBBBB"/>
+        </w:rPr>
+        <w:br/>
+        <w:t xml:space="preserve">                                   </w:t>
+      </w:r>
+      <w:r>
+        <w:rPr>
+          <w:rFonts w:ascii="Consolas" w:eastAsia="Times New Roman" w:hAnsi="Consolas" w:cs="Courier New"/>
+          <w:color w:val="D19A66"/>
+        </w:rPr>
+        <w:t>instance</w:t>
+      </w:r>
+      <w:r>
+        <w:rPr>
+          <w:rFonts w:ascii="Consolas" w:eastAsia="Times New Roman" w:hAnsi="Consolas" w:cs="Courier New"/>
+          <w:color w:val="BBBBBB"/>
+        </w:rPr>
+        <w:t>=</w:t>
+      </w:r>
+      <w:proofErr w:type="spellStart"/>
+      <w:r>
+        <w:rPr>
+          <w:rFonts w:ascii="Consolas" w:eastAsia="Times New Roman" w:hAnsi="Consolas" w:cs="Courier New"/>
+          <w:color w:val="D19A66"/>
+        </w:rPr>
+        <w:t>request</w:t>
+      </w:r>
+      <w:r>
+        <w:rPr>
+          <w:rFonts w:ascii="Consolas" w:eastAsia="Times New Roman" w:hAnsi="Consolas" w:cs="Courier New"/>
+          <w:color w:val="BBBBBB"/>
+        </w:rPr>
+        <w:t>.user.profile</w:t>
+      </w:r>
+      <w:proofErr w:type="spellEnd"/>
+      <w:r>
+        <w:rPr>
+          <w:rFonts w:ascii="Consolas" w:eastAsia="Times New Roman" w:hAnsi="Consolas" w:cs="Courier New"/>
+          <w:color w:val="D19A66"/>
+        </w:rPr>
+        <w:t>)</w:t>
+      </w:r>
+      <w:r>
+        <w:rPr>
+          <w:rFonts w:ascii="Consolas" w:eastAsia="Times New Roman" w:hAnsi="Consolas" w:cs="Courier New"/>
+          <w:color w:val="D19A66"/>
+        </w:rPr>
+        <w:br/>
+        <w:t xml:space="preserve">        </w:t>
+      </w:r>
+      <w:r>
+        <w:rPr>
+          <w:rFonts w:ascii="Consolas" w:eastAsia="Times New Roman" w:hAnsi="Consolas" w:cs="Courier New"/>
+          <w:color w:val="D55FDE"/>
+        </w:rPr>
+        <w:t xml:space="preserve">if </w:t>
+      </w:r>
+      <w:proofErr w:type="spellStart"/>
+      <w:r>
+        <w:rPr>
+          <w:rFonts w:ascii="Consolas" w:eastAsia="Times New Roman" w:hAnsi="Consolas" w:cs="Courier New"/>
+          <w:color w:val="BBBBBB"/>
+        </w:rPr>
+        <w:t>u_form.</w:t>
+      </w:r>
+      <w:r>
+        <w:rPr>
+          <w:rFonts w:ascii="Consolas" w:eastAsia="Times New Roman" w:hAnsi="Consolas" w:cs="Courier New"/>
+          <w:color w:val="61AFEF"/>
+        </w:rPr>
+        <w:t>is_valid</w:t>
+      </w:r>
+      <w:proofErr w:type="spellEnd"/>
+      <w:r>
+        <w:rPr>
+          <w:rFonts w:ascii="Consolas" w:eastAsia="Times New Roman" w:hAnsi="Consolas" w:cs="Courier New"/>
+          <w:color w:val="D19A66"/>
+        </w:rPr>
+        <w:t xml:space="preserve">() </w:t>
+      </w:r>
+      <w:r>
+        <w:rPr>
+          <w:rFonts w:ascii="Consolas" w:eastAsia="Times New Roman" w:hAnsi="Consolas" w:cs="Courier New"/>
+          <w:color w:val="D55FDE"/>
+        </w:rPr>
+        <w:t xml:space="preserve">and </w:t>
+      </w:r>
+      <w:proofErr w:type="spellStart"/>
+      <w:r>
+        <w:rPr>
+          <w:rFonts w:ascii="Consolas" w:eastAsia="Times New Roman" w:hAnsi="Consolas" w:cs="Courier New"/>
+          <w:color w:val="BBBBBB"/>
+        </w:rPr>
+        <w:t>p_form.</w:t>
+      </w:r>
+      <w:r>
+        <w:rPr>
+          <w:rFonts w:ascii="Consolas" w:eastAsia="Times New Roman" w:hAnsi="Consolas" w:cs="Courier New"/>
+          <w:color w:val="61AFEF"/>
+        </w:rPr>
+        <w:t>is_valid</w:t>
+      </w:r>
+      <w:proofErr w:type="spellEnd"/>
+      <w:r>
+        <w:rPr>
+          <w:rFonts w:ascii="Consolas" w:eastAsia="Times New Roman" w:hAnsi="Consolas" w:cs="Courier New"/>
+          <w:color w:val="D19A66"/>
+        </w:rPr>
+        <w:t>()</w:t>
+      </w:r>
+      <w:r>
+        <w:rPr>
+          <w:rFonts w:ascii="Consolas" w:eastAsia="Times New Roman" w:hAnsi="Consolas" w:cs="Courier New"/>
+          <w:color w:val="BBBBBB"/>
+        </w:rPr>
+        <w:t>:</w:t>
+      </w:r>
+      <w:r>
+        <w:rPr>
+          <w:rFonts w:ascii="Consolas" w:eastAsia="Times New Roman" w:hAnsi="Consolas" w:cs="Courier New"/>
+          <w:color w:val="BBBBBB"/>
+        </w:rPr>
+        <w:br/>
+        <w:t xml:space="preserve">            </w:t>
+      </w:r>
+      <w:proofErr w:type="spellStart"/>
+      <w:r>
+        <w:rPr>
+          <w:rFonts w:ascii="Consolas" w:eastAsia="Times New Roman" w:hAnsi="Consolas" w:cs="Courier New"/>
+          <w:color w:val="BBBBBB"/>
+        </w:rPr>
+        <w:t>u_form.</w:t>
+      </w:r>
+      <w:r>
+        <w:rPr>
+          <w:rFonts w:ascii="Consolas" w:eastAsia="Times New Roman" w:hAnsi="Consolas" w:cs="Courier New"/>
+          <w:color w:val="61AFEF"/>
+        </w:rPr>
+        <w:t>save</w:t>
+      </w:r>
+      <w:proofErr w:type="spellEnd"/>
+      <w:r>
+        <w:rPr>
+          <w:rFonts w:ascii="Consolas" w:eastAsia="Times New Roman" w:hAnsi="Consolas" w:cs="Courier New"/>
+          <w:color w:val="D19A66"/>
+        </w:rPr>
+        <w:t>()</w:t>
+      </w:r>
+      <w:r>
+        <w:rPr>
+          <w:rFonts w:ascii="Consolas" w:eastAsia="Times New Roman" w:hAnsi="Consolas" w:cs="Courier New"/>
+          <w:color w:val="D19A66"/>
+        </w:rPr>
+        <w:br/>
+        <w:t xml:space="preserve">            </w:t>
+      </w:r>
+      <w:proofErr w:type="spellStart"/>
+      <w:r>
+        <w:rPr>
+          <w:rFonts w:ascii="Consolas" w:eastAsia="Times New Roman" w:hAnsi="Consolas" w:cs="Courier New"/>
+          <w:color w:val="BBBBBB"/>
+        </w:rPr>
+        <w:t>p_form.</w:t>
+      </w:r>
+      <w:r>
+        <w:rPr>
+          <w:rFonts w:ascii="Consolas" w:eastAsia="Times New Roman" w:hAnsi="Consolas" w:cs="Courier New"/>
+          <w:color w:val="61AFEF"/>
+        </w:rPr>
+        <w:t>save</w:t>
+      </w:r>
+      <w:proofErr w:type="spellEnd"/>
+      <w:r>
+        <w:rPr>
+          <w:rFonts w:ascii="Consolas" w:eastAsia="Times New Roman" w:hAnsi="Consolas" w:cs="Courier New"/>
+          <w:color w:val="D19A66"/>
+        </w:rPr>
+        <w:t>()</w:t>
+      </w:r>
+      <w:r>
+        <w:rPr>
+          <w:rFonts w:ascii="Consolas" w:eastAsia="Times New Roman" w:hAnsi="Consolas" w:cs="Courier New"/>
+          <w:color w:val="D19A66"/>
+        </w:rPr>
+        <w:br/>
+        <w:t xml:space="preserve">            </w:t>
+      </w:r>
+      <w:proofErr w:type="spellStart"/>
+      <w:r>
+        <w:rPr>
+          <w:rFonts w:ascii="Consolas" w:eastAsia="Times New Roman" w:hAnsi="Consolas" w:cs="Courier New"/>
+          <w:color w:val="BBBBBB"/>
+        </w:rPr>
+        <w:t>messages.</w:t>
+      </w:r>
+      <w:r>
+        <w:rPr>
+          <w:rFonts w:ascii="Consolas" w:eastAsia="Times New Roman" w:hAnsi="Consolas" w:cs="Courier New"/>
+          <w:color w:val="61AFEF"/>
+        </w:rPr>
+        <w:t>success</w:t>
+      </w:r>
+      <w:proofErr w:type="spellEnd"/>
+      <w:r>
+        <w:rPr>
+          <w:rFonts w:ascii="Consolas" w:eastAsia="Times New Roman" w:hAnsi="Consolas" w:cs="Courier New"/>
+          <w:color w:val="D19A66"/>
+        </w:rPr>
+        <w:t>(request</w:t>
+      </w:r>
+      <w:r>
+        <w:rPr>
+          <w:rFonts w:ascii="Consolas" w:eastAsia="Times New Roman" w:hAnsi="Consolas" w:cs="Courier New"/>
+          <w:color w:val="BBBBBB"/>
+        </w:rPr>
+        <w:t xml:space="preserve">, </w:t>
+      </w:r>
+      <w:r>
+        <w:rPr>
+          <w:rFonts w:ascii="Consolas" w:eastAsia="Times New Roman" w:hAnsi="Consolas" w:cs="Courier New"/>
+          <w:color w:val="89CA78"/>
+        </w:rPr>
+        <w:t>'Successfully updated profile.'</w:t>
+      </w:r>
+      <w:r>
+        <w:rPr>
+          <w:rFonts w:ascii="Consolas" w:eastAsia="Times New Roman" w:hAnsi="Consolas" w:cs="Courier New"/>
+          <w:color w:val="D19A66"/>
+        </w:rPr>
+        <w:t>)</w:t>
+      </w:r>
+      <w:r>
+        <w:rPr>
+          <w:rFonts w:ascii="Consolas" w:eastAsia="Times New Roman" w:hAnsi="Consolas" w:cs="Courier New"/>
+          <w:color w:val="D19A66"/>
+        </w:rPr>
+        <w:br/>
+        <w:t xml:space="preserve">            </w:t>
+      </w:r>
+      <w:r>
+        <w:rPr>
+          <w:rFonts w:ascii="Consolas" w:eastAsia="Times New Roman" w:hAnsi="Consolas" w:cs="Courier New"/>
+          <w:color w:val="D55FDE"/>
+        </w:rPr>
+        <w:t xml:space="preserve">return </w:t>
+      </w:r>
+      <w:r>
+        <w:rPr>
+          <w:rFonts w:ascii="Consolas" w:eastAsia="Times New Roman" w:hAnsi="Consolas" w:cs="Courier New"/>
+          <w:color w:val="61AFEF"/>
+        </w:rPr>
+        <w:t>redirect</w:t>
+      </w:r>
+      <w:r>
+        <w:rPr>
+          <w:rFonts w:ascii="Consolas" w:eastAsia="Times New Roman" w:hAnsi="Consolas" w:cs="Courier New"/>
+          <w:color w:val="D19A66"/>
+        </w:rPr>
+        <w:t>(</w:t>
+      </w:r>
+      <w:r>
+        <w:rPr>
+          <w:rFonts w:ascii="Consolas" w:eastAsia="Times New Roman" w:hAnsi="Consolas" w:cs="Courier New"/>
+          <w:color w:val="89CA78"/>
+        </w:rPr>
+        <w:t>'profile'</w:t>
+      </w:r>
+      <w:r>
+        <w:rPr>
+          <w:rFonts w:ascii="Consolas" w:eastAsia="Times New Roman" w:hAnsi="Consolas" w:cs="Courier New"/>
+          <w:color w:val="D19A66"/>
+        </w:rPr>
+        <w:t>)</w:t>
+      </w:r>
+      <w:r>
+        <w:rPr>
+          <w:rFonts w:ascii="Consolas" w:eastAsia="Times New Roman" w:hAnsi="Consolas" w:cs="Courier New"/>
+          <w:color w:val="D19A66"/>
+        </w:rPr>
+        <w:br/>
+        <w:t xml:space="preserve">    </w:t>
+      </w:r>
+      <w:r>
+        <w:rPr>
+          <w:rFonts w:ascii="Consolas" w:eastAsia="Times New Roman" w:hAnsi="Consolas" w:cs="Courier New"/>
+          <w:color w:val="D55FDE"/>
+        </w:rPr>
+        <w:t>else</w:t>
+      </w:r>
+      <w:r>
+        <w:rPr>
+          <w:rFonts w:ascii="Consolas" w:eastAsia="Times New Roman" w:hAnsi="Consolas" w:cs="Courier New"/>
+          <w:color w:val="BBBBBB"/>
+        </w:rPr>
+        <w:t>:</w:t>
+      </w:r>
+      <w:r>
+        <w:rPr>
+          <w:rFonts w:ascii="Consolas" w:eastAsia="Times New Roman" w:hAnsi="Consolas" w:cs="Courier New"/>
+          <w:color w:val="BBBBBB"/>
+        </w:rPr>
+        <w:br/>
+        <w:t xml:space="preserve">        </w:t>
+      </w:r>
+      <w:proofErr w:type="spellStart"/>
+      <w:r>
+        <w:rPr>
+          <w:rFonts w:ascii="Consolas" w:eastAsia="Times New Roman" w:hAnsi="Consolas" w:cs="Courier New"/>
+          <w:color w:val="BBBBBB"/>
+        </w:rPr>
+        <w:t>u_form</w:t>
+      </w:r>
+      <w:proofErr w:type="spellEnd"/>
+      <w:r>
+        <w:rPr>
+          <w:rFonts w:ascii="Consolas" w:eastAsia="Times New Roman" w:hAnsi="Consolas" w:cs="Courier New"/>
+          <w:color w:val="BBBBBB"/>
+        </w:rPr>
+        <w:t xml:space="preserve"> = </w:t>
+      </w:r>
+      <w:proofErr w:type="spellStart"/>
+      <w:r>
+        <w:rPr>
+          <w:rFonts w:ascii="Consolas" w:eastAsia="Times New Roman" w:hAnsi="Consolas" w:cs="Courier New"/>
+          <w:color w:val="61AFEF"/>
+        </w:rPr>
+        <w:t>UserUpdateForm</w:t>
+      </w:r>
+      <w:proofErr w:type="spellEnd"/>
+      <w:r>
+        <w:rPr>
+          <w:rFonts w:ascii="Consolas" w:eastAsia="Times New Roman" w:hAnsi="Consolas" w:cs="Courier New"/>
+          <w:color w:val="D19A66"/>
+        </w:rPr>
+        <w:t>(instance</w:t>
+      </w:r>
+      <w:r>
+        <w:rPr>
+          <w:rFonts w:ascii="Consolas" w:eastAsia="Times New Roman" w:hAnsi="Consolas" w:cs="Courier New"/>
+          <w:color w:val="BBBBBB"/>
+        </w:rPr>
+        <w:t>=</w:t>
+      </w:r>
+      <w:proofErr w:type="spellStart"/>
+      <w:r>
+        <w:rPr>
+          <w:rFonts w:ascii="Consolas" w:eastAsia="Times New Roman" w:hAnsi="Consolas" w:cs="Courier New"/>
+          <w:color w:val="D19A66"/>
+        </w:rPr>
+        <w:t>request</w:t>
+      </w:r>
+      <w:r>
+        <w:rPr>
+          <w:rFonts w:ascii="Consolas" w:eastAsia="Times New Roman" w:hAnsi="Consolas" w:cs="Courier New"/>
+          <w:color w:val="BBBBBB"/>
+        </w:rPr>
+        <w:t>.user</w:t>
+      </w:r>
+      <w:proofErr w:type="spellEnd"/>
+      <w:r>
+        <w:rPr>
+          <w:rFonts w:ascii="Consolas" w:eastAsia="Times New Roman" w:hAnsi="Consolas" w:cs="Courier New"/>
+          <w:color w:val="D19A66"/>
+        </w:rPr>
+        <w:t>)</w:t>
+      </w:r>
+      <w:r>
+        <w:rPr>
+          <w:rFonts w:ascii="Consolas" w:eastAsia="Times New Roman" w:hAnsi="Consolas" w:cs="Courier New"/>
+          <w:color w:val="D19A66"/>
+        </w:rPr>
+        <w:br/>
+        <w:t xml:space="preserve">        </w:t>
+      </w:r>
+      <w:proofErr w:type="spellStart"/>
+      <w:r>
+        <w:rPr>
+          <w:rFonts w:ascii="Consolas" w:eastAsia="Times New Roman" w:hAnsi="Consolas" w:cs="Courier New"/>
+          <w:color w:val="BBBBBB"/>
+        </w:rPr>
+        <w:t>p_form</w:t>
+      </w:r>
+      <w:proofErr w:type="spellEnd"/>
+      <w:r>
+        <w:rPr>
+          <w:rFonts w:ascii="Consolas" w:eastAsia="Times New Roman" w:hAnsi="Consolas" w:cs="Courier New"/>
+          <w:color w:val="BBBBBB"/>
+        </w:rPr>
+        <w:t xml:space="preserve"> = </w:t>
+      </w:r>
+      <w:proofErr w:type="spellStart"/>
+      <w:r>
+        <w:rPr>
+          <w:rFonts w:ascii="Consolas" w:eastAsia="Times New Roman" w:hAnsi="Consolas" w:cs="Courier New"/>
+          <w:color w:val="61AFEF"/>
+        </w:rPr>
+        <w:t>ProfileUpdateForm</w:t>
+      </w:r>
+      <w:proofErr w:type="spellEnd"/>
+      <w:r>
+        <w:rPr>
+          <w:rFonts w:ascii="Consolas" w:eastAsia="Times New Roman" w:hAnsi="Consolas" w:cs="Courier New"/>
+          <w:color w:val="D19A66"/>
+        </w:rPr>
+        <w:t>(instance</w:t>
+      </w:r>
+      <w:r>
+        <w:rPr>
+          <w:rFonts w:ascii="Consolas" w:eastAsia="Times New Roman" w:hAnsi="Consolas" w:cs="Courier New"/>
+          <w:color w:val="BBBBBB"/>
+        </w:rPr>
+        <w:t>=</w:t>
+      </w:r>
+      <w:proofErr w:type="spellStart"/>
+      <w:r>
+        <w:rPr>
+          <w:rFonts w:ascii="Consolas" w:eastAsia="Times New Roman" w:hAnsi="Consolas" w:cs="Courier New"/>
+          <w:color w:val="D19A66"/>
+        </w:rPr>
+        <w:t>request</w:t>
+      </w:r>
+      <w:r>
+        <w:rPr>
+          <w:rFonts w:ascii="Consolas" w:eastAsia="Times New Roman" w:hAnsi="Consolas" w:cs="Courier New"/>
+          <w:color w:val="BBBBBB"/>
+        </w:rPr>
+        <w:t>.user.profile</w:t>
+      </w:r>
+      <w:proofErr w:type="spellEnd"/>
+      <w:r>
+        <w:rPr>
+          <w:rFonts w:ascii="Consolas" w:eastAsia="Times New Roman" w:hAnsi="Consolas" w:cs="Courier New"/>
+          <w:color w:val="D19A66"/>
+        </w:rPr>
+        <w:t>)</w:t>
+      </w:r>
+      <w:r>
+        <w:rPr>
+          <w:rFonts w:ascii="Consolas" w:eastAsia="Times New Roman" w:hAnsi="Consolas" w:cs="Courier New"/>
+          <w:color w:val="D19A66"/>
+        </w:rPr>
+        <w:br/>
+      </w:r>
+      <w:r>
+        <w:rPr>
+          <w:rFonts w:ascii="Consolas" w:eastAsia="Times New Roman" w:hAnsi="Consolas" w:cs="Courier New"/>
+          <w:color w:val="D19A66"/>
+        </w:rPr>
+        <w:br/>
+      </w:r>
+      <w:r>
+        <w:rPr>
+          <w:rFonts w:ascii="Consolas" w:eastAsia="Times New Roman" w:hAnsi="Consolas" w:cs="Courier New"/>
+          <w:color w:val="D19A66"/>
+        </w:rPr>
+        <w:br/>
+        <w:t xml:space="preserve">    </w:t>
+      </w:r>
+      <w:r>
+        <w:rPr>
+          <w:rFonts w:ascii="Consolas" w:eastAsia="Times New Roman" w:hAnsi="Consolas" w:cs="Courier New"/>
+          <w:color w:val="BBBBBB"/>
+        </w:rPr>
+        <w:t xml:space="preserve">context = </w:t>
+      </w:r>
+      <w:r>
+        <w:rPr>
+          <w:rFonts w:ascii="Consolas" w:eastAsia="Times New Roman" w:hAnsi="Consolas" w:cs="Courier New"/>
+          <w:color w:val="D19A66"/>
+        </w:rPr>
+        <w:t>{</w:t>
+      </w:r>
+      <w:r>
+        <w:rPr>
+          <w:rFonts w:ascii="Consolas" w:eastAsia="Times New Roman" w:hAnsi="Consolas" w:cs="Courier New"/>
+          <w:color w:val="D19A66"/>
+        </w:rPr>
+        <w:br/>
+        <w:t xml:space="preserve">        </w:t>
+      </w:r>
+      <w:r>
+        <w:rPr>
+          <w:rFonts w:ascii="Consolas" w:eastAsia="Times New Roman" w:hAnsi="Consolas" w:cs="Courier New"/>
+          <w:color w:val="89CA78"/>
+        </w:rPr>
+        <w:t>'</w:t>
+      </w:r>
+      <w:proofErr w:type="spellStart"/>
+      <w:r>
+        <w:rPr>
+          <w:rFonts w:ascii="Consolas" w:eastAsia="Times New Roman" w:hAnsi="Consolas" w:cs="Courier New"/>
+          <w:color w:val="89CA78"/>
+        </w:rPr>
+        <w:t>u_form</w:t>
+      </w:r>
+      <w:proofErr w:type="spellEnd"/>
+      <w:r>
+        <w:rPr>
+          <w:rFonts w:ascii="Consolas" w:eastAsia="Times New Roman" w:hAnsi="Consolas" w:cs="Courier New"/>
+          <w:color w:val="89CA78"/>
+        </w:rPr>
+        <w:t>'</w:t>
+      </w:r>
+      <w:r>
+        <w:rPr>
+          <w:rFonts w:ascii="Consolas" w:eastAsia="Times New Roman" w:hAnsi="Consolas" w:cs="Courier New"/>
+          <w:color w:val="BBBBBB"/>
+        </w:rPr>
+        <w:t xml:space="preserve">: </w:t>
+      </w:r>
+      <w:proofErr w:type="spellStart"/>
+      <w:r>
+        <w:rPr>
+          <w:rFonts w:ascii="Consolas" w:eastAsia="Times New Roman" w:hAnsi="Consolas" w:cs="Courier New"/>
+          <w:color w:val="BBBBBB"/>
+        </w:rPr>
+        <w:t>u_form</w:t>
+      </w:r>
+      <w:proofErr w:type="spellEnd"/>
+      <w:r>
+        <w:rPr>
+          <w:rFonts w:ascii="Consolas" w:eastAsia="Times New Roman" w:hAnsi="Consolas" w:cs="Courier New"/>
+          <w:color w:val="BBBBBB"/>
+        </w:rPr>
+        <w:t>,</w:t>
+      </w:r>
+      <w:r>
+        <w:rPr>
+          <w:rFonts w:ascii="Consolas" w:eastAsia="Times New Roman" w:hAnsi="Consolas" w:cs="Courier New"/>
+          <w:color w:val="BBBBBB"/>
+        </w:rPr>
+        <w:br/>
+        <w:t xml:space="preserve">        </w:t>
+      </w:r>
+      <w:r>
+        <w:rPr>
+          <w:rFonts w:ascii="Consolas" w:eastAsia="Times New Roman" w:hAnsi="Consolas" w:cs="Courier New"/>
+          <w:color w:val="89CA78"/>
+        </w:rPr>
+        <w:t>'</w:t>
+      </w:r>
+      <w:proofErr w:type="spellStart"/>
+      <w:r>
+        <w:rPr>
+          <w:rFonts w:ascii="Consolas" w:eastAsia="Times New Roman" w:hAnsi="Consolas" w:cs="Courier New"/>
+          <w:color w:val="89CA78"/>
+        </w:rPr>
+        <w:t>p_form</w:t>
+      </w:r>
+      <w:proofErr w:type="spellEnd"/>
+      <w:r>
+        <w:rPr>
+          <w:rFonts w:ascii="Consolas" w:eastAsia="Times New Roman" w:hAnsi="Consolas" w:cs="Courier New"/>
+          <w:color w:val="89CA78"/>
+        </w:rPr>
+        <w:t>'</w:t>
+      </w:r>
+      <w:r>
+        <w:rPr>
+          <w:rFonts w:ascii="Consolas" w:eastAsia="Times New Roman" w:hAnsi="Consolas" w:cs="Courier New"/>
+          <w:color w:val="BBBBBB"/>
+        </w:rPr>
+        <w:t xml:space="preserve">: </w:t>
+      </w:r>
+      <w:proofErr w:type="spellStart"/>
+      <w:r>
+        <w:rPr>
+          <w:rFonts w:ascii="Consolas" w:eastAsia="Times New Roman" w:hAnsi="Consolas" w:cs="Courier New"/>
+          <w:color w:val="BBBBBB"/>
+        </w:rPr>
+        <w:t>p_form</w:t>
+      </w:r>
+      <w:proofErr w:type="spellEnd"/>
+      <w:r>
+        <w:rPr>
+          <w:rFonts w:ascii="Consolas" w:eastAsia="Times New Roman" w:hAnsi="Consolas" w:cs="Courier New"/>
+          <w:color w:val="BBBBBB"/>
+        </w:rPr>
+        <w:t>,</w:t>
+      </w:r>
+      <w:r>
+        <w:rPr>
+          <w:rFonts w:ascii="Consolas" w:eastAsia="Times New Roman" w:hAnsi="Consolas" w:cs="Courier New"/>
+          <w:color w:val="BBBBBB"/>
+        </w:rPr>
+        <w:br/>
+        <w:t xml:space="preserve">    </w:t>
+      </w:r>
+      <w:r>
+        <w:rPr>
+          <w:rFonts w:ascii="Consolas" w:eastAsia="Times New Roman" w:hAnsi="Consolas" w:cs="Courier New"/>
+          <w:color w:val="D19A66"/>
+        </w:rPr>
+        <w:t>}</w:t>
+      </w:r>
+      <w:r>
+        <w:rPr>
+          <w:rFonts w:ascii="Consolas" w:eastAsia="Times New Roman" w:hAnsi="Consolas" w:cs="Courier New"/>
+          <w:color w:val="D19A66"/>
+        </w:rPr>
+        <w:br/>
+      </w:r>
+      <w:r>
+        <w:rPr>
+          <w:rFonts w:ascii="Consolas" w:eastAsia="Times New Roman" w:hAnsi="Consolas" w:cs="Courier New"/>
+          <w:color w:val="D19A66"/>
+        </w:rPr>
+        <w:br/>
+        <w:t xml:space="preserve">    </w:t>
+      </w:r>
+      <w:r>
+        <w:rPr>
+          <w:rFonts w:ascii="Consolas" w:eastAsia="Times New Roman" w:hAnsi="Consolas" w:cs="Courier New"/>
+          <w:color w:val="D55FDE"/>
+        </w:rPr>
+        <w:t xml:space="preserve">return </w:t>
+      </w:r>
+      <w:r>
+        <w:rPr>
+          <w:rFonts w:ascii="Consolas" w:eastAsia="Times New Roman" w:hAnsi="Consolas" w:cs="Courier New"/>
+          <w:color w:val="61AFEF"/>
+        </w:rPr>
+        <w:t>render</w:t>
+      </w:r>
+      <w:r>
+        <w:rPr>
+          <w:rFonts w:ascii="Consolas" w:eastAsia="Times New Roman" w:hAnsi="Consolas" w:cs="Courier New"/>
+          <w:color w:val="D19A66"/>
+        </w:rPr>
+        <w:t>(request</w:t>
+      </w:r>
+      <w:r>
+        <w:rPr>
+          <w:rFonts w:ascii="Consolas" w:eastAsia="Times New Roman" w:hAnsi="Consolas" w:cs="Courier New"/>
+          <w:color w:val="BBBBBB"/>
+        </w:rPr>
+        <w:t xml:space="preserve">, </w:t>
+      </w:r>
+      <w:r>
+        <w:rPr>
+          <w:rFonts w:ascii="Consolas" w:eastAsia="Times New Roman" w:hAnsi="Consolas" w:cs="Courier New"/>
+          <w:color w:val="89CA78"/>
+        </w:rPr>
+        <w:t>'users/profile.html'</w:t>
+      </w:r>
+      <w:r>
+        <w:rPr>
+          <w:rFonts w:ascii="Consolas" w:eastAsia="Times New Roman" w:hAnsi="Consolas" w:cs="Courier New"/>
+          <w:color w:val="BBBBBB"/>
+        </w:rPr>
+        <w:t>, context</w:t>
+      </w:r>
+      <w:r>
+        <w:rPr>
+          <w:rFonts w:ascii="Consolas" w:eastAsia="Times New Roman" w:hAnsi="Consolas" w:cs="Courier New"/>
+          <w:color w:val="D19A66"/>
+        </w:rPr>
+        <w:t>)</w:t>
+      </w:r>
+    </w:p>
+    <w:p>
+      <w:r>
+        <w:t>Explained:</w:t>
+      </w:r>
+    </w:p>
+    <w:p>
+      <w:proofErr w:type="gramStart"/>
+      <w:r>
+        <w:t>First</w:t>
+      </w:r>
+      <w:proofErr w:type="gramEnd"/>
+      <w:r>
+        <w:t xml:space="preserve"> we are going to import the forms from forms.py</w:t>
+      </w:r>
+    </w:p>
+    <w:p>
+      <w:r>
+        <w:t>Next, we are going to make a context dictionary with our forms like we did back in our post view. In this context we are going to pass it to our render function.</w:t>
+      </w:r>
+    </w:p>
+    <w:p>
+      <w:r>
+        <w:t>In order to display our current username and email in the empty fields we are going to add (instance=</w:t>
+      </w:r>
+      <w:proofErr w:type="spellStart"/>
+      <w:r>
+        <w:t>request.user</w:t>
+      </w:r>
+      <w:proofErr w:type="spellEnd"/>
+      <w:r>
+        <w:t>) and (instance=</w:t>
+      </w:r>
+      <w:proofErr w:type="spellStart"/>
+      <w:r>
+        <w:t>request.</w:t>
+      </w:r>
+      <w:proofErr w:type="gramStart"/>
+      <w:r>
+        <w:t>user.profile</w:t>
+      </w:r>
+      <w:proofErr w:type="spellEnd"/>
+      <w:proofErr w:type="gramEnd"/>
+      <w:r>
+        <w:t xml:space="preserve">) </w:t>
+      </w:r>
+      <w:proofErr w:type="spellStart"/>
+      <w:r>
+        <w:t>kwargs</w:t>
+      </w:r>
+      <w:proofErr w:type="spellEnd"/>
+      <w:r>
+        <w:t xml:space="preserve"> to the forms</w:t>
+      </w:r>
+    </w:p>
+    <w:p>
+      <w:r>
+        <w:t>After that we are going to check if the method is ‘POST’ if it is then we add (</w:t>
+      </w:r>
+      <w:proofErr w:type="spellStart"/>
+      <w:r>
+        <w:t>request.POST</w:t>
+      </w:r>
+      <w:proofErr w:type="spellEnd"/>
+      <w:r>
+        <w:t>, instance=</w:t>
+      </w:r>
+      <w:proofErr w:type="spellStart"/>
+      <w:r>
+        <w:t>request.user</w:t>
+      </w:r>
+      <w:proofErr w:type="spellEnd"/>
+      <w:r>
+        <w:t xml:space="preserve">) to </w:t>
+      </w:r>
+      <w:proofErr w:type="spellStart"/>
+      <w:r>
+        <w:t>user_form</w:t>
+      </w:r>
+      <w:proofErr w:type="spellEnd"/>
+      <w:r>
+        <w:t xml:space="preserve"> </w:t>
+      </w:r>
+    </w:p>
+    <w:p>
+      <w:r>
+        <w:t xml:space="preserve">For our profile form we are going to add another request called </w:t>
+      </w:r>
+      <w:proofErr w:type="spellStart"/>
+      <w:proofErr w:type="gramStart"/>
+      <w:r>
+        <w:t>request.FILES</w:t>
+      </w:r>
+      <w:proofErr w:type="spellEnd"/>
+      <w:proofErr w:type="gramEnd"/>
+      <w:r>
+        <w:t xml:space="preserve"> in order to properly upload the images.</w:t>
+      </w:r>
+    </w:p>
+    <w:p>
+      <w:r>
+        <w:t xml:space="preserve">After that we are going to check if both forms are valid and if they are we are going to save them by </w:t>
+      </w:r>
+      <w:proofErr w:type="spellStart"/>
+      <w:r>
+        <w:t>u_</w:t>
+      </w:r>
+      <w:proofErr w:type="gramStart"/>
+      <w:r>
+        <w:t>form.save</w:t>
+      </w:r>
+      <w:proofErr w:type="spellEnd"/>
+      <w:proofErr w:type="gramEnd"/>
+      <w:r>
+        <w:t xml:space="preserve">(), we are also going to send a </w:t>
+      </w:r>
+      <w:proofErr w:type="spellStart"/>
+      <w:r>
+        <w:t>django</w:t>
+      </w:r>
+      <w:proofErr w:type="spellEnd"/>
+      <w:r>
+        <w:t xml:space="preserve"> success message followed by a redirect back to our profile page</w:t>
+      </w:r>
+    </w:p>
+    <w:p>
+      <w:r>
+        <w:t xml:space="preserve">Why do we need to redirect back to our profile page? Because if stay on our page without redirect our request will still </w:t>
+      </w:r>
+      <w:proofErr w:type="gramStart"/>
+      <w:r>
+        <w:t>remain .POST</w:t>
+      </w:r>
+      <w:proofErr w:type="gramEnd"/>
+      <w:r>
+        <w:t xml:space="preserve"> and the browser will throw that annoying ‘Form submission’ warning. So in order to avoid this we just redirect back to our profile page which that starts a </w:t>
+      </w:r>
+      <w:proofErr w:type="spellStart"/>
+      <w:proofErr w:type="gramStart"/>
+      <w:r>
+        <w:t>request.GET</w:t>
+      </w:r>
+      <w:proofErr w:type="spellEnd"/>
+      <w:r>
+        <w:t>(</w:t>
+      </w:r>
+      <w:proofErr w:type="gramEnd"/>
+      <w:r>
+        <w:t>) and nothing will appear.</w:t>
+      </w:r>
+    </w:p>
+    <w:p/>
+    <w:p>
+      <w:pPr>
+        <w:pStyle w:val="Heading2"/>
+      </w:pPr>
+      <w:r>
+        <w:lastRenderedPageBreak/>
+        <w:t>Modifying our profile.html page</w:t>
+      </w:r>
+    </w:p>
+    <w:p>
+      <w:r>
+        <w:t xml:space="preserve">Here we are going to modify our profile.html page in order to properly display our forms. Crispy Forms will come in handy here. </w:t>
+      </w:r>
+      <w:proofErr w:type="gramStart"/>
+      <w:r>
+        <w:t>Essentially</w:t>
+      </w:r>
+      <w:proofErr w:type="gramEnd"/>
+      <w:r>
+        <w:t xml:space="preserve"> we are going to take a part of our register.html form and redo it to fit our profile page.</w:t>
+      </w:r>
+    </w:p>
+    <w:p>
+      <w:r>
+        <w:t>Profile.html</w:t>
+      </w:r>
+    </w:p>
+    <w:p>
+      <w:r>
+        <w:t xml:space="preserve">! Don’t forget to add </w:t>
+      </w:r>
+      <w:r>
+        <w:rPr>
+          <w:rFonts w:ascii="Consolas" w:eastAsia="Times New Roman" w:hAnsi="Consolas" w:cs="Courier New"/>
+          <w:color w:val="BBBBBB"/>
+          <w:sz w:val="18"/>
+          <w:szCs w:val="18"/>
+        </w:rPr>
+        <w:t xml:space="preserve">{% load </w:t>
+      </w:r>
+      <w:proofErr w:type="spellStart"/>
+      <w:r>
+        <w:rPr>
+          <w:rFonts w:ascii="Consolas" w:eastAsia="Times New Roman" w:hAnsi="Consolas" w:cs="Courier New"/>
+          <w:color w:val="BBBBBB"/>
+          <w:sz w:val="18"/>
+          <w:szCs w:val="18"/>
+        </w:rPr>
+        <w:t>crispy_forms_tags</w:t>
+      </w:r>
+      <w:proofErr w:type="spellEnd"/>
+      <w:r>
+        <w:rPr>
+          <w:rFonts w:ascii="Consolas" w:eastAsia="Times New Roman" w:hAnsi="Consolas" w:cs="Courier New"/>
+          <w:color w:val="BBBBBB"/>
+          <w:sz w:val="18"/>
+          <w:szCs w:val="18"/>
+        </w:rPr>
+        <w:t xml:space="preserve"> %}</w:t>
+      </w:r>
+    </w:p>
+    <w:p>
+      <w:pPr>
+        <w:shd w:val="clear" w:color="auto" w:fill="282C34"/>
+        <w:tabs>
+          <w:tab w:val="left" w:pos="916"/>
+          <w:tab w:val="left" w:pos="1832"/>
+          <w:tab w:val="left" w:pos="2748"/>
+          <w:tab w:val="left" w:pos="3664"/>
+          <w:tab w:val="left" w:pos="4580"/>
+          <w:tab w:val="left" w:pos="5496"/>
+          <w:tab w:val="left" w:pos="6412"/>
+          <w:tab w:val="left" w:pos="7328"/>
+          <w:tab w:val="left" w:pos="8244"/>
+          <w:tab w:val="left" w:pos="9160"/>
+          <w:tab w:val="left" w:pos="10076"/>
+          <w:tab w:val="left" w:pos="10992"/>
+          <w:tab w:val="left" w:pos="11908"/>
+          <w:tab w:val="left" w:pos="12824"/>
+          <w:tab w:val="left" w:pos="13740"/>
+          <w:tab w:val="left" w:pos="14656"/>
+        </w:tabs>
+        <w:spacing w:before="0" w:after="0" w:line="240" w:lineRule="auto"/>
+        <w:rPr>
+          <w:rFonts w:ascii="Consolas" w:eastAsia="Times New Roman" w:hAnsi="Consolas" w:cs="Courier New"/>
+          <w:color w:val="BBBBBB"/>
+          <w:sz w:val="18"/>
+          <w:szCs w:val="18"/>
+        </w:rPr>
+      </w:pPr>
+      <w:r>
+        <w:rPr>
+          <w:rFonts w:ascii="Consolas" w:eastAsia="Times New Roman" w:hAnsi="Consolas" w:cs="Courier New"/>
+          <w:color w:val="BBBBBB"/>
+          <w:sz w:val="18"/>
+          <w:szCs w:val="18"/>
+        </w:rPr>
+        <w:t>{% extends 'blog/base.html' %}</w:t>
+      </w:r>
+      <w:r>
+        <w:rPr>
+          <w:rFonts w:ascii="Consolas" w:eastAsia="Times New Roman" w:hAnsi="Consolas" w:cs="Courier New"/>
+          <w:color w:val="BBBBBB"/>
+          <w:sz w:val="18"/>
+          <w:szCs w:val="18"/>
+        </w:rPr>
+        <w:br/>
+        <w:t xml:space="preserve">{% load </w:t>
+      </w:r>
+      <w:proofErr w:type="spellStart"/>
+      <w:r>
+        <w:rPr>
+          <w:rFonts w:ascii="Consolas" w:eastAsia="Times New Roman" w:hAnsi="Consolas" w:cs="Courier New"/>
+          <w:color w:val="BBBBBB"/>
+          <w:sz w:val="18"/>
+          <w:szCs w:val="18"/>
+        </w:rPr>
+        <w:t>crispy_forms_tags</w:t>
+      </w:r>
+      <w:proofErr w:type="spellEnd"/>
+      <w:r>
+        <w:rPr>
+          <w:rFonts w:ascii="Consolas" w:eastAsia="Times New Roman" w:hAnsi="Consolas" w:cs="Courier New"/>
+          <w:color w:val="BBBBBB"/>
+          <w:sz w:val="18"/>
+          <w:szCs w:val="18"/>
+        </w:rPr>
+        <w:t xml:space="preserve"> %}</w:t>
+      </w:r>
+      <w:r>
+        <w:rPr>
+          <w:rFonts w:ascii="Consolas" w:eastAsia="Times New Roman" w:hAnsi="Consolas" w:cs="Courier New"/>
+          <w:color w:val="BBBBBB"/>
+          <w:sz w:val="18"/>
+          <w:szCs w:val="18"/>
+        </w:rPr>
+        <w:br/>
+        <w:t>{% block content %}</w:t>
+      </w:r>
+      <w:r>
+        <w:rPr>
+          <w:rFonts w:ascii="Consolas" w:eastAsia="Times New Roman" w:hAnsi="Consolas" w:cs="Courier New"/>
+          <w:color w:val="BBBBBB"/>
+          <w:sz w:val="18"/>
+          <w:szCs w:val="18"/>
+        </w:rPr>
+        <w:br/>
+      </w:r>
+      <w:r>
+        <w:rPr>
+          <w:rFonts w:ascii="Consolas" w:eastAsia="Times New Roman" w:hAnsi="Consolas" w:cs="Courier New"/>
+          <w:color w:val="D19A66"/>
+          <w:sz w:val="18"/>
+          <w:szCs w:val="18"/>
+        </w:rPr>
+        <w:t>&lt;</w:t>
+      </w:r>
+      <w:r>
+        <w:rPr>
+          <w:rFonts w:ascii="Consolas" w:eastAsia="Times New Roman" w:hAnsi="Consolas" w:cs="Courier New"/>
+          <w:color w:val="EF596F"/>
+          <w:sz w:val="18"/>
+          <w:szCs w:val="18"/>
+        </w:rPr>
+        <w:t xml:space="preserve">div </w:t>
+      </w:r>
+      <w:r>
+        <w:rPr>
+          <w:rFonts w:ascii="Consolas" w:eastAsia="Times New Roman" w:hAnsi="Consolas" w:cs="Courier New"/>
+          <w:color w:val="D19A66"/>
+          <w:sz w:val="18"/>
+          <w:szCs w:val="18"/>
+        </w:rPr>
+        <w:t>class</w:t>
+      </w:r>
+      <w:r>
+        <w:rPr>
+          <w:rFonts w:ascii="Consolas" w:eastAsia="Times New Roman" w:hAnsi="Consolas" w:cs="Courier New"/>
+          <w:color w:val="89CA78"/>
+          <w:sz w:val="18"/>
+          <w:szCs w:val="18"/>
+        </w:rPr>
+        <w:t>="content-section"</w:t>
+      </w:r>
+      <w:r>
+        <w:rPr>
+          <w:rFonts w:ascii="Consolas" w:eastAsia="Times New Roman" w:hAnsi="Consolas" w:cs="Courier New"/>
+          <w:color w:val="D19A66"/>
+          <w:sz w:val="18"/>
+          <w:szCs w:val="18"/>
+        </w:rPr>
+        <w:t>&gt;</w:t>
+      </w:r>
+      <w:r>
+        <w:rPr>
+          <w:rFonts w:ascii="Consolas" w:eastAsia="Times New Roman" w:hAnsi="Consolas" w:cs="Courier New"/>
+          <w:color w:val="D19A66"/>
+          <w:sz w:val="18"/>
+          <w:szCs w:val="18"/>
+        </w:rPr>
+        <w:br/>
+        <w:t xml:space="preserve">    &lt;</w:t>
+      </w:r>
+      <w:r>
+        <w:rPr>
+          <w:rFonts w:ascii="Consolas" w:eastAsia="Times New Roman" w:hAnsi="Consolas" w:cs="Courier New"/>
+          <w:color w:val="EF596F"/>
+          <w:sz w:val="18"/>
+          <w:szCs w:val="18"/>
+        </w:rPr>
+        <w:t xml:space="preserve">div </w:t>
+      </w:r>
+      <w:r>
+        <w:rPr>
+          <w:rFonts w:ascii="Consolas" w:eastAsia="Times New Roman" w:hAnsi="Consolas" w:cs="Courier New"/>
+          <w:color w:val="D19A66"/>
+          <w:sz w:val="18"/>
+          <w:szCs w:val="18"/>
+        </w:rPr>
+        <w:t>class</w:t>
+      </w:r>
+      <w:r>
+        <w:rPr>
+          <w:rFonts w:ascii="Consolas" w:eastAsia="Times New Roman" w:hAnsi="Consolas" w:cs="Courier New"/>
+          <w:color w:val="89CA78"/>
+          <w:sz w:val="18"/>
+          <w:szCs w:val="18"/>
+        </w:rPr>
+        <w:t>="media"</w:t>
+      </w:r>
+      <w:r>
+        <w:rPr>
+          <w:rFonts w:ascii="Consolas" w:eastAsia="Times New Roman" w:hAnsi="Consolas" w:cs="Courier New"/>
+          <w:color w:val="D19A66"/>
+          <w:sz w:val="18"/>
+          <w:szCs w:val="18"/>
+        </w:rPr>
+        <w:t>&gt;</w:t>
+      </w:r>
+      <w:r>
+        <w:rPr>
+          <w:rFonts w:ascii="Consolas" w:eastAsia="Times New Roman" w:hAnsi="Consolas" w:cs="Courier New"/>
+          <w:color w:val="D19A66"/>
+          <w:sz w:val="18"/>
+          <w:szCs w:val="18"/>
+        </w:rPr>
+        <w:br/>
+        <w:t xml:space="preserve">        &lt;</w:t>
+      </w:r>
+      <w:proofErr w:type="spellStart"/>
+      <w:r>
+        <w:rPr>
+          <w:rFonts w:ascii="Consolas" w:eastAsia="Times New Roman" w:hAnsi="Consolas" w:cs="Courier New"/>
+          <w:color w:val="EF596F"/>
+          <w:sz w:val="18"/>
+          <w:szCs w:val="18"/>
+        </w:rPr>
+        <w:t>img</w:t>
+      </w:r>
+      <w:proofErr w:type="spellEnd"/>
+      <w:r>
+        <w:rPr>
+          <w:rFonts w:ascii="Consolas" w:eastAsia="Times New Roman" w:hAnsi="Consolas" w:cs="Courier New"/>
+          <w:color w:val="EF596F"/>
+          <w:sz w:val="18"/>
+          <w:szCs w:val="18"/>
+        </w:rPr>
+        <w:t xml:space="preserve"> </w:t>
+      </w:r>
+      <w:r>
+        <w:rPr>
+          <w:rFonts w:ascii="Consolas" w:eastAsia="Times New Roman" w:hAnsi="Consolas" w:cs="Courier New"/>
+          <w:color w:val="D19A66"/>
+          <w:sz w:val="18"/>
+          <w:szCs w:val="18"/>
+        </w:rPr>
+        <w:t>class</w:t>
+      </w:r>
+      <w:r>
+        <w:rPr>
+          <w:rFonts w:ascii="Consolas" w:eastAsia="Times New Roman" w:hAnsi="Consolas" w:cs="Courier New"/>
+          <w:color w:val="89CA78"/>
+          <w:sz w:val="18"/>
+          <w:szCs w:val="18"/>
+        </w:rPr>
+        <w:t>="rounded-circle account-</w:t>
+      </w:r>
+      <w:proofErr w:type="spellStart"/>
+      <w:r>
+        <w:rPr>
+          <w:rFonts w:ascii="Consolas" w:eastAsia="Times New Roman" w:hAnsi="Consolas" w:cs="Courier New"/>
+          <w:color w:val="89CA78"/>
+          <w:sz w:val="18"/>
+          <w:szCs w:val="18"/>
+        </w:rPr>
+        <w:t>img</w:t>
+      </w:r>
+      <w:proofErr w:type="spellEnd"/>
+      <w:r>
+        <w:rPr>
+          <w:rFonts w:ascii="Consolas" w:eastAsia="Times New Roman" w:hAnsi="Consolas" w:cs="Courier New"/>
+          <w:color w:val="89CA78"/>
+          <w:sz w:val="18"/>
+          <w:szCs w:val="18"/>
+        </w:rPr>
+        <w:t xml:space="preserve">" </w:t>
+      </w:r>
+      <w:proofErr w:type="spellStart"/>
+      <w:r>
+        <w:rPr>
+          <w:rFonts w:ascii="Consolas" w:eastAsia="Times New Roman" w:hAnsi="Consolas" w:cs="Courier New"/>
+          <w:color w:val="D19A66"/>
+          <w:sz w:val="18"/>
+          <w:szCs w:val="18"/>
+        </w:rPr>
+        <w:t>src</w:t>
+      </w:r>
+      <w:proofErr w:type="spellEnd"/>
+      <w:r>
+        <w:rPr>
+          <w:rFonts w:ascii="Consolas" w:eastAsia="Times New Roman" w:hAnsi="Consolas" w:cs="Courier New"/>
+          <w:color w:val="89CA78"/>
+          <w:sz w:val="18"/>
+          <w:szCs w:val="18"/>
+        </w:rPr>
+        <w:t>="{{ user.profile.image.url }}"</w:t>
+      </w:r>
+      <w:r>
+        <w:rPr>
+          <w:rFonts w:ascii="Consolas" w:eastAsia="Times New Roman" w:hAnsi="Consolas" w:cs="Courier New"/>
+          <w:color w:val="D19A66"/>
+          <w:sz w:val="18"/>
+          <w:szCs w:val="18"/>
+        </w:rPr>
+        <w:t>&gt;</w:t>
+      </w:r>
+      <w:r>
+        <w:rPr>
+          <w:rFonts w:ascii="Consolas" w:eastAsia="Times New Roman" w:hAnsi="Consolas" w:cs="Courier New"/>
+          <w:color w:val="D19A66"/>
+          <w:sz w:val="18"/>
+          <w:szCs w:val="18"/>
+        </w:rPr>
+        <w:br/>
+        <w:t xml:space="preserve">        &lt;</w:t>
+      </w:r>
+      <w:r>
+        <w:rPr>
+          <w:rFonts w:ascii="Consolas" w:eastAsia="Times New Roman" w:hAnsi="Consolas" w:cs="Courier New"/>
+          <w:color w:val="EF596F"/>
+          <w:sz w:val="18"/>
+          <w:szCs w:val="18"/>
+        </w:rPr>
+        <w:t xml:space="preserve">div </w:t>
+      </w:r>
+      <w:r>
+        <w:rPr>
+          <w:rFonts w:ascii="Consolas" w:eastAsia="Times New Roman" w:hAnsi="Consolas" w:cs="Courier New"/>
+          <w:color w:val="D19A66"/>
+          <w:sz w:val="18"/>
+          <w:szCs w:val="18"/>
+        </w:rPr>
+        <w:t>class</w:t>
+      </w:r>
+      <w:r>
+        <w:rPr>
+          <w:rFonts w:ascii="Consolas" w:eastAsia="Times New Roman" w:hAnsi="Consolas" w:cs="Courier New"/>
+          <w:color w:val="89CA78"/>
+          <w:sz w:val="18"/>
+          <w:szCs w:val="18"/>
+        </w:rPr>
+        <w:t>="media-body"</w:t>
+      </w:r>
+      <w:r>
+        <w:rPr>
+          <w:rFonts w:ascii="Consolas" w:eastAsia="Times New Roman" w:hAnsi="Consolas" w:cs="Courier New"/>
+          <w:color w:val="D19A66"/>
+          <w:sz w:val="18"/>
+          <w:szCs w:val="18"/>
+        </w:rPr>
+        <w:t>&gt;</w:t>
+      </w:r>
+      <w:r>
+        <w:rPr>
+          <w:rFonts w:ascii="Consolas" w:eastAsia="Times New Roman" w:hAnsi="Consolas" w:cs="Courier New"/>
+          <w:color w:val="D19A66"/>
+          <w:sz w:val="18"/>
+          <w:szCs w:val="18"/>
+        </w:rPr>
+        <w:br/>
+        <w:t xml:space="preserve">            &lt;</w:t>
+      </w:r>
+      <w:r>
+        <w:rPr>
+          <w:rFonts w:ascii="Consolas" w:eastAsia="Times New Roman" w:hAnsi="Consolas" w:cs="Courier New"/>
+          <w:color w:val="EF596F"/>
+          <w:sz w:val="18"/>
+          <w:szCs w:val="18"/>
+        </w:rPr>
+        <w:t xml:space="preserve">h2 </w:t>
+      </w:r>
+      <w:r>
+        <w:rPr>
+          <w:rFonts w:ascii="Consolas" w:eastAsia="Times New Roman" w:hAnsi="Consolas" w:cs="Courier New"/>
+          <w:color w:val="D19A66"/>
+          <w:sz w:val="18"/>
+          <w:szCs w:val="18"/>
+        </w:rPr>
+        <w:t>class</w:t>
+      </w:r>
+      <w:r>
+        <w:rPr>
+          <w:rFonts w:ascii="Consolas" w:eastAsia="Times New Roman" w:hAnsi="Consolas" w:cs="Courier New"/>
+          <w:color w:val="89CA78"/>
+          <w:sz w:val="18"/>
+          <w:szCs w:val="18"/>
+        </w:rPr>
+        <w:t>="account-heading"</w:t>
+      </w:r>
+      <w:r>
+        <w:rPr>
+          <w:rFonts w:ascii="Consolas" w:eastAsia="Times New Roman" w:hAnsi="Consolas" w:cs="Courier New"/>
+          <w:color w:val="D19A66"/>
+          <w:sz w:val="18"/>
+          <w:szCs w:val="18"/>
+        </w:rPr>
+        <w:t>&gt;</w:t>
+      </w:r>
+      <w:r>
+        <w:rPr>
+          <w:rFonts w:ascii="Consolas" w:eastAsia="Times New Roman" w:hAnsi="Consolas" w:cs="Courier New"/>
+          <w:color w:val="BBBBBB"/>
+          <w:sz w:val="18"/>
+          <w:szCs w:val="18"/>
+        </w:rPr>
+        <w:t>{{</w:t>
+      </w:r>
+      <w:proofErr w:type="spellStart"/>
+      <w:r>
+        <w:rPr>
+          <w:rFonts w:ascii="Consolas" w:eastAsia="Times New Roman" w:hAnsi="Consolas" w:cs="Courier New"/>
+          <w:color w:val="BBBBBB"/>
+          <w:sz w:val="18"/>
+          <w:szCs w:val="18"/>
+        </w:rPr>
+        <w:t>user.username</w:t>
+      </w:r>
+      <w:proofErr w:type="spellEnd"/>
+      <w:r>
+        <w:rPr>
+          <w:rFonts w:ascii="Consolas" w:eastAsia="Times New Roman" w:hAnsi="Consolas" w:cs="Courier New"/>
+          <w:color w:val="BBBBBB"/>
+          <w:sz w:val="18"/>
+          <w:szCs w:val="18"/>
+        </w:rPr>
+        <w:t>}}</w:t>
+      </w:r>
+      <w:r>
+        <w:rPr>
+          <w:rFonts w:ascii="Consolas" w:eastAsia="Times New Roman" w:hAnsi="Consolas" w:cs="Courier New"/>
+          <w:color w:val="D19A66"/>
+          <w:sz w:val="18"/>
+          <w:szCs w:val="18"/>
+        </w:rPr>
+        <w:t>&lt;/</w:t>
+      </w:r>
+      <w:r>
+        <w:rPr>
+          <w:rFonts w:ascii="Consolas" w:eastAsia="Times New Roman" w:hAnsi="Consolas" w:cs="Courier New"/>
+          <w:color w:val="EF596F"/>
+          <w:sz w:val="18"/>
+          <w:szCs w:val="18"/>
+        </w:rPr>
+        <w:t>h2</w:t>
+      </w:r>
+      <w:r>
+        <w:rPr>
+          <w:rFonts w:ascii="Consolas" w:eastAsia="Times New Roman" w:hAnsi="Consolas" w:cs="Courier New"/>
+          <w:color w:val="D19A66"/>
+          <w:sz w:val="18"/>
+          <w:szCs w:val="18"/>
+        </w:rPr>
+        <w:t>&gt;</w:t>
+      </w:r>
+      <w:r>
+        <w:rPr>
+          <w:rFonts w:ascii="Consolas" w:eastAsia="Times New Roman" w:hAnsi="Consolas" w:cs="Courier New"/>
+          <w:color w:val="D19A66"/>
+          <w:sz w:val="18"/>
+          <w:szCs w:val="18"/>
+        </w:rPr>
+        <w:br/>
+        <w:t xml:space="preserve">            &lt;</w:t>
+      </w:r>
+      <w:r>
+        <w:rPr>
+          <w:rFonts w:ascii="Consolas" w:eastAsia="Times New Roman" w:hAnsi="Consolas" w:cs="Courier New"/>
+          <w:color w:val="EF596F"/>
+          <w:sz w:val="18"/>
+          <w:szCs w:val="18"/>
+        </w:rPr>
+        <w:t xml:space="preserve">p </w:t>
+      </w:r>
+      <w:r>
+        <w:rPr>
+          <w:rFonts w:ascii="Consolas" w:eastAsia="Times New Roman" w:hAnsi="Consolas" w:cs="Courier New"/>
+          <w:color w:val="D19A66"/>
+          <w:sz w:val="18"/>
+          <w:szCs w:val="18"/>
+        </w:rPr>
+        <w:t>class</w:t>
+      </w:r>
+      <w:r>
+        <w:rPr>
+          <w:rFonts w:ascii="Consolas" w:eastAsia="Times New Roman" w:hAnsi="Consolas" w:cs="Courier New"/>
+          <w:color w:val="89CA78"/>
+          <w:sz w:val="18"/>
+          <w:szCs w:val="18"/>
+        </w:rPr>
+        <w:t>="text-secondary"</w:t>
+      </w:r>
+      <w:r>
+        <w:rPr>
+          <w:rFonts w:ascii="Consolas" w:eastAsia="Times New Roman" w:hAnsi="Consolas" w:cs="Courier New"/>
+          <w:color w:val="D19A66"/>
+          <w:sz w:val="18"/>
+          <w:szCs w:val="18"/>
+        </w:rPr>
+        <w:t>&gt;</w:t>
+      </w:r>
+      <w:r>
+        <w:rPr>
+          <w:rFonts w:ascii="Consolas" w:eastAsia="Times New Roman" w:hAnsi="Consolas" w:cs="Courier New"/>
+          <w:color w:val="BBBBBB"/>
+          <w:sz w:val="18"/>
+          <w:szCs w:val="18"/>
+        </w:rPr>
+        <w:t>{{</w:t>
+      </w:r>
+      <w:proofErr w:type="spellStart"/>
+      <w:r>
+        <w:rPr>
+          <w:rFonts w:ascii="Consolas" w:eastAsia="Times New Roman" w:hAnsi="Consolas" w:cs="Courier New"/>
+          <w:color w:val="BBBBBB"/>
+          <w:sz w:val="18"/>
+          <w:szCs w:val="18"/>
+        </w:rPr>
+        <w:t>user.email</w:t>
+      </w:r>
+      <w:proofErr w:type="spellEnd"/>
+      <w:r>
+        <w:rPr>
+          <w:rFonts w:ascii="Consolas" w:eastAsia="Times New Roman" w:hAnsi="Consolas" w:cs="Courier New"/>
+          <w:color w:val="BBBBBB"/>
+          <w:sz w:val="18"/>
+          <w:szCs w:val="18"/>
+        </w:rPr>
+        <w:t>}}</w:t>
+      </w:r>
+      <w:r>
+        <w:rPr>
+          <w:rFonts w:ascii="Consolas" w:eastAsia="Times New Roman" w:hAnsi="Consolas" w:cs="Courier New"/>
+          <w:color w:val="D19A66"/>
+          <w:sz w:val="18"/>
+          <w:szCs w:val="18"/>
+        </w:rPr>
+        <w:t>&lt;/</w:t>
+      </w:r>
+      <w:r>
+        <w:rPr>
+          <w:rFonts w:ascii="Consolas" w:eastAsia="Times New Roman" w:hAnsi="Consolas" w:cs="Courier New"/>
+          <w:color w:val="EF596F"/>
+          <w:sz w:val="18"/>
+          <w:szCs w:val="18"/>
+        </w:rPr>
+        <w:t>p</w:t>
+      </w:r>
+      <w:r>
+        <w:rPr>
+          <w:rFonts w:ascii="Consolas" w:eastAsia="Times New Roman" w:hAnsi="Consolas" w:cs="Courier New"/>
+          <w:color w:val="D19A66"/>
+          <w:sz w:val="18"/>
+          <w:szCs w:val="18"/>
+        </w:rPr>
+        <w:t>&gt;</w:t>
+      </w:r>
+      <w:r>
+        <w:rPr>
+          <w:rFonts w:ascii="Consolas" w:eastAsia="Times New Roman" w:hAnsi="Consolas" w:cs="Courier New"/>
+          <w:color w:val="D19A66"/>
+          <w:sz w:val="18"/>
+          <w:szCs w:val="18"/>
+        </w:rPr>
+        <w:br/>
+        <w:t xml:space="preserve">        &lt;/</w:t>
+      </w:r>
+      <w:r>
+        <w:rPr>
+          <w:rFonts w:ascii="Consolas" w:eastAsia="Times New Roman" w:hAnsi="Consolas" w:cs="Courier New"/>
+          <w:color w:val="EF596F"/>
+          <w:sz w:val="18"/>
+          <w:szCs w:val="18"/>
+        </w:rPr>
+        <w:t>div</w:t>
+      </w:r>
+      <w:r>
+        <w:rPr>
+          <w:rFonts w:ascii="Consolas" w:eastAsia="Times New Roman" w:hAnsi="Consolas" w:cs="Courier New"/>
+          <w:color w:val="D19A66"/>
+          <w:sz w:val="18"/>
+          <w:szCs w:val="18"/>
+        </w:rPr>
+        <w:t>&gt;</w:t>
+      </w:r>
+      <w:r>
+        <w:rPr>
+          <w:rFonts w:ascii="Consolas" w:eastAsia="Times New Roman" w:hAnsi="Consolas" w:cs="Courier New"/>
+          <w:color w:val="D19A66"/>
+          <w:sz w:val="18"/>
+          <w:szCs w:val="18"/>
+        </w:rPr>
+        <w:br/>
+        <w:t xml:space="preserve">    &lt;/</w:t>
+      </w:r>
+      <w:r>
+        <w:rPr>
+          <w:rFonts w:ascii="Consolas" w:eastAsia="Times New Roman" w:hAnsi="Consolas" w:cs="Courier New"/>
+          <w:color w:val="EF596F"/>
+          <w:sz w:val="18"/>
+          <w:szCs w:val="18"/>
+        </w:rPr>
+        <w:t>div</w:t>
+      </w:r>
+      <w:r>
+        <w:rPr>
+          <w:rFonts w:ascii="Consolas" w:eastAsia="Times New Roman" w:hAnsi="Consolas" w:cs="Courier New"/>
+          <w:color w:val="D19A66"/>
+          <w:sz w:val="18"/>
+          <w:szCs w:val="18"/>
+        </w:rPr>
+        <w:t>&gt;</w:t>
+      </w:r>
+      <w:r>
+        <w:rPr>
+          <w:rFonts w:ascii="Consolas" w:eastAsia="Times New Roman" w:hAnsi="Consolas" w:cs="Courier New"/>
+          <w:color w:val="D19A66"/>
+          <w:sz w:val="18"/>
+          <w:szCs w:val="18"/>
+        </w:rPr>
+        <w:br/>
+        <w:t xml:space="preserve">    &lt;</w:t>
+      </w:r>
+      <w:r>
+        <w:rPr>
+          <w:rFonts w:ascii="Consolas" w:eastAsia="Times New Roman" w:hAnsi="Consolas" w:cs="Courier New"/>
+          <w:color w:val="EF596F"/>
+          <w:sz w:val="18"/>
+          <w:szCs w:val="18"/>
+        </w:rPr>
+        <w:t xml:space="preserve">form </w:t>
+      </w:r>
+      <w:r>
+        <w:rPr>
+          <w:rFonts w:ascii="Consolas" w:eastAsia="Times New Roman" w:hAnsi="Consolas" w:cs="Courier New"/>
+          <w:color w:val="D19A66"/>
+          <w:sz w:val="18"/>
+          <w:szCs w:val="18"/>
+        </w:rPr>
+        <w:t>method</w:t>
+      </w:r>
+      <w:r>
+        <w:rPr>
+          <w:rFonts w:ascii="Consolas" w:eastAsia="Times New Roman" w:hAnsi="Consolas" w:cs="Courier New"/>
+          <w:color w:val="89CA78"/>
+          <w:sz w:val="18"/>
+          <w:szCs w:val="18"/>
+        </w:rPr>
+        <w:t xml:space="preserve">="POST" </w:t>
+      </w:r>
+      <w:proofErr w:type="spellStart"/>
+      <w:r>
+        <w:rPr>
+          <w:rFonts w:ascii="Consolas" w:eastAsia="Times New Roman" w:hAnsi="Consolas" w:cs="Courier New"/>
+          <w:color w:val="D19A66"/>
+          <w:sz w:val="18"/>
+          <w:szCs w:val="18"/>
+        </w:rPr>
+        <w:t>enctype</w:t>
+      </w:r>
+      <w:proofErr w:type="spellEnd"/>
+      <w:r>
+        <w:rPr>
+          <w:rFonts w:ascii="Consolas" w:eastAsia="Times New Roman" w:hAnsi="Consolas" w:cs="Courier New"/>
+          <w:color w:val="89CA78"/>
+          <w:sz w:val="18"/>
+          <w:szCs w:val="18"/>
+        </w:rPr>
+        <w:t>="multipart/form-data"</w:t>
+      </w:r>
+      <w:r>
+        <w:rPr>
+          <w:rFonts w:ascii="Consolas" w:eastAsia="Times New Roman" w:hAnsi="Consolas" w:cs="Courier New"/>
+          <w:color w:val="D19A66"/>
+          <w:sz w:val="18"/>
+          <w:szCs w:val="18"/>
+        </w:rPr>
+        <w:t>&gt;</w:t>
+      </w:r>
+      <w:r>
+        <w:rPr>
+          <w:rFonts w:ascii="Consolas" w:eastAsia="Times New Roman" w:hAnsi="Consolas" w:cs="Courier New"/>
+          <w:color w:val="D19A66"/>
+          <w:sz w:val="18"/>
+          <w:szCs w:val="18"/>
+        </w:rPr>
+        <w:br/>
+        <w:t xml:space="preserve">        </w:t>
+      </w:r>
+      <w:r>
+        <w:rPr>
+          <w:rFonts w:ascii="Consolas" w:eastAsia="Times New Roman" w:hAnsi="Consolas" w:cs="Courier New"/>
+          <w:color w:val="BBBBBB"/>
+          <w:sz w:val="18"/>
+          <w:szCs w:val="18"/>
+        </w:rPr>
+        <w:t xml:space="preserve">{% </w:t>
+      </w:r>
+      <w:proofErr w:type="spellStart"/>
+      <w:r>
+        <w:rPr>
+          <w:rFonts w:ascii="Consolas" w:eastAsia="Times New Roman" w:hAnsi="Consolas" w:cs="Courier New"/>
+          <w:color w:val="BBBBBB"/>
+          <w:sz w:val="18"/>
+          <w:szCs w:val="18"/>
+        </w:rPr>
+        <w:t>csrf_token</w:t>
+      </w:r>
+      <w:proofErr w:type="spellEnd"/>
+      <w:r>
+        <w:rPr>
+          <w:rFonts w:ascii="Consolas" w:eastAsia="Times New Roman" w:hAnsi="Consolas" w:cs="Courier New"/>
+          <w:color w:val="BBBBBB"/>
+          <w:sz w:val="18"/>
+          <w:szCs w:val="18"/>
+        </w:rPr>
+        <w:t xml:space="preserve"> %}</w:t>
+      </w:r>
+      <w:r>
+        <w:rPr>
+          <w:rFonts w:ascii="Consolas" w:eastAsia="Times New Roman" w:hAnsi="Consolas" w:cs="Courier New"/>
+          <w:color w:val="BBBBBB"/>
+          <w:sz w:val="18"/>
+          <w:szCs w:val="18"/>
+        </w:rPr>
+        <w:br/>
+        <w:t xml:space="preserve">        </w:t>
+      </w:r>
+      <w:r>
+        <w:rPr>
+          <w:rFonts w:ascii="Consolas" w:eastAsia="Times New Roman" w:hAnsi="Consolas" w:cs="Courier New"/>
+          <w:color w:val="D19A66"/>
+          <w:sz w:val="18"/>
+          <w:szCs w:val="18"/>
+        </w:rPr>
+        <w:t>&lt;</w:t>
+      </w:r>
+      <w:proofErr w:type="spellStart"/>
+      <w:r>
+        <w:rPr>
+          <w:rFonts w:ascii="Consolas" w:eastAsia="Times New Roman" w:hAnsi="Consolas" w:cs="Courier New"/>
+          <w:color w:val="EF596F"/>
+          <w:sz w:val="18"/>
+          <w:szCs w:val="18"/>
+        </w:rPr>
+        <w:t>fieldset</w:t>
+      </w:r>
+      <w:proofErr w:type="spellEnd"/>
+      <w:r>
+        <w:rPr>
+          <w:rFonts w:ascii="Consolas" w:eastAsia="Times New Roman" w:hAnsi="Consolas" w:cs="Courier New"/>
+          <w:color w:val="EF596F"/>
+          <w:sz w:val="18"/>
+          <w:szCs w:val="18"/>
+        </w:rPr>
+        <w:t xml:space="preserve"> </w:t>
+      </w:r>
+      <w:r>
+        <w:rPr>
+          <w:rFonts w:ascii="Consolas" w:eastAsia="Times New Roman" w:hAnsi="Consolas" w:cs="Courier New"/>
+          <w:color w:val="D19A66"/>
+          <w:sz w:val="18"/>
+          <w:szCs w:val="18"/>
+        </w:rPr>
+        <w:t>class</w:t>
+      </w:r>
+      <w:r>
+        <w:rPr>
+          <w:rFonts w:ascii="Consolas" w:eastAsia="Times New Roman" w:hAnsi="Consolas" w:cs="Courier New"/>
+          <w:color w:val="89CA78"/>
+          <w:sz w:val="18"/>
+          <w:szCs w:val="18"/>
+        </w:rPr>
+        <w:t>="form-group"</w:t>
+      </w:r>
+      <w:r>
+        <w:rPr>
+          <w:rFonts w:ascii="Consolas" w:eastAsia="Times New Roman" w:hAnsi="Consolas" w:cs="Courier New"/>
+          <w:color w:val="D19A66"/>
+          <w:sz w:val="18"/>
+          <w:szCs w:val="18"/>
+        </w:rPr>
+        <w:t>&gt;</w:t>
+      </w:r>
+      <w:r>
+        <w:rPr>
+          <w:rFonts w:ascii="Consolas" w:eastAsia="Times New Roman" w:hAnsi="Consolas" w:cs="Courier New"/>
+          <w:color w:val="D19A66"/>
+          <w:sz w:val="18"/>
+          <w:szCs w:val="18"/>
+        </w:rPr>
+        <w:br/>
+        <w:t xml:space="preserve">            &lt;</w:t>
+      </w:r>
+      <w:r>
+        <w:rPr>
+          <w:rFonts w:ascii="Consolas" w:eastAsia="Times New Roman" w:hAnsi="Consolas" w:cs="Courier New"/>
+          <w:color w:val="EF596F"/>
+          <w:sz w:val="18"/>
+          <w:szCs w:val="18"/>
+        </w:rPr>
+        <w:t xml:space="preserve">legend </w:t>
+      </w:r>
+      <w:r>
+        <w:rPr>
+          <w:rFonts w:ascii="Consolas" w:eastAsia="Times New Roman" w:hAnsi="Consolas" w:cs="Courier New"/>
+          <w:color w:val="D19A66"/>
+          <w:sz w:val="18"/>
+          <w:szCs w:val="18"/>
+        </w:rPr>
+        <w:t>class</w:t>
+      </w:r>
+      <w:r>
+        <w:rPr>
+          <w:rFonts w:ascii="Consolas" w:eastAsia="Times New Roman" w:hAnsi="Consolas" w:cs="Courier New"/>
+          <w:color w:val="89CA78"/>
+          <w:sz w:val="18"/>
+          <w:szCs w:val="18"/>
+        </w:rPr>
+        <w:t>="border-bottom mb-2"</w:t>
+      </w:r>
+      <w:r>
+        <w:rPr>
+          <w:rFonts w:ascii="Consolas" w:eastAsia="Times New Roman" w:hAnsi="Consolas" w:cs="Courier New"/>
+          <w:color w:val="D19A66"/>
+          <w:sz w:val="18"/>
+          <w:szCs w:val="18"/>
+        </w:rPr>
+        <w:t>&gt;</w:t>
+      </w:r>
+      <w:r>
+        <w:rPr>
+          <w:rFonts w:ascii="Consolas" w:eastAsia="Times New Roman" w:hAnsi="Consolas" w:cs="Courier New"/>
+          <w:color w:val="BBBBBB"/>
+          <w:sz w:val="18"/>
+          <w:szCs w:val="18"/>
+        </w:rPr>
+        <w:t>Update Profile</w:t>
+      </w:r>
+      <w:r>
+        <w:rPr>
+          <w:rFonts w:ascii="Consolas" w:eastAsia="Times New Roman" w:hAnsi="Consolas" w:cs="Courier New"/>
+          <w:color w:val="D19A66"/>
+          <w:sz w:val="18"/>
+          <w:szCs w:val="18"/>
+        </w:rPr>
+        <w:t>&lt;/</w:t>
+      </w:r>
+      <w:r>
+        <w:rPr>
+          <w:rFonts w:ascii="Consolas" w:eastAsia="Times New Roman" w:hAnsi="Consolas" w:cs="Courier New"/>
+          <w:color w:val="EF596F"/>
+          <w:sz w:val="18"/>
+          <w:szCs w:val="18"/>
+        </w:rPr>
+        <w:t>legend</w:t>
+      </w:r>
+      <w:r>
+        <w:rPr>
+          <w:rFonts w:ascii="Consolas" w:eastAsia="Times New Roman" w:hAnsi="Consolas" w:cs="Courier New"/>
+          <w:color w:val="D19A66"/>
+          <w:sz w:val="18"/>
+          <w:szCs w:val="18"/>
+        </w:rPr>
+        <w:t>&gt;</w:t>
+      </w:r>
+      <w:r>
+        <w:rPr>
+          <w:rFonts w:ascii="Consolas" w:eastAsia="Times New Roman" w:hAnsi="Consolas" w:cs="Courier New"/>
+          <w:color w:val="D19A66"/>
+          <w:sz w:val="18"/>
+          <w:szCs w:val="18"/>
+        </w:rPr>
+        <w:br/>
+        <w:t xml:space="preserve">            </w:t>
+      </w:r>
+      <w:r>
+        <w:rPr>
+          <w:rFonts w:ascii="Consolas" w:eastAsia="Times New Roman" w:hAnsi="Consolas" w:cs="Courier New"/>
+          <w:color w:val="BBBBBB"/>
+          <w:sz w:val="18"/>
+          <w:szCs w:val="18"/>
+        </w:rPr>
+        <w:t xml:space="preserve">{{ </w:t>
+      </w:r>
+      <w:proofErr w:type="spellStart"/>
+      <w:r>
+        <w:rPr>
+          <w:rFonts w:ascii="Consolas" w:eastAsia="Times New Roman" w:hAnsi="Consolas" w:cs="Courier New"/>
+          <w:color w:val="BBBBBB"/>
+          <w:sz w:val="18"/>
+          <w:szCs w:val="18"/>
+        </w:rPr>
+        <w:t>u_form</w:t>
+      </w:r>
+      <w:proofErr w:type="spellEnd"/>
+      <w:r>
+        <w:rPr>
+          <w:rFonts w:ascii="Consolas" w:eastAsia="Times New Roman" w:hAnsi="Consolas" w:cs="Courier New"/>
+          <w:color w:val="BBBBBB"/>
+          <w:sz w:val="18"/>
+          <w:szCs w:val="18"/>
+        </w:rPr>
+        <w:t xml:space="preserve"> |crispy }}</w:t>
+      </w:r>
+      <w:r>
+        <w:rPr>
+          <w:rFonts w:ascii="Consolas" w:eastAsia="Times New Roman" w:hAnsi="Consolas" w:cs="Courier New"/>
+          <w:color w:val="BBBBBB"/>
+          <w:sz w:val="18"/>
+          <w:szCs w:val="18"/>
+        </w:rPr>
+        <w:br/>
+        <w:t xml:space="preserve">            {{ </w:t>
+      </w:r>
+      <w:proofErr w:type="spellStart"/>
+      <w:r>
+        <w:rPr>
+          <w:rFonts w:ascii="Consolas" w:eastAsia="Times New Roman" w:hAnsi="Consolas" w:cs="Courier New"/>
+          <w:color w:val="BBBBBB"/>
+          <w:sz w:val="18"/>
+          <w:szCs w:val="18"/>
+        </w:rPr>
+        <w:t>p_form</w:t>
+      </w:r>
+      <w:proofErr w:type="spellEnd"/>
+      <w:r>
+        <w:rPr>
+          <w:rFonts w:ascii="Consolas" w:eastAsia="Times New Roman" w:hAnsi="Consolas" w:cs="Courier New"/>
+          <w:color w:val="BBBBBB"/>
+          <w:sz w:val="18"/>
+          <w:szCs w:val="18"/>
+        </w:rPr>
+        <w:t xml:space="preserve"> |crispy }}</w:t>
+      </w:r>
+      <w:r>
+        <w:rPr>
+          <w:rFonts w:ascii="Consolas" w:eastAsia="Times New Roman" w:hAnsi="Consolas" w:cs="Courier New"/>
+          <w:color w:val="BBBBBB"/>
+          <w:sz w:val="18"/>
+          <w:szCs w:val="18"/>
+        </w:rPr>
+        <w:br/>
+        <w:t xml:space="preserve">        </w:t>
+      </w:r>
+      <w:r>
+        <w:rPr>
+          <w:rFonts w:ascii="Consolas" w:eastAsia="Times New Roman" w:hAnsi="Consolas" w:cs="Courier New"/>
+          <w:color w:val="D19A66"/>
+          <w:sz w:val="18"/>
+          <w:szCs w:val="18"/>
+        </w:rPr>
+        <w:t>&lt;/</w:t>
+      </w:r>
+      <w:proofErr w:type="spellStart"/>
+      <w:r>
+        <w:rPr>
+          <w:rFonts w:ascii="Consolas" w:eastAsia="Times New Roman" w:hAnsi="Consolas" w:cs="Courier New"/>
+          <w:color w:val="EF596F"/>
+          <w:sz w:val="18"/>
+          <w:szCs w:val="18"/>
+        </w:rPr>
+        <w:t>fieldset</w:t>
+      </w:r>
+      <w:proofErr w:type="spellEnd"/>
+      <w:r>
+        <w:rPr>
+          <w:rFonts w:ascii="Consolas" w:eastAsia="Times New Roman" w:hAnsi="Consolas" w:cs="Courier New"/>
+          <w:color w:val="D19A66"/>
+          <w:sz w:val="18"/>
+          <w:szCs w:val="18"/>
+        </w:rPr>
+        <w:t>&gt;</w:t>
+      </w:r>
+      <w:r>
+        <w:rPr>
+          <w:rFonts w:ascii="Consolas" w:eastAsia="Times New Roman" w:hAnsi="Consolas" w:cs="Courier New"/>
+          <w:color w:val="D19A66"/>
+          <w:sz w:val="18"/>
+          <w:szCs w:val="18"/>
+        </w:rPr>
+        <w:br/>
+        <w:t xml:space="preserve">        &lt;</w:t>
+      </w:r>
+      <w:r>
+        <w:rPr>
+          <w:rFonts w:ascii="Consolas" w:eastAsia="Times New Roman" w:hAnsi="Consolas" w:cs="Courier New"/>
+          <w:color w:val="EF596F"/>
+          <w:sz w:val="18"/>
+          <w:szCs w:val="18"/>
+        </w:rPr>
+        <w:t xml:space="preserve">div </w:t>
+      </w:r>
+      <w:r>
+        <w:rPr>
+          <w:rFonts w:ascii="Consolas" w:eastAsia="Times New Roman" w:hAnsi="Consolas" w:cs="Courier New"/>
+          <w:color w:val="D19A66"/>
+          <w:sz w:val="18"/>
+          <w:szCs w:val="18"/>
+        </w:rPr>
+        <w:t>class</w:t>
+      </w:r>
+      <w:r>
+        <w:rPr>
+          <w:rFonts w:ascii="Consolas" w:eastAsia="Times New Roman" w:hAnsi="Consolas" w:cs="Courier New"/>
+          <w:color w:val="89CA78"/>
+          <w:sz w:val="18"/>
+          <w:szCs w:val="18"/>
+        </w:rPr>
+        <w:t>="form-group"</w:t>
+      </w:r>
+      <w:r>
+        <w:rPr>
+          <w:rFonts w:ascii="Consolas" w:eastAsia="Times New Roman" w:hAnsi="Consolas" w:cs="Courier New"/>
+          <w:color w:val="D19A66"/>
+          <w:sz w:val="18"/>
+          <w:szCs w:val="18"/>
+        </w:rPr>
+        <w:t>&gt;</w:t>
+      </w:r>
+      <w:r>
+        <w:rPr>
+          <w:rFonts w:ascii="Consolas" w:eastAsia="Times New Roman" w:hAnsi="Consolas" w:cs="Courier New"/>
+          <w:color w:val="D19A66"/>
+          <w:sz w:val="18"/>
+          <w:szCs w:val="18"/>
+        </w:rPr>
+        <w:br/>
+        <w:t xml:space="preserve">            &lt;</w:t>
+      </w:r>
+      <w:r>
+        <w:rPr>
+          <w:rFonts w:ascii="Consolas" w:eastAsia="Times New Roman" w:hAnsi="Consolas" w:cs="Courier New"/>
+          <w:color w:val="EF596F"/>
+          <w:sz w:val="18"/>
+          <w:szCs w:val="18"/>
+        </w:rPr>
+        <w:t xml:space="preserve">button </w:t>
+      </w:r>
+      <w:r>
+        <w:rPr>
+          <w:rFonts w:ascii="Consolas" w:eastAsia="Times New Roman" w:hAnsi="Consolas" w:cs="Courier New"/>
+          <w:color w:val="D19A66"/>
+          <w:sz w:val="18"/>
+          <w:szCs w:val="18"/>
+        </w:rPr>
+        <w:t>class</w:t>
+      </w:r>
+      <w:r>
+        <w:rPr>
+          <w:rFonts w:ascii="Consolas" w:eastAsia="Times New Roman" w:hAnsi="Consolas" w:cs="Courier New"/>
+          <w:color w:val="89CA78"/>
+          <w:sz w:val="18"/>
+          <w:szCs w:val="18"/>
+        </w:rPr>
+        <w:t>="</w:t>
+      </w:r>
+      <w:proofErr w:type="spellStart"/>
+      <w:r>
+        <w:rPr>
+          <w:rFonts w:ascii="Consolas" w:eastAsia="Times New Roman" w:hAnsi="Consolas" w:cs="Courier New"/>
+          <w:color w:val="89CA78"/>
+          <w:sz w:val="18"/>
+          <w:szCs w:val="18"/>
+        </w:rPr>
+        <w:t>btn</w:t>
+      </w:r>
+      <w:proofErr w:type="spellEnd"/>
+      <w:r>
+        <w:rPr>
+          <w:rFonts w:ascii="Consolas" w:eastAsia="Times New Roman" w:hAnsi="Consolas" w:cs="Courier New"/>
+          <w:color w:val="89CA78"/>
+          <w:sz w:val="18"/>
+          <w:szCs w:val="18"/>
+        </w:rPr>
+        <w:t xml:space="preserve"> </w:t>
+      </w:r>
+      <w:proofErr w:type="spellStart"/>
+      <w:r>
+        <w:rPr>
+          <w:rFonts w:ascii="Consolas" w:eastAsia="Times New Roman" w:hAnsi="Consolas" w:cs="Courier New"/>
+          <w:color w:val="89CA78"/>
+          <w:sz w:val="18"/>
+          <w:szCs w:val="18"/>
+        </w:rPr>
+        <w:t>btn</w:t>
+      </w:r>
+      <w:proofErr w:type="spellEnd"/>
+      <w:r>
+        <w:rPr>
+          <w:rFonts w:ascii="Consolas" w:eastAsia="Times New Roman" w:hAnsi="Consolas" w:cs="Courier New"/>
+          <w:color w:val="89CA78"/>
+          <w:sz w:val="18"/>
+          <w:szCs w:val="18"/>
+        </w:rPr>
+        <w:t xml:space="preserve">-outline-info" </w:t>
+      </w:r>
+      <w:r>
+        <w:rPr>
+          <w:rFonts w:ascii="Consolas" w:eastAsia="Times New Roman" w:hAnsi="Consolas" w:cs="Courier New"/>
+          <w:color w:val="D19A66"/>
+          <w:sz w:val="18"/>
+          <w:szCs w:val="18"/>
+        </w:rPr>
+        <w:t>type</w:t>
+      </w:r>
+      <w:r>
+        <w:rPr>
+          <w:rFonts w:ascii="Consolas" w:eastAsia="Times New Roman" w:hAnsi="Consolas" w:cs="Courier New"/>
+          <w:color w:val="89CA78"/>
+          <w:sz w:val="18"/>
+          <w:szCs w:val="18"/>
+        </w:rPr>
+        <w:t xml:space="preserve">="submit" </w:t>
+      </w:r>
+      <w:r>
+        <w:rPr>
+          <w:rFonts w:ascii="Consolas" w:eastAsia="Times New Roman" w:hAnsi="Consolas" w:cs="Courier New"/>
+          <w:color w:val="D19A66"/>
+          <w:sz w:val="18"/>
+          <w:szCs w:val="18"/>
+        </w:rPr>
+        <w:t>&gt;</w:t>
+      </w:r>
+      <w:r>
+        <w:rPr>
+          <w:rFonts w:ascii="Consolas" w:eastAsia="Times New Roman" w:hAnsi="Consolas" w:cs="Courier New"/>
+          <w:color w:val="BBBBBB"/>
+          <w:sz w:val="18"/>
+          <w:szCs w:val="18"/>
+        </w:rPr>
+        <w:t>Update</w:t>
+      </w:r>
+      <w:r>
+        <w:rPr>
+          <w:rFonts w:ascii="Consolas" w:eastAsia="Times New Roman" w:hAnsi="Consolas" w:cs="Courier New"/>
+          <w:color w:val="D19A66"/>
+          <w:sz w:val="18"/>
+          <w:szCs w:val="18"/>
+        </w:rPr>
+        <w:t>&lt;/</w:t>
+      </w:r>
+      <w:r>
+        <w:rPr>
+          <w:rFonts w:ascii="Consolas" w:eastAsia="Times New Roman" w:hAnsi="Consolas" w:cs="Courier New"/>
+          <w:color w:val="EF596F"/>
+          <w:sz w:val="18"/>
+          <w:szCs w:val="18"/>
+        </w:rPr>
+        <w:t>button</w:t>
+      </w:r>
+      <w:r>
+        <w:rPr>
+          <w:rFonts w:ascii="Consolas" w:eastAsia="Times New Roman" w:hAnsi="Consolas" w:cs="Courier New"/>
+          <w:color w:val="D19A66"/>
+          <w:sz w:val="18"/>
+          <w:szCs w:val="18"/>
+        </w:rPr>
+        <w:t>&gt;</w:t>
+      </w:r>
+      <w:r>
+        <w:rPr>
+          <w:rFonts w:ascii="Consolas" w:eastAsia="Times New Roman" w:hAnsi="Consolas" w:cs="Courier New"/>
+          <w:color w:val="D19A66"/>
+          <w:sz w:val="18"/>
+          <w:szCs w:val="18"/>
+        </w:rPr>
+        <w:br/>
+        <w:t xml:space="preserve">        &lt;/</w:t>
+      </w:r>
+      <w:r>
+        <w:rPr>
+          <w:rFonts w:ascii="Consolas" w:eastAsia="Times New Roman" w:hAnsi="Consolas" w:cs="Courier New"/>
+          <w:color w:val="EF596F"/>
+          <w:sz w:val="18"/>
+          <w:szCs w:val="18"/>
+        </w:rPr>
+        <w:t>div</w:t>
+      </w:r>
+      <w:r>
+        <w:rPr>
+          <w:rFonts w:ascii="Consolas" w:eastAsia="Times New Roman" w:hAnsi="Consolas" w:cs="Courier New"/>
+          <w:color w:val="D19A66"/>
+          <w:sz w:val="18"/>
+          <w:szCs w:val="18"/>
+        </w:rPr>
+        <w:t>&gt;</w:t>
+      </w:r>
+      <w:r>
+        <w:rPr>
+          <w:rFonts w:ascii="Consolas" w:eastAsia="Times New Roman" w:hAnsi="Consolas" w:cs="Courier New"/>
+          <w:color w:val="D19A66"/>
+          <w:sz w:val="18"/>
+          <w:szCs w:val="18"/>
+        </w:rPr>
+        <w:br/>
+        <w:t xml:space="preserve">    &lt;/</w:t>
+      </w:r>
+      <w:r>
+        <w:rPr>
+          <w:rFonts w:ascii="Consolas" w:eastAsia="Times New Roman" w:hAnsi="Consolas" w:cs="Courier New"/>
+          <w:color w:val="EF596F"/>
+          <w:sz w:val="18"/>
+          <w:szCs w:val="18"/>
+        </w:rPr>
+        <w:t>form</w:t>
+      </w:r>
+      <w:r>
+        <w:rPr>
+          <w:rFonts w:ascii="Consolas" w:eastAsia="Times New Roman" w:hAnsi="Consolas" w:cs="Courier New"/>
+          <w:color w:val="D19A66"/>
+          <w:sz w:val="18"/>
+          <w:szCs w:val="18"/>
+        </w:rPr>
+        <w:t>&gt;</w:t>
+      </w:r>
+      <w:r>
+        <w:rPr>
+          <w:rFonts w:ascii="Consolas" w:eastAsia="Times New Roman" w:hAnsi="Consolas" w:cs="Courier New"/>
+          <w:color w:val="D19A66"/>
+          <w:sz w:val="18"/>
+          <w:szCs w:val="18"/>
+        </w:rPr>
+        <w:br/>
+        <w:t>&lt;/</w:t>
+      </w:r>
+      <w:r>
+        <w:rPr>
+          <w:rFonts w:ascii="Consolas" w:eastAsia="Times New Roman" w:hAnsi="Consolas" w:cs="Courier New"/>
+          <w:color w:val="EF596F"/>
+          <w:sz w:val="18"/>
+          <w:szCs w:val="18"/>
+        </w:rPr>
+        <w:t>div</w:t>
+      </w:r>
+      <w:r>
+        <w:rPr>
+          <w:rFonts w:ascii="Consolas" w:eastAsia="Times New Roman" w:hAnsi="Consolas" w:cs="Courier New"/>
+          <w:color w:val="D19A66"/>
+          <w:sz w:val="18"/>
+          <w:szCs w:val="18"/>
+        </w:rPr>
+        <w:t>&gt;</w:t>
+      </w:r>
+      <w:r>
+        <w:rPr>
+          <w:rFonts w:ascii="Consolas" w:eastAsia="Times New Roman" w:hAnsi="Consolas" w:cs="Courier New"/>
+          <w:color w:val="D19A66"/>
+          <w:sz w:val="18"/>
+          <w:szCs w:val="18"/>
+        </w:rPr>
+        <w:br/>
+      </w:r>
+      <w:r>
+        <w:rPr>
+          <w:rFonts w:ascii="Consolas" w:eastAsia="Times New Roman" w:hAnsi="Consolas" w:cs="Courier New"/>
+          <w:color w:val="BBBBBB"/>
+          <w:sz w:val="18"/>
+          <w:szCs w:val="18"/>
+        </w:rPr>
+        <w:t xml:space="preserve">{% </w:t>
+      </w:r>
+      <w:proofErr w:type="spellStart"/>
+      <w:r>
+        <w:rPr>
+          <w:rFonts w:ascii="Consolas" w:eastAsia="Times New Roman" w:hAnsi="Consolas" w:cs="Courier New"/>
+          <w:color w:val="BBBBBB"/>
+          <w:sz w:val="18"/>
+          <w:szCs w:val="18"/>
+        </w:rPr>
+        <w:t>endblock</w:t>
+      </w:r>
+      <w:proofErr w:type="spellEnd"/>
+      <w:r>
+        <w:rPr>
+          <w:rFonts w:ascii="Consolas" w:eastAsia="Times New Roman" w:hAnsi="Consolas" w:cs="Courier New"/>
+          <w:color w:val="BBBBBB"/>
+          <w:sz w:val="18"/>
+          <w:szCs w:val="18"/>
+        </w:rPr>
+        <w:t xml:space="preserve"> content %}</w:t>
+      </w:r>
+    </w:p>
+    <w:p>
+      <w:pPr>
+        <w:pStyle w:val="Heading2"/>
+      </w:pPr>
+      <w:r>
+        <w:t>Resizing large images to improve speed and space</w:t>
+      </w:r>
+    </w:p>
+    <w:p>
+      <w:r>
+        <w:t xml:space="preserve">We are going to navigate our models.py and do some changes on our profile model. </w:t>
+      </w:r>
+    </w:p>
+    <w:p>
+      <w:proofErr w:type="gramStart"/>
+      <w:r>
+        <w:t>Basically</w:t>
+      </w:r>
+      <w:proofErr w:type="gramEnd"/>
+      <w:r>
+        <w:t xml:space="preserve"> we are going to override our Profile models default save method.</w:t>
+      </w:r>
+    </w:p>
+    <w:p>
+      <w:r>
+        <w:t>First from PIL (pillow) import Image</w:t>
+      </w:r>
+    </w:p>
+    <w:p>
+      <w:pPr>
+        <w:shd w:val="clear" w:color="auto" w:fill="282C34"/>
+        <w:tabs>
+          <w:tab w:val="left" w:pos="916"/>
+          <w:tab w:val="left" w:pos="1832"/>
+          <w:tab w:val="left" w:pos="2748"/>
+          <w:tab w:val="left" w:pos="3664"/>
+          <w:tab w:val="left" w:pos="4580"/>
+          <w:tab w:val="left" w:pos="5496"/>
+          <w:tab w:val="left" w:pos="6412"/>
+          <w:tab w:val="left" w:pos="7328"/>
+          <w:tab w:val="left" w:pos="8244"/>
+          <w:tab w:val="left" w:pos="9160"/>
+          <w:tab w:val="left" w:pos="10076"/>
+          <w:tab w:val="left" w:pos="10992"/>
+          <w:tab w:val="left" w:pos="11908"/>
+          <w:tab w:val="left" w:pos="12824"/>
+          <w:tab w:val="left" w:pos="13740"/>
+          <w:tab w:val="left" w:pos="14656"/>
+        </w:tabs>
+        <w:spacing w:before="0" w:after="0" w:line="240" w:lineRule="auto"/>
+        <w:rPr>
+          <w:rFonts w:ascii="Consolas" w:eastAsia="Times New Roman" w:hAnsi="Consolas" w:cs="Courier New"/>
+          <w:color w:val="BBBBBB"/>
+          <w:sz w:val="16"/>
+          <w:szCs w:val="16"/>
+        </w:rPr>
+      </w:pPr>
+      <w:r>
+        <w:rPr>
+          <w:rFonts w:ascii="Consolas" w:eastAsia="Times New Roman" w:hAnsi="Consolas" w:cs="Courier New"/>
+          <w:color w:val="D55FDE"/>
+          <w:sz w:val="16"/>
+          <w:szCs w:val="16"/>
+        </w:rPr>
+        <w:t xml:space="preserve">from </w:t>
+      </w:r>
+      <w:r>
+        <w:rPr>
+          <w:rFonts w:ascii="Consolas" w:eastAsia="Times New Roman" w:hAnsi="Consolas" w:cs="Courier New"/>
+          <w:color w:val="BBBBBB"/>
+          <w:sz w:val="16"/>
+          <w:szCs w:val="16"/>
+        </w:rPr>
+        <w:t xml:space="preserve">PIL </w:t>
+      </w:r>
+      <w:r>
+        <w:rPr>
+          <w:rFonts w:ascii="Consolas" w:eastAsia="Times New Roman" w:hAnsi="Consolas" w:cs="Courier New"/>
+          <w:color w:val="D55FDE"/>
+          <w:sz w:val="16"/>
+          <w:szCs w:val="16"/>
+        </w:rPr>
+        <w:t xml:space="preserve">import </w:t>
+      </w:r>
+      <w:r>
+        <w:rPr>
+          <w:rFonts w:ascii="Consolas" w:eastAsia="Times New Roman" w:hAnsi="Consolas" w:cs="Courier New"/>
+          <w:color w:val="BBBBBB"/>
+          <w:sz w:val="16"/>
+          <w:szCs w:val="16"/>
+        </w:rPr>
+        <w:t>Image</w:t>
+      </w:r>
+      <w:r>
+        <w:rPr>
+          <w:rFonts w:ascii="Consolas" w:eastAsia="Times New Roman" w:hAnsi="Consolas" w:cs="Courier New"/>
+          <w:color w:val="BBBBBB"/>
+          <w:sz w:val="16"/>
+          <w:szCs w:val="16"/>
+        </w:rPr>
+        <w:br/>
+      </w:r>
+      <w:r>
+        <w:rPr>
+          <w:rFonts w:ascii="Consolas" w:eastAsia="Times New Roman" w:hAnsi="Consolas" w:cs="Courier New"/>
+          <w:color w:val="BBBBBB"/>
+          <w:sz w:val="16"/>
+          <w:szCs w:val="16"/>
+        </w:rPr>
+        <w:br/>
+      </w:r>
+      <w:r>
+        <w:rPr>
+          <w:rFonts w:ascii="Consolas" w:eastAsia="Times New Roman" w:hAnsi="Consolas" w:cs="Courier New"/>
+          <w:color w:val="D55FDE"/>
+          <w:sz w:val="16"/>
+          <w:szCs w:val="16"/>
+        </w:rPr>
+        <w:t xml:space="preserve">class </w:t>
+      </w:r>
+      <w:r>
+        <w:rPr>
+          <w:rFonts w:ascii="Consolas" w:eastAsia="Times New Roman" w:hAnsi="Consolas" w:cs="Courier New"/>
+          <w:color w:val="E5C07B"/>
+          <w:sz w:val="16"/>
+          <w:szCs w:val="16"/>
+        </w:rPr>
+        <w:t>profile</w:t>
+      </w:r>
+      <w:r>
+        <w:rPr>
+          <w:rFonts w:ascii="Consolas" w:eastAsia="Times New Roman" w:hAnsi="Consolas" w:cs="Courier New"/>
+          <w:color w:val="D19A66"/>
+          <w:sz w:val="16"/>
+          <w:szCs w:val="16"/>
+        </w:rPr>
+        <w:t>(</w:t>
+      </w:r>
+      <w:proofErr w:type="spellStart"/>
+      <w:r>
+        <w:rPr>
+          <w:rFonts w:ascii="Consolas" w:eastAsia="Times New Roman" w:hAnsi="Consolas" w:cs="Courier New"/>
+          <w:color w:val="BBBBBB"/>
+          <w:sz w:val="16"/>
+          <w:szCs w:val="16"/>
+        </w:rPr>
+        <w:t>models.Model</w:t>
+      </w:r>
+      <w:proofErr w:type="spellEnd"/>
+      <w:r>
+        <w:rPr>
+          <w:rFonts w:ascii="Consolas" w:eastAsia="Times New Roman" w:hAnsi="Consolas" w:cs="Courier New"/>
+          <w:color w:val="D19A66"/>
+          <w:sz w:val="16"/>
+          <w:szCs w:val="16"/>
+        </w:rPr>
+        <w:t>)</w:t>
+      </w:r>
+      <w:r>
+        <w:rPr>
+          <w:rFonts w:ascii="Consolas" w:eastAsia="Times New Roman" w:hAnsi="Consolas" w:cs="Courier New"/>
+          <w:color w:val="BBBBBB"/>
+          <w:sz w:val="16"/>
+          <w:szCs w:val="16"/>
+        </w:rPr>
+        <w:t>:</w:t>
+      </w:r>
+      <w:r>
+        <w:rPr>
+          <w:rFonts w:ascii="Consolas" w:eastAsia="Times New Roman" w:hAnsi="Consolas" w:cs="Courier New"/>
+          <w:color w:val="BBBBBB"/>
+          <w:sz w:val="16"/>
+          <w:szCs w:val="16"/>
+        </w:rPr>
+        <w:br/>
+        <w:t xml:space="preserve">    user = </w:t>
+      </w:r>
+      <w:proofErr w:type="spellStart"/>
+      <w:r>
+        <w:rPr>
+          <w:rFonts w:ascii="Consolas" w:eastAsia="Times New Roman" w:hAnsi="Consolas" w:cs="Courier New"/>
+          <w:color w:val="BBBBBB"/>
+          <w:sz w:val="16"/>
+          <w:szCs w:val="16"/>
+        </w:rPr>
+        <w:t>models.</w:t>
+      </w:r>
+      <w:r>
+        <w:rPr>
+          <w:rFonts w:ascii="Consolas" w:eastAsia="Times New Roman" w:hAnsi="Consolas" w:cs="Courier New"/>
+          <w:color w:val="61AFEF"/>
+          <w:sz w:val="16"/>
+          <w:szCs w:val="16"/>
+        </w:rPr>
+        <w:t>OneToOneField</w:t>
+      </w:r>
+      <w:proofErr w:type="spellEnd"/>
+      <w:r>
+        <w:rPr>
+          <w:rFonts w:ascii="Consolas" w:eastAsia="Times New Roman" w:hAnsi="Consolas" w:cs="Courier New"/>
+          <w:color w:val="D19A66"/>
+          <w:sz w:val="16"/>
+          <w:szCs w:val="16"/>
+        </w:rPr>
+        <w:t>(</w:t>
+      </w:r>
+      <w:r>
+        <w:rPr>
+          <w:rFonts w:ascii="Consolas" w:eastAsia="Times New Roman" w:hAnsi="Consolas" w:cs="Courier New"/>
+          <w:color w:val="BBBBBB"/>
+          <w:sz w:val="16"/>
+          <w:szCs w:val="16"/>
+        </w:rPr>
+        <w:t xml:space="preserve">User, </w:t>
+      </w:r>
+      <w:proofErr w:type="spellStart"/>
+      <w:r>
+        <w:rPr>
+          <w:rFonts w:ascii="Consolas" w:eastAsia="Times New Roman" w:hAnsi="Consolas" w:cs="Courier New"/>
+          <w:color w:val="D19A66"/>
+          <w:sz w:val="16"/>
+          <w:szCs w:val="16"/>
+        </w:rPr>
+        <w:t>on_delete</w:t>
+      </w:r>
+      <w:proofErr w:type="spellEnd"/>
+      <w:r>
+        <w:rPr>
+          <w:rFonts w:ascii="Consolas" w:eastAsia="Times New Roman" w:hAnsi="Consolas" w:cs="Courier New"/>
+          <w:color w:val="BBBBBB"/>
+          <w:sz w:val="16"/>
+          <w:szCs w:val="16"/>
+        </w:rPr>
+        <w:t>=</w:t>
+      </w:r>
+      <w:proofErr w:type="spellStart"/>
+      <w:r>
+        <w:rPr>
+          <w:rFonts w:ascii="Consolas" w:eastAsia="Times New Roman" w:hAnsi="Consolas" w:cs="Courier New"/>
+          <w:color w:val="BBBBBB"/>
+          <w:sz w:val="16"/>
+          <w:szCs w:val="16"/>
+        </w:rPr>
+        <w:t>models.CASCADE</w:t>
+      </w:r>
+      <w:proofErr w:type="spellEnd"/>
+      <w:r>
+        <w:rPr>
+          <w:rFonts w:ascii="Consolas" w:eastAsia="Times New Roman" w:hAnsi="Consolas" w:cs="Courier New"/>
+          <w:color w:val="D19A66"/>
+          <w:sz w:val="16"/>
+          <w:szCs w:val="16"/>
+        </w:rPr>
+        <w:t xml:space="preserve">) </w:t>
+      </w:r>
+      <w:r>
+        <w:rPr>
+          <w:rFonts w:ascii="Consolas" w:eastAsia="Times New Roman" w:hAnsi="Consolas" w:cs="Courier New"/>
+          <w:color w:val="5C6370"/>
+          <w:sz w:val="16"/>
+          <w:szCs w:val="16"/>
+        </w:rPr>
+        <w:t># CASCASDE - if user deleted the profile</w:t>
+      </w:r>
+      <w:r>
+        <w:rPr>
+          <w:rFonts w:ascii="Consolas" w:eastAsia="Times New Roman" w:hAnsi="Consolas" w:cs="Courier New"/>
+          <w:color w:val="5C6370"/>
+          <w:sz w:val="16"/>
+          <w:szCs w:val="16"/>
+        </w:rPr>
+        <w:br/>
+        <w:t xml:space="preserve">    </w:t>
+      </w:r>
+      <w:r>
+        <w:rPr>
+          <w:rFonts w:ascii="Consolas" w:eastAsia="Times New Roman" w:hAnsi="Consolas" w:cs="Courier New"/>
+          <w:color w:val="BBBBBB"/>
+          <w:sz w:val="16"/>
+          <w:szCs w:val="16"/>
+        </w:rPr>
+        <w:t xml:space="preserve">image = </w:t>
+      </w:r>
+      <w:proofErr w:type="spellStart"/>
+      <w:r>
+        <w:rPr>
+          <w:rFonts w:ascii="Consolas" w:eastAsia="Times New Roman" w:hAnsi="Consolas" w:cs="Courier New"/>
+          <w:color w:val="BBBBBB"/>
+          <w:sz w:val="16"/>
+          <w:szCs w:val="16"/>
+        </w:rPr>
+        <w:t>models.</w:t>
+      </w:r>
+      <w:r>
+        <w:rPr>
+          <w:rFonts w:ascii="Consolas" w:eastAsia="Times New Roman" w:hAnsi="Consolas" w:cs="Courier New"/>
+          <w:color w:val="61AFEF"/>
+          <w:sz w:val="16"/>
+          <w:szCs w:val="16"/>
+        </w:rPr>
+        <w:t>ImageField</w:t>
+      </w:r>
+      <w:proofErr w:type="spellEnd"/>
+      <w:r>
+        <w:rPr>
+          <w:rFonts w:ascii="Consolas" w:eastAsia="Times New Roman" w:hAnsi="Consolas" w:cs="Courier New"/>
+          <w:color w:val="D19A66"/>
+          <w:sz w:val="16"/>
+          <w:szCs w:val="16"/>
+        </w:rPr>
+        <w:t>(default</w:t>
+      </w:r>
+      <w:r>
+        <w:rPr>
+          <w:rFonts w:ascii="Consolas" w:eastAsia="Times New Roman" w:hAnsi="Consolas" w:cs="Courier New"/>
+          <w:color w:val="BBBBBB"/>
+          <w:sz w:val="16"/>
+          <w:szCs w:val="16"/>
+        </w:rPr>
+        <w:t>=</w:t>
+      </w:r>
+      <w:r>
+        <w:rPr>
+          <w:rFonts w:ascii="Consolas" w:eastAsia="Times New Roman" w:hAnsi="Consolas" w:cs="Courier New"/>
+          <w:color w:val="89CA78"/>
+          <w:sz w:val="16"/>
+          <w:szCs w:val="16"/>
+        </w:rPr>
+        <w:t>'default.jpg'</w:t>
+      </w:r>
+      <w:r>
+        <w:rPr>
+          <w:rFonts w:ascii="Consolas" w:eastAsia="Times New Roman" w:hAnsi="Consolas" w:cs="Courier New"/>
+          <w:color w:val="BBBBBB"/>
+          <w:sz w:val="16"/>
+          <w:szCs w:val="16"/>
+        </w:rPr>
+        <w:t xml:space="preserve">, </w:t>
+      </w:r>
+      <w:proofErr w:type="spellStart"/>
+      <w:r>
+        <w:rPr>
+          <w:rFonts w:ascii="Consolas" w:eastAsia="Times New Roman" w:hAnsi="Consolas" w:cs="Courier New"/>
+          <w:color w:val="D19A66"/>
+          <w:sz w:val="16"/>
+          <w:szCs w:val="16"/>
+        </w:rPr>
+        <w:t>upload_to</w:t>
+      </w:r>
+      <w:proofErr w:type="spellEnd"/>
+      <w:r>
+        <w:rPr>
+          <w:rFonts w:ascii="Consolas" w:eastAsia="Times New Roman" w:hAnsi="Consolas" w:cs="Courier New"/>
+          <w:color w:val="BBBBBB"/>
+          <w:sz w:val="16"/>
+          <w:szCs w:val="16"/>
+        </w:rPr>
+        <w:t>=</w:t>
+      </w:r>
+      <w:r>
+        <w:rPr>
+          <w:rFonts w:ascii="Consolas" w:eastAsia="Times New Roman" w:hAnsi="Consolas" w:cs="Courier New"/>
+          <w:color w:val="89CA78"/>
+          <w:sz w:val="16"/>
+          <w:szCs w:val="16"/>
+        </w:rPr>
+        <w:t>'</w:t>
+      </w:r>
+      <w:proofErr w:type="spellStart"/>
+      <w:r>
+        <w:rPr>
+          <w:rFonts w:ascii="Consolas" w:eastAsia="Times New Roman" w:hAnsi="Consolas" w:cs="Courier New"/>
+          <w:color w:val="89CA78"/>
+          <w:sz w:val="16"/>
+          <w:szCs w:val="16"/>
+        </w:rPr>
+        <w:t>profile_pics</w:t>
+      </w:r>
+      <w:proofErr w:type="spellEnd"/>
+      <w:r>
+        <w:rPr>
+          <w:rFonts w:ascii="Consolas" w:eastAsia="Times New Roman" w:hAnsi="Consolas" w:cs="Courier New"/>
+          <w:color w:val="89CA78"/>
+          <w:sz w:val="16"/>
+          <w:szCs w:val="16"/>
+        </w:rPr>
+        <w:t>'</w:t>
+      </w:r>
+      <w:r>
+        <w:rPr>
+          <w:rFonts w:ascii="Consolas" w:eastAsia="Times New Roman" w:hAnsi="Consolas" w:cs="Courier New"/>
+          <w:color w:val="D19A66"/>
+          <w:sz w:val="16"/>
+          <w:szCs w:val="16"/>
+        </w:rPr>
+        <w:t>)</w:t>
+      </w:r>
+      <w:r>
+        <w:rPr>
+          <w:rFonts w:ascii="Consolas" w:eastAsia="Times New Roman" w:hAnsi="Consolas" w:cs="Courier New"/>
+          <w:color w:val="D19A66"/>
+          <w:sz w:val="16"/>
+          <w:szCs w:val="16"/>
+        </w:rPr>
+        <w:br/>
+      </w:r>
+      <w:r>
+        <w:rPr>
+          <w:rFonts w:ascii="Consolas" w:eastAsia="Times New Roman" w:hAnsi="Consolas" w:cs="Courier New"/>
+          <w:color w:val="D19A66"/>
+          <w:sz w:val="16"/>
+          <w:szCs w:val="16"/>
+        </w:rPr>
+        <w:br/>
+        <w:t xml:space="preserve">    </w:t>
+      </w:r>
+      <w:r>
+        <w:rPr>
+          <w:rFonts w:ascii="Consolas" w:eastAsia="Times New Roman" w:hAnsi="Consolas" w:cs="Courier New"/>
+          <w:color w:val="D55FDE"/>
+          <w:sz w:val="16"/>
+          <w:szCs w:val="16"/>
+        </w:rPr>
+        <w:t xml:space="preserve">def </w:t>
+      </w:r>
+      <w:r>
+        <w:rPr>
+          <w:rFonts w:ascii="Consolas" w:eastAsia="Times New Roman" w:hAnsi="Consolas" w:cs="Courier New"/>
+          <w:color w:val="61AFEF"/>
+          <w:sz w:val="16"/>
+          <w:szCs w:val="16"/>
+        </w:rPr>
+        <w:t>__str__</w:t>
+      </w:r>
+      <w:r>
+        <w:rPr>
+          <w:rFonts w:ascii="Consolas" w:eastAsia="Times New Roman" w:hAnsi="Consolas" w:cs="Courier New"/>
+          <w:color w:val="D19A66"/>
+          <w:sz w:val="16"/>
+          <w:szCs w:val="16"/>
+        </w:rPr>
+        <w:t>(</w:t>
+      </w:r>
+      <w:r>
+        <w:rPr>
+          <w:rFonts w:ascii="Consolas" w:eastAsia="Times New Roman" w:hAnsi="Consolas" w:cs="Courier New"/>
+          <w:color w:val="D55FDE"/>
+          <w:sz w:val="16"/>
+          <w:szCs w:val="16"/>
+        </w:rPr>
+        <w:t>self</w:t>
+      </w:r>
+      <w:r>
+        <w:rPr>
+          <w:rFonts w:ascii="Consolas" w:eastAsia="Times New Roman" w:hAnsi="Consolas" w:cs="Courier New"/>
+          <w:color w:val="D19A66"/>
+          <w:sz w:val="16"/>
+          <w:szCs w:val="16"/>
+        </w:rPr>
+        <w:t>)</w:t>
+      </w:r>
+      <w:r>
+        <w:rPr>
+          <w:rFonts w:ascii="Consolas" w:eastAsia="Times New Roman" w:hAnsi="Consolas" w:cs="Courier New"/>
+          <w:color w:val="BBBBBB"/>
+          <w:sz w:val="16"/>
+          <w:szCs w:val="16"/>
+        </w:rPr>
+        <w:t>:</w:t>
+      </w:r>
+      <w:r>
+        <w:rPr>
+          <w:rFonts w:ascii="Consolas" w:eastAsia="Times New Roman" w:hAnsi="Consolas" w:cs="Courier New"/>
+          <w:color w:val="BBBBBB"/>
+          <w:sz w:val="16"/>
+          <w:szCs w:val="16"/>
+        </w:rPr>
+        <w:br/>
+        <w:t xml:space="preserve">        </w:t>
+      </w:r>
+      <w:r>
+        <w:rPr>
+          <w:rFonts w:ascii="Consolas" w:eastAsia="Times New Roman" w:hAnsi="Consolas" w:cs="Courier New"/>
+          <w:color w:val="D55FDE"/>
+          <w:sz w:val="16"/>
+          <w:szCs w:val="16"/>
+        </w:rPr>
+        <w:t xml:space="preserve">return </w:t>
+      </w:r>
+      <w:r>
+        <w:rPr>
+          <w:rFonts w:ascii="Consolas" w:eastAsia="Times New Roman" w:hAnsi="Consolas" w:cs="Courier New"/>
+          <w:color w:val="89CA78"/>
+          <w:sz w:val="16"/>
+          <w:szCs w:val="16"/>
+        </w:rPr>
+        <w:t>f'</w:t>
+      </w:r>
+      <w:r>
+        <w:rPr>
+          <w:rFonts w:ascii="Consolas" w:eastAsia="Times New Roman" w:hAnsi="Consolas" w:cs="Courier New"/>
+          <w:color w:val="D19A66"/>
+          <w:sz w:val="16"/>
+          <w:szCs w:val="16"/>
+        </w:rPr>
+        <w:t>{</w:t>
+      </w:r>
+      <w:proofErr w:type="spellStart"/>
+      <w:r>
+        <w:rPr>
+          <w:rFonts w:ascii="Consolas" w:eastAsia="Times New Roman" w:hAnsi="Consolas" w:cs="Courier New"/>
+          <w:color w:val="D55FDE"/>
+          <w:sz w:val="16"/>
+          <w:szCs w:val="16"/>
+        </w:rPr>
+        <w:t>self</w:t>
+      </w:r>
+      <w:r>
+        <w:rPr>
+          <w:rFonts w:ascii="Consolas" w:eastAsia="Times New Roman" w:hAnsi="Consolas" w:cs="Courier New"/>
+          <w:color w:val="BBBBBB"/>
+          <w:sz w:val="16"/>
+          <w:szCs w:val="16"/>
+        </w:rPr>
+        <w:t>.user.username</w:t>
+      </w:r>
+      <w:proofErr w:type="spellEnd"/>
+      <w:r>
+        <w:rPr>
+          <w:rFonts w:ascii="Consolas" w:eastAsia="Times New Roman" w:hAnsi="Consolas" w:cs="Courier New"/>
+          <w:color w:val="D19A66"/>
+          <w:sz w:val="16"/>
+          <w:szCs w:val="16"/>
+        </w:rPr>
+        <w:t>}</w:t>
+      </w:r>
+      <w:r>
+        <w:rPr>
+          <w:rFonts w:ascii="Consolas" w:eastAsia="Times New Roman" w:hAnsi="Consolas" w:cs="Courier New"/>
+          <w:color w:val="89CA78"/>
+          <w:sz w:val="16"/>
+          <w:szCs w:val="16"/>
+        </w:rPr>
+        <w:t xml:space="preserve"> Profile.'</w:t>
+      </w:r>
+      <w:r>
+        <w:rPr>
+          <w:rFonts w:ascii="Consolas" w:eastAsia="Times New Roman" w:hAnsi="Consolas" w:cs="Courier New"/>
+          <w:color w:val="89CA78"/>
+          <w:sz w:val="16"/>
+          <w:szCs w:val="16"/>
+        </w:rPr>
+        <w:br/>
+      </w:r>
+      <w:r>
+        <w:rPr>
+          <w:rFonts w:ascii="Consolas" w:eastAsia="Times New Roman" w:hAnsi="Consolas" w:cs="Courier New"/>
+          <w:color w:val="89CA78"/>
+          <w:sz w:val="16"/>
+          <w:szCs w:val="16"/>
+        </w:rPr>
+        <w:br/>
+        <w:t xml:space="preserve">    </w:t>
+      </w:r>
+      <w:r>
+        <w:rPr>
+          <w:rFonts w:ascii="Consolas" w:eastAsia="Times New Roman" w:hAnsi="Consolas" w:cs="Courier New"/>
+          <w:color w:val="D55FDE"/>
+          <w:sz w:val="16"/>
+          <w:szCs w:val="16"/>
+        </w:rPr>
+        <w:t xml:space="preserve">def </w:t>
+      </w:r>
+      <w:r>
+        <w:rPr>
+          <w:rFonts w:ascii="Consolas" w:eastAsia="Times New Roman" w:hAnsi="Consolas" w:cs="Courier New"/>
+          <w:color w:val="61AFEF"/>
+          <w:sz w:val="16"/>
+          <w:szCs w:val="16"/>
+        </w:rPr>
+        <w:t>save</w:t>
+      </w:r>
+      <w:r>
+        <w:rPr>
+          <w:rFonts w:ascii="Consolas" w:eastAsia="Times New Roman" w:hAnsi="Consolas" w:cs="Courier New"/>
+          <w:color w:val="D19A66"/>
+          <w:sz w:val="16"/>
+          <w:szCs w:val="16"/>
+        </w:rPr>
+        <w:t>(</w:t>
+      </w:r>
+      <w:r>
+        <w:rPr>
+          <w:rFonts w:ascii="Consolas" w:eastAsia="Times New Roman" w:hAnsi="Consolas" w:cs="Courier New"/>
+          <w:color w:val="D55FDE"/>
+          <w:sz w:val="16"/>
+          <w:szCs w:val="16"/>
+        </w:rPr>
+        <w:t>self</w:t>
+      </w:r>
+      <w:r>
+        <w:rPr>
+          <w:rFonts w:ascii="Consolas" w:eastAsia="Times New Roman" w:hAnsi="Consolas" w:cs="Courier New"/>
+          <w:color w:val="D19A66"/>
+          <w:sz w:val="16"/>
+          <w:szCs w:val="16"/>
+        </w:rPr>
+        <w:t>)</w:t>
+      </w:r>
+      <w:r>
+        <w:rPr>
+          <w:rFonts w:ascii="Consolas" w:eastAsia="Times New Roman" w:hAnsi="Consolas" w:cs="Courier New"/>
+          <w:color w:val="BBBBBB"/>
+          <w:sz w:val="16"/>
+          <w:szCs w:val="16"/>
+        </w:rPr>
+        <w:t>:</w:t>
+      </w:r>
+      <w:r>
+        <w:rPr>
+          <w:rFonts w:ascii="Consolas" w:eastAsia="Times New Roman" w:hAnsi="Consolas" w:cs="Courier New"/>
+          <w:color w:val="BBBBBB"/>
+          <w:sz w:val="16"/>
+          <w:szCs w:val="16"/>
+        </w:rPr>
+        <w:br/>
+        <w:t xml:space="preserve">        </w:t>
+      </w:r>
+      <w:r>
+        <w:rPr>
+          <w:rFonts w:ascii="Consolas" w:eastAsia="Times New Roman" w:hAnsi="Consolas" w:cs="Courier New"/>
+          <w:color w:val="2BBAC5"/>
+          <w:sz w:val="16"/>
+          <w:szCs w:val="16"/>
+        </w:rPr>
+        <w:t>super</w:t>
+      </w:r>
+      <w:r>
+        <w:rPr>
+          <w:rFonts w:ascii="Consolas" w:eastAsia="Times New Roman" w:hAnsi="Consolas" w:cs="Courier New"/>
+          <w:color w:val="D19A66"/>
+          <w:sz w:val="16"/>
+          <w:szCs w:val="16"/>
+        </w:rPr>
+        <w:t>()</w:t>
+      </w:r>
+      <w:r>
+        <w:rPr>
+          <w:rFonts w:ascii="Consolas" w:eastAsia="Times New Roman" w:hAnsi="Consolas" w:cs="Courier New"/>
+          <w:color w:val="BBBBBB"/>
+          <w:sz w:val="16"/>
+          <w:szCs w:val="16"/>
+        </w:rPr>
+        <w:t>.</w:t>
+      </w:r>
+      <w:r>
+        <w:rPr>
+          <w:rFonts w:ascii="Consolas" w:eastAsia="Times New Roman" w:hAnsi="Consolas" w:cs="Courier New"/>
+          <w:color w:val="61AFEF"/>
+          <w:sz w:val="16"/>
+          <w:szCs w:val="16"/>
+        </w:rPr>
+        <w:t>save</w:t>
+      </w:r>
+      <w:r>
+        <w:rPr>
+          <w:rFonts w:ascii="Consolas" w:eastAsia="Times New Roman" w:hAnsi="Consolas" w:cs="Courier New"/>
+          <w:color w:val="D19A66"/>
+          <w:sz w:val="16"/>
+          <w:szCs w:val="16"/>
+        </w:rPr>
+        <w:t>()</w:t>
+      </w:r>
+      <w:r>
+        <w:rPr>
+          <w:rFonts w:ascii="Consolas" w:eastAsia="Times New Roman" w:hAnsi="Consolas" w:cs="Courier New"/>
+          <w:color w:val="D19A66"/>
+          <w:sz w:val="16"/>
+          <w:szCs w:val="16"/>
+        </w:rPr>
+        <w:br/>
+        <w:t xml:space="preserve">        </w:t>
+      </w:r>
+      <w:proofErr w:type="spellStart"/>
+      <w:r>
+        <w:rPr>
+          <w:rFonts w:ascii="Consolas" w:eastAsia="Times New Roman" w:hAnsi="Consolas" w:cs="Courier New"/>
+          <w:color w:val="BBBBBB"/>
+          <w:sz w:val="16"/>
+          <w:szCs w:val="16"/>
+        </w:rPr>
+        <w:t>img</w:t>
+      </w:r>
+      <w:proofErr w:type="spellEnd"/>
+      <w:r>
+        <w:rPr>
+          <w:rFonts w:ascii="Consolas" w:eastAsia="Times New Roman" w:hAnsi="Consolas" w:cs="Courier New"/>
+          <w:color w:val="BBBBBB"/>
+          <w:sz w:val="16"/>
+          <w:szCs w:val="16"/>
+        </w:rPr>
+        <w:t xml:space="preserve"> = </w:t>
+      </w:r>
+      <w:proofErr w:type="spellStart"/>
+      <w:r>
+        <w:rPr>
+          <w:rFonts w:ascii="Consolas" w:eastAsia="Times New Roman" w:hAnsi="Consolas" w:cs="Courier New"/>
+          <w:color w:val="BBBBBB"/>
+          <w:sz w:val="16"/>
+          <w:szCs w:val="16"/>
+        </w:rPr>
+        <w:t>Image.</w:t>
+      </w:r>
+      <w:r>
+        <w:rPr>
+          <w:rFonts w:ascii="Consolas" w:eastAsia="Times New Roman" w:hAnsi="Consolas" w:cs="Courier New"/>
+          <w:color w:val="61AFEF"/>
+          <w:sz w:val="16"/>
+          <w:szCs w:val="16"/>
+        </w:rPr>
+        <w:t>open</w:t>
+      </w:r>
+      <w:proofErr w:type="spellEnd"/>
+      <w:r>
+        <w:rPr>
+          <w:rFonts w:ascii="Consolas" w:eastAsia="Times New Roman" w:hAnsi="Consolas" w:cs="Courier New"/>
+          <w:color w:val="D19A66"/>
+          <w:sz w:val="16"/>
+          <w:szCs w:val="16"/>
+        </w:rPr>
+        <w:t>(</w:t>
+      </w:r>
+      <w:proofErr w:type="spellStart"/>
+      <w:r>
+        <w:rPr>
+          <w:rFonts w:ascii="Consolas" w:eastAsia="Times New Roman" w:hAnsi="Consolas" w:cs="Courier New"/>
+          <w:color w:val="D55FDE"/>
+          <w:sz w:val="16"/>
+          <w:szCs w:val="16"/>
+        </w:rPr>
+        <w:t>self</w:t>
+      </w:r>
+      <w:r>
+        <w:rPr>
+          <w:rFonts w:ascii="Consolas" w:eastAsia="Times New Roman" w:hAnsi="Consolas" w:cs="Courier New"/>
+          <w:color w:val="BBBBBB"/>
+          <w:sz w:val="16"/>
+          <w:szCs w:val="16"/>
+        </w:rPr>
+        <w:t>.image.path</w:t>
+      </w:r>
+      <w:proofErr w:type="spellEnd"/>
+      <w:r>
+        <w:rPr>
+          <w:rFonts w:ascii="Consolas" w:eastAsia="Times New Roman" w:hAnsi="Consolas" w:cs="Courier New"/>
+          <w:color w:val="D19A66"/>
+          <w:sz w:val="16"/>
+          <w:szCs w:val="16"/>
+        </w:rPr>
+        <w:t>)</w:t>
+      </w:r>
+      <w:r>
+        <w:rPr>
+          <w:rFonts w:ascii="Consolas" w:eastAsia="Times New Roman" w:hAnsi="Consolas" w:cs="Courier New"/>
+          <w:color w:val="D19A66"/>
+          <w:sz w:val="16"/>
+          <w:szCs w:val="16"/>
+        </w:rPr>
+        <w:br/>
+      </w:r>
+      <w:r>
+        <w:rPr>
+          <w:rFonts w:ascii="Consolas" w:eastAsia="Times New Roman" w:hAnsi="Consolas" w:cs="Courier New"/>
+          <w:color w:val="D19A66"/>
+          <w:sz w:val="16"/>
+          <w:szCs w:val="16"/>
+        </w:rPr>
+        <w:br/>
+        <w:t xml:space="preserve">        </w:t>
+      </w:r>
+      <w:r>
+        <w:rPr>
+          <w:rFonts w:ascii="Consolas" w:eastAsia="Times New Roman" w:hAnsi="Consolas" w:cs="Courier New"/>
+          <w:color w:val="D55FDE"/>
+          <w:sz w:val="16"/>
+          <w:szCs w:val="16"/>
+        </w:rPr>
+        <w:t xml:space="preserve">if </w:t>
+      </w:r>
+      <w:proofErr w:type="spellStart"/>
+      <w:r>
+        <w:rPr>
+          <w:rFonts w:ascii="Consolas" w:eastAsia="Times New Roman" w:hAnsi="Consolas" w:cs="Courier New"/>
+          <w:color w:val="BBBBBB"/>
+          <w:sz w:val="16"/>
+          <w:szCs w:val="16"/>
+        </w:rPr>
+        <w:t>img.height</w:t>
+      </w:r>
+      <w:proofErr w:type="spellEnd"/>
+      <w:r>
+        <w:rPr>
+          <w:rFonts w:ascii="Consolas" w:eastAsia="Times New Roman" w:hAnsi="Consolas" w:cs="Courier New"/>
+          <w:color w:val="BBBBBB"/>
+          <w:sz w:val="16"/>
+          <w:szCs w:val="16"/>
+        </w:rPr>
+        <w:t xml:space="preserve"> &gt; </w:t>
+      </w:r>
+      <w:r>
+        <w:rPr>
+          <w:rFonts w:ascii="Consolas" w:eastAsia="Times New Roman" w:hAnsi="Consolas" w:cs="Courier New"/>
+          <w:color w:val="D19A66"/>
+          <w:sz w:val="16"/>
+          <w:szCs w:val="16"/>
+        </w:rPr>
+        <w:t xml:space="preserve">300 </w:t>
+      </w:r>
+      <w:r>
+        <w:rPr>
+          <w:rFonts w:ascii="Consolas" w:eastAsia="Times New Roman" w:hAnsi="Consolas" w:cs="Courier New"/>
+          <w:color w:val="D55FDE"/>
+          <w:sz w:val="16"/>
+          <w:szCs w:val="16"/>
+        </w:rPr>
+        <w:t xml:space="preserve">or </w:t>
+      </w:r>
+      <w:proofErr w:type="spellStart"/>
+      <w:r>
+        <w:rPr>
+          <w:rFonts w:ascii="Consolas" w:eastAsia="Times New Roman" w:hAnsi="Consolas" w:cs="Courier New"/>
+          <w:color w:val="BBBBBB"/>
+          <w:sz w:val="16"/>
+          <w:szCs w:val="16"/>
+        </w:rPr>
+        <w:t>img.width</w:t>
+      </w:r>
+      <w:proofErr w:type="spellEnd"/>
+      <w:r>
+        <w:rPr>
+          <w:rFonts w:ascii="Consolas" w:eastAsia="Times New Roman" w:hAnsi="Consolas" w:cs="Courier New"/>
+          <w:color w:val="BBBBBB"/>
+          <w:sz w:val="16"/>
+          <w:szCs w:val="16"/>
+        </w:rPr>
+        <w:t xml:space="preserve"> &gt; </w:t>
+      </w:r>
+      <w:r>
+        <w:rPr>
+          <w:rFonts w:ascii="Consolas" w:eastAsia="Times New Roman" w:hAnsi="Consolas" w:cs="Courier New"/>
+          <w:color w:val="D19A66"/>
+          <w:sz w:val="16"/>
+          <w:szCs w:val="16"/>
+        </w:rPr>
+        <w:t>300</w:t>
+      </w:r>
+      <w:r>
+        <w:rPr>
+          <w:rFonts w:ascii="Consolas" w:eastAsia="Times New Roman" w:hAnsi="Consolas" w:cs="Courier New"/>
+          <w:color w:val="BBBBBB"/>
+          <w:sz w:val="16"/>
+          <w:szCs w:val="16"/>
+        </w:rPr>
+        <w:t>:</w:t>
+      </w:r>
+      <w:r>
+        <w:rPr>
+          <w:rFonts w:ascii="Consolas" w:eastAsia="Times New Roman" w:hAnsi="Consolas" w:cs="Courier New"/>
+          <w:color w:val="BBBBBB"/>
+          <w:sz w:val="16"/>
+          <w:szCs w:val="16"/>
+        </w:rPr>
+        <w:br/>
+        <w:t xml:space="preserve">            </w:t>
+      </w:r>
+      <w:proofErr w:type="spellStart"/>
+      <w:r>
+        <w:rPr>
+          <w:rFonts w:ascii="Consolas" w:eastAsia="Times New Roman" w:hAnsi="Consolas" w:cs="Courier New"/>
+          <w:color w:val="BBBBBB"/>
+          <w:sz w:val="16"/>
+          <w:szCs w:val="16"/>
+        </w:rPr>
+        <w:t>output_size</w:t>
+      </w:r>
+      <w:proofErr w:type="spellEnd"/>
+      <w:r>
+        <w:rPr>
+          <w:rFonts w:ascii="Consolas" w:eastAsia="Times New Roman" w:hAnsi="Consolas" w:cs="Courier New"/>
+          <w:color w:val="BBBBBB"/>
+          <w:sz w:val="16"/>
+          <w:szCs w:val="16"/>
+        </w:rPr>
+        <w:t xml:space="preserve"> = </w:t>
+      </w:r>
+      <w:r>
+        <w:rPr>
+          <w:rFonts w:ascii="Consolas" w:eastAsia="Times New Roman" w:hAnsi="Consolas" w:cs="Courier New"/>
+          <w:color w:val="D19A66"/>
+          <w:sz w:val="16"/>
+          <w:szCs w:val="16"/>
+        </w:rPr>
+        <w:t>(300</w:t>
+      </w:r>
+      <w:r>
+        <w:rPr>
+          <w:rFonts w:ascii="Consolas" w:eastAsia="Times New Roman" w:hAnsi="Consolas" w:cs="Courier New"/>
+          <w:color w:val="BBBBBB"/>
+          <w:sz w:val="16"/>
+          <w:szCs w:val="16"/>
+        </w:rPr>
+        <w:t xml:space="preserve">, </w:t>
+      </w:r>
+      <w:r>
+        <w:rPr>
+          <w:rFonts w:ascii="Consolas" w:eastAsia="Times New Roman" w:hAnsi="Consolas" w:cs="Courier New"/>
+          <w:color w:val="D19A66"/>
+          <w:sz w:val="16"/>
+          <w:szCs w:val="16"/>
+        </w:rPr>
+        <w:t>300)</w:t>
+      </w:r>
+      <w:r>
+        <w:rPr>
+          <w:rFonts w:ascii="Consolas" w:eastAsia="Times New Roman" w:hAnsi="Consolas" w:cs="Courier New"/>
+          <w:color w:val="D19A66"/>
+          <w:sz w:val="16"/>
+          <w:szCs w:val="16"/>
+        </w:rPr>
+        <w:br/>
+        <w:t xml:space="preserve">            </w:t>
+      </w:r>
+      <w:proofErr w:type="spellStart"/>
+      <w:r>
+        <w:rPr>
+          <w:rFonts w:ascii="Consolas" w:eastAsia="Times New Roman" w:hAnsi="Consolas" w:cs="Courier New"/>
+          <w:color w:val="BBBBBB"/>
+          <w:sz w:val="16"/>
+          <w:szCs w:val="16"/>
+        </w:rPr>
+        <w:t>img.</w:t>
+      </w:r>
+      <w:r>
+        <w:rPr>
+          <w:rFonts w:ascii="Consolas" w:eastAsia="Times New Roman" w:hAnsi="Consolas" w:cs="Courier New"/>
+          <w:color w:val="61AFEF"/>
+          <w:sz w:val="16"/>
+          <w:szCs w:val="16"/>
+        </w:rPr>
+        <w:t>thumbnail</w:t>
+      </w:r>
+      <w:proofErr w:type="spellEnd"/>
+      <w:r>
+        <w:rPr>
+          <w:rFonts w:ascii="Consolas" w:eastAsia="Times New Roman" w:hAnsi="Consolas" w:cs="Courier New"/>
+          <w:color w:val="D19A66"/>
+          <w:sz w:val="16"/>
+          <w:szCs w:val="16"/>
+        </w:rPr>
+        <w:t>(</w:t>
+      </w:r>
+      <w:proofErr w:type="spellStart"/>
+      <w:r>
+        <w:rPr>
+          <w:rFonts w:ascii="Consolas" w:eastAsia="Times New Roman" w:hAnsi="Consolas" w:cs="Courier New"/>
+          <w:color w:val="BBBBBB"/>
+          <w:sz w:val="16"/>
+          <w:szCs w:val="16"/>
+        </w:rPr>
+        <w:t>output_size</w:t>
+      </w:r>
+      <w:proofErr w:type="spellEnd"/>
+      <w:r>
+        <w:rPr>
+          <w:rFonts w:ascii="Consolas" w:eastAsia="Times New Roman" w:hAnsi="Consolas" w:cs="Courier New"/>
+          <w:color w:val="D19A66"/>
+          <w:sz w:val="16"/>
+          <w:szCs w:val="16"/>
+        </w:rPr>
+        <w:t>)</w:t>
+      </w:r>
+      <w:r>
+        <w:rPr>
+          <w:rFonts w:ascii="Consolas" w:eastAsia="Times New Roman" w:hAnsi="Consolas" w:cs="Courier New"/>
+          <w:color w:val="D19A66"/>
+          <w:sz w:val="16"/>
+          <w:szCs w:val="16"/>
+        </w:rPr>
+        <w:br/>
+        <w:t xml:space="preserve">            </w:t>
+      </w:r>
+      <w:proofErr w:type="spellStart"/>
+      <w:r>
+        <w:rPr>
+          <w:rFonts w:ascii="Consolas" w:eastAsia="Times New Roman" w:hAnsi="Consolas" w:cs="Courier New"/>
+          <w:color w:val="BBBBBB"/>
+          <w:sz w:val="16"/>
+          <w:szCs w:val="16"/>
+        </w:rPr>
+        <w:t>img.</w:t>
+      </w:r>
+      <w:r>
+        <w:rPr>
+          <w:rFonts w:ascii="Consolas" w:eastAsia="Times New Roman" w:hAnsi="Consolas" w:cs="Courier New"/>
+          <w:color w:val="61AFEF"/>
+          <w:sz w:val="16"/>
+          <w:szCs w:val="16"/>
+        </w:rPr>
+        <w:t>save</w:t>
+      </w:r>
+      <w:proofErr w:type="spellEnd"/>
+      <w:r>
+        <w:rPr>
+          <w:rFonts w:ascii="Consolas" w:eastAsia="Times New Roman" w:hAnsi="Consolas" w:cs="Courier New"/>
+          <w:color w:val="D19A66"/>
+          <w:sz w:val="16"/>
+          <w:szCs w:val="16"/>
+        </w:rPr>
+        <w:t>(</w:t>
+      </w:r>
+      <w:proofErr w:type="spellStart"/>
+      <w:r>
+        <w:rPr>
+          <w:rFonts w:ascii="Consolas" w:eastAsia="Times New Roman" w:hAnsi="Consolas" w:cs="Courier New"/>
+          <w:color w:val="D55FDE"/>
+          <w:sz w:val="16"/>
+          <w:szCs w:val="16"/>
+        </w:rPr>
+        <w:t>self</w:t>
+      </w:r>
+      <w:r>
+        <w:rPr>
+          <w:rFonts w:ascii="Consolas" w:eastAsia="Times New Roman" w:hAnsi="Consolas" w:cs="Courier New"/>
+          <w:color w:val="BBBBBB"/>
+          <w:sz w:val="16"/>
+          <w:szCs w:val="16"/>
+        </w:rPr>
+        <w:t>.image.path</w:t>
+      </w:r>
+      <w:proofErr w:type="spellEnd"/>
+      <w:r>
+        <w:rPr>
+          <w:rFonts w:ascii="Consolas" w:eastAsia="Times New Roman" w:hAnsi="Consolas" w:cs="Courier New"/>
+          <w:color w:val="D19A66"/>
+          <w:sz w:val="16"/>
+          <w:szCs w:val="16"/>
+        </w:rPr>
+        <w:t>)</w:t>
+      </w:r>
+    </w:p>
+    <w:p>
+      <w:r>
+        <w:lastRenderedPageBreak/>
+        <w:t>super(</w:t>
+      </w:r>
+      <w:proofErr w:type="gramStart"/>
+      <w:r>
+        <w:t>).save</w:t>
+      </w:r>
+      <w:proofErr w:type="gramEnd"/>
+      <w:r>
+        <w:t>() – This runs the save method of our parent class and after that we are going to change the saved image size to something smaller and save it again.</w:t>
+      </w:r>
+    </w:p>
+    <w:p>
+      <w:pPr>
+        <w:pStyle w:val="Heading2"/>
+      </w:pPr>
+      <w:r>
+        <w:t>Adding images to our posts</w:t>
+      </w:r>
+    </w:p>
+    <w:p>
+      <w:r>
+        <w:t>A nice thing to do to make our website look nicer is to add the users profile picture next to each post. Doing this is fairly simple</w:t>
+      </w:r>
+    </w:p>
+    <w:p>
+      <w:r>
+        <w:t>We are going to navigate to our home.html file since that’s the place where our posts are located:</w:t>
+      </w:r>
+    </w:p>
+    <w:p>
+      <w:pPr>
+        <w:shd w:val="clear" w:color="auto" w:fill="282C34"/>
+        <w:tabs>
+          <w:tab w:val="left" w:pos="916"/>
+          <w:tab w:val="left" w:pos="1832"/>
+          <w:tab w:val="left" w:pos="2748"/>
+          <w:tab w:val="left" w:pos="3664"/>
+          <w:tab w:val="left" w:pos="4580"/>
+          <w:tab w:val="left" w:pos="5496"/>
+          <w:tab w:val="left" w:pos="6412"/>
+          <w:tab w:val="left" w:pos="7328"/>
+          <w:tab w:val="left" w:pos="8244"/>
+          <w:tab w:val="left" w:pos="9160"/>
+          <w:tab w:val="left" w:pos="10076"/>
+          <w:tab w:val="left" w:pos="10992"/>
+          <w:tab w:val="left" w:pos="11908"/>
+          <w:tab w:val="left" w:pos="12824"/>
+          <w:tab w:val="left" w:pos="13740"/>
+          <w:tab w:val="left" w:pos="14656"/>
+        </w:tabs>
+        <w:spacing w:before="0" w:after="0" w:line="240" w:lineRule="auto"/>
+        <w:rPr>
+          <w:rFonts w:ascii="Consolas" w:eastAsia="Times New Roman" w:hAnsi="Consolas" w:cs="Courier New"/>
+          <w:color w:val="BBBBBB"/>
+          <w:sz w:val="16"/>
+          <w:szCs w:val="16"/>
+        </w:rPr>
+      </w:pPr>
+      <w:r>
+        <w:rPr>
+          <w:rFonts w:ascii="Consolas" w:eastAsia="Times New Roman" w:hAnsi="Consolas" w:cs="Courier New"/>
+          <w:color w:val="BBBBBB"/>
+          <w:sz w:val="16"/>
+          <w:szCs w:val="16"/>
+        </w:rPr>
+        <w:t>{% extends 'blog/base.html' %}</w:t>
+      </w:r>
+      <w:r>
+        <w:rPr>
+          <w:rFonts w:ascii="Consolas" w:eastAsia="Times New Roman" w:hAnsi="Consolas" w:cs="Courier New"/>
+          <w:color w:val="BBBBBB"/>
+          <w:sz w:val="16"/>
+          <w:szCs w:val="16"/>
+        </w:rPr>
+        <w:br/>
+        <w:t>{% block content %}</w:t>
+      </w:r>
+      <w:r>
+        <w:rPr>
+          <w:rFonts w:ascii="Consolas" w:eastAsia="Times New Roman" w:hAnsi="Consolas" w:cs="Courier New"/>
+          <w:color w:val="BBBBBB"/>
+          <w:sz w:val="16"/>
+          <w:szCs w:val="16"/>
+        </w:rPr>
+        <w:br/>
+        <w:t xml:space="preserve">    {% for post in posts%}</w:t>
+      </w:r>
+      <w:r>
+        <w:rPr>
+          <w:rFonts w:ascii="Consolas" w:eastAsia="Times New Roman" w:hAnsi="Consolas" w:cs="Courier New"/>
+          <w:color w:val="BBBBBB"/>
+          <w:sz w:val="16"/>
+          <w:szCs w:val="16"/>
+        </w:rPr>
+        <w:br/>
+        <w:t xml:space="preserve">        </w:t>
+      </w:r>
+      <w:r>
+        <w:rPr>
+          <w:rFonts w:ascii="Consolas" w:eastAsia="Times New Roman" w:hAnsi="Consolas" w:cs="Courier New"/>
+          <w:color w:val="D19A66"/>
+          <w:sz w:val="16"/>
+          <w:szCs w:val="16"/>
+        </w:rPr>
+        <w:t>&lt;</w:t>
+      </w:r>
+      <w:r>
+        <w:rPr>
+          <w:rFonts w:ascii="Consolas" w:eastAsia="Times New Roman" w:hAnsi="Consolas" w:cs="Courier New"/>
+          <w:color w:val="EF596F"/>
+          <w:sz w:val="16"/>
+          <w:szCs w:val="16"/>
+        </w:rPr>
+        <w:t xml:space="preserve">article </w:t>
+      </w:r>
+      <w:r>
+        <w:rPr>
+          <w:rFonts w:ascii="Consolas" w:eastAsia="Times New Roman" w:hAnsi="Consolas" w:cs="Courier New"/>
+          <w:color w:val="D19A66"/>
+          <w:sz w:val="16"/>
+          <w:szCs w:val="16"/>
+        </w:rPr>
+        <w:t>class</w:t>
+      </w:r>
+      <w:r>
+        <w:rPr>
+          <w:rFonts w:ascii="Consolas" w:eastAsia="Times New Roman" w:hAnsi="Consolas" w:cs="Courier New"/>
+          <w:color w:val="89CA78"/>
+          <w:sz w:val="16"/>
+          <w:szCs w:val="16"/>
+        </w:rPr>
+        <w:t>="media content-section"</w:t>
+      </w:r>
+      <w:r>
+        <w:rPr>
+          <w:rFonts w:ascii="Consolas" w:eastAsia="Times New Roman" w:hAnsi="Consolas" w:cs="Courier New"/>
+          <w:color w:val="D19A66"/>
+          <w:sz w:val="16"/>
+          <w:szCs w:val="16"/>
+        </w:rPr>
+        <w:t>&gt;</w:t>
+      </w:r>
       <w:bookmarkStart w:id="0" w:name="_GoBack"/>
       <w:bookmarkEnd w:id="0"/>
       <w:r>
         <w:rPr>
           <w:rFonts w:ascii="Consolas" w:eastAsia="Times New Roman" w:hAnsi="Consolas" w:cs="Courier New"/>
-          <w:color w:val="FFFFFF"/>
+          <w:color w:val="D19A66"/>
           <w:sz w:val="16"/>
           <w:szCs w:val="16"/>
         </w:rPr>
         <w:br/>
-      </w:r>
-      <w:proofErr w:type="spellStart"/>
-      <w:r>
-        <w:rPr>
-          <w:rFonts w:ascii="Consolas" w:eastAsia="Times New Roman" w:hAnsi="Consolas" w:cs="Courier New"/>
-          <w:color w:val="FFFFFF"/>
-          <w:sz w:val="16"/>
-          <w:szCs w:val="16"/>
-        </w:rPr>
-        <w:t>urlpatterns</w:t>
-      </w:r>
-      <w:proofErr w:type="spellEnd"/>
-      <w:r>
-        <w:rPr>
-          <w:rFonts w:ascii="Consolas" w:eastAsia="Times New Roman" w:hAnsi="Consolas" w:cs="Courier New"/>
-          <w:color w:val="FFFFFF"/>
-          <w:sz w:val="16"/>
-          <w:szCs w:val="16"/>
-        </w:rPr>
-        <w:t xml:space="preserve"> </w:t>
-      </w:r>
-      <w:r>
-        <w:rPr>
-          <w:rFonts w:ascii="Consolas" w:eastAsia="Times New Roman" w:hAnsi="Consolas" w:cs="Courier New"/>
-          <w:color w:val="89DDFF"/>
-          <w:sz w:val="16"/>
-          <w:szCs w:val="16"/>
-        </w:rPr>
-        <w:t xml:space="preserve">= </w:t>
-      </w:r>
-      <w:r>
-        <w:rPr>
-          <w:rFonts w:ascii="Consolas" w:eastAsia="Times New Roman" w:hAnsi="Consolas" w:cs="Courier New"/>
-          <w:b/>
-          <w:bCs/>
-          <w:color w:val="F77669"/>
-          <w:sz w:val="16"/>
-          <w:szCs w:val="16"/>
-        </w:rPr>
-        <w:t>[</w:t>
-      </w:r>
-      <w:r>
-        <w:rPr>
-          <w:rFonts w:ascii="Consolas" w:eastAsia="Times New Roman" w:hAnsi="Consolas" w:cs="Courier New"/>
-          <w:b/>
-          <w:bCs/>
-          <w:color w:val="F77669"/>
+        <w:t xml:space="preserve">          </w:t>
+      </w:r>
+      <w:r>
+        <w:rPr>
+          <w:rFonts w:ascii="Consolas" w:eastAsia="Times New Roman" w:hAnsi="Consolas" w:cs="Courier New"/>
+          <w:color w:val="0070C0"/>
+          <w:sz w:val="16"/>
+          <w:szCs w:val="16"/>
+        </w:rPr>
+        <w:t>&lt;</w:t>
+      </w:r>
+      <w:proofErr w:type="spellStart"/>
+      <w:r>
+        <w:rPr>
+          <w:rFonts w:ascii="Consolas" w:eastAsia="Times New Roman" w:hAnsi="Consolas" w:cs="Courier New"/>
+          <w:color w:val="0070C0"/>
+          <w:sz w:val="16"/>
+          <w:szCs w:val="16"/>
+        </w:rPr>
+        <w:t>img</w:t>
+      </w:r>
+      <w:proofErr w:type="spellEnd"/>
+      <w:r>
+        <w:rPr>
+          <w:rFonts w:ascii="Consolas" w:eastAsia="Times New Roman" w:hAnsi="Consolas" w:cs="Courier New"/>
+          <w:color w:val="0070C0"/>
+          <w:sz w:val="16"/>
+          <w:szCs w:val="16"/>
+        </w:rPr>
+        <w:t xml:space="preserve"> class ='rounded-circle article-</w:t>
+      </w:r>
+      <w:proofErr w:type="spellStart"/>
+      <w:r>
+        <w:rPr>
+          <w:rFonts w:ascii="Consolas" w:eastAsia="Times New Roman" w:hAnsi="Consolas" w:cs="Courier New"/>
+          <w:color w:val="0070C0"/>
+          <w:sz w:val="16"/>
+          <w:szCs w:val="16"/>
+        </w:rPr>
+        <w:t>img</w:t>
+      </w:r>
+      <w:proofErr w:type="spellEnd"/>
+      <w:r>
+        <w:rPr>
+          <w:rFonts w:ascii="Consolas" w:eastAsia="Times New Roman" w:hAnsi="Consolas" w:cs="Courier New"/>
+          <w:color w:val="0070C0"/>
+          <w:sz w:val="16"/>
+          <w:szCs w:val="16"/>
+        </w:rPr>
+        <w:t xml:space="preserve">' </w:t>
+      </w:r>
+      <w:proofErr w:type="spellStart"/>
+      <w:r>
+        <w:rPr>
+          <w:rFonts w:ascii="Consolas" w:eastAsia="Times New Roman" w:hAnsi="Consolas" w:cs="Courier New"/>
+          <w:color w:val="0070C0"/>
+          <w:sz w:val="16"/>
+          <w:szCs w:val="16"/>
+        </w:rPr>
+        <w:t>src</w:t>
+      </w:r>
+      <w:proofErr w:type="spellEnd"/>
+      <w:r>
+        <w:rPr>
+          <w:rFonts w:ascii="Consolas" w:eastAsia="Times New Roman" w:hAnsi="Consolas" w:cs="Courier New"/>
+          <w:color w:val="0070C0"/>
+          <w:sz w:val="16"/>
+          <w:szCs w:val="16"/>
+        </w:rPr>
+        <w:t>="{{ post.author.profile.image.url }}"&gt;</w:t>
+      </w:r>
+      <w:r>
+        <w:rPr>
+          <w:rFonts w:ascii="Consolas" w:eastAsia="Times New Roman" w:hAnsi="Consolas" w:cs="Courier New"/>
+          <w:color w:val="0070C0"/>
+          <w:sz w:val="16"/>
+          <w:szCs w:val="16"/>
+        </w:rPr>
+        <w:br/>
+      </w:r>
+      <w:r>
+        <w:rPr>
+          <w:rFonts w:ascii="Consolas" w:eastAsia="Times New Roman" w:hAnsi="Consolas" w:cs="Courier New"/>
+          <w:color w:val="D19A66"/>
+          <w:sz w:val="16"/>
+          <w:szCs w:val="16"/>
+        </w:rPr>
+        <w:t xml:space="preserve">          &lt;</w:t>
+      </w:r>
+      <w:r>
+        <w:rPr>
+          <w:rFonts w:ascii="Consolas" w:eastAsia="Times New Roman" w:hAnsi="Consolas" w:cs="Courier New"/>
+          <w:color w:val="EF596F"/>
+          <w:sz w:val="16"/>
+          <w:szCs w:val="16"/>
+        </w:rPr>
+        <w:t xml:space="preserve">div </w:t>
+      </w:r>
+      <w:r>
+        <w:rPr>
+          <w:rFonts w:ascii="Consolas" w:eastAsia="Times New Roman" w:hAnsi="Consolas" w:cs="Courier New"/>
+          <w:color w:val="D19A66"/>
+          <w:sz w:val="16"/>
+          <w:szCs w:val="16"/>
+        </w:rPr>
+        <w:t>class</w:t>
+      </w:r>
+      <w:r>
+        <w:rPr>
+          <w:rFonts w:ascii="Consolas" w:eastAsia="Times New Roman" w:hAnsi="Consolas" w:cs="Courier New"/>
+          <w:color w:val="89CA78"/>
+          <w:sz w:val="16"/>
+          <w:szCs w:val="16"/>
+        </w:rPr>
+        <w:t>="media-body"</w:t>
+      </w:r>
+      <w:r>
+        <w:rPr>
+          <w:rFonts w:ascii="Consolas" w:eastAsia="Times New Roman" w:hAnsi="Consolas" w:cs="Courier New"/>
+          <w:color w:val="D19A66"/>
+          <w:sz w:val="16"/>
+          <w:szCs w:val="16"/>
+        </w:rPr>
+        <w:t>&gt;</w:t>
+      </w:r>
+      <w:r>
+        <w:rPr>
+          <w:rFonts w:ascii="Consolas" w:eastAsia="Times New Roman" w:hAnsi="Consolas" w:cs="Courier New"/>
+          <w:color w:val="D19A66"/>
+          <w:sz w:val="16"/>
+          <w:szCs w:val="16"/>
+        </w:rPr>
+        <w:br/>
+        <w:t xml:space="preserve">            &lt;</w:t>
+      </w:r>
+      <w:r>
+        <w:rPr>
+          <w:rFonts w:ascii="Consolas" w:eastAsia="Times New Roman" w:hAnsi="Consolas" w:cs="Courier New"/>
+          <w:color w:val="EF596F"/>
+          <w:sz w:val="16"/>
+          <w:szCs w:val="16"/>
+        </w:rPr>
+        <w:t xml:space="preserve">div </w:t>
+      </w:r>
+      <w:r>
+        <w:rPr>
+          <w:rFonts w:ascii="Consolas" w:eastAsia="Times New Roman" w:hAnsi="Consolas" w:cs="Courier New"/>
+          <w:color w:val="D19A66"/>
+          <w:sz w:val="16"/>
+          <w:szCs w:val="16"/>
+        </w:rPr>
+        <w:t>class</w:t>
+      </w:r>
+      <w:r>
+        <w:rPr>
+          <w:rFonts w:ascii="Consolas" w:eastAsia="Times New Roman" w:hAnsi="Consolas" w:cs="Courier New"/>
+          <w:color w:val="89CA78"/>
+          <w:sz w:val="16"/>
+          <w:szCs w:val="16"/>
+        </w:rPr>
+        <w:t>="article-metadata"</w:t>
+      </w:r>
+      <w:r>
+        <w:rPr>
+          <w:rFonts w:ascii="Consolas" w:eastAsia="Times New Roman" w:hAnsi="Consolas" w:cs="Courier New"/>
+          <w:color w:val="D19A66"/>
+          <w:sz w:val="16"/>
+          <w:szCs w:val="16"/>
+        </w:rPr>
+        <w:t>&gt;</w:t>
+      </w:r>
+      <w:r>
+        <w:rPr>
+          <w:rFonts w:ascii="Consolas" w:eastAsia="Times New Roman" w:hAnsi="Consolas" w:cs="Courier New"/>
+          <w:color w:val="D19A66"/>
+          <w:sz w:val="16"/>
+          <w:szCs w:val="16"/>
+        </w:rPr>
+        <w:br/>
+        <w:t xml:space="preserve">              &lt;</w:t>
+      </w:r>
+      <w:r>
+        <w:rPr>
+          <w:rFonts w:ascii="Consolas" w:eastAsia="Times New Roman" w:hAnsi="Consolas" w:cs="Courier New"/>
+          <w:color w:val="EF596F"/>
+          <w:sz w:val="16"/>
+          <w:szCs w:val="16"/>
+        </w:rPr>
+        <w:t xml:space="preserve">a </w:t>
+      </w:r>
+      <w:r>
+        <w:rPr>
+          <w:rFonts w:ascii="Consolas" w:eastAsia="Times New Roman" w:hAnsi="Consolas" w:cs="Courier New"/>
+          <w:color w:val="D19A66"/>
+          <w:sz w:val="16"/>
+          <w:szCs w:val="16"/>
+        </w:rPr>
+        <w:t>class</w:t>
+      </w:r>
+      <w:r>
+        <w:rPr>
+          <w:rFonts w:ascii="Consolas" w:eastAsia="Times New Roman" w:hAnsi="Consolas" w:cs="Courier New"/>
+          <w:color w:val="89CA78"/>
+          <w:sz w:val="16"/>
+          <w:szCs w:val="16"/>
+        </w:rPr>
+        <w:t xml:space="preserve">="mr-2" </w:t>
+      </w:r>
+      <w:proofErr w:type="spellStart"/>
+      <w:r>
+        <w:rPr>
+          <w:rFonts w:ascii="Consolas" w:eastAsia="Times New Roman" w:hAnsi="Consolas" w:cs="Courier New"/>
+          <w:color w:val="D19A66"/>
+          <w:sz w:val="16"/>
+          <w:szCs w:val="16"/>
+        </w:rPr>
+        <w:t>href</w:t>
+      </w:r>
+      <w:proofErr w:type="spellEnd"/>
+      <w:r>
+        <w:rPr>
+          <w:rFonts w:ascii="Consolas" w:eastAsia="Times New Roman" w:hAnsi="Consolas" w:cs="Courier New"/>
+          <w:color w:val="89CA78"/>
+          <w:sz w:val="16"/>
+          <w:szCs w:val="16"/>
+        </w:rPr>
+        <w:t>="#"</w:t>
+      </w:r>
+      <w:r>
+        <w:rPr>
+          <w:rFonts w:ascii="Consolas" w:eastAsia="Times New Roman" w:hAnsi="Consolas" w:cs="Courier New"/>
+          <w:color w:val="D19A66"/>
+          <w:sz w:val="16"/>
+          <w:szCs w:val="16"/>
+        </w:rPr>
+        <w:t>&gt;</w:t>
+      </w:r>
+      <w:r>
+        <w:rPr>
+          <w:rFonts w:ascii="Consolas" w:eastAsia="Times New Roman" w:hAnsi="Consolas" w:cs="Courier New"/>
+          <w:color w:val="BBBBBB"/>
+          <w:sz w:val="16"/>
+          <w:szCs w:val="16"/>
+        </w:rPr>
+        <w:t xml:space="preserve">{{ </w:t>
+      </w:r>
+      <w:proofErr w:type="spellStart"/>
+      <w:r>
+        <w:rPr>
+          <w:rFonts w:ascii="Consolas" w:eastAsia="Times New Roman" w:hAnsi="Consolas" w:cs="Courier New"/>
+          <w:color w:val="BBBBBB"/>
+          <w:sz w:val="16"/>
+          <w:szCs w:val="16"/>
+        </w:rPr>
+        <w:t>post.author</w:t>
+      </w:r>
+      <w:proofErr w:type="spellEnd"/>
+      <w:r>
+        <w:rPr>
+          <w:rFonts w:ascii="Consolas" w:eastAsia="Times New Roman" w:hAnsi="Consolas" w:cs="Courier New"/>
+          <w:color w:val="BBBBBB"/>
+          <w:sz w:val="16"/>
+          <w:szCs w:val="16"/>
+        </w:rPr>
+        <w:t xml:space="preserve"> }}</w:t>
+      </w:r>
+      <w:r>
+        <w:rPr>
+          <w:rFonts w:ascii="Consolas" w:eastAsia="Times New Roman" w:hAnsi="Consolas" w:cs="Courier New"/>
+          <w:color w:val="D19A66"/>
+          <w:sz w:val="16"/>
+          <w:szCs w:val="16"/>
+        </w:rPr>
+        <w:t>&lt;/</w:t>
+      </w:r>
+      <w:r>
+        <w:rPr>
+          <w:rFonts w:ascii="Consolas" w:eastAsia="Times New Roman" w:hAnsi="Consolas" w:cs="Courier New"/>
+          <w:color w:val="EF596F"/>
+          <w:sz w:val="16"/>
+          <w:szCs w:val="16"/>
+        </w:rPr>
+        <w:t>a</w:t>
+      </w:r>
+      <w:r>
+        <w:rPr>
+          <w:rFonts w:ascii="Consolas" w:eastAsia="Times New Roman" w:hAnsi="Consolas" w:cs="Courier New"/>
+          <w:color w:val="D19A66"/>
+          <w:sz w:val="16"/>
+          <w:szCs w:val="16"/>
+        </w:rPr>
+        <w:t>&gt;</w:t>
+      </w:r>
+      <w:r>
+        <w:rPr>
+          <w:rFonts w:ascii="Consolas" w:eastAsia="Times New Roman" w:hAnsi="Consolas" w:cs="Courier New"/>
+          <w:color w:val="D19A66"/>
+          <w:sz w:val="16"/>
+          <w:szCs w:val="16"/>
+        </w:rPr>
+        <w:br/>
+        <w:t xml:space="preserve">              &lt;</w:t>
+      </w:r>
+      <w:r>
+        <w:rPr>
+          <w:rFonts w:ascii="Consolas" w:eastAsia="Times New Roman" w:hAnsi="Consolas" w:cs="Courier New"/>
+          <w:color w:val="EF596F"/>
+          <w:sz w:val="16"/>
+          <w:szCs w:val="16"/>
+        </w:rPr>
+        <w:t xml:space="preserve">small </w:t>
+      </w:r>
+      <w:r>
+        <w:rPr>
+          <w:rFonts w:ascii="Consolas" w:eastAsia="Times New Roman" w:hAnsi="Consolas" w:cs="Courier New"/>
+          <w:color w:val="D19A66"/>
+          <w:sz w:val="16"/>
+          <w:szCs w:val="16"/>
+        </w:rPr>
+        <w:t>class</w:t>
+      </w:r>
+      <w:r>
+        <w:rPr>
+          <w:rFonts w:ascii="Consolas" w:eastAsia="Times New Roman" w:hAnsi="Consolas" w:cs="Courier New"/>
+          <w:color w:val="89CA78"/>
+          <w:sz w:val="16"/>
+          <w:szCs w:val="16"/>
+        </w:rPr>
+        <w:t>="text-muted"</w:t>
+      </w:r>
+      <w:r>
+        <w:rPr>
+          <w:rFonts w:ascii="Consolas" w:eastAsia="Times New Roman" w:hAnsi="Consolas" w:cs="Courier New"/>
+          <w:color w:val="D19A66"/>
+          <w:sz w:val="16"/>
+          <w:szCs w:val="16"/>
+        </w:rPr>
+        <w:t>&gt;</w:t>
+      </w:r>
+      <w:r>
+        <w:rPr>
+          <w:rFonts w:ascii="Consolas" w:eastAsia="Times New Roman" w:hAnsi="Consolas" w:cs="Courier New"/>
+          <w:color w:val="BBBBBB"/>
+          <w:sz w:val="16"/>
+          <w:szCs w:val="16"/>
+        </w:rPr>
+        <w:t xml:space="preserve">{{ </w:t>
+      </w:r>
+      <w:proofErr w:type="spellStart"/>
+      <w:r>
+        <w:rPr>
+          <w:rFonts w:ascii="Consolas" w:eastAsia="Times New Roman" w:hAnsi="Consolas" w:cs="Courier New"/>
+          <w:color w:val="BBBBBB"/>
+          <w:sz w:val="16"/>
+          <w:szCs w:val="16"/>
+        </w:rPr>
+        <w:t>post.date</w:t>
+      </w:r>
+      <w:proofErr w:type="spellEnd"/>
+      <w:r>
+        <w:rPr>
+          <w:rFonts w:ascii="Consolas" w:eastAsia="Times New Roman" w:hAnsi="Consolas" w:cs="Courier New"/>
+          <w:color w:val="BBBBBB"/>
+          <w:sz w:val="16"/>
+          <w:szCs w:val="16"/>
+        </w:rPr>
+        <w:t>}}</w:t>
+      </w:r>
+      <w:r>
+        <w:rPr>
+          <w:rFonts w:ascii="Consolas" w:eastAsia="Times New Roman" w:hAnsi="Consolas" w:cs="Courier New"/>
+          <w:color w:val="D19A66"/>
+          <w:sz w:val="16"/>
+          <w:szCs w:val="16"/>
+        </w:rPr>
+        <w:t>&lt;/</w:t>
+      </w:r>
+      <w:r>
+        <w:rPr>
+          <w:rFonts w:ascii="Consolas" w:eastAsia="Times New Roman" w:hAnsi="Consolas" w:cs="Courier New"/>
+          <w:color w:val="EF596F"/>
+          <w:sz w:val="16"/>
+          <w:szCs w:val="16"/>
+        </w:rPr>
+        <w:t>small</w:t>
+      </w:r>
+      <w:r>
+        <w:rPr>
+          <w:rFonts w:ascii="Consolas" w:eastAsia="Times New Roman" w:hAnsi="Consolas" w:cs="Courier New"/>
+          <w:color w:val="D19A66"/>
+          <w:sz w:val="16"/>
+          <w:szCs w:val="16"/>
+        </w:rPr>
+        <w:t>&gt;</w:t>
+      </w:r>
+      <w:r>
+        <w:rPr>
+          <w:rFonts w:ascii="Consolas" w:eastAsia="Times New Roman" w:hAnsi="Consolas" w:cs="Courier New"/>
+          <w:color w:val="D19A66"/>
+          <w:sz w:val="16"/>
+          <w:szCs w:val="16"/>
+        </w:rPr>
+        <w:br/>
+        <w:t xml:space="preserve">            &lt;/</w:t>
+      </w:r>
+      <w:r>
+        <w:rPr>
+          <w:rFonts w:ascii="Consolas" w:eastAsia="Times New Roman" w:hAnsi="Consolas" w:cs="Courier New"/>
+          <w:color w:val="EF596F"/>
+          <w:sz w:val="16"/>
+          <w:szCs w:val="16"/>
+        </w:rPr>
+        <w:t>div</w:t>
+      </w:r>
+      <w:r>
+        <w:rPr>
+          <w:rFonts w:ascii="Consolas" w:eastAsia="Times New Roman" w:hAnsi="Consolas" w:cs="Courier New"/>
+          <w:color w:val="D19A66"/>
+          <w:sz w:val="16"/>
+          <w:szCs w:val="16"/>
+        </w:rPr>
+        <w:t>&gt;</w:t>
+      </w:r>
+      <w:r>
+        <w:rPr>
+          <w:rFonts w:ascii="Consolas" w:eastAsia="Times New Roman" w:hAnsi="Consolas" w:cs="Courier New"/>
+          <w:color w:val="D19A66"/>
+          <w:sz w:val="16"/>
+          <w:szCs w:val="16"/>
+        </w:rPr>
+        <w:br/>
+        <w:t xml:space="preserve">            &lt;</w:t>
+      </w:r>
+      <w:r>
+        <w:rPr>
+          <w:rFonts w:ascii="Consolas" w:eastAsia="Times New Roman" w:hAnsi="Consolas" w:cs="Courier New"/>
+          <w:color w:val="EF596F"/>
+          <w:sz w:val="16"/>
+          <w:szCs w:val="16"/>
+        </w:rPr>
+        <w:t>h2</w:t>
+      </w:r>
+      <w:r>
+        <w:rPr>
+          <w:rFonts w:ascii="Consolas" w:eastAsia="Times New Roman" w:hAnsi="Consolas" w:cs="Courier New"/>
+          <w:color w:val="D19A66"/>
+          <w:sz w:val="16"/>
+          <w:szCs w:val="16"/>
+        </w:rPr>
+        <w:t>&gt;&lt;</w:t>
+      </w:r>
+      <w:r>
+        <w:rPr>
+          <w:rFonts w:ascii="Consolas" w:eastAsia="Times New Roman" w:hAnsi="Consolas" w:cs="Courier New"/>
+          <w:color w:val="EF596F"/>
+          <w:sz w:val="16"/>
+          <w:szCs w:val="16"/>
+        </w:rPr>
+        <w:t xml:space="preserve">a </w:t>
+      </w:r>
+      <w:r>
+        <w:rPr>
+          <w:rFonts w:ascii="Consolas" w:eastAsia="Times New Roman" w:hAnsi="Consolas" w:cs="Courier New"/>
+          <w:color w:val="D19A66"/>
+          <w:sz w:val="16"/>
+          <w:szCs w:val="16"/>
+        </w:rPr>
+        <w:t>class</w:t>
+      </w:r>
+      <w:r>
+        <w:rPr>
+          <w:rFonts w:ascii="Consolas" w:eastAsia="Times New Roman" w:hAnsi="Consolas" w:cs="Courier New"/>
+          <w:color w:val="89CA78"/>
+          <w:sz w:val="16"/>
+          <w:szCs w:val="16"/>
+        </w:rPr>
+        <w:t xml:space="preserve">="article-title" </w:t>
+      </w:r>
+      <w:proofErr w:type="spellStart"/>
+      <w:r>
+        <w:rPr>
+          <w:rFonts w:ascii="Consolas" w:eastAsia="Times New Roman" w:hAnsi="Consolas" w:cs="Courier New"/>
+          <w:color w:val="D19A66"/>
+          <w:sz w:val="16"/>
+          <w:szCs w:val="16"/>
+        </w:rPr>
+        <w:t>href</w:t>
+      </w:r>
+      <w:proofErr w:type="spellEnd"/>
+      <w:r>
+        <w:rPr>
+          <w:rFonts w:ascii="Consolas" w:eastAsia="Times New Roman" w:hAnsi="Consolas" w:cs="Courier New"/>
+          <w:color w:val="89CA78"/>
+          <w:sz w:val="16"/>
+          <w:szCs w:val="16"/>
+        </w:rPr>
+        <w:t>="#"</w:t>
+      </w:r>
+      <w:r>
+        <w:rPr>
+          <w:rFonts w:ascii="Consolas" w:eastAsia="Times New Roman" w:hAnsi="Consolas" w:cs="Courier New"/>
+          <w:color w:val="D19A66"/>
+          <w:sz w:val="16"/>
+          <w:szCs w:val="16"/>
+        </w:rPr>
+        <w:t>&gt;</w:t>
+      </w:r>
+      <w:r>
+        <w:rPr>
+          <w:rFonts w:ascii="Consolas" w:eastAsia="Times New Roman" w:hAnsi="Consolas" w:cs="Courier New"/>
+          <w:color w:val="BBBBBB"/>
+          <w:sz w:val="16"/>
+          <w:szCs w:val="16"/>
+        </w:rPr>
+        <w:t xml:space="preserve">{{ </w:t>
+      </w:r>
+      <w:proofErr w:type="spellStart"/>
+      <w:r>
+        <w:rPr>
+          <w:rFonts w:ascii="Consolas" w:eastAsia="Times New Roman" w:hAnsi="Consolas" w:cs="Courier New"/>
+          <w:color w:val="BBBBBB"/>
+          <w:sz w:val="16"/>
+          <w:szCs w:val="16"/>
+        </w:rPr>
+        <w:t>post.title</w:t>
+      </w:r>
+      <w:proofErr w:type="spellEnd"/>
+      <w:r>
+        <w:rPr>
+          <w:rFonts w:ascii="Consolas" w:eastAsia="Times New Roman" w:hAnsi="Consolas" w:cs="Courier New"/>
+          <w:color w:val="BBBBBB"/>
+          <w:sz w:val="16"/>
+          <w:szCs w:val="16"/>
+        </w:rPr>
+        <w:t xml:space="preserve"> }}</w:t>
+      </w:r>
+      <w:r>
+        <w:rPr>
+          <w:rFonts w:ascii="Consolas" w:eastAsia="Times New Roman" w:hAnsi="Consolas" w:cs="Courier New"/>
+          <w:color w:val="D19A66"/>
+          <w:sz w:val="16"/>
+          <w:szCs w:val="16"/>
+        </w:rPr>
+        <w:t>&lt;/</w:t>
+      </w:r>
+      <w:r>
+        <w:rPr>
+          <w:rFonts w:ascii="Consolas" w:eastAsia="Times New Roman" w:hAnsi="Consolas" w:cs="Courier New"/>
+          <w:color w:val="EF596F"/>
+          <w:sz w:val="16"/>
+          <w:szCs w:val="16"/>
+        </w:rPr>
+        <w:t>a</w:t>
+      </w:r>
+      <w:r>
+        <w:rPr>
+          <w:rFonts w:ascii="Consolas" w:eastAsia="Times New Roman" w:hAnsi="Consolas" w:cs="Courier New"/>
+          <w:color w:val="D19A66"/>
+          <w:sz w:val="16"/>
+          <w:szCs w:val="16"/>
+        </w:rPr>
+        <w:t>&gt;&lt;/</w:t>
+      </w:r>
+      <w:r>
+        <w:rPr>
+          <w:rFonts w:ascii="Consolas" w:eastAsia="Times New Roman" w:hAnsi="Consolas" w:cs="Courier New"/>
+          <w:color w:val="EF596F"/>
+          <w:sz w:val="16"/>
+          <w:szCs w:val="16"/>
+        </w:rPr>
+        <w:t>h2</w:t>
+      </w:r>
+      <w:r>
+        <w:rPr>
+          <w:rFonts w:ascii="Consolas" w:eastAsia="Times New Roman" w:hAnsi="Consolas" w:cs="Courier New"/>
+          <w:color w:val="D19A66"/>
+          <w:sz w:val="16"/>
+          <w:szCs w:val="16"/>
+        </w:rPr>
+        <w:t>&gt;</w:t>
+      </w:r>
+      <w:r>
+        <w:rPr>
+          <w:rFonts w:ascii="Consolas" w:eastAsia="Times New Roman" w:hAnsi="Consolas" w:cs="Courier New"/>
+          <w:color w:val="D19A66"/>
+          <w:sz w:val="16"/>
+          <w:szCs w:val="16"/>
+        </w:rPr>
+        <w:br/>
+        <w:t xml:space="preserve">            &lt;</w:t>
+      </w:r>
+      <w:r>
+        <w:rPr>
+          <w:rFonts w:ascii="Consolas" w:eastAsia="Times New Roman" w:hAnsi="Consolas" w:cs="Courier New"/>
+          <w:color w:val="EF596F"/>
+          <w:sz w:val="16"/>
+          <w:szCs w:val="16"/>
+        </w:rPr>
+        <w:t xml:space="preserve">p </w:t>
+      </w:r>
+      <w:r>
+        <w:rPr>
+          <w:rFonts w:ascii="Consolas" w:eastAsia="Times New Roman" w:hAnsi="Consolas" w:cs="Courier New"/>
+          <w:color w:val="D19A66"/>
+          <w:sz w:val="16"/>
+          <w:szCs w:val="16"/>
+        </w:rPr>
+        <w:t>class</w:t>
+      </w:r>
+      <w:r>
+        <w:rPr>
+          <w:rFonts w:ascii="Consolas" w:eastAsia="Times New Roman" w:hAnsi="Consolas" w:cs="Courier New"/>
+          <w:color w:val="89CA78"/>
+          <w:sz w:val="16"/>
+          <w:szCs w:val="16"/>
+        </w:rPr>
+        <w:t>="article-content"</w:t>
+      </w:r>
+      <w:r>
+        <w:rPr>
+          <w:rFonts w:ascii="Consolas" w:eastAsia="Times New Roman" w:hAnsi="Consolas" w:cs="Courier New"/>
+          <w:color w:val="D19A66"/>
+          <w:sz w:val="16"/>
+          <w:szCs w:val="16"/>
+        </w:rPr>
+        <w:t>&gt;</w:t>
+      </w:r>
+      <w:r>
+        <w:rPr>
+          <w:rFonts w:ascii="Consolas" w:eastAsia="Times New Roman" w:hAnsi="Consolas" w:cs="Courier New"/>
+          <w:color w:val="BBBBBB"/>
+          <w:sz w:val="16"/>
+          <w:szCs w:val="16"/>
+        </w:rPr>
+        <w:t xml:space="preserve">{{ </w:t>
+      </w:r>
+      <w:proofErr w:type="spellStart"/>
+      <w:r>
+        <w:rPr>
+          <w:rFonts w:ascii="Consolas" w:eastAsia="Times New Roman" w:hAnsi="Consolas" w:cs="Courier New"/>
+          <w:color w:val="BBBBBB"/>
+          <w:sz w:val="16"/>
+          <w:szCs w:val="16"/>
+        </w:rPr>
+        <w:t>post.content</w:t>
+      </w:r>
+      <w:proofErr w:type="spellEnd"/>
+      <w:r>
+        <w:rPr>
+          <w:rFonts w:ascii="Consolas" w:eastAsia="Times New Roman" w:hAnsi="Consolas" w:cs="Courier New"/>
+          <w:color w:val="BBBBBB"/>
+          <w:sz w:val="16"/>
+          <w:szCs w:val="16"/>
+        </w:rPr>
+        <w:t xml:space="preserve"> }}</w:t>
+      </w:r>
+      <w:r>
+        <w:rPr>
+          <w:rFonts w:ascii="Consolas" w:eastAsia="Times New Roman" w:hAnsi="Consolas" w:cs="Courier New"/>
+          <w:color w:val="D19A66"/>
+          <w:sz w:val="16"/>
+          <w:szCs w:val="16"/>
+        </w:rPr>
+        <w:t>&lt;/</w:t>
+      </w:r>
+      <w:r>
+        <w:rPr>
+          <w:rFonts w:ascii="Consolas" w:eastAsia="Times New Roman" w:hAnsi="Consolas" w:cs="Courier New"/>
+          <w:color w:val="EF596F"/>
+          <w:sz w:val="16"/>
+          <w:szCs w:val="16"/>
+        </w:rPr>
+        <w:t>p</w:t>
+      </w:r>
+      <w:r>
+        <w:rPr>
+          <w:rFonts w:ascii="Consolas" w:eastAsia="Times New Roman" w:hAnsi="Consolas" w:cs="Courier New"/>
+          <w:color w:val="D19A66"/>
+          <w:sz w:val="16"/>
+          <w:szCs w:val="16"/>
+        </w:rPr>
+        <w:t>&gt;</w:t>
+      </w:r>
+      <w:r>
+        <w:rPr>
+          <w:rFonts w:ascii="Consolas" w:eastAsia="Times New Roman" w:hAnsi="Consolas" w:cs="Courier New"/>
+          <w:color w:val="D19A66"/>
+          <w:sz w:val="16"/>
+          <w:szCs w:val="16"/>
+        </w:rPr>
+        <w:br/>
+        <w:t xml:space="preserve">          &lt;/</w:t>
+      </w:r>
+      <w:r>
+        <w:rPr>
+          <w:rFonts w:ascii="Consolas" w:eastAsia="Times New Roman" w:hAnsi="Consolas" w:cs="Courier New"/>
+          <w:color w:val="EF596F"/>
+          <w:sz w:val="16"/>
+          <w:szCs w:val="16"/>
+        </w:rPr>
+        <w:t>div</w:t>
+      </w:r>
+      <w:r>
+        <w:rPr>
+          <w:rFonts w:ascii="Consolas" w:eastAsia="Times New Roman" w:hAnsi="Consolas" w:cs="Courier New"/>
+          <w:color w:val="D19A66"/>
+          <w:sz w:val="16"/>
+          <w:szCs w:val="16"/>
+        </w:rPr>
+        <w:t>&gt;</w:t>
+      </w:r>
+      <w:r>
+        <w:rPr>
+          <w:rFonts w:ascii="Consolas" w:eastAsia="Times New Roman" w:hAnsi="Consolas" w:cs="Courier New"/>
+          <w:color w:val="D19A66"/>
+          <w:sz w:val="16"/>
+          <w:szCs w:val="16"/>
+        </w:rPr>
+        <w:br/>
+        <w:t xml:space="preserve">        &lt;/</w:t>
+      </w:r>
+      <w:r>
+        <w:rPr>
+          <w:rFonts w:ascii="Consolas" w:eastAsia="Times New Roman" w:hAnsi="Consolas" w:cs="Courier New"/>
+          <w:color w:val="EF596F"/>
+          <w:sz w:val="16"/>
+          <w:szCs w:val="16"/>
+        </w:rPr>
+        <w:t>article</w:t>
+      </w:r>
+      <w:r>
+        <w:rPr>
+          <w:rFonts w:ascii="Consolas" w:eastAsia="Times New Roman" w:hAnsi="Consolas" w:cs="Courier New"/>
+          <w:color w:val="D19A66"/>
+          <w:sz w:val="16"/>
+          <w:szCs w:val="16"/>
+        </w:rPr>
+        <w:t>&gt;</w:t>
+      </w:r>
+      <w:r>
+        <w:rPr>
+          <w:rFonts w:ascii="Consolas" w:eastAsia="Times New Roman" w:hAnsi="Consolas" w:cs="Courier New"/>
+          <w:color w:val="D19A66"/>
           <w:sz w:val="16"/>
           <w:szCs w:val="16"/>
         </w:rPr>
@@ -41960,1162 +50290,61 @@
       <w:r>
         <w:rPr>
           <w:rFonts w:ascii="Consolas" w:eastAsia="Times New Roman" w:hAnsi="Consolas" w:cs="Courier New"/>
-          <w:color w:val="A4CBFF"/>
-          <w:sz w:val="16"/>
-          <w:szCs w:val="16"/>
-        </w:rPr>
-        <w:t>path</w:t>
-      </w:r>
-      <w:r>
-        <w:rPr>
-          <w:rFonts w:ascii="Consolas" w:eastAsia="Times New Roman" w:hAnsi="Consolas" w:cs="Courier New"/>
-          <w:b/>
-          <w:bCs/>
-          <w:color w:val="F77669"/>
-          <w:sz w:val="16"/>
-          <w:szCs w:val="16"/>
-        </w:rPr>
-        <w:t>(</w:t>
-      </w:r>
-      <w:r>
-        <w:rPr>
-          <w:rFonts w:ascii="Consolas" w:eastAsia="Times New Roman" w:hAnsi="Consolas" w:cs="Courier New"/>
-          <w:b/>
-          <w:bCs/>
-          <w:color w:val="008080"/>
-          <w:sz w:val="16"/>
-          <w:szCs w:val="16"/>
-        </w:rPr>
-        <w:t>'admin/'</w:t>
-      </w:r>
-      <w:r>
-        <w:rPr>
-          <w:rFonts w:ascii="Consolas" w:eastAsia="Times New Roman" w:hAnsi="Consolas" w:cs="Courier New"/>
-          <w:color w:val="89DDFF"/>
-          <w:sz w:val="16"/>
-          <w:szCs w:val="16"/>
-        </w:rPr>
-        <w:t xml:space="preserve">, </w:t>
-      </w:r>
-      <w:proofErr w:type="spellStart"/>
-      <w:r>
-        <w:rPr>
-          <w:rFonts w:ascii="Consolas" w:eastAsia="Times New Roman" w:hAnsi="Consolas" w:cs="Courier New"/>
-          <w:color w:val="FFFFFF"/>
-          <w:sz w:val="16"/>
-          <w:szCs w:val="16"/>
-        </w:rPr>
-        <w:t>admin</w:t>
-      </w:r>
-      <w:r>
-        <w:rPr>
-          <w:rFonts w:ascii="Consolas" w:eastAsia="Times New Roman" w:hAnsi="Consolas" w:cs="Courier New"/>
-          <w:color w:val="89DDFF"/>
-          <w:sz w:val="16"/>
-          <w:szCs w:val="16"/>
-        </w:rPr>
-        <w:t>.</w:t>
-      </w:r>
-      <w:r>
-        <w:rPr>
-          <w:rFonts w:ascii="Consolas" w:eastAsia="Times New Roman" w:hAnsi="Consolas" w:cs="Courier New"/>
-          <w:color w:val="FFFFFF"/>
-          <w:sz w:val="16"/>
-          <w:szCs w:val="16"/>
-        </w:rPr>
-        <w:t>site</w:t>
-      </w:r>
-      <w:r>
-        <w:rPr>
-          <w:rFonts w:ascii="Consolas" w:eastAsia="Times New Roman" w:hAnsi="Consolas" w:cs="Courier New"/>
-          <w:color w:val="89DDFF"/>
-          <w:sz w:val="16"/>
-          <w:szCs w:val="16"/>
-        </w:rPr>
-        <w:t>.</w:t>
-      </w:r>
-      <w:r>
-        <w:rPr>
-          <w:rFonts w:ascii="Consolas" w:eastAsia="Times New Roman" w:hAnsi="Consolas" w:cs="Courier New"/>
-          <w:color w:val="FFFFFF"/>
-          <w:sz w:val="16"/>
-          <w:szCs w:val="16"/>
-        </w:rPr>
-        <w:t>urls</w:t>
-      </w:r>
-      <w:proofErr w:type="spellEnd"/>
-      <w:r>
-        <w:rPr>
-          <w:rFonts w:ascii="Consolas" w:eastAsia="Times New Roman" w:hAnsi="Consolas" w:cs="Courier New"/>
-          <w:b/>
-          <w:bCs/>
-          <w:color w:val="F77669"/>
-          <w:sz w:val="16"/>
-          <w:szCs w:val="16"/>
-        </w:rPr>
-        <w:t>)</w:t>
-      </w:r>
-      <w:r>
-        <w:rPr>
-          <w:rFonts w:ascii="Consolas" w:eastAsia="Times New Roman" w:hAnsi="Consolas" w:cs="Courier New"/>
-          <w:color w:val="89DDFF"/>
-          <w:sz w:val="16"/>
-          <w:szCs w:val="16"/>
-        </w:rPr>
-        <w:t>,</w:t>
-      </w:r>
-      <w:r>
-        <w:rPr>
-          <w:rFonts w:ascii="Consolas" w:eastAsia="Times New Roman" w:hAnsi="Consolas" w:cs="Courier New"/>
-          <w:color w:val="89DDFF"/>
+          <w:color w:val="BBBBBB"/>
+          <w:sz w:val="16"/>
+          <w:szCs w:val="16"/>
+        </w:rPr>
+        <w:t xml:space="preserve">{% </w:t>
+      </w:r>
+      <w:proofErr w:type="spellStart"/>
+      <w:r>
+        <w:rPr>
+          <w:rFonts w:ascii="Consolas" w:eastAsia="Times New Roman" w:hAnsi="Consolas" w:cs="Courier New"/>
+          <w:color w:val="BBBBBB"/>
+          <w:sz w:val="16"/>
+          <w:szCs w:val="16"/>
+        </w:rPr>
+        <w:t>endfor</w:t>
+      </w:r>
+      <w:proofErr w:type="spellEnd"/>
+      <w:r>
+        <w:rPr>
+          <w:rFonts w:ascii="Consolas" w:eastAsia="Times New Roman" w:hAnsi="Consolas" w:cs="Courier New"/>
+          <w:color w:val="BBBBBB"/>
+          <w:sz w:val="16"/>
+          <w:szCs w:val="16"/>
+        </w:rPr>
+        <w:t xml:space="preserve"> %}</w:t>
+      </w:r>
+      <w:r>
+        <w:rPr>
+          <w:rFonts w:ascii="Consolas" w:eastAsia="Times New Roman" w:hAnsi="Consolas" w:cs="Courier New"/>
+          <w:color w:val="BBBBBB"/>
           <w:sz w:val="16"/>
           <w:szCs w:val="16"/>
         </w:rPr>
         <w:br/>
-        <w:t xml:space="preserve">    </w:t>
-      </w:r>
-      <w:r>
-        <w:rPr>
-          <w:rFonts w:ascii="Consolas" w:eastAsia="Times New Roman" w:hAnsi="Consolas" w:cs="Courier New"/>
-          <w:color w:val="A4CBFF"/>
-          <w:sz w:val="16"/>
-          <w:szCs w:val="16"/>
-        </w:rPr>
-        <w:t>path</w:t>
-      </w:r>
-      <w:r>
-        <w:rPr>
-          <w:rFonts w:ascii="Consolas" w:eastAsia="Times New Roman" w:hAnsi="Consolas" w:cs="Courier New"/>
-          <w:b/>
-          <w:bCs/>
-          <w:color w:val="F77669"/>
-          <w:sz w:val="16"/>
-          <w:szCs w:val="16"/>
-        </w:rPr>
-        <w:t>(</w:t>
-      </w:r>
-      <w:r>
-        <w:rPr>
-          <w:rFonts w:ascii="Consolas" w:eastAsia="Times New Roman" w:hAnsi="Consolas" w:cs="Courier New"/>
-          <w:b/>
-          <w:bCs/>
-          <w:color w:val="008080"/>
-          <w:sz w:val="16"/>
-          <w:szCs w:val="16"/>
-        </w:rPr>
-        <w:t>'register/'</w:t>
-      </w:r>
-      <w:r>
-        <w:rPr>
-          <w:rFonts w:ascii="Consolas" w:eastAsia="Times New Roman" w:hAnsi="Consolas" w:cs="Courier New"/>
-          <w:color w:val="89DDFF"/>
-          <w:sz w:val="16"/>
-          <w:szCs w:val="16"/>
-        </w:rPr>
-        <w:t xml:space="preserve">, </w:t>
-      </w:r>
-      <w:proofErr w:type="spellStart"/>
-      <w:r>
-        <w:rPr>
-          <w:rFonts w:ascii="Consolas" w:eastAsia="Times New Roman" w:hAnsi="Consolas" w:cs="Courier New"/>
-          <w:color w:val="FFFFFF"/>
-          <w:sz w:val="16"/>
-          <w:szCs w:val="16"/>
-        </w:rPr>
-        <w:t>user_views</w:t>
-      </w:r>
-      <w:r>
-        <w:rPr>
-          <w:rFonts w:ascii="Consolas" w:eastAsia="Times New Roman" w:hAnsi="Consolas" w:cs="Courier New"/>
-          <w:color w:val="89DDFF"/>
-          <w:sz w:val="16"/>
-          <w:szCs w:val="16"/>
-        </w:rPr>
-        <w:t>.</w:t>
-      </w:r>
-      <w:r>
-        <w:rPr>
-          <w:rFonts w:ascii="Consolas" w:eastAsia="Times New Roman" w:hAnsi="Consolas" w:cs="Courier New"/>
-          <w:color w:val="FFFFFF"/>
-          <w:sz w:val="16"/>
-          <w:szCs w:val="16"/>
-        </w:rPr>
-        <w:t>register</w:t>
-      </w:r>
-      <w:proofErr w:type="spellEnd"/>
-      <w:r>
-        <w:rPr>
-          <w:rFonts w:ascii="Consolas" w:eastAsia="Times New Roman" w:hAnsi="Consolas" w:cs="Courier New"/>
-          <w:color w:val="89DDFF"/>
-          <w:sz w:val="16"/>
-          <w:szCs w:val="16"/>
-        </w:rPr>
-        <w:t xml:space="preserve">, </w:t>
-      </w:r>
-      <w:r>
-        <w:rPr>
-          <w:rFonts w:ascii="Consolas" w:eastAsia="Times New Roman" w:hAnsi="Consolas" w:cs="Courier New"/>
-          <w:color w:val="660099"/>
-          <w:sz w:val="16"/>
-          <w:szCs w:val="16"/>
-        </w:rPr>
-        <w:t>name</w:t>
-      </w:r>
-      <w:r>
-        <w:rPr>
-          <w:rFonts w:ascii="Consolas" w:eastAsia="Times New Roman" w:hAnsi="Consolas" w:cs="Courier New"/>
-          <w:color w:val="89DDFF"/>
-          <w:sz w:val="16"/>
-          <w:szCs w:val="16"/>
-        </w:rPr>
-        <w:t>=</w:t>
-      </w:r>
-      <w:r>
-        <w:rPr>
-          <w:rFonts w:ascii="Consolas" w:eastAsia="Times New Roman" w:hAnsi="Consolas" w:cs="Courier New"/>
-          <w:b/>
-          <w:bCs/>
-          <w:color w:val="008080"/>
-          <w:sz w:val="16"/>
-          <w:szCs w:val="16"/>
-        </w:rPr>
-        <w:t>'register'</w:t>
-      </w:r>
-      <w:r>
-        <w:rPr>
-          <w:rFonts w:ascii="Consolas" w:eastAsia="Times New Roman" w:hAnsi="Consolas" w:cs="Courier New"/>
-          <w:b/>
-          <w:bCs/>
-          <w:color w:val="F77669"/>
-          <w:sz w:val="16"/>
-          <w:szCs w:val="16"/>
-        </w:rPr>
-        <w:t>)</w:t>
-      </w:r>
-      <w:r>
-        <w:rPr>
-          <w:rFonts w:ascii="Consolas" w:eastAsia="Times New Roman" w:hAnsi="Consolas" w:cs="Courier New"/>
-          <w:color w:val="89DDFF"/>
-          <w:sz w:val="16"/>
-          <w:szCs w:val="16"/>
-        </w:rPr>
-        <w:t>,</w:t>
-      </w:r>
-      <w:r>
-        <w:rPr>
-          <w:rFonts w:ascii="Consolas" w:eastAsia="Times New Roman" w:hAnsi="Consolas" w:cs="Courier New"/>
-          <w:color w:val="89DDFF"/>
-          <w:sz w:val="16"/>
-          <w:szCs w:val="16"/>
-        </w:rPr>
-        <w:br/>
-        <w:t xml:space="preserve">    </w:t>
-      </w:r>
-      <w:r>
-        <w:rPr>
-          <w:rFonts w:ascii="Consolas" w:eastAsia="Times New Roman" w:hAnsi="Consolas" w:cs="Courier New"/>
-          <w:color w:val="A4CBFF"/>
-          <w:sz w:val="16"/>
-          <w:szCs w:val="16"/>
-        </w:rPr>
-        <w:t>path</w:t>
-      </w:r>
-      <w:r>
-        <w:rPr>
-          <w:rFonts w:ascii="Consolas" w:eastAsia="Times New Roman" w:hAnsi="Consolas" w:cs="Courier New"/>
-          <w:b/>
-          <w:bCs/>
-          <w:color w:val="F77669"/>
-          <w:sz w:val="16"/>
-          <w:szCs w:val="16"/>
-        </w:rPr>
-        <w:t>(</w:t>
-      </w:r>
-      <w:r>
-        <w:rPr>
-          <w:rFonts w:ascii="Consolas" w:eastAsia="Times New Roman" w:hAnsi="Consolas" w:cs="Courier New"/>
-          <w:b/>
-          <w:bCs/>
-          <w:color w:val="008080"/>
-          <w:sz w:val="16"/>
-          <w:szCs w:val="16"/>
-        </w:rPr>
-        <w:t>'login/'</w:t>
-      </w:r>
-      <w:r>
-        <w:rPr>
-          <w:rFonts w:ascii="Consolas" w:eastAsia="Times New Roman" w:hAnsi="Consolas" w:cs="Courier New"/>
-          <w:color w:val="89DDFF"/>
-          <w:sz w:val="16"/>
-          <w:szCs w:val="16"/>
-        </w:rPr>
-        <w:t xml:space="preserve">, </w:t>
-      </w:r>
-      <w:proofErr w:type="spellStart"/>
-      <w:r>
-        <w:rPr>
-          <w:rFonts w:ascii="Consolas" w:eastAsia="Times New Roman" w:hAnsi="Consolas" w:cs="Courier New"/>
-          <w:color w:val="FFFFFF"/>
-          <w:sz w:val="16"/>
-          <w:szCs w:val="16"/>
-        </w:rPr>
-        <w:t>auth_views</w:t>
-      </w:r>
-      <w:r>
-        <w:rPr>
-          <w:rFonts w:ascii="Consolas" w:eastAsia="Times New Roman" w:hAnsi="Consolas" w:cs="Courier New"/>
-          <w:color w:val="89DDFF"/>
-          <w:sz w:val="16"/>
-          <w:szCs w:val="16"/>
-        </w:rPr>
-        <w:t>.</w:t>
-      </w:r>
-      <w:r>
-        <w:rPr>
-          <w:rFonts w:ascii="Consolas" w:eastAsia="Times New Roman" w:hAnsi="Consolas" w:cs="Courier New"/>
-          <w:color w:val="FFFFFF"/>
-          <w:sz w:val="16"/>
-          <w:szCs w:val="16"/>
-        </w:rPr>
-        <w:t>LoginView</w:t>
-      </w:r>
-      <w:r>
-        <w:rPr>
-          <w:rFonts w:ascii="Consolas" w:eastAsia="Times New Roman" w:hAnsi="Consolas" w:cs="Courier New"/>
-          <w:color w:val="89DDFF"/>
-          <w:sz w:val="16"/>
-          <w:szCs w:val="16"/>
-        </w:rPr>
-        <w:t>.</w:t>
-      </w:r>
-      <w:r>
-        <w:rPr>
-          <w:rFonts w:ascii="Consolas" w:eastAsia="Times New Roman" w:hAnsi="Consolas" w:cs="Courier New"/>
-          <w:color w:val="A4CBFF"/>
-          <w:sz w:val="16"/>
-          <w:szCs w:val="16"/>
-        </w:rPr>
-        <w:t>as_view</w:t>
-      </w:r>
-      <w:proofErr w:type="spellEnd"/>
-      <w:r>
-        <w:rPr>
-          <w:rFonts w:ascii="Consolas" w:eastAsia="Times New Roman" w:hAnsi="Consolas" w:cs="Courier New"/>
-          <w:b/>
-          <w:bCs/>
-          <w:color w:val="F77669"/>
-          <w:sz w:val="16"/>
-          <w:szCs w:val="16"/>
-        </w:rPr>
-        <w:t>(</w:t>
-      </w:r>
-      <w:proofErr w:type="spellStart"/>
-      <w:r>
-        <w:rPr>
-          <w:rFonts w:ascii="Consolas" w:eastAsia="Times New Roman" w:hAnsi="Consolas" w:cs="Courier New"/>
-          <w:color w:val="660099"/>
-          <w:sz w:val="16"/>
-          <w:szCs w:val="16"/>
-        </w:rPr>
-        <w:t>template_name</w:t>
-      </w:r>
-      <w:proofErr w:type="spellEnd"/>
-      <w:r>
-        <w:rPr>
-          <w:rFonts w:ascii="Consolas" w:eastAsia="Times New Roman" w:hAnsi="Consolas" w:cs="Courier New"/>
-          <w:color w:val="89DDFF"/>
-          <w:sz w:val="16"/>
-          <w:szCs w:val="16"/>
-        </w:rPr>
-        <w:t>=</w:t>
-      </w:r>
-      <w:r>
-        <w:rPr>
-          <w:rFonts w:ascii="Consolas" w:eastAsia="Times New Roman" w:hAnsi="Consolas" w:cs="Courier New"/>
-          <w:b/>
-          <w:bCs/>
-          <w:color w:val="008080"/>
-          <w:sz w:val="16"/>
-          <w:szCs w:val="16"/>
-        </w:rPr>
-        <w:t>'users/login.html'</w:t>
-      </w:r>
-      <w:r>
-        <w:rPr>
-          <w:rFonts w:ascii="Consolas" w:eastAsia="Times New Roman" w:hAnsi="Consolas" w:cs="Courier New"/>
-          <w:b/>
-          <w:bCs/>
-          <w:color w:val="F77669"/>
-          <w:sz w:val="16"/>
-          <w:szCs w:val="16"/>
-        </w:rPr>
-        <w:t>)</w:t>
-      </w:r>
-      <w:r>
-        <w:rPr>
-          <w:rFonts w:ascii="Consolas" w:eastAsia="Times New Roman" w:hAnsi="Consolas" w:cs="Courier New"/>
-          <w:color w:val="89DDFF"/>
-          <w:sz w:val="16"/>
-          <w:szCs w:val="16"/>
-        </w:rPr>
-        <w:t xml:space="preserve">, </w:t>
-      </w:r>
-      <w:r>
-        <w:rPr>
-          <w:rFonts w:ascii="Consolas" w:eastAsia="Times New Roman" w:hAnsi="Consolas" w:cs="Courier New"/>
-          <w:color w:val="660099"/>
-          <w:sz w:val="16"/>
-          <w:szCs w:val="16"/>
-        </w:rPr>
-        <w:t>name</w:t>
-      </w:r>
-      <w:r>
-        <w:rPr>
-          <w:rFonts w:ascii="Consolas" w:eastAsia="Times New Roman" w:hAnsi="Consolas" w:cs="Courier New"/>
-          <w:color w:val="89DDFF"/>
-          <w:sz w:val="16"/>
-          <w:szCs w:val="16"/>
-        </w:rPr>
-        <w:t>=</w:t>
-      </w:r>
-      <w:r>
-        <w:rPr>
-          <w:rFonts w:ascii="Consolas" w:eastAsia="Times New Roman" w:hAnsi="Consolas" w:cs="Courier New"/>
-          <w:b/>
-          <w:bCs/>
-          <w:color w:val="008080"/>
-          <w:sz w:val="16"/>
-          <w:szCs w:val="16"/>
-        </w:rPr>
-        <w:t>'login'</w:t>
-      </w:r>
-      <w:r>
-        <w:rPr>
-          <w:rFonts w:ascii="Consolas" w:eastAsia="Times New Roman" w:hAnsi="Consolas" w:cs="Courier New"/>
-          <w:b/>
-          <w:bCs/>
-          <w:color w:val="F77669"/>
-          <w:sz w:val="16"/>
-          <w:szCs w:val="16"/>
-        </w:rPr>
-        <w:t>)</w:t>
-      </w:r>
-      <w:r>
-        <w:rPr>
-          <w:rFonts w:ascii="Consolas" w:eastAsia="Times New Roman" w:hAnsi="Consolas" w:cs="Courier New"/>
-          <w:color w:val="89DDFF"/>
-          <w:sz w:val="16"/>
-          <w:szCs w:val="16"/>
-        </w:rPr>
-        <w:t>,</w:t>
-      </w:r>
-      <w:r>
-        <w:rPr>
-          <w:rFonts w:ascii="Consolas" w:eastAsia="Times New Roman" w:hAnsi="Consolas" w:cs="Courier New"/>
-          <w:color w:val="89DDFF"/>
-          <w:sz w:val="16"/>
-          <w:szCs w:val="16"/>
-        </w:rPr>
-        <w:br/>
-        <w:t xml:space="preserve">    </w:t>
-      </w:r>
-      <w:r>
-        <w:rPr>
-          <w:rFonts w:ascii="Consolas" w:eastAsia="Times New Roman" w:hAnsi="Consolas" w:cs="Courier New"/>
-          <w:color w:val="A4CBFF"/>
-          <w:sz w:val="16"/>
-          <w:szCs w:val="16"/>
-        </w:rPr>
-        <w:t>path</w:t>
-      </w:r>
-      <w:r>
-        <w:rPr>
-          <w:rFonts w:ascii="Consolas" w:eastAsia="Times New Roman" w:hAnsi="Consolas" w:cs="Courier New"/>
-          <w:b/>
-          <w:bCs/>
-          <w:color w:val="F77669"/>
-          <w:sz w:val="16"/>
-          <w:szCs w:val="16"/>
-        </w:rPr>
-        <w:t>(</w:t>
-      </w:r>
-      <w:r>
-        <w:rPr>
-          <w:rFonts w:ascii="Consolas" w:eastAsia="Times New Roman" w:hAnsi="Consolas" w:cs="Courier New"/>
-          <w:b/>
-          <w:bCs/>
-          <w:color w:val="008080"/>
-          <w:sz w:val="16"/>
-          <w:szCs w:val="16"/>
-        </w:rPr>
-        <w:t>'logout/'</w:t>
-      </w:r>
-      <w:r>
-        <w:rPr>
-          <w:rFonts w:ascii="Consolas" w:eastAsia="Times New Roman" w:hAnsi="Consolas" w:cs="Courier New"/>
-          <w:color w:val="89DDFF"/>
-          <w:sz w:val="16"/>
-          <w:szCs w:val="16"/>
-        </w:rPr>
-        <w:t xml:space="preserve">, </w:t>
-      </w:r>
-      <w:r>
-        <w:rPr>
-          <w:rFonts w:ascii="Consolas" w:eastAsia="Times New Roman" w:hAnsi="Consolas" w:cs="Courier New"/>
-          <w:color w:val="FFFFFF"/>
-          <w:sz w:val="16"/>
-          <w:szCs w:val="16"/>
-        </w:rPr>
-        <w:t>auth_views</w:t>
-      </w:r>
-      <w:r>
-        <w:rPr>
-          <w:rFonts w:ascii="Consolas" w:eastAsia="Times New Roman" w:hAnsi="Consolas" w:cs="Courier New"/>
-          <w:color w:val="89DDFF"/>
-          <w:sz w:val="16"/>
-          <w:szCs w:val="16"/>
-        </w:rPr>
-        <w:t>.</w:t>
-      </w:r>
-      <w:r>
-        <w:rPr>
-          <w:rFonts w:ascii="Consolas" w:eastAsia="Times New Roman" w:hAnsi="Consolas" w:cs="Courier New"/>
-          <w:color w:val="FFFFFF"/>
-          <w:sz w:val="16"/>
-          <w:szCs w:val="16"/>
-        </w:rPr>
-        <w:t>LogoutView</w:t>
-      </w:r>
-      <w:r>
-        <w:rPr>
-          <w:rFonts w:ascii="Consolas" w:eastAsia="Times New Roman" w:hAnsi="Consolas" w:cs="Courier New"/>
-          <w:color w:val="89DDFF"/>
-          <w:sz w:val="16"/>
-          <w:szCs w:val="16"/>
-        </w:rPr>
-        <w:t>.</w:t>
-      </w:r>
-      <w:r>
-        <w:rPr>
-          <w:rFonts w:ascii="Consolas" w:eastAsia="Times New Roman" w:hAnsi="Consolas" w:cs="Courier New"/>
-          <w:color w:val="A4CBFF"/>
-          <w:sz w:val="16"/>
-          <w:szCs w:val="16"/>
-        </w:rPr>
-        <w:t>as_view</w:t>
-      </w:r>
-      <w:r>
-        <w:rPr>
-          <w:rFonts w:ascii="Consolas" w:eastAsia="Times New Roman" w:hAnsi="Consolas" w:cs="Courier New"/>
-          <w:b/>
-          <w:bCs/>
-          <w:color w:val="F77669"/>
-          <w:sz w:val="16"/>
-          <w:szCs w:val="16"/>
-        </w:rPr>
-        <w:t>(</w:t>
-      </w:r>
-      <w:r>
-        <w:rPr>
-          <w:rFonts w:ascii="Consolas" w:eastAsia="Times New Roman" w:hAnsi="Consolas" w:cs="Courier New"/>
-          <w:color w:val="660099"/>
-          <w:sz w:val="16"/>
-          <w:szCs w:val="16"/>
-        </w:rPr>
-        <w:t>template_name</w:t>
-      </w:r>
-      <w:r>
-        <w:rPr>
-          <w:rFonts w:ascii="Consolas" w:eastAsia="Times New Roman" w:hAnsi="Consolas" w:cs="Courier New"/>
-          <w:color w:val="89DDFF"/>
-          <w:sz w:val="16"/>
-          <w:szCs w:val="16"/>
-        </w:rPr>
-        <w:t>=</w:t>
-      </w:r>
-      <w:r>
-        <w:rPr>
-          <w:rFonts w:ascii="Consolas" w:eastAsia="Times New Roman" w:hAnsi="Consolas" w:cs="Courier New"/>
-          <w:b/>
-          <w:bCs/>
-          <w:color w:val="008080"/>
-          <w:sz w:val="16"/>
-          <w:szCs w:val="16"/>
-        </w:rPr>
-        <w:t>'users/logout.html'</w:t>
-      </w:r>
-      <w:r>
-        <w:rPr>
-          <w:rFonts w:ascii="Consolas" w:eastAsia="Times New Roman" w:hAnsi="Consolas" w:cs="Courier New"/>
-          <w:b/>
-          <w:bCs/>
-          <w:color w:val="F77669"/>
-          <w:sz w:val="16"/>
-          <w:szCs w:val="16"/>
-        </w:rPr>
-        <w:t>)</w:t>
-      </w:r>
-      <w:r>
-        <w:rPr>
-          <w:rFonts w:ascii="Consolas" w:eastAsia="Times New Roman" w:hAnsi="Consolas" w:cs="Courier New"/>
-          <w:color w:val="89DDFF"/>
-          <w:sz w:val="16"/>
-          <w:szCs w:val="16"/>
-        </w:rPr>
-        <w:t xml:space="preserve">, </w:t>
-      </w:r>
-      <w:r>
-        <w:rPr>
-          <w:rFonts w:ascii="Consolas" w:eastAsia="Times New Roman" w:hAnsi="Consolas" w:cs="Courier New"/>
-          <w:color w:val="660099"/>
-          <w:sz w:val="16"/>
-          <w:szCs w:val="16"/>
-        </w:rPr>
-        <w:t>name</w:t>
-      </w:r>
-      <w:r>
-        <w:rPr>
-          <w:rFonts w:ascii="Consolas" w:eastAsia="Times New Roman" w:hAnsi="Consolas" w:cs="Courier New"/>
-          <w:color w:val="89DDFF"/>
-          <w:sz w:val="16"/>
-          <w:szCs w:val="16"/>
-        </w:rPr>
-        <w:t>=</w:t>
-      </w:r>
-      <w:r>
-        <w:rPr>
-          <w:rFonts w:ascii="Consolas" w:eastAsia="Times New Roman" w:hAnsi="Consolas" w:cs="Courier New"/>
-          <w:b/>
-          <w:bCs/>
-          <w:color w:val="008080"/>
-          <w:sz w:val="16"/>
-          <w:szCs w:val="16"/>
-        </w:rPr>
-        <w:t>'logout'</w:t>
-      </w:r>
-      <w:r>
-        <w:rPr>
-          <w:rFonts w:ascii="Consolas" w:eastAsia="Times New Roman" w:hAnsi="Consolas" w:cs="Courier New"/>
-          <w:b/>
-          <w:bCs/>
-          <w:color w:val="F77669"/>
-          <w:sz w:val="16"/>
-          <w:szCs w:val="16"/>
-        </w:rPr>
-        <w:t>)</w:t>
-      </w:r>
-      <w:r>
-        <w:rPr>
-          <w:rFonts w:ascii="Consolas" w:eastAsia="Times New Roman" w:hAnsi="Consolas" w:cs="Courier New"/>
-          <w:color w:val="89DDFF"/>
-          <w:sz w:val="16"/>
-          <w:szCs w:val="16"/>
-        </w:rPr>
-        <w:t>,</w:t>
-      </w:r>
-      <w:r>
-        <w:rPr>
-          <w:rFonts w:ascii="Consolas" w:eastAsia="Times New Roman" w:hAnsi="Consolas" w:cs="Courier New"/>
-          <w:color w:val="89DDFF"/>
-          <w:sz w:val="16"/>
-          <w:szCs w:val="16"/>
-        </w:rPr>
-        <w:br/>
-        <w:t xml:space="preserve">    </w:t>
-      </w:r>
-      <w:r>
-        <w:rPr>
-          <w:rFonts w:ascii="Consolas" w:eastAsia="Times New Roman" w:hAnsi="Consolas" w:cs="Courier New"/>
-          <w:color w:val="A4CBFF"/>
-          <w:sz w:val="16"/>
-          <w:szCs w:val="16"/>
-        </w:rPr>
-        <w:t>path</w:t>
-      </w:r>
-      <w:r>
-        <w:rPr>
-          <w:rFonts w:ascii="Consolas" w:eastAsia="Times New Roman" w:hAnsi="Consolas" w:cs="Courier New"/>
-          <w:b/>
-          <w:bCs/>
-          <w:color w:val="F77669"/>
-          <w:sz w:val="16"/>
-          <w:szCs w:val="16"/>
-        </w:rPr>
-        <w:t>(</w:t>
-      </w:r>
-      <w:r>
-        <w:rPr>
-          <w:rFonts w:ascii="Consolas" w:eastAsia="Times New Roman" w:hAnsi="Consolas" w:cs="Courier New"/>
-          <w:b/>
-          <w:bCs/>
-          <w:color w:val="008080"/>
-          <w:sz w:val="16"/>
-          <w:szCs w:val="16"/>
-        </w:rPr>
-        <w:t>'profile/'</w:t>
-      </w:r>
-      <w:r>
-        <w:rPr>
-          <w:rFonts w:ascii="Consolas" w:eastAsia="Times New Roman" w:hAnsi="Consolas" w:cs="Courier New"/>
-          <w:color w:val="89DDFF"/>
-          <w:sz w:val="16"/>
-          <w:szCs w:val="16"/>
-        </w:rPr>
-        <w:t xml:space="preserve">, </w:t>
-      </w:r>
-      <w:proofErr w:type="spellStart"/>
-      <w:r>
-        <w:rPr>
-          <w:rFonts w:ascii="Consolas" w:eastAsia="Times New Roman" w:hAnsi="Consolas" w:cs="Courier New"/>
-          <w:color w:val="FFFFFF"/>
-          <w:sz w:val="16"/>
-          <w:szCs w:val="16"/>
-        </w:rPr>
-        <w:t>user_views</w:t>
-      </w:r>
-      <w:r>
-        <w:rPr>
-          <w:rFonts w:ascii="Consolas" w:eastAsia="Times New Roman" w:hAnsi="Consolas" w:cs="Courier New"/>
-          <w:color w:val="89DDFF"/>
-          <w:sz w:val="16"/>
-          <w:szCs w:val="16"/>
-        </w:rPr>
-        <w:t>.</w:t>
-      </w:r>
-      <w:r>
-        <w:rPr>
-          <w:rFonts w:ascii="Consolas" w:eastAsia="Times New Roman" w:hAnsi="Consolas" w:cs="Courier New"/>
-          <w:color w:val="FFFFFF"/>
-          <w:sz w:val="16"/>
-          <w:szCs w:val="16"/>
-        </w:rPr>
-        <w:t>profile</w:t>
-      </w:r>
-      <w:proofErr w:type="spellEnd"/>
-      <w:r>
-        <w:rPr>
-          <w:rFonts w:ascii="Consolas" w:eastAsia="Times New Roman" w:hAnsi="Consolas" w:cs="Courier New"/>
-          <w:color w:val="89DDFF"/>
-          <w:sz w:val="16"/>
-          <w:szCs w:val="16"/>
-        </w:rPr>
-        <w:t xml:space="preserve">, </w:t>
-      </w:r>
-      <w:r>
-        <w:rPr>
-          <w:rFonts w:ascii="Consolas" w:eastAsia="Times New Roman" w:hAnsi="Consolas" w:cs="Courier New"/>
-          <w:color w:val="660099"/>
-          <w:sz w:val="16"/>
-          <w:szCs w:val="16"/>
-        </w:rPr>
-        <w:t>name</w:t>
-      </w:r>
-      <w:r>
-        <w:rPr>
-          <w:rFonts w:ascii="Consolas" w:eastAsia="Times New Roman" w:hAnsi="Consolas" w:cs="Courier New"/>
-          <w:color w:val="89DDFF"/>
-          <w:sz w:val="16"/>
-          <w:szCs w:val="16"/>
-        </w:rPr>
-        <w:t>=</w:t>
-      </w:r>
-      <w:r>
-        <w:rPr>
-          <w:rFonts w:ascii="Consolas" w:eastAsia="Times New Roman" w:hAnsi="Consolas" w:cs="Courier New"/>
-          <w:b/>
-          <w:bCs/>
-          <w:color w:val="008080"/>
-          <w:sz w:val="16"/>
-          <w:szCs w:val="16"/>
-        </w:rPr>
-        <w:t>'profile'</w:t>
-      </w:r>
-      <w:r>
-        <w:rPr>
-          <w:rFonts w:ascii="Consolas" w:eastAsia="Times New Roman" w:hAnsi="Consolas" w:cs="Courier New"/>
-          <w:b/>
-          <w:bCs/>
-          <w:color w:val="F77669"/>
-          <w:sz w:val="16"/>
-          <w:szCs w:val="16"/>
-        </w:rPr>
-        <w:t>)</w:t>
-      </w:r>
-      <w:r>
-        <w:rPr>
-          <w:rFonts w:ascii="Consolas" w:eastAsia="Times New Roman" w:hAnsi="Consolas" w:cs="Courier New"/>
-          <w:color w:val="89DDFF"/>
-          <w:sz w:val="16"/>
-          <w:szCs w:val="16"/>
-        </w:rPr>
-        <w:t>,</w:t>
-      </w:r>
-      <w:r>
-        <w:rPr>
-          <w:rFonts w:ascii="Consolas" w:eastAsia="Times New Roman" w:hAnsi="Consolas" w:cs="Courier New"/>
-          <w:color w:val="89DDFF"/>
-          <w:sz w:val="16"/>
-          <w:szCs w:val="16"/>
-        </w:rPr>
-        <w:br/>
-        <w:t xml:space="preserve">    </w:t>
-      </w:r>
-      <w:r>
-        <w:rPr>
-          <w:rFonts w:ascii="Consolas" w:eastAsia="Times New Roman" w:hAnsi="Consolas" w:cs="Courier New"/>
-          <w:color w:val="A4CBFF"/>
-          <w:sz w:val="16"/>
-          <w:szCs w:val="16"/>
-        </w:rPr>
-        <w:t>path</w:t>
-      </w:r>
-      <w:r>
-        <w:rPr>
-          <w:rFonts w:ascii="Consolas" w:eastAsia="Times New Roman" w:hAnsi="Consolas" w:cs="Courier New"/>
-          <w:b/>
-          <w:bCs/>
-          <w:color w:val="F77669"/>
-          <w:sz w:val="16"/>
-          <w:szCs w:val="16"/>
-        </w:rPr>
-        <w:t>(</w:t>
-      </w:r>
-      <w:r>
-        <w:rPr>
-          <w:rFonts w:ascii="Consolas" w:eastAsia="Times New Roman" w:hAnsi="Consolas" w:cs="Courier New"/>
-          <w:b/>
-          <w:bCs/>
-          <w:color w:val="008080"/>
-          <w:sz w:val="16"/>
-          <w:szCs w:val="16"/>
-        </w:rPr>
-        <w:t>''</w:t>
-      </w:r>
-      <w:r>
-        <w:rPr>
-          <w:rFonts w:ascii="Consolas" w:eastAsia="Times New Roman" w:hAnsi="Consolas" w:cs="Courier New"/>
-          <w:color w:val="89DDFF"/>
-          <w:sz w:val="16"/>
-          <w:szCs w:val="16"/>
-        </w:rPr>
-        <w:t xml:space="preserve">, </w:t>
-      </w:r>
-      <w:r>
-        <w:rPr>
-          <w:rFonts w:ascii="Consolas" w:eastAsia="Times New Roman" w:hAnsi="Consolas" w:cs="Courier New"/>
-          <w:color w:val="A4CBFF"/>
-          <w:sz w:val="16"/>
-          <w:szCs w:val="16"/>
-        </w:rPr>
-        <w:t>include</w:t>
-      </w:r>
-      <w:r>
-        <w:rPr>
-          <w:rFonts w:ascii="Consolas" w:eastAsia="Times New Roman" w:hAnsi="Consolas" w:cs="Courier New"/>
-          <w:b/>
-          <w:bCs/>
-          <w:color w:val="F77669"/>
-          <w:sz w:val="16"/>
-          <w:szCs w:val="16"/>
-        </w:rPr>
-        <w:t>(</w:t>
-      </w:r>
-      <w:r>
-        <w:rPr>
-          <w:rFonts w:ascii="Consolas" w:eastAsia="Times New Roman" w:hAnsi="Consolas" w:cs="Courier New"/>
-          <w:b/>
-          <w:bCs/>
-          <w:color w:val="008080"/>
-          <w:sz w:val="16"/>
-          <w:szCs w:val="16"/>
-        </w:rPr>
-        <w:t>'</w:t>
-      </w:r>
-      <w:proofErr w:type="spellStart"/>
-      <w:r>
-        <w:rPr>
-          <w:rFonts w:ascii="Consolas" w:eastAsia="Times New Roman" w:hAnsi="Consolas" w:cs="Courier New"/>
-          <w:b/>
-          <w:bCs/>
-          <w:color w:val="008080"/>
-          <w:sz w:val="16"/>
-          <w:szCs w:val="16"/>
-        </w:rPr>
-        <w:t>blog.urls</w:t>
-      </w:r>
-      <w:proofErr w:type="spellEnd"/>
-      <w:r>
-        <w:rPr>
-          <w:rFonts w:ascii="Consolas" w:eastAsia="Times New Roman" w:hAnsi="Consolas" w:cs="Courier New"/>
-          <w:b/>
-          <w:bCs/>
-          <w:color w:val="008080"/>
-          <w:sz w:val="16"/>
-          <w:szCs w:val="16"/>
-        </w:rPr>
-        <w:t>'</w:t>
-      </w:r>
-      <w:r>
-        <w:rPr>
-          <w:rFonts w:ascii="Consolas" w:eastAsia="Times New Roman" w:hAnsi="Consolas" w:cs="Courier New"/>
-          <w:b/>
-          <w:bCs/>
-          <w:color w:val="F77669"/>
-          <w:sz w:val="16"/>
-          <w:szCs w:val="16"/>
-        </w:rPr>
-        <w:t>))</w:t>
-      </w:r>
-      <w:r>
-        <w:rPr>
-          <w:rFonts w:ascii="Consolas" w:eastAsia="Times New Roman" w:hAnsi="Consolas" w:cs="Courier New"/>
-          <w:color w:val="89DDFF"/>
-          <w:sz w:val="16"/>
-          <w:szCs w:val="16"/>
-        </w:rPr>
-        <w:t>,</w:t>
-      </w:r>
-      <w:r>
-        <w:rPr>
-          <w:rFonts w:ascii="Consolas" w:eastAsia="Times New Roman" w:hAnsi="Consolas" w:cs="Courier New"/>
-          <w:color w:val="89DDFF"/>
-          <w:sz w:val="16"/>
-          <w:szCs w:val="16"/>
-        </w:rPr>
-        <w:br/>
-      </w:r>
-      <w:r>
-        <w:rPr>
-          <w:rFonts w:ascii="Consolas" w:eastAsia="Times New Roman" w:hAnsi="Consolas" w:cs="Courier New"/>
-          <w:b/>
-          <w:bCs/>
-          <w:color w:val="F77669"/>
-          <w:sz w:val="16"/>
-          <w:szCs w:val="16"/>
-        </w:rPr>
-        <w:t>]</w:t>
-      </w:r>
-      <w:r>
-        <w:rPr>
-          <w:rFonts w:ascii="Consolas" w:eastAsia="Times New Roman" w:hAnsi="Consolas" w:cs="Courier New"/>
-          <w:b/>
-          <w:bCs/>
-          <w:color w:val="F77669"/>
-          <w:sz w:val="16"/>
-          <w:szCs w:val="16"/>
-        </w:rPr>
-        <w:br/>
-      </w:r>
-      <w:r>
-        <w:rPr>
-          <w:rFonts w:ascii="Consolas" w:eastAsia="Times New Roman" w:hAnsi="Consolas" w:cs="Courier New"/>
-          <w:b/>
-          <w:bCs/>
-          <w:color w:val="F77669"/>
-          <w:sz w:val="16"/>
-          <w:szCs w:val="16"/>
-        </w:rPr>
-        <w:br/>
-      </w:r>
-      <w:r>
-        <w:rPr>
-          <w:rFonts w:ascii="Consolas" w:eastAsia="Times New Roman" w:hAnsi="Consolas" w:cs="Courier New"/>
-          <w:b/>
-          <w:bCs/>
-          <w:color w:val="C792EA"/>
-        </w:rPr>
-        <w:t xml:space="preserve">if </w:t>
-      </w:r>
-      <w:proofErr w:type="spellStart"/>
-      <w:r>
-        <w:rPr>
-          <w:rFonts w:ascii="Consolas" w:eastAsia="Times New Roman" w:hAnsi="Consolas" w:cs="Courier New"/>
-          <w:b/>
-          <w:bCs/>
-          <w:color w:val="FFFFFF"/>
-        </w:rPr>
-        <w:t>settings</w:t>
-      </w:r>
-      <w:r>
-        <w:rPr>
-          <w:rFonts w:ascii="Consolas" w:eastAsia="Times New Roman" w:hAnsi="Consolas" w:cs="Courier New"/>
-          <w:b/>
-          <w:bCs/>
-          <w:color w:val="89DDFF"/>
-        </w:rPr>
-        <w:t>.</w:t>
-      </w:r>
-      <w:r>
-        <w:rPr>
-          <w:rFonts w:ascii="Consolas" w:eastAsia="Times New Roman" w:hAnsi="Consolas" w:cs="Courier New"/>
-          <w:b/>
-          <w:bCs/>
-          <w:color w:val="FFFFFF"/>
-        </w:rPr>
-        <w:t>DEBUG</w:t>
-      </w:r>
-      <w:proofErr w:type="spellEnd"/>
-      <w:r>
-        <w:rPr>
-          <w:rFonts w:ascii="Consolas" w:eastAsia="Times New Roman" w:hAnsi="Consolas" w:cs="Courier New"/>
-          <w:b/>
-          <w:bCs/>
-          <w:color w:val="89DDFF"/>
-        </w:rPr>
-        <w:t>:</w:t>
-      </w:r>
-      <w:r>
-        <w:rPr>
-          <w:rFonts w:ascii="Consolas" w:eastAsia="Times New Roman" w:hAnsi="Consolas" w:cs="Courier New"/>
-          <w:b/>
-          <w:bCs/>
-          <w:color w:val="89DDFF"/>
-        </w:rPr>
-        <w:br/>
-        <w:t xml:space="preserve">    </w:t>
-      </w:r>
-      <w:proofErr w:type="spellStart"/>
-      <w:r>
-        <w:rPr>
-          <w:rFonts w:ascii="Consolas" w:eastAsia="Times New Roman" w:hAnsi="Consolas" w:cs="Courier New"/>
-          <w:b/>
-          <w:bCs/>
-          <w:color w:val="FFFFFF"/>
-        </w:rPr>
-        <w:t>urlpatterns</w:t>
-      </w:r>
-      <w:proofErr w:type="spellEnd"/>
-      <w:r>
-        <w:rPr>
-          <w:rFonts w:ascii="Consolas" w:eastAsia="Times New Roman" w:hAnsi="Consolas" w:cs="Courier New"/>
-          <w:b/>
-          <w:bCs/>
-          <w:color w:val="FFFFFF"/>
-        </w:rPr>
-        <w:t xml:space="preserve"> </w:t>
-      </w:r>
-      <w:r>
-        <w:rPr>
-          <w:rFonts w:ascii="Consolas" w:eastAsia="Times New Roman" w:hAnsi="Consolas" w:cs="Courier New"/>
-          <w:b/>
-          <w:bCs/>
-          <w:color w:val="89DDFF"/>
-        </w:rPr>
-        <w:t xml:space="preserve">+= </w:t>
-      </w:r>
-      <w:r>
-        <w:rPr>
-          <w:rFonts w:ascii="Consolas" w:eastAsia="Times New Roman" w:hAnsi="Consolas" w:cs="Courier New"/>
-          <w:b/>
-          <w:bCs/>
-          <w:color w:val="A4CBFF"/>
-        </w:rPr>
-        <w:t>static</w:t>
-      </w:r>
-      <w:r>
-        <w:rPr>
-          <w:rFonts w:ascii="Consolas" w:eastAsia="Times New Roman" w:hAnsi="Consolas" w:cs="Courier New"/>
-          <w:b/>
-          <w:bCs/>
-          <w:color w:val="F77669"/>
-        </w:rPr>
-        <w:t>(</w:t>
-      </w:r>
-      <w:proofErr w:type="spellStart"/>
-      <w:r>
-        <w:rPr>
-          <w:rFonts w:ascii="Consolas" w:eastAsia="Times New Roman" w:hAnsi="Consolas" w:cs="Courier New"/>
-          <w:b/>
-          <w:bCs/>
-          <w:color w:val="FFFFFF"/>
-        </w:rPr>
-        <w:t>settings</w:t>
-      </w:r>
-      <w:r>
-        <w:rPr>
-          <w:rFonts w:ascii="Consolas" w:eastAsia="Times New Roman" w:hAnsi="Consolas" w:cs="Courier New"/>
-          <w:b/>
-          <w:bCs/>
-          <w:color w:val="89DDFF"/>
-        </w:rPr>
-        <w:t>.</w:t>
-      </w:r>
-      <w:r>
-        <w:rPr>
-          <w:rFonts w:ascii="Consolas" w:eastAsia="Times New Roman" w:hAnsi="Consolas" w:cs="Courier New"/>
-          <w:b/>
-          <w:bCs/>
-          <w:color w:val="FFFFFF"/>
-        </w:rPr>
-        <w:t>MEDIA_URL</w:t>
-      </w:r>
-      <w:proofErr w:type="spellEnd"/>
-      <w:r>
-        <w:rPr>
-          <w:rFonts w:ascii="Consolas" w:eastAsia="Times New Roman" w:hAnsi="Consolas" w:cs="Courier New"/>
-          <w:b/>
-          <w:bCs/>
-          <w:color w:val="89DDFF"/>
-        </w:rPr>
-        <w:t xml:space="preserve">, </w:t>
-      </w:r>
-      <w:proofErr w:type="spellStart"/>
-      <w:r>
-        <w:rPr>
-          <w:rFonts w:ascii="Consolas" w:eastAsia="Times New Roman" w:hAnsi="Consolas" w:cs="Courier New"/>
-          <w:b/>
-          <w:bCs/>
-          <w:color w:val="660099"/>
-        </w:rPr>
-        <w:t>document_root</w:t>
-      </w:r>
-      <w:proofErr w:type="spellEnd"/>
-      <w:r>
-        <w:rPr>
-          <w:rFonts w:ascii="Consolas" w:eastAsia="Times New Roman" w:hAnsi="Consolas" w:cs="Courier New"/>
-          <w:b/>
-          <w:bCs/>
-          <w:color w:val="89DDFF"/>
-        </w:rPr>
-        <w:t>=</w:t>
-      </w:r>
-      <w:proofErr w:type="spellStart"/>
-      <w:r>
-        <w:rPr>
-          <w:rFonts w:ascii="Consolas" w:eastAsia="Times New Roman" w:hAnsi="Consolas" w:cs="Courier New"/>
-          <w:b/>
-          <w:bCs/>
-          <w:color w:val="FFFFFF"/>
-        </w:rPr>
-        <w:t>settings</w:t>
-      </w:r>
-      <w:r>
-        <w:rPr>
-          <w:rFonts w:ascii="Consolas" w:eastAsia="Times New Roman" w:hAnsi="Consolas" w:cs="Courier New"/>
-          <w:b/>
-          <w:bCs/>
-          <w:color w:val="89DDFF"/>
-        </w:rPr>
-        <w:t>.</w:t>
-      </w:r>
-      <w:r>
-        <w:rPr>
-          <w:rFonts w:ascii="Consolas" w:eastAsia="Times New Roman" w:hAnsi="Consolas" w:cs="Courier New"/>
-          <w:b/>
-          <w:bCs/>
-          <w:color w:val="FFFFFF"/>
-        </w:rPr>
-        <w:t>MEDIA_ROOT</w:t>
-      </w:r>
-      <w:proofErr w:type="spellEnd"/>
-      <w:r>
-        <w:rPr>
-          <w:rFonts w:ascii="Consolas" w:eastAsia="Times New Roman" w:hAnsi="Consolas" w:cs="Courier New"/>
-          <w:b/>
-          <w:bCs/>
-          <w:color w:val="F77669"/>
-        </w:rPr>
-        <w:t>)</w:t>
+        <w:t xml:space="preserve">{% </w:t>
+      </w:r>
+      <w:proofErr w:type="spellStart"/>
+      <w:r>
+        <w:rPr>
+          <w:rFonts w:ascii="Consolas" w:eastAsia="Times New Roman" w:hAnsi="Consolas" w:cs="Courier New"/>
+          <w:color w:val="BBBBBB"/>
+          <w:sz w:val="16"/>
+          <w:szCs w:val="16"/>
+        </w:rPr>
+        <w:t>endblock</w:t>
+      </w:r>
+      <w:proofErr w:type="spellEnd"/>
+      <w:r>
+        <w:rPr>
+          <w:rFonts w:ascii="Consolas" w:eastAsia="Times New Roman" w:hAnsi="Consolas" w:cs="Courier New"/>
+          <w:color w:val="BBBBBB"/>
+          <w:sz w:val="16"/>
+          <w:szCs w:val="16"/>
+        </w:rPr>
+        <w:t xml:space="preserve"> content %}</w:t>
       </w:r>
     </w:p>
     <w:p/>
@@ -45366,7 +52595,7 @@
 </file>
 
 <file path=customXml/itemProps1.xml><?xml version="1.0" encoding="utf-8"?>
-<ds:datastoreItem xmlns:ds="http://schemas.openxmlformats.org/officeDocument/2006/customXml" ds:itemID="{F12DDBAF-7C94-431D-90AD-7BE699A15CC8}">
+<ds:datastoreItem xmlns:ds="http://schemas.openxmlformats.org/officeDocument/2006/customXml" ds:itemID="{EA32C7AF-0491-49F7-9A63-BCF51B41FED4}">
   <ds:schemaRefs>
     <ds:schemaRef ds:uri="http://schemas.openxmlformats.org/officeDocument/2006/bibliography"/>
   </ds:schemaRefs>
